--- a/R0/F31_2025_TTNtvNICM.docx
+++ b/R0/F31_2025_TTNtvNICM.docx
@@ -101,31 +101,7 @@
                 <w:rPr>
                   <w:rStyle w:val="Hyperlink"/>
                 </w:rPr>
-                <w:t>Project Summary/</w:t>
-              </w:r>
-              <w:r>
-                <w:rPr>
-                  <w:rStyle w:val="Hyperlink"/>
-                </w:rPr>
-                <w:t>A</w:t>
-              </w:r>
-              <w:r>
-                <w:rPr>
-                  <w:rStyle w:val="Hyperlink"/>
-                </w:rPr>
-                <w:t>b</w:t>
-              </w:r>
-              <w:r>
-                <w:rPr>
-                  <w:rStyle w:val="Hyperlink"/>
-                </w:rPr>
-                <w:t>s</w:t>
-              </w:r>
-              <w:r>
-                <w:rPr>
-                  <w:rStyle w:val="Hyperlink"/>
-                </w:rPr>
-                <w:t>tract</w:t>
+                <w:t>Project Summary/Abstract</w:t>
               </w:r>
             </w:hyperlink>
           </w:p>
@@ -146,31 +122,7 @@
                 <w:rPr>
                   <w:rStyle w:val="Hyperlink"/>
                 </w:rPr>
-                <w:t>Project Na</w:t>
-              </w:r>
-              <w:r>
-                <w:rPr>
-                  <w:rStyle w:val="Hyperlink"/>
-                </w:rPr>
-                <w:t>r</w:t>
-              </w:r>
-              <w:r>
-                <w:rPr>
-                  <w:rStyle w:val="Hyperlink"/>
-                </w:rPr>
-                <w:t>r</w:t>
-              </w:r>
-              <w:r>
-                <w:rPr>
-                  <w:rStyle w:val="Hyperlink"/>
-                </w:rPr>
-                <w:t>a</w:t>
-              </w:r>
-              <w:r>
-                <w:rPr>
-                  <w:rStyle w:val="Hyperlink"/>
-                </w:rPr>
-                <w:t>tive</w:t>
+                <w:t>Project Narrative</w:t>
               </w:r>
             </w:hyperlink>
           </w:p>
@@ -275,19 +227,7 @@
                 <w:rPr>
                   <w:rStyle w:val="Hyperlink"/>
                 </w:rPr>
-                <w:t>Biographical Sketch – Cam</w:t>
-              </w:r>
-              <w:r>
-                <w:rPr>
-                  <w:rStyle w:val="Hyperlink"/>
-                </w:rPr>
-                <w:t>p</w:t>
-              </w:r>
-              <w:r>
-                <w:rPr>
-                  <w:rStyle w:val="Hyperlink"/>
-                </w:rPr>
-                <w:t>bell</w:t>
+                <w:t>Biographical Sketch – Campbell</w:t>
               </w:r>
             </w:hyperlink>
           </w:p>
@@ -308,31 +248,7 @@
                 <w:rPr>
                   <w:rStyle w:val="Hyperlink"/>
                 </w:rPr>
-                <w:t>Applicant’s Ba</w:t>
-              </w:r>
-              <w:r>
-                <w:rPr>
-                  <w:rStyle w:val="Hyperlink"/>
-                </w:rPr>
-                <w:t>c</w:t>
-              </w:r>
-              <w:r>
-                <w:rPr>
-                  <w:rStyle w:val="Hyperlink"/>
-                </w:rPr>
-                <w:t>kground and Goals f</w:t>
-              </w:r>
-              <w:r>
-                <w:rPr>
-                  <w:rStyle w:val="Hyperlink"/>
-                </w:rPr>
-                <w:t>o</w:t>
-              </w:r>
-              <w:r>
-                <w:rPr>
-                  <w:rStyle w:val="Hyperlink"/>
-                </w:rPr>
-                <w:t>r Fellowship Training</w:t>
+                <w:t>Applicant’s Background and Goals for Fellowship Training</w:t>
               </w:r>
             </w:hyperlink>
           </w:p>
@@ -353,19 +269,7 @@
                 <w:rPr>
                   <w:rStyle w:val="Hyperlink"/>
                 </w:rPr>
-                <w:t>Specific A</w:t>
-              </w:r>
-              <w:r>
-                <w:rPr>
-                  <w:rStyle w:val="Hyperlink"/>
-                </w:rPr>
-                <w:t>i</w:t>
-              </w:r>
-              <w:r>
-                <w:rPr>
-                  <w:rStyle w:val="Hyperlink"/>
-                </w:rPr>
-                <w:t>ms</w:t>
+                <w:t>Specific Aims</w:t>
               </w:r>
             </w:hyperlink>
           </w:p>
@@ -386,19 +290,7 @@
                 <w:rPr>
                   <w:rStyle w:val="Hyperlink"/>
                 </w:rPr>
-                <w:t xml:space="preserve">Research </w:t>
-              </w:r>
-              <w:r>
-                <w:rPr>
-                  <w:rStyle w:val="Hyperlink"/>
-                </w:rPr>
-                <w:t>S</w:t>
-              </w:r>
-              <w:r>
-                <w:rPr>
-                  <w:rStyle w:val="Hyperlink"/>
-                </w:rPr>
-                <w:t>trategy</w:t>
+                <w:t>Research Strategy</w:t>
               </w:r>
             </w:hyperlink>
           </w:p>
@@ -419,25 +311,7 @@
                 <w:rPr>
                   <w:rStyle w:val="Hyperlink"/>
                 </w:rPr>
-                <w:t>Respective Co</w:t>
-              </w:r>
-              <w:r>
-                <w:rPr>
-                  <w:rStyle w:val="Hyperlink"/>
-                </w:rPr>
-                <w:t>n</w:t>
-              </w:r>
-              <w:r>
-                <w:rPr>
-                  <w:rStyle w:val="Hyperlink"/>
-                </w:rPr>
-                <w:t>t</w:t>
-              </w:r>
-              <w:r>
-                <w:rPr>
-                  <w:rStyle w:val="Hyperlink"/>
-                </w:rPr>
-                <w:t>ributions</w:t>
+                <w:t>Respective Contributions</w:t>
               </w:r>
             </w:hyperlink>
           </w:p>
@@ -458,19 +332,7 @@
                 <w:rPr>
                   <w:rStyle w:val="Hyperlink"/>
                 </w:rPr>
-                <w:t>Selection of Spon</w:t>
-              </w:r>
-              <w:r>
-                <w:rPr>
-                  <w:rStyle w:val="Hyperlink"/>
-                </w:rPr>
-                <w:t>s</w:t>
-              </w:r>
-              <w:r>
-                <w:rPr>
-                  <w:rStyle w:val="Hyperlink"/>
-                </w:rPr>
-                <w:t>or and Institution</w:t>
+                <w:t>Selection of Sponsor and Institution</w:t>
               </w:r>
             </w:hyperlink>
           </w:p>
@@ -491,31 +353,7 @@
                 <w:rPr>
                   <w:rStyle w:val="Hyperlink"/>
                 </w:rPr>
-                <w:t xml:space="preserve">Training </w:t>
-              </w:r>
-              <w:r>
-                <w:rPr>
-                  <w:rStyle w:val="Hyperlink"/>
-                </w:rPr>
-                <w:t>i</w:t>
-              </w:r>
-              <w:r>
-                <w:rPr>
-                  <w:rStyle w:val="Hyperlink"/>
-                </w:rPr>
-                <w:t>n Responsible Conduc</w:t>
-              </w:r>
-              <w:r>
-                <w:rPr>
-                  <w:rStyle w:val="Hyperlink"/>
-                </w:rPr>
-                <w:t>t</w:t>
-              </w:r>
-              <w:r>
-                <w:rPr>
-                  <w:rStyle w:val="Hyperlink"/>
-                </w:rPr>
-                <w:t xml:space="preserve"> of Research</w:t>
+                <w:t>Training in Responsible Conduct of Research</w:t>
               </w:r>
             </w:hyperlink>
           </w:p>
@@ -536,19 +374,7 @@
                 <w:rPr>
                   <w:rStyle w:val="Hyperlink"/>
                 </w:rPr>
-                <w:t>Spon</w:t>
-              </w:r>
-              <w:r>
-                <w:rPr>
-                  <w:rStyle w:val="Hyperlink"/>
-                </w:rPr>
-                <w:t>s</w:t>
-              </w:r>
-              <w:r>
-                <w:rPr>
-                  <w:rStyle w:val="Hyperlink"/>
-                </w:rPr>
-                <w:t>or Statement</w:t>
+                <w:t>Sponsor Statement</w:t>
               </w:r>
             </w:hyperlink>
           </w:p>
@@ -569,19 +395,7 @@
                 <w:rPr>
                   <w:rStyle w:val="Hyperlink"/>
                 </w:rPr>
-                <w:t>Letter of</w:t>
-              </w:r>
-              <w:r>
-                <w:rPr>
-                  <w:rStyle w:val="Hyperlink"/>
-                </w:rPr>
-                <w:t xml:space="preserve"> </w:t>
-              </w:r>
-              <w:r>
-                <w:rPr>
-                  <w:rStyle w:val="Hyperlink"/>
-                </w:rPr>
-                <w:t>Support – Ebbert</w:t>
+                <w:t>Letter of Support – Ebbert</w:t>
               </w:r>
             </w:hyperlink>
           </w:p>
@@ -602,19 +416,7 @@
                 <w:rPr>
                   <w:rStyle w:val="Hyperlink"/>
                 </w:rPr>
-                <w:t>Letter of Support – K</w:t>
-              </w:r>
-              <w:r>
-                <w:rPr>
-                  <w:rStyle w:val="Hyperlink"/>
-                </w:rPr>
-                <w:t>a</w:t>
-              </w:r>
-              <w:r>
-                <w:rPr>
-                  <w:rStyle w:val="Hyperlink"/>
-                </w:rPr>
-                <w:t>mpourakis</w:t>
+                <w:t>Letter of Support – Kampourakis</w:t>
               </w:r>
             </w:hyperlink>
           </w:p>
@@ -635,31 +437,7 @@
                 <w:rPr>
                   <w:rStyle w:val="Hyperlink"/>
                 </w:rPr>
-                <w:t>Description o</w:t>
-              </w:r>
-              <w:r>
-                <w:rPr>
-                  <w:rStyle w:val="Hyperlink"/>
-                </w:rPr>
-                <w:t>f</w:t>
-              </w:r>
-              <w:r>
-                <w:rPr>
-                  <w:rStyle w:val="Hyperlink"/>
-                </w:rPr>
-                <w:t xml:space="preserve"> Institutional Env</w:t>
-              </w:r>
-              <w:r>
-                <w:rPr>
-                  <w:rStyle w:val="Hyperlink"/>
-                </w:rPr>
-                <w:t>i</w:t>
-              </w:r>
-              <w:r>
-                <w:rPr>
-                  <w:rStyle w:val="Hyperlink"/>
-                </w:rPr>
-                <w:t>ronment and Commitment to Training</w:t>
+                <w:t>Description of Institutional Environment and Commitment to Training</w:t>
               </w:r>
             </w:hyperlink>
           </w:p>
@@ -1011,7 +789,23 @@
         <w:t>TTN</w:t>
       </w:r>
       <w:r>
-        <w:t xml:space="preserve"> gene (TTNtv), which encodes titin, are a strong genetic component of NICM. Titin is the largest known protein in humans and essential for sarcomere assembly and force production. In patients with TTNtv, truncated titin may disrupt cellular quality control mechanisms due to its atypical size, leading to accumulation of damaged proteins, </w:t>
+        <w:t xml:space="preserve"> gene (</w:t>
+      </w:r>
+      <w:proofErr w:type="spellStart"/>
+      <w:r>
+        <w:t>TTNtv</w:t>
+      </w:r>
+      <w:proofErr w:type="spellEnd"/>
+      <w:r>
+        <w:t xml:space="preserve">), which encodes titin, are a strong genetic component of NICM. Titin is the largest known protein in humans and essential for sarcomere assembly and force production. In patients with </w:t>
+      </w:r>
+      <w:proofErr w:type="spellStart"/>
+      <w:r>
+        <w:t>TTNtv</w:t>
+      </w:r>
+      <w:proofErr w:type="spellEnd"/>
+      <w:r>
+        <w:t xml:space="preserve">, truncated titin may disrupt cellular quality control mechanisms due to its atypical size, leading to accumulation of damaged proteins, </w:t>
       </w:r>
       <w:r>
         <w:t>compromised</w:t>
@@ -1026,7 +820,15 @@
         <w:t xml:space="preserve">. However, </w:t>
       </w:r>
       <w:r>
-        <w:t>the precise role of TTNtv in NICM pathogenesis remains unclear.</w:t>
+        <w:t xml:space="preserve">the precise role of </w:t>
+      </w:r>
+      <w:proofErr w:type="spellStart"/>
+      <w:r>
+        <w:t>TTNtv</w:t>
+      </w:r>
+      <w:proofErr w:type="spellEnd"/>
+      <w:r>
+        <w:t xml:space="preserve"> in NICM pathogenesis remains unclear.</w:t>
       </w:r>
     </w:p>
     <w:p>
@@ -1035,13 +837,37 @@
         <w:jc w:val="both"/>
       </w:pPr>
       <w:r>
-        <w:t xml:space="preserve">This project will investigate how TTNtv affect RNA and protein turnover, lipofuscin </w:t>
+        <w:t xml:space="preserve">This project will investigate how </w:t>
+      </w:r>
+      <w:proofErr w:type="spellStart"/>
+      <w:r>
+        <w:t>TTNtv</w:t>
+      </w:r>
+      <w:proofErr w:type="spellEnd"/>
+      <w:r>
+        <w:t xml:space="preserve"> affect RNA and protein turnover, lipofuscin </w:t>
       </w:r>
       <w:r>
         <w:t>buildup</w:t>
       </w:r>
       <w:r>
-        <w:t xml:space="preserve">, sarcomeric titin integration, and cardiac mechanics. The central hypothesis is that TTNtv overload RNA surveillance and proteasomal systems, leading to defective protein turnover, accumulation of lipofuscin, and </w:t>
+        <w:t xml:space="preserve">, </w:t>
+      </w:r>
+      <w:proofErr w:type="spellStart"/>
+      <w:r>
+        <w:t>sarcomeric</w:t>
+      </w:r>
+      <w:proofErr w:type="spellEnd"/>
+      <w:r>
+        <w:t xml:space="preserve"> titin integration, and cardiac mechanics. The central hypothesis is that </w:t>
+      </w:r>
+      <w:proofErr w:type="spellStart"/>
+      <w:r>
+        <w:t>TTNtv</w:t>
+      </w:r>
+      <w:proofErr w:type="spellEnd"/>
+      <w:r>
+        <w:t xml:space="preserve"> overload RNA surveillance and proteasomal systems, leading to defective protein turnover, accumulation of lipofuscin, and </w:t>
       </w:r>
       <w:r>
         <w:t>improper</w:t>
@@ -1065,13 +891,37 @@
         <w:jc w:val="both"/>
       </w:pPr>
       <w:r>
-        <w:t>Aim 1 focuses on how TTNtv impact RNA degradation</w:t>
-      </w:r>
+        <w:t xml:space="preserve">Aim 1 focuses on how </w:t>
+      </w:r>
+      <w:proofErr w:type="spellStart"/>
+      <w:r>
+        <w:t>TTNtv</w:t>
+      </w:r>
+      <w:proofErr w:type="spellEnd"/>
       <w:r>
         <w:t xml:space="preserve"> </w:t>
       </w:r>
-      <w:r>
-        <w:t>by analyzing nonsense-mediated and exosomal decay</w:t>
+      <w:proofErr w:type="gramStart"/>
+      <w:r>
+        <w:t>impact</w:t>
+      </w:r>
+      <w:proofErr w:type="gramEnd"/>
+      <w:r>
+        <w:t xml:space="preserve"> RNA degradation</w:t>
+      </w:r>
+      <w:r>
+        <w:t xml:space="preserve"> </w:t>
+      </w:r>
+      <w:r>
+        <w:t xml:space="preserve">by analyzing nonsense-mediated and </w:t>
+      </w:r>
+      <w:proofErr w:type="spellStart"/>
+      <w:r>
+        <w:t>exosomal</w:t>
+      </w:r>
+      <w:proofErr w:type="spellEnd"/>
+      <w:r>
+        <w:t xml:space="preserve"> decay</w:t>
       </w:r>
       <w:r>
         <w:t xml:space="preserve"> pathways</w:t>
@@ -1101,7 +951,15 @@
         <w:t xml:space="preserve">Aim 2 </w:t>
       </w:r>
       <w:r>
-        <w:t xml:space="preserve">will investigate the downstream effects of TTNtv on proteasomal degradation and lipofuscin accumulation. </w:t>
+        <w:t xml:space="preserve">will investigate the downstream effects of </w:t>
+      </w:r>
+      <w:proofErr w:type="spellStart"/>
+      <w:r>
+        <w:t>TTNtv</w:t>
+      </w:r>
+      <w:proofErr w:type="spellEnd"/>
+      <w:r>
+        <w:t xml:space="preserve"> on proteasomal degradation and lipofuscin accumulation. </w:t>
       </w:r>
       <w:r>
         <w:t xml:space="preserve">Using immunoblotting and image segmentation techniques, we will </w:t>
@@ -1125,7 +983,15 @@
         <w:t xml:space="preserve"> the integration of truncated titin into sarcomeres and its impact on cardiac mechanics. </w:t>
       </w:r>
       <w:r>
-        <w:t>Immunohistochemistry will illuminate truncated titin filaments in sarcomeric structures, and biophysical testing will measure maximal isometric and passive forces in triton-permeabilized fibers.</w:t>
+        <w:t xml:space="preserve">Immunohistochemistry will illuminate truncated titin filaments in </w:t>
+      </w:r>
+      <w:proofErr w:type="spellStart"/>
+      <w:r>
+        <w:t>sarcomeric</w:t>
+      </w:r>
+      <w:proofErr w:type="spellEnd"/>
+      <w:r>
+        <w:t xml:space="preserve"> structures, and biophysical testing will measure maximal isometric and passive forces in triton-permeabilized fibers.</w:t>
       </w:r>
     </w:p>
     <w:p>
@@ -1140,7 +1006,23 @@
         <w:t xml:space="preserve"> provide invaluable insights into</w:t>
       </w:r>
       <w:r>
-        <w:t xml:space="preserve"> how TTNtv disrupt cellular protein quality control, </w:t>
+        <w:t xml:space="preserve"> how </w:t>
+      </w:r>
+      <w:proofErr w:type="spellStart"/>
+      <w:r>
+        <w:t>TTNtv</w:t>
+      </w:r>
+      <w:proofErr w:type="spellEnd"/>
+      <w:r>
+        <w:t xml:space="preserve"> </w:t>
+      </w:r>
+      <w:proofErr w:type="gramStart"/>
+      <w:r>
+        <w:t>disrupt</w:t>
+      </w:r>
+      <w:proofErr w:type="gramEnd"/>
+      <w:r>
+        <w:t xml:space="preserve"> cellular protein quality control, </w:t>
       </w:r>
       <w:r>
         <w:t>promote</w:t>
@@ -1535,6 +1417,9 @@
         <w:pStyle w:val="EndNoteBibliography"/>
         <w:spacing w:after="0"/>
         <w:ind w:left="720" w:hanging="720"/>
+        <w:rPr>
+          <w:lang w:val="fr-FR"/>
+        </w:rPr>
       </w:pPr>
       <w:r>
         <w:t>12.</w:t>
@@ -1546,10 +1431,14 @@
       <w:r>
         <w:rPr>
           <w:i/>
+          <w:lang w:val="fr-FR"/>
         </w:rPr>
         <w:t xml:space="preserve">Wiley Interdiscip Rev RNA. </w:t>
       </w:r>
       <w:r>
+        <w:rPr>
+          <w:lang w:val="fr-FR"/>
+        </w:rPr>
         <w:t>2016;7(5):661-682.</w:t>
       </w:r>
     </w:p>
@@ -1560,11 +1449,20 @@
         <w:ind w:left="720" w:hanging="720"/>
       </w:pPr>
       <w:r>
+        <w:rPr>
+          <w:lang w:val="fr-FR"/>
+        </w:rPr>
         <w:t>13.</w:t>
       </w:r>
       <w:r>
+        <w:rPr>
+          <w:lang w:val="fr-FR"/>
+        </w:rPr>
         <w:tab/>
-        <w:t xml:space="preserve">Gerlach P, Schuller JM, Bonneau F, et al. Distinct and evolutionary conserved structural features of the human nuclear exosome complex. </w:t>
+        <w:t xml:space="preserve">Gerlach P, Schuller JM, Bonneau F, et al. </w:t>
+      </w:r>
+      <w:r>
+        <w:t xml:space="preserve">Distinct and evolutionary conserved structural features of the human nuclear exosome complex. </w:t>
       </w:r>
       <w:r>
         <w:rPr>
@@ -1862,6 +1760,7 @@
           <w:bCs/>
         </w:rPr>
       </w:pPr>
+      <w:commentRangeStart w:id="5"/>
       <w:r>
         <w:rPr>
           <w:b/>
@@ -1870,138 +1769,368 @@
         <w:lastRenderedPageBreak/>
         <w:t>FACILITIES &amp; OTHER RESOURCES</w:t>
       </w:r>
-      <w:bookmarkStart w:id="5" w:name="facilities_other_resources"/>
-      <w:bookmarkEnd w:id="5"/>
+      <w:bookmarkStart w:id="6" w:name="facilities_other_resources"/>
+      <w:bookmarkEnd w:id="6"/>
     </w:p>
     <w:p>
       <w:pPr>
-        <w:spacing w:after="60"/>
-        <w:jc w:val="both"/>
-        <w:rPr>
-          <w:b/>
-          <w:bCs/>
-        </w:rPr>
-      </w:pPr>
-      <w:r>
-        <w:rPr>
-          <w:b/>
-          <w:bCs/>
-        </w:rPr>
-        <w:t>Laboratory</w:t>
+        <w:pStyle w:val="AHANormal"/>
+        <w:rPr>
+          <w:rFonts w:eastAsiaTheme="minorHAnsi"/>
+          <w:sz w:val="22"/>
+          <w:szCs w:val="22"/>
+        </w:rPr>
+      </w:pPr>
+      <w:r>
+        <w:rPr>
+          <w:rFonts w:eastAsiaTheme="minorHAnsi"/>
+          <w:i/>
+          <w:sz w:val="22"/>
+          <w:szCs w:val="22"/>
+          <w:u w:val="single"/>
+        </w:rPr>
+        <w:t>Laboratory:</w:t>
+      </w:r>
+      <w:r>
+        <w:rPr>
+          <w:rFonts w:eastAsiaTheme="minorHAnsi"/>
+          <w:sz w:val="22"/>
+          <w:szCs w:val="22"/>
+        </w:rPr>
+        <w:t xml:space="preserve"> </w:t>
+      </w:r>
+      <w:r>
+        <w:rPr>
+          <w:rFonts w:eastAsiaTheme="minorHAnsi"/>
+          <w:sz w:val="22"/>
+          <w:szCs w:val="22"/>
+        </w:rPr>
+        <w:t>The Sponsor, Ken Campbell, PhD,</w:t>
+      </w:r>
+      <w:r>
+        <w:rPr>
+          <w:rFonts w:eastAsiaTheme="minorHAnsi"/>
+          <w:sz w:val="22"/>
+          <w:szCs w:val="22"/>
+        </w:rPr>
+        <w:t xml:space="preserve"> is a Professor in the Division of Cardiovascular Medicine at the University of Kentucky. His lab space was remodeled in 2023 and now comprises 1800 square feet of contiguous space with specific areas allocated for wet experiments, sample processing and histology, and biophysical assays.</w:t>
       </w:r>
     </w:p>
     <w:p>
       <w:pPr>
+        <w:pStyle w:val="AHANormal"/>
+        <w:rPr>
+          <w:bCs/>
+          <w:sz w:val="22"/>
+          <w:szCs w:val="22"/>
+        </w:rPr>
+      </w:pPr>
+      <w:r>
+        <w:rPr>
+          <w:bCs/>
+          <w:i/>
+          <w:sz w:val="22"/>
+          <w:szCs w:val="22"/>
+          <w:u w:val="single"/>
+        </w:rPr>
+        <w:t>Office:</w:t>
+      </w:r>
+      <w:r>
+        <w:rPr>
+          <w:bCs/>
+          <w:sz w:val="22"/>
+          <w:szCs w:val="22"/>
+        </w:rPr>
+        <w:t xml:space="preserve"> Dr. Campbell has a new office (212 square feet) located on the same floor as his laboratory. His team have a dedicated conference room (348 square feet) a</w:t>
+      </w:r>
+      <w:r>
+        <w:rPr>
+          <w:bCs/>
+          <w:sz w:val="22"/>
+          <w:szCs w:val="22"/>
+        </w:rPr>
+        <w:t xml:space="preserve">s well as </w:t>
+      </w:r>
+      <w:r>
+        <w:rPr>
+          <w:bCs/>
+          <w:sz w:val="22"/>
+          <w:szCs w:val="22"/>
+        </w:rPr>
+        <w:t>adequate desk-space for lab personnel</w:t>
+      </w:r>
+      <w:r>
+        <w:rPr>
+          <w:bCs/>
+          <w:sz w:val="22"/>
+          <w:szCs w:val="22"/>
+        </w:rPr>
+        <w:t xml:space="preserve">. Dr Minton shares a large office (~320 square feet) with 3 other graduate students. </w:t>
+      </w:r>
+      <w:r>
+        <w:rPr>
+          <w:bCs/>
+          <w:sz w:val="22"/>
+          <w:szCs w:val="22"/>
+        </w:rPr>
+        <w:t>Lab personnel share an all-in-one scanner/printer which is provided by the department.</w:t>
+      </w:r>
+    </w:p>
+    <w:p>
+      <w:pPr>
+        <w:pStyle w:val="AHANormal"/>
+        <w:rPr>
+          <w:bCs/>
+          <w:sz w:val="22"/>
+          <w:szCs w:val="22"/>
+        </w:rPr>
+      </w:pPr>
+      <w:r>
+        <w:rPr>
+          <w:bCs/>
+          <w:i/>
+          <w:sz w:val="22"/>
+          <w:szCs w:val="22"/>
+          <w:u w:val="single"/>
+        </w:rPr>
+        <w:t>Animal</w:t>
+      </w:r>
+      <w:r>
+        <w:rPr>
+          <w:bCs/>
+          <w:i/>
+          <w:sz w:val="22"/>
+          <w:szCs w:val="22"/>
+        </w:rPr>
+        <w:t>:</w:t>
+      </w:r>
+      <w:r>
+        <w:rPr>
+          <w:bCs/>
+          <w:sz w:val="22"/>
+          <w:szCs w:val="22"/>
+        </w:rPr>
+        <w:t xml:space="preserve"> Not applicable to this project.</w:t>
+      </w:r>
+    </w:p>
+    <w:p>
+      <w:pPr>
+        <w:pStyle w:val="AHANormal"/>
+        <w:rPr>
+          <w:bCs/>
+          <w:sz w:val="22"/>
+          <w:szCs w:val="22"/>
+        </w:rPr>
+      </w:pPr>
+      <w:r>
+        <w:rPr>
+          <w:bCs/>
+          <w:i/>
+          <w:sz w:val="22"/>
+          <w:szCs w:val="22"/>
+          <w:u w:val="single"/>
+        </w:rPr>
+        <w:t>Computing</w:t>
+      </w:r>
+      <w:r>
+        <w:rPr>
+          <w:bCs/>
+          <w:i/>
+          <w:sz w:val="22"/>
+          <w:szCs w:val="22"/>
+        </w:rPr>
+        <w:t>:</w:t>
+      </w:r>
+      <w:r>
+        <w:rPr>
+          <w:bCs/>
+          <w:sz w:val="22"/>
+          <w:szCs w:val="22"/>
+        </w:rPr>
+        <w:t xml:space="preserve"> Excellent computer resources are available for this project. Each member of Dr. Campbell’s laboratory has a modern laptop supplied by the university. At least 5 additional computers are attached to experimental equipment. T</w:t>
+      </w:r>
+      <w:r>
+        <w:rPr>
+          <w:bCs/>
+          <w:sz w:val="22"/>
+          <w:szCs w:val="22"/>
+        </w:rPr>
+        <w:t>hree</w:t>
+      </w:r>
+      <w:r>
+        <w:rPr>
+          <w:bCs/>
+          <w:sz w:val="22"/>
+          <w:szCs w:val="22"/>
+        </w:rPr>
+        <w:t xml:space="preserve"> high-end Titan workstations (each with 256 GB of RAM and capable of running 128 threads simultaneously) are available as required. </w:t>
+      </w:r>
+      <w:r>
+        <w:rPr>
+          <w:bCs/>
+          <w:sz w:val="22"/>
+          <w:szCs w:val="22"/>
+        </w:rPr>
+        <w:t xml:space="preserve">Austin </w:t>
+      </w:r>
+      <w:proofErr w:type="gramStart"/>
+      <w:r>
+        <w:rPr>
+          <w:bCs/>
+          <w:sz w:val="22"/>
+          <w:szCs w:val="22"/>
+        </w:rPr>
+        <w:t>is able to</w:t>
+      </w:r>
+      <w:proofErr w:type="gramEnd"/>
+      <w:r>
+        <w:rPr>
+          <w:bCs/>
+          <w:sz w:val="22"/>
+          <w:szCs w:val="22"/>
+        </w:rPr>
+        <w:t xml:space="preserve"> connect to these computers from off-campus which allows him to run analyses and access data from home or while traveling. </w:t>
+      </w:r>
+      <w:r>
+        <w:rPr>
+          <w:bCs/>
+          <w:sz w:val="22"/>
+          <w:szCs w:val="22"/>
+        </w:rPr>
+        <w:t>The university has additional computing power which the team could access for free if it was useful.</w:t>
+      </w:r>
+    </w:p>
+    <w:p>
+      <w:pPr>
         <w:spacing w:after="120"/>
         <w:jc w:val="both"/>
       </w:pPr>
       <w:r>
-        <w:t>The sponsor, Dr. Campbell, is a professor in the Departments of Physiology and Cardiovascular Medicine at the University of Kentucky. He has 2 wet and 2 dry laboratories, combining to ~1500 square feet of assigned space. One wet lab is used for dissections, gel electrophoresis, and other biochemical and histological procedures, which will be utilized in all Aims of this proposal. The other wet lab is reserved for biophysical measurements and contractile assays, which will be utilized in Aim 3.</w:t>
+        <w:t xml:space="preserve">All systems are password protected, backed up nightly to off-site storage systems, and protected by a firewall. Computer code, protocols, solution recipes, manuals, and templates are stored, shared, and backed up using GitHub. </w:t>
+      </w:r>
+      <w:proofErr w:type="spellStart"/>
+      <w:r>
+        <w:t>LabArchives</w:t>
+      </w:r>
+      <w:proofErr w:type="spellEnd"/>
+      <w:r>
+        <w:t xml:space="preserve"> is used as an electronic lab notebook.</w:t>
       </w:r>
     </w:p>
     <w:p>
       <w:pPr>
-        <w:spacing w:after="60"/>
-        <w:jc w:val="both"/>
-        <w:rPr>
-          <w:b/>
-          <w:bCs/>
-        </w:rPr>
-      </w:pPr>
-      <w:r>
-        <w:rPr>
-          <w:b/>
-          <w:bCs/>
-        </w:rPr>
-        <w:t>Clinical</w:t>
+        <w:pStyle w:val="AHANormal"/>
+        <w:rPr>
+          <w:rFonts w:eastAsiaTheme="minorHAnsi"/>
+          <w:sz w:val="22"/>
+          <w:szCs w:val="22"/>
+        </w:rPr>
+      </w:pPr>
+      <w:r>
+        <w:rPr>
+          <w:rFonts w:eastAsiaTheme="minorHAnsi"/>
+          <w:i/>
+          <w:sz w:val="22"/>
+          <w:szCs w:val="22"/>
+          <w:u w:val="single"/>
+        </w:rPr>
+        <w:t>Clinical:</w:t>
+      </w:r>
+      <w:r>
+        <w:rPr>
+          <w:rFonts w:eastAsiaTheme="minorHAnsi"/>
+          <w:sz w:val="22"/>
+          <w:szCs w:val="22"/>
+        </w:rPr>
+        <w:t xml:space="preserve"> T</w:t>
+      </w:r>
+      <w:r>
+        <w:rPr>
+          <w:rFonts w:eastAsiaTheme="minorHAnsi"/>
+          <w:sz w:val="22"/>
+          <w:szCs w:val="22"/>
+        </w:rPr>
+        <w:t xml:space="preserve">he University of Kentucky Chandler Hospital is a major academic medical center which provides quaternary level care for ~2 million people. 40,000 patients have been diagnosed with heart failure (ICD10 I50.9) The institution is currently performing ~1% of the world’s cardiac transplants (~160 in the last 4 years) and implants another ~40 Ventricular Assist Devices per year. </w:t>
+      </w:r>
+      <w:r>
+        <w:rPr>
+          <w:sz w:val="22"/>
+          <w:szCs w:val="22"/>
+        </w:rPr>
+        <w:t xml:space="preserve">The Mikel D. and Annette C. Smith Echocardiography Lab was the first in Kentucky to receive national accreditation and </w:t>
+      </w:r>
+      <w:proofErr w:type="gramStart"/>
+      <w:r>
+        <w:rPr>
+          <w:sz w:val="22"/>
+          <w:szCs w:val="22"/>
+        </w:rPr>
+        <w:t>performs</w:t>
+      </w:r>
+      <w:proofErr w:type="gramEnd"/>
+      <w:r>
+        <w:rPr>
+          <w:sz w:val="22"/>
+          <w:szCs w:val="22"/>
+        </w:rPr>
+        <w:t xml:space="preserve"> ~100 clinical scans every day.</w:t>
       </w:r>
     </w:p>
     <w:p>
       <w:pPr>
-        <w:spacing w:after="120"/>
-        <w:jc w:val="both"/>
-      </w:pPr>
-      <w:r>
-        <w:t>The University of Kentucky is currently performing ~1% of the world’s cardiac transplants (~160 in the last 4 years) and implants ~40 ventricular assist devices per year. Dr. Campbell is director of the Gill Cardiovascular Biorepository and leads an IRB protocol that gives researchers the opportunity to procure specimens that would otherwise be discarded from patients undergoing any cardiovascular procedure. Myocardial samples are acquired directly from the operating room by Dr. Campbell’s team and transferred to the basic science laboratories (~5-minute walk) for further study. More than 20,000 samples have been procured from 650 patients and organ donors since 2008. Most are cryopreserved in the vapor phase of liquid nitrogen, but Dr. Campbell’s team, also, performs experiments using living trabeculae and isolated myocytes. Samples in the biorepository will be used in all Aims.</w:t>
+        <w:pStyle w:val="AHANormal"/>
+        <w:rPr>
+          <w:rFonts w:eastAsiaTheme="minorHAnsi"/>
+          <w:sz w:val="22"/>
+          <w:szCs w:val="22"/>
+        </w:rPr>
+      </w:pPr>
+      <w:r>
+        <w:rPr>
+          <w:rFonts w:eastAsiaTheme="minorHAnsi"/>
+          <w:sz w:val="22"/>
+          <w:szCs w:val="22"/>
+        </w:rPr>
+        <w:t>Dr. Campbell transitioned from the Department of Physiology to the Division of Cardiovascular Medicine in 2022 and became the division’s inaugural Director of Translational Research. As part of that role, Dr. Campbell co-directs the Myocardial Recovery Alliance which focuses on heart failure and mechanical circulatory support.</w:t>
       </w:r>
     </w:p>
     <w:p>
       <w:pPr>
-        <w:spacing w:after="60"/>
-        <w:jc w:val="both"/>
-        <w:rPr>
-          <w:b/>
-          <w:bCs/>
-        </w:rPr>
-      </w:pPr>
-      <w:r>
-        <w:rPr>
-          <w:b/>
-          <w:bCs/>
-        </w:rPr>
-        <w:t>Computing</w:t>
+        <w:pStyle w:val="AHANormal"/>
+        <w:rPr>
+          <w:rFonts w:eastAsiaTheme="minorHAnsi"/>
+          <w:sz w:val="22"/>
+          <w:szCs w:val="22"/>
+        </w:rPr>
+      </w:pPr>
+      <w:r>
+        <w:rPr>
+          <w:rFonts w:eastAsiaTheme="minorHAnsi"/>
+          <w:sz w:val="22"/>
+          <w:szCs w:val="22"/>
+        </w:rPr>
+        <w:t>Dr. Campbell leads 3 IRB protocols that cover procurement of biospecimens from patients who provide informed consent and unrestricted research-related access to clinical data from all patients who have received cardiovascular care at the institution (see Protection of Human Subjects).</w:t>
+      </w:r>
+      <w:commentRangeEnd w:id="5"/>
+      <w:r>
+        <w:rPr>
+          <w:rStyle w:val="CommentReference"/>
+          <w:rFonts w:eastAsiaTheme="minorHAnsi" w:cstheme="minorBidi"/>
+          <w:kern w:val="2"/>
+          <w14:ligatures w14:val="standardContextual"/>
+        </w:rPr>
+        <w:commentReference w:id="5"/>
       </w:r>
     </w:p>
     <w:p>
       <w:pPr>
-        <w:spacing w:after="60"/>
-        <w:jc w:val="both"/>
-      </w:pPr>
-      <w:r>
-        <w:t xml:space="preserve">Excellent computer resources are available for this project. </w:t>
-      </w:r>
-      <w:r>
-        <w:t>Dr. Campbell’s laboratory is equipped with 5 desktop PCs for data analysis and cell-level computational simulations. In addition, there are 5 PCs that control the equipment used to perform contractile assays of skinned muscle preparations required for Aim 3.</w:t>
-      </w:r>
-    </w:p>
-    <w:p>
-      <w:pPr>
-        <w:spacing w:after="60"/>
-        <w:jc w:val="both"/>
-      </w:pPr>
-      <w:r>
-        <w:t>Austin’s workstation is equipped with dual Dell monitors and a computer containing an Intel Xeon W-2295 CPU, AMD Radeon W550 GPU, and 128 GB of RAM. This computer runs computationally intensive tasks and contains all necessary programs including MATLAB, SAS, and Python. Austin, also, uses a personal Acer Predator Helios Neo 16 laptop with an Intel Core i9 14</w:t>
-      </w:r>
-      <w:r>
-        <w:rPr>
-          <w:vertAlign w:val="superscript"/>
-        </w:rPr>
-        <w:t>th</w:t>
-      </w:r>
-      <w:r>
-        <w:t xml:space="preserve"> Generation CPU, NVIDIA GeForce RTX 4070 GPU, and 16 GB of RAM. He uses this laptop when at home or traveling, which can connect to his desktop lab computer to remotely run scripts and/or access data from the shared network drive.</w:t>
-      </w:r>
-    </w:p>
-    <w:p>
-      <w:pPr>
-        <w:spacing w:after="120"/>
-        <w:jc w:val="both"/>
-      </w:pPr>
-      <w:r>
-        <w:t>All systems are password protected, backed up nightly to off-site storage systems, and protected by a firewall. Computer code, protocols, solution recipes, manuals, and templates are stored, shared, and backed up using GitHub. LabArchives is used as an electronic lab notebook.</w:t>
-      </w:r>
-    </w:p>
-    <w:p>
-      <w:pPr>
-        <w:spacing w:after="60"/>
-        <w:jc w:val="both"/>
-      </w:pPr>
-      <w:r>
-        <w:rPr>
-          <w:b/>
-          <w:bCs/>
-        </w:rPr>
-        <w:t>Office</w:t>
-      </w:r>
-    </w:p>
-    <w:p>
-      <w:pPr>
-        <w:spacing w:after="120"/>
-        <w:jc w:val="both"/>
-      </w:pPr>
-      <w:r>
-        <w:t>The main laboratory includes office space (200 square feet) containing computers and sufficient desk space for students, technicians, and other trainees. Austin has dedicated workspace within the office space. Dr. Campbell’s office (137 square feet) is located adjacent to his laboratory and is fully equipped. All-in-one scanners/high-speed printers are supplied as a departmental resource.</w:t>
-      </w:r>
+        <w:pStyle w:val="AHANormal"/>
+        <w:rPr>
+          <w:rFonts w:eastAsiaTheme="minorHAnsi"/>
+          <w:sz w:val="22"/>
+          <w:szCs w:val="22"/>
+        </w:rPr>
+      </w:pPr>
     </w:p>
     <w:p>
       <w:pPr>
@@ -2030,13 +2159,34 @@
         <w:t>University of Kentucky Center for Clinical and Translational Sciences (CTSA)</w:t>
       </w:r>
       <w:r>
-        <w:t xml:space="preserve"> is the University of Kentucky’s implementation of an NIH-funded CTSA center. The main purpose of this program is to foster and accelerate translational research. Dr. Campbell directs the Center’s Biospecimens Core and leads an institution-wide biobanking program that has enrolled &gt;45,000 patients since November of 2013. This center </w:t>
+        <w:t xml:space="preserve"> is the University of Kentucky’s implementation of an NIH-funded CTSA center. The main purpose of this program is to foster and accelerate translational research. Dr. Campbell directs the Center’s Biospecimens Core and leads an institution-wide biobanking program that has enrolled &gt;</w:t>
+      </w:r>
+      <w:ins w:id="7" w:author="Campbell, Kenneth S." w:date="2025-04-01T15:42:00Z" w16du:dateUtc="2025-04-01T19:42:00Z">
+        <w:r>
+          <w:t>60</w:t>
+        </w:r>
+      </w:ins>
+      <w:del w:id="8" w:author="Campbell, Kenneth S." w:date="2025-04-01T15:42:00Z" w16du:dateUtc="2025-04-01T19:42:00Z">
+        <w:r>
+          <w:delText>45</w:delText>
+        </w:r>
+      </w:del>
+      <w:r>
+        <w:t xml:space="preserve">,000 patients since November of 2013. This center </w:t>
       </w:r>
       <w:r>
         <w:t>also</w:t>
       </w:r>
       <w:r>
-        <w:t xml:space="preserve"> provides various seminars and workshops to discuss bioethics, </w:t>
+        <w:t xml:space="preserve"> provides </w:t>
+      </w:r>
+      <w:del w:id="9" w:author="Campbell, Kenneth S." w:date="2025-04-01T15:56:00Z" w16du:dateUtc="2025-04-01T19:56:00Z">
+        <w:r>
+          <w:delText xml:space="preserve">various </w:delText>
+        </w:r>
+      </w:del>
+      <w:r>
+        <w:t xml:space="preserve">seminars and workshops to discuss bioethics, </w:t>
       </w:r>
       <w:r>
         <w:t>handling clinical data, and other topics relevant to translational research, which Austin will take advantage of as part of his training plan.</w:t>
@@ -2056,11 +2206,7 @@
         <w:t>Office of Research Integrity (ORI)</w:t>
       </w:r>
       <w:r>
-        <w:t xml:space="preserve"> is the University of Kentucky’s central facility that supports 7 federally mandated review committees: 3 medical and 2 non-medical Institutional Review Boards (IRBs), the Institutional Animal Care and Use Committee (IACUC), and the Radioactive Drug Research Committee (RDRC). The </w:t>
-      </w:r>
-      <w:r>
-        <w:lastRenderedPageBreak/>
-        <w:t>university veterinarian provides guidance in animal care. The ORI maintains an extensive education and training program in all facets of basic and clinical research available for Austin as part of his continuous Responsible Conduct of Research training.</w:t>
+        <w:t xml:space="preserve"> is the University of Kentucky’s central facility that supports 7 federally mandated review committees: 3 medical and 2 non-medical Institutional Review Boards (IRBs), the Institutional Animal Care and Use Committee (IACUC), and the Radioactive Drug Research Committee (RDRC). The university veterinarian provides guidance in animal care. The ORI maintains an extensive education and training program in all facets of basic and clinical research available for Austin as part of his continuous Responsible Conduct of Research training.</w:t>
       </w:r>
     </w:p>
     <w:p>
@@ -2091,6 +2237,7 @@
           <w:iCs/>
           <w:u w:val="single"/>
         </w:rPr>
+        <w:lastRenderedPageBreak/>
         <w:t>University of Kentucky Environmental Health and Safety (EHS)</w:t>
       </w:r>
       <w:r>
@@ -2114,7 +2261,15 @@
         <w:t>University of Kentucky Center for Muscle Biology (CMB)</w:t>
       </w:r>
       <w:r>
-        <w:t xml:space="preserve"> is a group of ~40 PIs and their respective laboratories conducting muscle-oriented research. The Center’s mission is to integrate basic, clinical, and translational research at the University of Kentucky to catalyze research projects, strengthen grant applications, and serve as a hub for interdisciplinary research. The network allows for a community of openness between muscle researchers and resource-sharing amongst participating laboratories. The Center houses the Molecular Immunohistochemistry and Molecular Imaging Core and an automated data-processing program for immunohistochemistry (developed in-house). A member of Austin’s advisory committee, Esther Dupont-Versteegden, PhD, serves as the director of the Center, which provides unique access to their resources.</w:t>
+        <w:t xml:space="preserve"> is a group of ~40 PIs and their respective laboratories </w:t>
+      </w:r>
+      <w:proofErr w:type="gramStart"/>
+      <w:r>
+        <w:t>conducting</w:t>
+      </w:r>
+      <w:proofErr w:type="gramEnd"/>
+      <w:r>
+        <w:t xml:space="preserve"> muscle-oriented research. The Center’s mission is to integrate basic, clinical, and translational research at the University of Kentucky to catalyze research projects, strengthen grant applications, and serve as a hub for interdisciplinary research. The network allows for a community of openness between muscle researchers and resource-sharing amongst participating laboratories. The Center houses the Molecular Immunohistochemistry and Molecular Imaging Core and an automated data-processing program for immunohistochemistry (developed in-house). A member of Austin’s advisory committee, Esther Dupont-Versteegden, PhD, serves as the director of the Center, which provides unique access to their resources.</w:t>
       </w:r>
     </w:p>
     <w:p>
@@ -2160,7 +2315,23 @@
         <w:t>b</w:t>
       </w:r>
       <w:r>
-        <w:t>). The Core contains a central laboratory for sample preparation and computer workstations for data analysis and image processing. Technical support offers training on instrumentation to allow independent use or complete processing and imaging by on-site staff. Austin has already completed trainings to independently book and use the confocal microscope</w:t>
+        <w:t xml:space="preserve">). The Core contains a central laboratory for sample preparation and computer workstations for data analysis and image processing. Technical support offers training on instrumentation to allow independent use or complete processing and imaging by on-site staff. Austin has already completed </w:t>
+      </w:r>
+      <w:proofErr w:type="gramStart"/>
+      <w:r>
+        <w:t>trainings</w:t>
+      </w:r>
+      <w:proofErr w:type="gramEnd"/>
+      <w:r>
+        <w:t xml:space="preserve"> to independently book and use </w:t>
+      </w:r>
+      <w:proofErr w:type="gramStart"/>
+      <w:r>
+        <w:t>the confocal</w:t>
+      </w:r>
+      <w:proofErr w:type="gramEnd"/>
+      <w:r>
+        <w:t xml:space="preserve"> microscope</w:t>
       </w:r>
       <w:r>
         <w:t>s</w:t>
@@ -2199,7 +2370,15 @@
         <w:jc w:val="both"/>
       </w:pPr>
       <w:r>
-        <w:t>The applicant has access to all major equipment needed for the completion of this project in the Sponsor’s laboratory and the University of Kentucky Light Microscopy Core.</w:t>
+        <w:t>The applicant has access to all major equipment needed for the completion of this project</w:t>
+      </w:r>
+      <w:del w:id="10" w:author="Campbell, Kenneth S." w:date="2025-04-01T16:48:00Z" w16du:dateUtc="2025-04-01T20:48:00Z">
+        <w:r>
+          <w:delText xml:space="preserve"> in the Sponsor’s laboratory and the University of Kentucky Light Microscopy Core</w:delText>
+        </w:r>
+      </w:del>
+      <w:r>
+        <w:t>.</w:t>
       </w:r>
     </w:p>
     <w:p>
@@ -2224,6 +2403,7 @@
         <w:spacing w:after="120"/>
         <w:jc w:val="both"/>
       </w:pPr>
+      <w:commentRangeStart w:id="11"/>
       <w:r>
         <w:t xml:space="preserve">Aims 1 and 2 will be performed with dissection microscopes (x6), gel electrophoresis and Western blot setups (x5), </w:t>
       </w:r>
@@ -2231,13 +2411,26 @@
         <w:t xml:space="preserve">a </w:t>
       </w:r>
       <w:r>
-        <w:t xml:space="preserve">Bio-Rad ChemiDoc, </w:t>
+        <w:t xml:space="preserve">Bio-Rad </w:t>
+      </w:r>
+      <w:proofErr w:type="spellStart"/>
+      <w:r>
+        <w:t>ChemiDoc</w:t>
+      </w:r>
+      <w:proofErr w:type="spellEnd"/>
+      <w:r>
+        <w:t xml:space="preserve">, </w:t>
       </w:r>
       <w:r>
         <w:t xml:space="preserve">a </w:t>
       </w:r>
-      <w:r>
-        <w:t>Thermo Fisher cryostat,</w:t>
+      <w:proofErr w:type="spellStart"/>
+      <w:r>
+        <w:t>Thermo</w:t>
+      </w:r>
+      <w:proofErr w:type="spellEnd"/>
+      <w:r>
+        <w:t xml:space="preserve"> Fisher cryostat,</w:t>
       </w:r>
       <w:r>
         <w:t xml:space="preserve"> ventilated fume hoods (x2), </w:t>
@@ -2270,10 +2463,25 @@
         <w:t xml:space="preserve">C freezer, Locator Plus cryogenic storage systems (x4), </w:t>
       </w:r>
       <w:r>
-        <w:t xml:space="preserve">a Zeiss Axioscan Z7, a Nikon AXR confocal microscope, </w:t>
+        <w:t xml:space="preserve">a Zeiss </w:t>
+      </w:r>
+      <w:proofErr w:type="spellStart"/>
+      <w:r>
+        <w:t>Axioscan</w:t>
+      </w:r>
+      <w:proofErr w:type="spellEnd"/>
+      <w:r>
+        <w:t xml:space="preserve"> Z7, a Nikon AXR confocal microscope, </w:t>
       </w:r>
       <w:r>
         <w:t>top-pan balances (x2), and an ultra-pure deionized water supply.</w:t>
+      </w:r>
+      <w:commentRangeEnd w:id="11"/>
+      <w:r>
+        <w:rPr>
+          <w:rStyle w:val="CommentReference"/>
+        </w:rPr>
+        <w:commentReference w:id="11"/>
       </w:r>
     </w:p>
     <w:p>
@@ -2298,8 +2506,83 @@
         <w:spacing w:after="120"/>
         <w:jc w:val="both"/>
       </w:pPr>
-      <w:r>
-        <w:t xml:space="preserve">Using chemically-permeabilized multicellular muscle preparations, Aim 3 will be performed with 1 of 3 highly specialized setups previously developed by the Sponsor. These pieces of equipment provide the ability to (1) make extremely precise measurements of biophysical properties and (2) assess and control sarcomere length in multicellular muscle preparations. These setups include inverted microscopes with video attachments (x3), vibration isolates tables (x3), force transducers (x6), length controllers (x4), and high speed (&gt;1000 frames per second) video cameras (x2). Measurements of live cardiac cells and/or fluorescent indicators can also be performed using these specially designed apparatuses. Relevant equipment includes an inverted Nikon Eclipse Ti microscope, a RatioMaster spectrofluorometer (Photon Technology International), CCD cameras, and a </w:t>
+      <w:ins w:id="12" w:author="Campbell, Kenneth S." w:date="2025-04-01T16:53:00Z" w16du:dateUtc="2025-04-01T20:53:00Z">
+        <w:r>
+          <w:t xml:space="preserve">Contractile assays using permeabilized multicellular preparations </w:t>
+        </w:r>
+      </w:ins>
+      <w:del w:id="13" w:author="Campbell, Kenneth S." w:date="2025-04-01T16:53:00Z" w16du:dateUtc="2025-04-01T20:53:00Z">
+        <w:r>
+          <w:delText xml:space="preserve">Using chemically-permeabilized multicellular muscle preparations, Aim 3 </w:delText>
+        </w:r>
+      </w:del>
+      <w:r>
+        <w:t xml:space="preserve">will be performed </w:t>
+      </w:r>
+      <w:ins w:id="14" w:author="Campbell, Kenneth S." w:date="2025-04-01T16:53:00Z" w16du:dateUtc="2025-04-01T20:53:00Z">
+        <w:r>
+          <w:t>as part of Aim 3</w:t>
+        </w:r>
+      </w:ins>
+      <w:ins w:id="15" w:author="Campbell, Kenneth S." w:date="2025-04-01T16:54:00Z" w16du:dateUtc="2025-04-01T20:54:00Z">
+        <w:r>
+          <w:t xml:space="preserve"> using </w:t>
+        </w:r>
+      </w:ins>
+      <w:del w:id="16" w:author="Campbell, Kenneth S." w:date="2025-04-01T16:54:00Z" w16du:dateUtc="2025-04-01T20:54:00Z">
+        <w:r>
+          <w:delText xml:space="preserve">with </w:delText>
+        </w:r>
+      </w:del>
+      <w:r>
+        <w:t xml:space="preserve">1 of 3 highly specialized setups </w:t>
+      </w:r>
+      <w:ins w:id="17" w:author="Campbell, Kenneth S." w:date="2025-04-01T16:54:00Z" w16du:dateUtc="2025-04-01T20:54:00Z">
+        <w:r>
+          <w:t>available in the Sponsor’s lab</w:t>
+        </w:r>
+      </w:ins>
+      <w:del w:id="18" w:author="Campbell, Kenneth S." w:date="2025-04-01T16:54:00Z" w16du:dateUtc="2025-04-01T20:54:00Z">
+        <w:r>
+          <w:delText>previously developed by the Sponsor</w:delText>
+        </w:r>
+      </w:del>
+      <w:r>
+        <w:t xml:space="preserve">. </w:t>
+      </w:r>
+      <w:ins w:id="19" w:author="Campbell, Kenneth S." w:date="2025-04-01T16:54:00Z" w16du:dateUtc="2025-04-01T20:54:00Z">
+        <w:r>
+          <w:t xml:space="preserve">Relevant equipment includes: </w:t>
+        </w:r>
+      </w:ins>
+      <w:del w:id="20" w:author="Campbell, Kenneth S." w:date="2025-04-01T16:54:00Z" w16du:dateUtc="2025-04-01T20:54:00Z">
+        <w:r>
+          <w:delText>These pieces of equipment provide the ability to (1) make extremely precise measurements of biophysical properties and (2) assess and control sarcomere length in multicellular muscle preparations. These setups include i</w:delText>
+        </w:r>
+      </w:del>
+      <w:ins w:id="21" w:author="Campbell, Kenneth S." w:date="2025-04-01T16:54:00Z" w16du:dateUtc="2025-04-01T20:54:00Z">
+        <w:r>
+          <w:t>i</w:t>
+        </w:r>
+      </w:ins>
+      <w:r>
+        <w:t xml:space="preserve">nverted microscopes with video attachments (x3), vibration isolates tables (x3), force transducers (x6), length controllers (x4), and high speed (&gt;1000 frames per second) video cameras (x2). Measurements of live cardiac cells and/or fluorescent indicators can also be performed using </w:t>
+      </w:r>
+      <w:del w:id="22" w:author="Campbell, Kenneth S." w:date="2025-04-01T16:55:00Z" w16du:dateUtc="2025-04-01T20:55:00Z">
+        <w:r>
+          <w:delText xml:space="preserve">these specially designed apparatuses. Relevant equipment includes </w:delText>
+        </w:r>
+      </w:del>
+      <w:r>
+        <w:t xml:space="preserve">an inverted Nikon Eclipse Ti microscope, a </w:t>
+      </w:r>
+      <w:proofErr w:type="spellStart"/>
+      <w:r>
+        <w:t>RatioMaster</w:t>
+      </w:r>
+      <w:proofErr w:type="spellEnd"/>
+      <w:r>
+        <w:t xml:space="preserve"> spectrofluorometer (Photon Technology International), CCD cameras, and a </w:t>
       </w:r>
       <w:r>
         <w:t>fully automated</w:t>
@@ -2317,6 +2600,7 @@
           <w:bCs/>
         </w:rPr>
       </w:pPr>
+      <w:commentRangeStart w:id="23"/>
       <w:r>
         <w:rPr>
           <w:b/>
@@ -2333,6 +2617,13 @@
       <w:r>
         <w:t>Excellent computer resources are available for this project. The Sponsor’s laboratory is equipped with 5 desktop PCs for data analysis and cell-level computational simulations. In addition, there are 5 PCs that control the equipment used to perform contractile assays of muscle preparations. All systems are password protected, backed up nightly to off-site storage systems protected by a firewall. All computers have access to the required software programs including Microsoft Office Suite, MATLAB, SAS, and Python.</w:t>
       </w:r>
+      <w:commentRangeEnd w:id="23"/>
+      <w:r>
+        <w:rPr>
+          <w:rStyle w:val="CommentReference"/>
+        </w:rPr>
+        <w:commentReference w:id="23"/>
+      </w:r>
     </w:p>
     <w:p>
       <w:pPr>
@@ -2343,6 +2634,7 @@
           <w:bCs/>
         </w:rPr>
       </w:pPr>
+      <w:commentRangeStart w:id="24"/>
       <w:r>
         <w:rPr>
           <w:b/>
@@ -2356,7 +2648,27 @@
         <w:jc w:val="both"/>
       </w:pPr>
       <w:r>
-        <w:t>The Sponsor’s laboratory has procured samples of human myocardium from 650 patients. These samples were collected directly from the operating room, processed by trained lab members, and cryopreserved in the vapor phase of liquid nitrogen for long-term storage. These samples will be utilized in all Aims of this study. Samples are linked to clinical and sequencing data, which allow for preliminary age/sex/genotype-matching and subsequent evaluation of covariates.</w:t>
+        <w:t xml:space="preserve">The Sponsor’s laboratory has procured samples of human myocardium from 650 patients. These samples were collected directly from the operating room, processed by trained lab members, and cryopreserved in the vapor phase of liquid nitrogen for long-term storage. These samples will be utilized in all Aims of this study. Samples are linked to clinical and sequencing data, which allow for preliminary age/sex/genotype-matching and subsequent evaluation of </w:t>
+      </w:r>
+      <w:proofErr w:type="spellStart"/>
+      <w:r>
+        <w:t>covariates</w:t>
+      </w:r>
+      <w:commentRangeEnd w:id="24"/>
+      <w:r>
+        <w:rPr>
+          <w:rStyle w:val="CommentReference"/>
+        </w:rPr>
+        <w:commentReference w:id="24"/>
+      </w:r>
+      <w:ins w:id="25" w:author="Campbell, Kenneth S." w:date="2025-04-01T16:56:00Z" w16du:dateUtc="2025-04-01T20:56:00Z">
+        <w:r>
+          <w:t>T</w:t>
+        </w:r>
+      </w:ins>
+      <w:proofErr w:type="spellEnd"/>
+      <w:r>
+        <w:t>.</w:t>
       </w:r>
     </w:p>
     <w:p>
@@ -2403,9 +2715,9 @@
           <w14:ligatures w14:val="none"/>
         </w:rPr>
       </w:pPr>
-      <w:bookmarkStart w:id="6" w:name="biosketch_minton"/>
-      <w:bookmarkEnd w:id="6"/>
-      <w:commentRangeStart w:id="7"/>
+      <w:bookmarkStart w:id="26" w:name="biosketch_minton"/>
+      <w:bookmarkEnd w:id="26"/>
+      <w:commentRangeStart w:id="27"/>
       <w:r>
         <w:rPr>
           <w:rFonts w:eastAsia="Times New Roman" w:cs="Arial"/>
@@ -2416,12 +2728,12 @@
         </w:rPr>
         <w:t>BIOGRAPHICAL SKETCH</w:t>
       </w:r>
-      <w:commentRangeEnd w:id="7"/>
+      <w:commentRangeEnd w:id="27"/>
       <w:r>
         <w:rPr>
           <w:rStyle w:val="CommentReference"/>
         </w:rPr>
-        <w:commentReference w:id="7"/>
+        <w:commentReference w:id="27"/>
       </w:r>
     </w:p>
     <w:p>
@@ -2542,6 +2854,7 @@
           <w14:ligatures w14:val="none"/>
         </w:rPr>
       </w:pPr>
+      <w:proofErr w:type="spellStart"/>
       <w:r>
         <w:rPr>
           <w:rFonts w:eastAsia="Times New Roman" w:cs="Arial"/>
@@ -2549,7 +2862,37 @@
           <w:szCs w:val="22"/>
           <w14:ligatures w14:val="none"/>
         </w:rPr>
-        <w:t>eRA COMMONS USER NAME (credential, e.g., agency login): AUSTIN.MINTON</w:t>
+        <w:t>eRA</w:t>
+      </w:r>
+      <w:proofErr w:type="spellEnd"/>
+      <w:r>
+        <w:rPr>
+          <w:rFonts w:eastAsia="Times New Roman" w:cs="Arial"/>
+          <w:kern w:val="0"/>
+          <w:szCs w:val="22"/>
+          <w14:ligatures w14:val="none"/>
+        </w:rPr>
+        <w:t xml:space="preserve"> COMMONS </w:t>
+      </w:r>
+      <w:proofErr w:type="gramStart"/>
+      <w:r>
+        <w:rPr>
+          <w:rFonts w:eastAsia="Times New Roman" w:cs="Arial"/>
+          <w:kern w:val="0"/>
+          <w:szCs w:val="22"/>
+          <w14:ligatures w14:val="none"/>
+        </w:rPr>
+        <w:t>USER NAME</w:t>
+      </w:r>
+      <w:proofErr w:type="gramEnd"/>
+      <w:r>
+        <w:rPr>
+          <w:rFonts w:eastAsia="Times New Roman" w:cs="Arial"/>
+          <w:kern w:val="0"/>
+          <w:szCs w:val="22"/>
+          <w14:ligatures w14:val="none"/>
+        </w:rPr>
+        <w:t xml:space="preserve"> (credential, e.g., agency login): AUSTIN.MINTON</w:t>
       </w:r>
     </w:p>
     <w:p>
@@ -3444,7 +3787,27 @@
           <w:szCs w:val="22"/>
           <w14:ligatures w14:val="none"/>
         </w:rPr>
-        <w:t>The mystery surrounding my sister’s neuromuscular disorder first sparked my interest in translational science. Her geneticist identified an abnormality in chromosome 6 but could not determine how it contributed to her condition. This uncertainty—how genetic changes manifest in disease—ignited my passion for biomedical research with the ultimate goal of transforming genealogical discoveries into actionable clinical insights.</w:t>
+        <w:t xml:space="preserve">The mystery surrounding my sister’s neuromuscular disorder first sparked my interest in translational science. Her geneticist identified an abnormality in chromosome 6 but could not determine how it contributed to her condition. This uncertainty—how genetic changes manifest in disease—ignited my passion for biomedical research with the </w:t>
+      </w:r>
+      <w:proofErr w:type="gramStart"/>
+      <w:r>
+        <w:rPr>
+          <w:rFonts w:eastAsia="Times New Roman" w:cs="Arial"/>
+          <w:kern w:val="0"/>
+          <w:szCs w:val="22"/>
+          <w14:ligatures w14:val="none"/>
+        </w:rPr>
+        <w:t>ultimate goal</w:t>
+      </w:r>
+      <w:proofErr w:type="gramEnd"/>
+      <w:r>
+        <w:rPr>
+          <w:rFonts w:eastAsia="Times New Roman" w:cs="Arial"/>
+          <w:kern w:val="0"/>
+          <w:szCs w:val="22"/>
+          <w14:ligatures w14:val="none"/>
+        </w:rPr>
+        <w:t xml:space="preserve"> of transforming genealogical discoveries into actionable clinical insights.</w:t>
       </w:r>
     </w:p>
     <w:p>
@@ -3526,7 +3889,27 @@
           <w:szCs w:val="22"/>
           <w14:ligatures w14:val="none"/>
         </w:rPr>
-        <w:t>After admission into a PhD program at the University of Kentucky, I joined the lab of Kenneth Campbell, PhD, (Professor of Physiology and Cardiovascular Medicine; Director of the Biospecimens Core, Gill Cardiovascular Biorepository, and Translational Research; Associate Vice Chair for Translational Research), where my research focus shifted towards heart failure genetics. Non-ischemic cardiomyopathies (NICMs) have a strong genetic component, yet nearly half of cases are idiopathic, much like my sister’s condition. Despite this, genetic screening remains vastly underutilized in clinical settings. Our lab has spent 17 years building a cardiac biobank that now contains more than 20,000 specimens matched to clinical data. I spearheaded our lab’s initiative to obtain sequencing data for 350 patients, presenting findings at numerous conferences and laying the foundation for a multi-omic atlas of heart failure patients in the greater Bluegrass region.</w:t>
+        <w:t>After admission into a PhD program at the University of Kentucky, I joined the lab of Kenneth Campbell, PhD, (Professor of Physiology and Cardiovascular Medicine; Director of the Biospecimens Core, Gill Cardiovascular Biorepository, and Translational Research; Associate Vice Chair for Translational Research), where my research focus shifted towards heart failure genetics. Non-ischemic cardiomyopathies (NICMs) have a strong genetic component, yet nearly half of cases are idiopathic, much like my sister’s condition. Despite this, genetic screening remains vastly underutilized in clinical settings. Our lab has spent 17 years building a cardiac biobank that now contains more than 20,000 specimens matched to clinical data. I spearheaded our lab’s initiative to obtain sequencing data for 350 patients, presenting findings at numerous conferences and laying the foundation for a multi-</w:t>
+      </w:r>
+      <w:proofErr w:type="spellStart"/>
+      <w:r>
+        <w:rPr>
+          <w:rFonts w:eastAsia="Times New Roman" w:cs="Arial"/>
+          <w:kern w:val="0"/>
+          <w:szCs w:val="22"/>
+          <w14:ligatures w14:val="none"/>
+        </w:rPr>
+        <w:t>omic</w:t>
+      </w:r>
+      <w:proofErr w:type="spellEnd"/>
+      <w:r>
+        <w:rPr>
+          <w:rFonts w:eastAsia="Times New Roman" w:cs="Arial"/>
+          <w:kern w:val="0"/>
+          <w:szCs w:val="22"/>
+          <w14:ligatures w14:val="none"/>
+        </w:rPr>
+        <w:t xml:space="preserve"> atlas of heart failure patients in the greater Bluegrass region.</w:t>
       </w:r>
     </w:p>
     <w:p>
@@ -3549,7 +3932,87 @@
           <w:szCs w:val="22"/>
           <w14:ligatures w14:val="none"/>
         </w:rPr>
-        <w:t>My PhD project centers on titin-truncating variants (TTNtv), which cause premature protein translation stoppage and are amongst the most prevalent genetic contributors to NICM. However, how TTNtv lead to pathophysiology remained unclear which limits the current clinical impact of genetic screening. My project aims to address this gap by investigating if and how TTNtv lead to overloaded cellular turnover pathways, accelerated aggregation of cytosolic residuals, and incorporated truncated titin filaments into sarcomeres. By integrating genomic (immuno)histological, and biomechanical analyses, I am to uncover novel therapeutic targets that can shift treatment strategies toward proactive, genetics-informed interventions. In addition to this work, I provide around-the-clock support for tissue collections for our myocardial repository.</w:t>
+        <w:t>My PhD project centers on titin-truncating variants (</w:t>
+      </w:r>
+      <w:proofErr w:type="spellStart"/>
+      <w:r>
+        <w:rPr>
+          <w:rFonts w:eastAsia="Times New Roman" w:cs="Arial"/>
+          <w:kern w:val="0"/>
+          <w:szCs w:val="22"/>
+          <w14:ligatures w14:val="none"/>
+        </w:rPr>
+        <w:t>TTNtv</w:t>
+      </w:r>
+      <w:proofErr w:type="spellEnd"/>
+      <w:r>
+        <w:rPr>
+          <w:rFonts w:eastAsia="Times New Roman" w:cs="Arial"/>
+          <w:kern w:val="0"/>
+          <w:szCs w:val="22"/>
+          <w14:ligatures w14:val="none"/>
+        </w:rPr>
+        <w:t xml:space="preserve">), which cause premature protein translation stoppage and are amongst the most prevalent genetic contributors to NICM. However, how </w:t>
+      </w:r>
+      <w:proofErr w:type="spellStart"/>
+      <w:r>
+        <w:rPr>
+          <w:rFonts w:eastAsia="Times New Roman" w:cs="Arial"/>
+          <w:kern w:val="0"/>
+          <w:szCs w:val="22"/>
+          <w14:ligatures w14:val="none"/>
+        </w:rPr>
+        <w:t>TTNtv</w:t>
+      </w:r>
+      <w:proofErr w:type="spellEnd"/>
+      <w:r>
+        <w:rPr>
+          <w:rFonts w:eastAsia="Times New Roman" w:cs="Arial"/>
+          <w:kern w:val="0"/>
+          <w:szCs w:val="22"/>
+          <w14:ligatures w14:val="none"/>
+        </w:rPr>
+        <w:t xml:space="preserve"> lead to pathophysiology remained unclear which limits the current clinical impact of genetic screening. My project aims to address this gap by investigating if and how </w:t>
+      </w:r>
+      <w:proofErr w:type="spellStart"/>
+      <w:r>
+        <w:rPr>
+          <w:rFonts w:eastAsia="Times New Roman" w:cs="Arial"/>
+          <w:kern w:val="0"/>
+          <w:szCs w:val="22"/>
+          <w14:ligatures w14:val="none"/>
+        </w:rPr>
+        <w:t>TTNtv</w:t>
+      </w:r>
+      <w:proofErr w:type="spellEnd"/>
+      <w:r>
+        <w:rPr>
+          <w:rFonts w:eastAsia="Times New Roman" w:cs="Arial"/>
+          <w:kern w:val="0"/>
+          <w:szCs w:val="22"/>
+          <w14:ligatures w14:val="none"/>
+        </w:rPr>
+        <w:t xml:space="preserve"> lead to overloaded cellular turnover pathways, accelerated aggregation of cytosolic residuals, and incorporated truncated titin filaments into sarcomeres. By integrating genomic (</w:t>
+      </w:r>
+      <w:proofErr w:type="spellStart"/>
+      <w:r>
+        <w:rPr>
+          <w:rFonts w:eastAsia="Times New Roman" w:cs="Arial"/>
+          <w:kern w:val="0"/>
+          <w:szCs w:val="22"/>
+          <w14:ligatures w14:val="none"/>
+        </w:rPr>
+        <w:t>immuno</w:t>
+      </w:r>
+      <w:proofErr w:type="spellEnd"/>
+      <w:r>
+        <w:rPr>
+          <w:rFonts w:eastAsia="Times New Roman" w:cs="Arial"/>
+          <w:kern w:val="0"/>
+          <w:szCs w:val="22"/>
+          <w14:ligatures w14:val="none"/>
+        </w:rPr>
+        <w:t>)histological, and biomechanical analyses, I am to uncover novel therapeutic targets that can shift treatment strategies toward proactive, genetics-informed interventions. In addition to this work, I provide around-the-clock support for tissue collections for our myocardial repository.</w:t>
       </w:r>
     </w:p>
     <w:p>
@@ -3572,7 +4035,27 @@
           <w:szCs w:val="22"/>
           <w14:ligatures w14:val="none"/>
         </w:rPr>
-        <w:t>Under the mentorship of Dr. CampbelI, I will use my previous experiences in drug discovery and scientific communication as a conduit to provide insight into the pathophysiological underpinning</w:t>
+        <w:t xml:space="preserve">Under the mentorship of Dr. </w:t>
+      </w:r>
+      <w:proofErr w:type="spellStart"/>
+      <w:r>
+        <w:rPr>
+          <w:rFonts w:eastAsia="Times New Roman" w:cs="Arial"/>
+          <w:kern w:val="0"/>
+          <w:szCs w:val="22"/>
+          <w14:ligatures w14:val="none"/>
+        </w:rPr>
+        <w:t>CampbelI</w:t>
+      </w:r>
+      <w:proofErr w:type="spellEnd"/>
+      <w:r>
+        <w:rPr>
+          <w:rFonts w:eastAsia="Times New Roman" w:cs="Arial"/>
+          <w:kern w:val="0"/>
+          <w:szCs w:val="22"/>
+          <w14:ligatures w14:val="none"/>
+        </w:rPr>
+        <w:t>, I will use my previous experiences in drug discovery and scientific communication as a conduit to provide insight into the pathophysiological underpinning</w:t>
       </w:r>
       <w:r>
         <w:rPr>
@@ -5780,7 +6263,27 @@
           <w:szCs w:val="22"/>
           <w14:ligatures w14:val="none"/>
         </w:rPr>
-        <w:t>myocardial repository. I used the extraction kit to derive a high-throughput protocol of extracting DNA and RNA from cryopreserved cardiac samples, which was utilized to extract DNA and RNA from 394 specimens. I coordinated with numerous genomics companies to determine the best DNA sequencer, depth, coverage, and enrichment system to identify causal variants. 350 samples were sent for library preparation</w:t>
+        <w:t xml:space="preserve">myocardial repository. I used the extraction kit to derive a high-throughput protocol of extracting DNA and RNA from cryopreserved cardiac samples, which was utilized to extract DNA and RNA from 394 specimens. I coordinated with numerous genomics companies to determine the best DNA </w:t>
+      </w:r>
+      <w:proofErr w:type="spellStart"/>
+      <w:r>
+        <w:rPr>
+          <w:rFonts w:eastAsia="Times New Roman" w:cs="Arial"/>
+          <w:kern w:val="0"/>
+          <w:szCs w:val="22"/>
+          <w14:ligatures w14:val="none"/>
+        </w:rPr>
+        <w:t>sequencer</w:t>
+      </w:r>
+      <w:proofErr w:type="spellEnd"/>
+      <w:r>
+        <w:rPr>
+          <w:rFonts w:eastAsia="Times New Roman" w:cs="Arial"/>
+          <w:kern w:val="0"/>
+          <w:szCs w:val="22"/>
+          <w14:ligatures w14:val="none"/>
+        </w:rPr>
+        <w:t>, depth, coverage, and enrichment system to identify causal variants. 350 samples were sent for library preparation</w:t>
       </w:r>
       <w:r>
         <w:rPr>
@@ -6131,7 +6634,29 @@
           <w:szCs w:val="22"/>
           <w14:ligatures w14:val="none"/>
         </w:rPr>
-        <w:t xml:space="preserve"> variants (irrespective of DCM diagnosis). This hinted towards possible associations with the location of a genomic variant. To enable such comparisons, I mapped the exonic location of </w:t>
+        <w:t xml:space="preserve"> variants (irrespective of DCM diagnosis). This hinted towards possible associations with the location of a genomic variant. To enable such comparisons, I mapped the </w:t>
+      </w:r>
+      <w:proofErr w:type="spellStart"/>
+      <w:r>
+        <w:rPr>
+          <w:rFonts w:eastAsia="Times New Roman" w:cs="Arial"/>
+          <w:color w:val="000000"/>
+          <w:kern w:val="0"/>
+          <w:szCs w:val="22"/>
+          <w14:ligatures w14:val="none"/>
+        </w:rPr>
+        <w:t>exonic</w:t>
+      </w:r>
+      <w:proofErr w:type="spellEnd"/>
+      <w:r>
+        <w:rPr>
+          <w:rFonts w:eastAsia="Times New Roman" w:cs="Arial"/>
+          <w:color w:val="000000"/>
+          <w:kern w:val="0"/>
+          <w:szCs w:val="22"/>
+          <w14:ligatures w14:val="none"/>
+        </w:rPr>
+        <w:t xml:space="preserve"> location of </w:t>
       </w:r>
       <w:r>
         <w:rPr>
@@ -6153,7 +6678,29 @@
           <w:szCs w:val="22"/>
           <w14:ligatures w14:val="none"/>
         </w:rPr>
-        <w:t xml:space="preserve"> variants based on the corresponding region of the sarcomere. Collected data has supported several conference presentations and serves as the basis of my dissertation research.</w:t>
+        <w:t xml:space="preserve"> variants based on the corresponding region of the sarcomere. </w:t>
+      </w:r>
+      <w:proofErr w:type="gramStart"/>
+      <w:r>
+        <w:rPr>
+          <w:rFonts w:eastAsia="Times New Roman" w:cs="Arial"/>
+          <w:color w:val="000000"/>
+          <w:kern w:val="0"/>
+          <w:szCs w:val="22"/>
+          <w14:ligatures w14:val="none"/>
+        </w:rPr>
+        <w:t>Collected</w:t>
+      </w:r>
+      <w:proofErr w:type="gramEnd"/>
+      <w:r>
+        <w:rPr>
+          <w:rFonts w:eastAsia="Times New Roman" w:cs="Arial"/>
+          <w:color w:val="000000"/>
+          <w:kern w:val="0"/>
+          <w:szCs w:val="22"/>
+          <w14:ligatures w14:val="none"/>
+        </w:rPr>
+        <w:t xml:space="preserve"> data has supported several conference presentations and serves as the basis of my dissertation research.</w:t>
       </w:r>
     </w:p>
     <w:p>
@@ -6340,8 +6887,9 @@
           <w:szCs w:val="22"/>
           <w14:ligatures w14:val="none"/>
         </w:rPr>
-        <w:t xml:space="preserve">Bacteria are becoming increasingly more resistant to commercially-available antibiotics, leading to difficulty treating infections that were once subjective to such medications. Since antibiotics are commonly produced in bacteria inhabiting soil, this serves as a natural reservoir to identify and isolate novel antimicrobials. In coordination with Dr. Rachel Pritchard, I served as the lead investigator on a project that explored the ability to discover novel antibiotics from soil samples of various demographics. I revealed antibiotic production from thirteen bacterial isolates of four soil samples and assisted in optimizing an experimental technique to extract the antimicrobial compounds. Novelty of the bacteria was confirmed with 16S rRNA gene PCR, Sanger </w:t>
-      </w:r>
+        <w:t xml:space="preserve">Bacteria are becoming increasingly more resistant to </w:t>
+      </w:r>
+      <w:proofErr w:type="gramStart"/>
       <w:r>
         <w:rPr>
           <w:rFonts w:eastAsia="Times New Roman" w:cs="Arial"/>
@@ -6349,8 +6897,47 @@
           <w:szCs w:val="22"/>
           <w14:ligatures w14:val="none"/>
         </w:rPr>
+        <w:t>commercially-available</w:t>
+      </w:r>
+      <w:proofErr w:type="gramEnd"/>
+      <w:r>
+        <w:rPr>
+          <w:rFonts w:eastAsia="Times New Roman" w:cs="Arial"/>
+          <w:kern w:val="0"/>
+          <w:szCs w:val="22"/>
+          <w14:ligatures w14:val="none"/>
+        </w:rPr>
+        <w:t xml:space="preserve"> antibiotics, leading to difficulty treating infections that were once subjective to such medications. Since antibiotics are commonly produced in bacteria inhabiting soil, this serves as a natural reservoir to identify and isolate novel antimicrobials. In coordination with Dr. Rachel Pritchard, I served as the lead investigator on a project that explored the ability to discover novel antibiotics from soil samples of various demographics. I revealed antibiotic production from thirteen bacterial isolates of four soil samples and assisted in optimizing an experimental technique to extract the antimicrobial compounds. Novelty of the bacteria was confirmed with 16S rRNA gene PCR, Sanger </w:t>
+      </w:r>
+      <w:r>
+        <w:rPr>
+          <w:rFonts w:eastAsia="Times New Roman" w:cs="Arial"/>
+          <w:kern w:val="0"/>
+          <w:szCs w:val="22"/>
+          <w14:ligatures w14:val="none"/>
+        </w:rPr>
         <w:lastRenderedPageBreak/>
-        <w:t>sequencing, and advanced biochemical testing. I cultivated stocks that were sent to the Tiny Earth Chemistry Hub, a public database that preserves samples and records all experimental conditions, for use in further experimentation and possible application.</w:t>
+        <w:t xml:space="preserve">sequencing, and advanced biochemical testing. I cultivated stocks that were sent to the Tiny Earth Chemistry Hub, a public database that preserves samples and records all experimental conditions, for use in further experimentation and possible </w:t>
+      </w:r>
+      <w:proofErr w:type="gramStart"/>
+      <w:r>
+        <w:rPr>
+          <w:rFonts w:eastAsia="Times New Roman" w:cs="Arial"/>
+          <w:kern w:val="0"/>
+          <w:szCs w:val="22"/>
+          <w14:ligatures w14:val="none"/>
+        </w:rPr>
+        <w:t>application</w:t>
+      </w:r>
+      <w:proofErr w:type="gramEnd"/>
+      <w:r>
+        <w:rPr>
+          <w:rFonts w:eastAsia="Times New Roman" w:cs="Arial"/>
+          <w:kern w:val="0"/>
+          <w:szCs w:val="22"/>
+          <w14:ligatures w14:val="none"/>
+        </w:rPr>
+        <w:t>.</w:t>
       </w:r>
     </w:p>
     <w:p>
@@ -13132,7 +13719,27 @@
                 <w:szCs w:val="22"/>
                 <w14:ligatures w14:val="none"/>
               </w:rPr>
-              <w:t>Seminar in Integrated Biomedical Sciences</w:t>
+              <w:t xml:space="preserve">Seminar </w:t>
+            </w:r>
+            <w:proofErr w:type="gramStart"/>
+            <w:r>
+              <w:rPr>
+                <w:rFonts w:eastAsia="Times New Roman" w:cs="Arial"/>
+                <w:kern w:val="0"/>
+                <w:szCs w:val="22"/>
+                <w14:ligatures w14:val="none"/>
+              </w:rPr>
+              <w:t>in</w:t>
+            </w:r>
+            <w:proofErr w:type="gramEnd"/>
+            <w:r>
+              <w:rPr>
+                <w:rFonts w:eastAsia="Times New Roman" w:cs="Arial"/>
+                <w:kern w:val="0"/>
+                <w:szCs w:val="22"/>
+                <w14:ligatures w14:val="none"/>
+              </w:rPr>
+              <w:t xml:space="preserve"> Integrated Biomedical Sciences</w:t>
             </w:r>
           </w:p>
         </w:tc>
@@ -13853,7 +14460,27 @@
                 <w:szCs w:val="22"/>
                 <w14:ligatures w14:val="none"/>
               </w:rPr>
-              <w:t>Seminar in Integrated Biomedical Sciences</w:t>
+              <w:t xml:space="preserve">Seminar </w:t>
+            </w:r>
+            <w:proofErr w:type="gramStart"/>
+            <w:r>
+              <w:rPr>
+                <w:rFonts w:eastAsia="Times New Roman" w:cs="Arial"/>
+                <w:kern w:val="0"/>
+                <w:szCs w:val="22"/>
+                <w14:ligatures w14:val="none"/>
+              </w:rPr>
+              <w:t>in</w:t>
+            </w:r>
+            <w:proofErr w:type="gramEnd"/>
+            <w:r>
+              <w:rPr>
+                <w:rFonts w:eastAsia="Times New Roman" w:cs="Arial"/>
+                <w:kern w:val="0"/>
+                <w:szCs w:val="22"/>
+                <w14:ligatures w14:val="none"/>
+              </w:rPr>
+              <w:t xml:space="preserve"> Integrated Biomedical Sciences</w:t>
             </w:r>
           </w:p>
         </w:tc>
@@ -15141,8 +15768,8 @@
         </w:rPr>
         <w:t>BIOGRAPHICAL</w:t>
       </w:r>
-      <w:bookmarkStart w:id="8" w:name="biosketch_campbell"/>
-      <w:bookmarkEnd w:id="8"/>
+      <w:bookmarkStart w:id="28" w:name="biosketch_campbell"/>
+      <w:bookmarkEnd w:id="28"/>
       <w:r>
         <w:rPr>
           <w:rFonts w:ascii="Arial" w:hAnsi="Arial" w:cs="Arial"/>
@@ -15218,18 +15845,50 @@
           <w:sz w:val="32"/>
         </w:rPr>
       </w:pPr>
+      <w:proofErr w:type="spellStart"/>
       <w:r>
         <w:rPr>
           <w:sz w:val="22"/>
         </w:rPr>
-        <w:t>eRA COMMONS USER NAME (credential, e.g., agency login):</w:t>
-      </w:r>
+        <w:t>eRA</w:t>
+      </w:r>
+      <w:proofErr w:type="spellEnd"/>
       <w:r>
         <w:rPr>
           <w:sz w:val="22"/>
         </w:rPr>
-        <w:t xml:space="preserve"> ken.campbell</w:t>
-      </w:r>
+        <w:t xml:space="preserve"> COMMONS </w:t>
+      </w:r>
+      <w:proofErr w:type="gramStart"/>
+      <w:r>
+        <w:rPr>
+          <w:sz w:val="22"/>
+        </w:rPr>
+        <w:t>USER NAME</w:t>
+      </w:r>
+      <w:proofErr w:type="gramEnd"/>
+      <w:r>
+        <w:rPr>
+          <w:sz w:val="22"/>
+        </w:rPr>
+        <w:t xml:space="preserve"> (credential, e.g., agency login):</w:t>
+      </w:r>
+      <w:r>
+        <w:rPr>
+          <w:sz w:val="22"/>
+        </w:rPr>
+        <w:t xml:space="preserve"> </w:t>
+      </w:r>
+      <w:proofErr w:type="spellStart"/>
+      <w:proofErr w:type="gramStart"/>
+      <w:r>
+        <w:rPr>
+          <w:sz w:val="22"/>
+        </w:rPr>
+        <w:t>ken.campbell</w:t>
+      </w:r>
+      <w:proofErr w:type="spellEnd"/>
+      <w:proofErr w:type="gramEnd"/>
     </w:p>
     <w:p>
       <w:pPr>
@@ -16289,7 +16948,67 @@
           <w:sz w:val="22"/>
           <w:szCs w:val="22"/>
         </w:rPr>
-        <w:t>As the Director of Translational Research for Cardiovascular Medicine, I am responsible for training ~80 faculty, clinical fellows, and other trainees in the responsible conduct of research. This includes, but is not limited to, ensuring the safety of all individuals in the research environment. My lab also tries to set positive examples in rigorous and unbiased experimental design as well as the analysis, interpretation, and reporting of data. We document all data in LabArchives (an electronic lab management system) and version-control all computer code using GitHub. Last year, we published open-source software (GelBox) to improve rigor and reproducibility when analyzing gels and immunoblots.</w:t>
+        <w:t xml:space="preserve">As the Director of Translational Research for Cardiovascular Medicine, I am responsible for training ~80 faculty, clinical fellows, and other trainees in the </w:t>
+      </w:r>
+      <w:proofErr w:type="gramStart"/>
+      <w:r>
+        <w:rPr>
+          <w:rStyle w:val="normaltextrun"/>
+          <w:rFonts w:ascii="Arial" w:eastAsiaTheme="majorEastAsia" w:hAnsi="Arial" w:cs="Arial"/>
+          <w:sz w:val="22"/>
+          <w:szCs w:val="22"/>
+        </w:rPr>
+        <w:t>responsible conduct of research</w:t>
+      </w:r>
+      <w:proofErr w:type="gramEnd"/>
+      <w:r>
+        <w:rPr>
+          <w:rStyle w:val="normaltextrun"/>
+          <w:rFonts w:ascii="Arial" w:eastAsiaTheme="majorEastAsia" w:hAnsi="Arial" w:cs="Arial"/>
+          <w:sz w:val="22"/>
+          <w:szCs w:val="22"/>
+        </w:rPr>
+        <w:t xml:space="preserve">. This includes, but is not limited to, ensuring the safety of all individuals in the research environment. My lab also tries to set positive examples in rigorous and unbiased experimental design as well as the analysis, interpretation, and reporting of data. We document all data in </w:t>
+      </w:r>
+      <w:proofErr w:type="spellStart"/>
+      <w:r>
+        <w:rPr>
+          <w:rStyle w:val="normaltextrun"/>
+          <w:rFonts w:ascii="Arial" w:eastAsiaTheme="majorEastAsia" w:hAnsi="Arial" w:cs="Arial"/>
+          <w:sz w:val="22"/>
+          <w:szCs w:val="22"/>
+        </w:rPr>
+        <w:t>LabArchives</w:t>
+      </w:r>
+      <w:proofErr w:type="spellEnd"/>
+      <w:r>
+        <w:rPr>
+          <w:rStyle w:val="normaltextrun"/>
+          <w:rFonts w:ascii="Arial" w:eastAsiaTheme="majorEastAsia" w:hAnsi="Arial" w:cs="Arial"/>
+          <w:sz w:val="22"/>
+          <w:szCs w:val="22"/>
+        </w:rPr>
+        <w:t xml:space="preserve"> (an electronic lab management system) and version-control all computer code using GitHub. Last year, we published open-source software (</w:t>
+      </w:r>
+      <w:proofErr w:type="spellStart"/>
+      <w:r>
+        <w:rPr>
+          <w:rStyle w:val="normaltextrun"/>
+          <w:rFonts w:ascii="Arial" w:eastAsiaTheme="majorEastAsia" w:hAnsi="Arial" w:cs="Arial"/>
+          <w:sz w:val="22"/>
+          <w:szCs w:val="22"/>
+        </w:rPr>
+        <w:t>GelBox</w:t>
+      </w:r>
+      <w:proofErr w:type="spellEnd"/>
+      <w:r>
+        <w:rPr>
+          <w:rStyle w:val="normaltextrun"/>
+          <w:rFonts w:ascii="Arial" w:eastAsiaTheme="majorEastAsia" w:hAnsi="Arial" w:cs="Arial"/>
+          <w:sz w:val="22"/>
+          <w:szCs w:val="22"/>
+        </w:rPr>
+        <w:t>) to improve rigor and reproducibility when analyzing gels and immunoblots.</w:t>
       </w:r>
       <w:r>
         <w:rPr>
@@ -16546,7 +17265,47 @@
           <w:iCs/>
           <w:szCs w:val="22"/>
         </w:rPr>
-        <w:t>Arch Biochem Biophys.</w:t>
+        <w:t xml:space="preserve">Arch </w:t>
+      </w:r>
+      <w:proofErr w:type="spellStart"/>
+      <w:r>
+        <w:rPr>
+          <w:rFonts w:cs="Arial"/>
+          <w:i/>
+          <w:iCs/>
+          <w:szCs w:val="22"/>
+        </w:rPr>
+        <w:t>Biochem</w:t>
+      </w:r>
+      <w:proofErr w:type="spellEnd"/>
+      <w:r>
+        <w:rPr>
+          <w:rFonts w:cs="Arial"/>
+          <w:i/>
+          <w:iCs/>
+          <w:szCs w:val="22"/>
+        </w:rPr>
+        <w:t xml:space="preserve"> </w:t>
+      </w:r>
+      <w:proofErr w:type="spellStart"/>
+      <w:r>
+        <w:rPr>
+          <w:rFonts w:cs="Arial"/>
+          <w:i/>
+          <w:iCs/>
+          <w:szCs w:val="22"/>
+        </w:rPr>
+        <w:t>Biophys</w:t>
+      </w:r>
+      <w:proofErr w:type="spellEnd"/>
+      <w:r>
+        <w:rPr>
+          <w:rFonts w:cs="Arial"/>
+          <w:i/>
+          <w:iCs/>
+          <w:szCs w:val="22"/>
+        </w:rPr>
+        <w:t>.</w:t>
       </w:r>
       <w:r>
         <w:rPr>
@@ -16595,7 +17354,23 @@
           <w:rFonts w:cs="Arial"/>
           <w:szCs w:val="22"/>
         </w:rPr>
-        <w:t xml:space="preserve"> (2020). Heart Failure in Humans Reduces Contractile Force in Myocardium From Both Ventricles. </w:t>
+        <w:t xml:space="preserve"> (2020). Heart Failure in Humans Reduces Contractile Force in Myocardium </w:t>
+      </w:r>
+      <w:proofErr w:type="gramStart"/>
+      <w:r>
+        <w:rPr>
+          <w:rFonts w:cs="Arial"/>
+          <w:szCs w:val="22"/>
+        </w:rPr>
+        <w:t>From</w:t>
+      </w:r>
+      <w:proofErr w:type="gramEnd"/>
+      <w:r>
+        <w:rPr>
+          <w:rFonts w:cs="Arial"/>
+          <w:szCs w:val="22"/>
+        </w:rPr>
+        <w:t xml:space="preserve"> Both Ventricles. </w:t>
       </w:r>
       <w:r>
         <w:rPr>
@@ -16604,7 +17379,27 @@
           <w:iCs/>
           <w:szCs w:val="22"/>
         </w:rPr>
-        <w:t>JACC Basic Transl Sci.</w:t>
+        <w:t xml:space="preserve">JACC Basic </w:t>
+      </w:r>
+      <w:proofErr w:type="spellStart"/>
+      <w:r>
+        <w:rPr>
+          <w:rFonts w:cs="Arial"/>
+          <w:i/>
+          <w:iCs/>
+          <w:szCs w:val="22"/>
+        </w:rPr>
+        <w:t>Transl</w:t>
+      </w:r>
+      <w:proofErr w:type="spellEnd"/>
+      <w:r>
+        <w:rPr>
+          <w:rFonts w:cs="Arial"/>
+          <w:i/>
+          <w:iCs/>
+          <w:szCs w:val="22"/>
+        </w:rPr>
+        <w:t xml:space="preserve"> Sci.</w:t>
       </w:r>
       <w:r>
         <w:rPr>
@@ -16705,6 +17500,7 @@
         </w:rPr>
         <w:t xml:space="preserve"> (2022). A multiscale model of the cardiovascular system that regulates arterial pressure via closed loop baroreflex control of chronotropism, cell-level contractility, and vascular tone. </w:t>
       </w:r>
+      <w:proofErr w:type="spellStart"/>
       <w:r>
         <w:rPr>
           <w:rFonts w:cs="Arial"/>
@@ -16712,7 +17508,37 @@
           <w:iCs/>
           <w:szCs w:val="22"/>
         </w:rPr>
-        <w:t>Biomech Model Mechanobiol.</w:t>
+        <w:t>Biomech</w:t>
+      </w:r>
+      <w:proofErr w:type="spellEnd"/>
+      <w:r>
+        <w:rPr>
+          <w:rFonts w:cs="Arial"/>
+          <w:i/>
+          <w:iCs/>
+          <w:szCs w:val="22"/>
+        </w:rPr>
+        <w:t xml:space="preserve"> Model </w:t>
+      </w:r>
+      <w:proofErr w:type="spellStart"/>
+      <w:r>
+        <w:rPr>
+          <w:rFonts w:cs="Arial"/>
+          <w:i/>
+          <w:iCs/>
+          <w:szCs w:val="22"/>
+        </w:rPr>
+        <w:t>Mechanobiol</w:t>
+      </w:r>
+      <w:proofErr w:type="spellEnd"/>
+      <w:r>
+        <w:rPr>
+          <w:rFonts w:cs="Arial"/>
+          <w:i/>
+          <w:iCs/>
+          <w:szCs w:val="22"/>
+        </w:rPr>
+        <w:t>.</w:t>
       </w:r>
       <w:r>
         <w:rPr>
@@ -17612,7 +18438,21 @@
               <w:rPr>
                 <w:noProof w:val="0"/>
               </w:rPr>
-              <w:t>Grant review, Wellcome Trust, United Kingdom</w:t>
+              <w:t xml:space="preserve">Grant review, </w:t>
+            </w:r>
+            <w:proofErr w:type="spellStart"/>
+            <w:r>
+              <w:rPr>
+                <w:noProof w:val="0"/>
+              </w:rPr>
+              <w:t>Wellcome</w:t>
+            </w:r>
+            <w:proofErr w:type="spellEnd"/>
+            <w:r>
+              <w:rPr>
+                <w:noProof w:val="0"/>
+              </w:rPr>
+              <w:t xml:space="preserve"> Trust, United Kingdom</w:t>
             </w:r>
           </w:p>
         </w:tc>
@@ -17908,7 +18748,21 @@
               <w:rPr>
                 <w:noProof w:val="0"/>
               </w:rPr>
-              <w:t>Co-founder and Chief Technology Officer, MyoAnalytics, LLC</w:t>
+              <w:t xml:space="preserve">Co-founder and Chief Technology Officer, </w:t>
+            </w:r>
+            <w:proofErr w:type="spellStart"/>
+            <w:r>
+              <w:rPr>
+                <w:noProof w:val="0"/>
+              </w:rPr>
+              <w:t>MyoAnalytics</w:t>
+            </w:r>
+            <w:proofErr w:type="spellEnd"/>
+            <w:r>
+              <w:rPr>
+                <w:noProof w:val="0"/>
+              </w:rPr>
+              <w:t>, LLC</w:t>
             </w:r>
           </w:p>
         </w:tc>
@@ -18059,7 +18913,21 @@
               <w:rPr>
                 <w:noProof w:val="0"/>
               </w:rPr>
-              <w:t>Auckland Bioengineering Institute, New Zealand – 4 week visit supported by research grant from the Royal Society of New Zealand, Auckland, New Zealand</w:t>
+              <w:t xml:space="preserve">Auckland Bioengineering Institute, New Zealand – </w:t>
+            </w:r>
+            <w:proofErr w:type="gramStart"/>
+            <w:r>
+              <w:rPr>
+                <w:noProof w:val="0"/>
+              </w:rPr>
+              <w:t>4 week</w:t>
+            </w:r>
+            <w:proofErr w:type="gramEnd"/>
+            <w:r>
+              <w:rPr>
+                <w:noProof w:val="0"/>
+              </w:rPr>
+              <w:t xml:space="preserve"> visit supported by research grant from the Royal Society of New Zealand, Auckland, New Zealand</w:t>
             </w:r>
           </w:p>
         </w:tc>
@@ -19497,13 +20365,23 @@
                 <w:szCs w:val="22"/>
               </w:rPr>
             </w:pPr>
+            <w:proofErr w:type="spellStart"/>
             <w:r>
               <w:rPr>
                 <w:rFonts w:cs="Arial"/>
                 <w:bCs/>
                 <w:szCs w:val="22"/>
               </w:rPr>
-              <w:t>Wellcome Trust Prize Studentship (United Kingdom)</w:t>
+              <w:t>Wellcome</w:t>
+            </w:r>
+            <w:proofErr w:type="spellEnd"/>
+            <w:r>
+              <w:rPr>
+                <w:rFonts w:cs="Arial"/>
+                <w:bCs/>
+                <w:szCs w:val="22"/>
+              </w:rPr>
+              <w:t xml:space="preserve"> Trust Prize Studentship (United Kingdom)</w:t>
             </w:r>
           </w:p>
         </w:tc>
@@ -19657,7 +20535,25 @@
           <w:sz w:val="22"/>
           <w:szCs w:val="22"/>
         </w:rPr>
-        <w:t>Dr. Campbell has published ~30 manuscripts that quantify the mechanical properties of skeletal and cardiac muscles. Important insights from these publications include: (a) bound cross-bridges contribute to diastolic myocardial stiffness, (b) heterogeneity of half-sarcomere responses contributes to residual force enhancement, and (c) myocardial relaxation is independent of afterload but accelerated by end-systolic lengthening.</w:t>
+        <w:t xml:space="preserve">Dr. Campbell has published ~30 manuscripts that quantify the mechanical properties of skeletal and cardiac muscles. Important insights from these publications include: (a) bound cross-bridges contribute to diastolic myocardial stiffness, (b) heterogeneity of half-sarcomere responses </w:t>
+      </w:r>
+      <w:proofErr w:type="gramStart"/>
+      <w:r>
+        <w:rPr>
+          <w:noProof w:val="0"/>
+          <w:sz w:val="22"/>
+          <w:szCs w:val="22"/>
+        </w:rPr>
+        <w:t>contributes</w:t>
+      </w:r>
+      <w:proofErr w:type="gramEnd"/>
+      <w:r>
+        <w:rPr>
+          <w:noProof w:val="0"/>
+          <w:sz w:val="22"/>
+          <w:szCs w:val="22"/>
+        </w:rPr>
+        <w:t xml:space="preserve"> to residual force enhancement, and (c) myocardial relaxation is independent of afterload but accelerated by end-systolic lengthening.</w:t>
       </w:r>
     </w:p>
     <w:p>
@@ -19692,12 +20588,28 @@
           <w:sz w:val="22"/>
           <w:szCs w:val="22"/>
         </w:rPr>
-        <w:t>, Patel, J. R. &amp; Moss, R. L. (2003). Cycling cross-bridges increase myocardial stiffness at submaximal levels of Ca</w:t>
-      </w:r>
+        <w:t xml:space="preserve">, Patel, J. R. &amp; Moss, R. L. (2003). Cycling cross-bridges </w:t>
+      </w:r>
+      <w:proofErr w:type="gramStart"/>
       <w:r>
         <w:rPr>
           <w:sz w:val="22"/>
           <w:szCs w:val="22"/>
+        </w:rPr>
+        <w:t>increase</w:t>
+      </w:r>
+      <w:proofErr w:type="gramEnd"/>
+      <w:r>
+        <w:rPr>
+          <w:sz w:val="22"/>
+          <w:szCs w:val="22"/>
+        </w:rPr>
+        <w:t xml:space="preserve"> myocardial stiffness at submaximal levels of Ca</w:t>
+      </w:r>
+      <w:r>
+        <w:rPr>
+          <w:sz w:val="22"/>
+          <w:szCs w:val="22"/>
           <w:vertAlign w:val="superscript"/>
         </w:rPr>
         <w:t>2+</w:t>
@@ -19709,6 +20621,7 @@
         </w:rPr>
         <w:t xml:space="preserve"> activation. </w:t>
       </w:r>
+      <w:proofErr w:type="spellStart"/>
       <w:r>
         <w:rPr>
           <w:i/>
@@ -19716,7 +20629,17 @@
           <w:sz w:val="22"/>
           <w:szCs w:val="22"/>
         </w:rPr>
-        <w:t>Biophys. J.</w:t>
+        <w:t>Biophys</w:t>
+      </w:r>
+      <w:proofErr w:type="spellEnd"/>
+      <w:r>
+        <w:rPr>
+          <w:i/>
+          <w:iCs/>
+          <w:sz w:val="22"/>
+          <w:szCs w:val="22"/>
+        </w:rPr>
+        <w:t>. J.</w:t>
       </w:r>
       <w:r>
         <w:rPr>
@@ -19758,15 +20681,41 @@
           <w:sz w:val="22"/>
           <w:szCs w:val="22"/>
         </w:rPr>
-        <w:t xml:space="preserve"> (2006). Tension recovery in permeabilized rat soleus muscle fibers after rapid shortening and restretch. </w:t>
-      </w:r>
+        <w:t xml:space="preserve"> (2006). Tension recovery in permeabilized rat soleus muscle fibers after rapid shortening and </w:t>
+      </w:r>
+      <w:proofErr w:type="spellStart"/>
+      <w:r>
+        <w:rPr>
+          <w:sz w:val="22"/>
+          <w:szCs w:val="22"/>
+        </w:rPr>
+        <w:t>restretch</w:t>
+      </w:r>
+      <w:proofErr w:type="spellEnd"/>
+      <w:r>
+        <w:rPr>
+          <w:sz w:val="22"/>
+          <w:szCs w:val="22"/>
+        </w:rPr>
+        <w:t xml:space="preserve">. </w:t>
+      </w:r>
+      <w:proofErr w:type="spellStart"/>
       <w:r>
         <w:rPr>
           <w:i/>
           <w:sz w:val="22"/>
           <w:szCs w:val="22"/>
         </w:rPr>
-        <w:t>Biophys. J.</w:t>
+        <w:t>Biophys</w:t>
+      </w:r>
+      <w:proofErr w:type="spellEnd"/>
+      <w:r>
+        <w:rPr>
+          <w:i/>
+          <w:sz w:val="22"/>
+          <w:szCs w:val="22"/>
+        </w:rPr>
+        <w:t>. J.</w:t>
       </w:r>
       <w:r>
         <w:rPr>
@@ -19815,7 +20764,55 @@
           <w:sz w:val="22"/>
           <w:szCs w:val="22"/>
         </w:rPr>
-        <w:t xml:space="preserve"> (2011). Mechanisms Of Residual Force Enhancement In Skeletal Muscle: Insights From Experiments And Mathematical Models. </w:t>
+        <w:t xml:space="preserve"> (2011). Mechanisms Of Residual Force Enhancement </w:t>
+      </w:r>
+      <w:proofErr w:type="gramStart"/>
+      <w:r>
+        <w:rPr>
+          <w:sz w:val="22"/>
+          <w:szCs w:val="22"/>
+        </w:rPr>
+        <w:t>In</w:t>
+      </w:r>
+      <w:proofErr w:type="gramEnd"/>
+      <w:r>
+        <w:rPr>
+          <w:sz w:val="22"/>
+          <w:szCs w:val="22"/>
+        </w:rPr>
+        <w:t xml:space="preserve"> Skeletal Muscle: Insights </w:t>
+      </w:r>
+      <w:proofErr w:type="gramStart"/>
+      <w:r>
+        <w:rPr>
+          <w:sz w:val="22"/>
+          <w:szCs w:val="22"/>
+        </w:rPr>
+        <w:t>From</w:t>
+      </w:r>
+      <w:proofErr w:type="gramEnd"/>
+      <w:r>
+        <w:rPr>
+          <w:sz w:val="22"/>
+          <w:szCs w:val="22"/>
+        </w:rPr>
+        <w:t xml:space="preserve"> Experiments </w:t>
+      </w:r>
+      <w:proofErr w:type="gramStart"/>
+      <w:r>
+        <w:rPr>
+          <w:sz w:val="22"/>
+          <w:szCs w:val="22"/>
+        </w:rPr>
+        <w:t>And</w:t>
+      </w:r>
+      <w:proofErr w:type="gramEnd"/>
+      <w:r>
+        <w:rPr>
+          <w:sz w:val="22"/>
+          <w:szCs w:val="22"/>
+        </w:rPr>
+        <w:t xml:space="preserve"> Mathematical Models. </w:t>
       </w:r>
       <w:r>
         <w:rPr>
@@ -19882,7 +20879,27 @@
           <w:sz w:val="22"/>
           <w:szCs w:val="22"/>
         </w:rPr>
-        <w:t>J Mol Cell Cardiol.</w:t>
+        <w:t xml:space="preserve">J Mol Cell </w:t>
+      </w:r>
+      <w:proofErr w:type="spellStart"/>
+      <w:r>
+        <w:rPr>
+          <w:i/>
+          <w:iCs/>
+          <w:sz w:val="22"/>
+          <w:szCs w:val="22"/>
+        </w:rPr>
+        <w:t>Cardiol</w:t>
+      </w:r>
+      <w:proofErr w:type="spellEnd"/>
+      <w:r>
+        <w:rPr>
+          <w:i/>
+          <w:iCs/>
+          <w:sz w:val="22"/>
+          <w:szCs w:val="22"/>
+        </w:rPr>
+        <w:t>.</w:t>
       </w:r>
       <w:r>
         <w:rPr>
@@ -20010,7 +21027,25 @@
           <w:sz w:val="22"/>
           <w:szCs w:val="22"/>
         </w:rPr>
-        <w:t>Dr. Campbell has published ~30 manuscripts that integrate mathematical modeling of skeletal and cardiac muscles with experimental data. The earliest manuscripts focused on the short-range mechanical properties of skeletal muscle and continue to influence the field of sensorimotor control. Three manuscripts from 2009 to 2011 showed that interactions between half-sarcomeres could explain residual force enhancement and apparent activation-dependent stiffening of muscle fibers. The latest work focuses on OFF/ON transitions in thick filament structure and their contribution to length-dependent activation in myocardium.</w:t>
+        <w:t xml:space="preserve">Dr. Campbell has published ~30 manuscripts that integrate mathematical modeling of skeletal and cardiac muscles with experimental data. The earliest manuscripts focused on the short-range mechanical properties of skeletal muscle and continue to influence the field of sensorimotor control. Three manuscripts from 2009 to 2011 showed that interactions between half-sarcomeres could explain residual force enhancement and apparent activation-dependent stiffening of muscle fibers. The latest work focuses on OFF/ON transitions in thick filament structure and their contribution to </w:t>
+      </w:r>
+      <w:proofErr w:type="spellStart"/>
+      <w:r>
+        <w:rPr>
+          <w:noProof w:val="0"/>
+          <w:sz w:val="22"/>
+          <w:szCs w:val="22"/>
+        </w:rPr>
+        <w:t>length-dependent</w:t>
+      </w:r>
+      <w:proofErr w:type="spellEnd"/>
+      <w:r>
+        <w:rPr>
+          <w:noProof w:val="0"/>
+          <w:sz w:val="22"/>
+          <w:szCs w:val="22"/>
+        </w:rPr>
+        <w:t xml:space="preserve"> activation in myocardium.</w:t>
       </w:r>
     </w:p>
     <w:p>
@@ -20097,6 +21132,7 @@
         </w:rPr>
         <w:t xml:space="preserve"> (2009). Interactions between connected half-sarcomeres produce emergent mechanical behavior in a mathematical model of muscle. </w:t>
       </w:r>
+      <w:proofErr w:type="spellStart"/>
       <w:r>
         <w:rPr>
           <w:i/>
@@ -20104,7 +21140,37 @@
           <w:sz w:val="22"/>
           <w:szCs w:val="22"/>
         </w:rPr>
-        <w:t>PLoS Comput Biol.</w:t>
+        <w:t>PLoS</w:t>
+      </w:r>
+      <w:proofErr w:type="spellEnd"/>
+      <w:r>
+        <w:rPr>
+          <w:i/>
+          <w:iCs/>
+          <w:sz w:val="22"/>
+          <w:szCs w:val="22"/>
+        </w:rPr>
+        <w:t xml:space="preserve"> </w:t>
+      </w:r>
+      <w:proofErr w:type="spellStart"/>
+      <w:r>
+        <w:rPr>
+          <w:i/>
+          <w:iCs/>
+          <w:sz w:val="22"/>
+          <w:szCs w:val="22"/>
+        </w:rPr>
+        <w:t>Comput</w:t>
+      </w:r>
+      <w:proofErr w:type="spellEnd"/>
+      <w:r>
+        <w:rPr>
+          <w:i/>
+          <w:iCs/>
+          <w:sz w:val="22"/>
+          <w:szCs w:val="22"/>
+        </w:rPr>
+        <w:t xml:space="preserve"> Biol.</w:t>
       </w:r>
       <w:r>
         <w:rPr>
@@ -20155,6 +21221,7 @@
         </w:rPr>
         <w:t xml:space="preserve"> (2011). A mathematical model of muscle containing heterogeneous half-sarcomeres exhibits residual force enhancement. </w:t>
       </w:r>
+      <w:proofErr w:type="spellStart"/>
       <w:r>
         <w:rPr>
           <w:i/>
@@ -20162,7 +21229,17 @@
           <w:sz w:val="22"/>
           <w:szCs w:val="22"/>
         </w:rPr>
-        <w:t>PLoS Computational Biology.</w:t>
+        <w:t>PLoS</w:t>
+      </w:r>
+      <w:proofErr w:type="spellEnd"/>
+      <w:r>
+        <w:rPr>
+          <w:i/>
+          <w:iCs/>
+          <w:sz w:val="22"/>
+          <w:szCs w:val="22"/>
+        </w:rPr>
+        <w:t xml:space="preserve"> Computational Biology.</w:t>
       </w:r>
       <w:r>
         <w:rPr>
@@ -20204,15 +21281,57 @@
           <w:sz w:val="22"/>
           <w:szCs w:val="22"/>
         </w:rPr>
-        <w:t xml:space="preserve">, Janssen, P.M. &amp; Campbell, S. G. (2018). Force-dependent recruitment from the myosin OFF state contributes to length-dependent activation. </w:t>
-      </w:r>
+        <w:t xml:space="preserve">, Janssen, P.M. &amp; Campbell, S. G. (2018). Force-dependent recruitment from the </w:t>
+      </w:r>
+      <w:proofErr w:type="gramStart"/>
+      <w:r>
+        <w:rPr>
+          <w:sz w:val="22"/>
+          <w:szCs w:val="22"/>
+        </w:rPr>
+        <w:t>myosin</w:t>
+      </w:r>
+      <w:proofErr w:type="gramEnd"/>
+      <w:r>
+        <w:rPr>
+          <w:sz w:val="22"/>
+          <w:szCs w:val="22"/>
+        </w:rPr>
+        <w:t xml:space="preserve"> OFF state contributes to </w:t>
+      </w:r>
+      <w:proofErr w:type="spellStart"/>
+      <w:r>
+        <w:rPr>
+          <w:sz w:val="22"/>
+          <w:szCs w:val="22"/>
+        </w:rPr>
+        <w:t>length-dependent</w:t>
+      </w:r>
+      <w:proofErr w:type="spellEnd"/>
+      <w:r>
+        <w:rPr>
+          <w:sz w:val="22"/>
+          <w:szCs w:val="22"/>
+        </w:rPr>
+        <w:t xml:space="preserve"> activation. </w:t>
+      </w:r>
+      <w:proofErr w:type="spellStart"/>
       <w:r>
         <w:rPr>
           <w:i/>
           <w:sz w:val="22"/>
           <w:szCs w:val="22"/>
         </w:rPr>
-        <w:t>Biophys. J.</w:t>
+        <w:t>Biophys</w:t>
+      </w:r>
+      <w:proofErr w:type="spellEnd"/>
+      <w:r>
+        <w:rPr>
+          <w:i/>
+          <w:sz w:val="22"/>
+          <w:szCs w:val="22"/>
+        </w:rPr>
+        <w:t>. J.</w:t>
       </w:r>
       <w:r>
         <w:rPr>
@@ -20315,7 +21434,29 @@
           <w:szCs w:val="22"/>
           <w:u w:val="single"/>
         </w:rPr>
-        <w:t>: Open source software for scientific research</w:t>
+        <w:t xml:space="preserve">: </w:t>
+      </w:r>
+      <w:proofErr w:type="gramStart"/>
+      <w:r>
+        <w:rPr>
+          <w:b/>
+          <w:noProof w:val="0"/>
+          <w:sz w:val="22"/>
+          <w:szCs w:val="22"/>
+          <w:u w:val="single"/>
+        </w:rPr>
+        <w:t>Open source</w:t>
+      </w:r>
+      <w:proofErr w:type="gramEnd"/>
+      <w:r>
+        <w:rPr>
+          <w:b/>
+          <w:noProof w:val="0"/>
+          <w:sz w:val="22"/>
+          <w:szCs w:val="22"/>
+          <w:u w:val="single"/>
+        </w:rPr>
+        <w:t xml:space="preserve"> software for scientific research</w:t>
       </w:r>
     </w:p>
     <w:p>
@@ -20336,7 +21477,115 @@
           <w:sz w:val="22"/>
           <w:szCs w:val="22"/>
         </w:rPr>
-        <w:t>Dr. Campbell has a 16 year track record of creating scientific software and making it freely available to the research community. Major projects include: (a) SLControl, a package for acquiring and analyzing data relating to muscle mechanics, (b) GelBandFitter, a tool for analyzing closely-running bands on gels and immunoblots, (c) MyoSim, software for simulating the mechanical properties of half-sarcomeres, and (d) MyoVision, which automates image analysis for muscle cross-sections.</w:t>
+        <w:t xml:space="preserve">Dr. Campbell has a </w:t>
+      </w:r>
+      <w:proofErr w:type="gramStart"/>
+      <w:r>
+        <w:rPr>
+          <w:noProof w:val="0"/>
+          <w:sz w:val="22"/>
+          <w:szCs w:val="22"/>
+        </w:rPr>
+        <w:t>16 year</w:t>
+      </w:r>
+      <w:proofErr w:type="gramEnd"/>
+      <w:r>
+        <w:rPr>
+          <w:noProof w:val="0"/>
+          <w:sz w:val="22"/>
+          <w:szCs w:val="22"/>
+        </w:rPr>
+        <w:t xml:space="preserve"> track record of creating scientific software and making it freely available to the research community. Major projects include: (a) </w:t>
+      </w:r>
+      <w:proofErr w:type="spellStart"/>
+      <w:r>
+        <w:rPr>
+          <w:noProof w:val="0"/>
+          <w:sz w:val="22"/>
+          <w:szCs w:val="22"/>
+        </w:rPr>
+        <w:t>SLControl</w:t>
+      </w:r>
+      <w:proofErr w:type="spellEnd"/>
+      <w:r>
+        <w:rPr>
+          <w:noProof w:val="0"/>
+          <w:sz w:val="22"/>
+          <w:szCs w:val="22"/>
+        </w:rPr>
+        <w:t xml:space="preserve">, a package for acquiring and analyzing data relating to muscle mechanics, (b) </w:t>
+      </w:r>
+      <w:proofErr w:type="spellStart"/>
+      <w:r>
+        <w:rPr>
+          <w:noProof w:val="0"/>
+          <w:sz w:val="22"/>
+          <w:szCs w:val="22"/>
+        </w:rPr>
+        <w:t>GelBandFitter</w:t>
+      </w:r>
+      <w:proofErr w:type="spellEnd"/>
+      <w:r>
+        <w:rPr>
+          <w:noProof w:val="0"/>
+          <w:sz w:val="22"/>
+          <w:szCs w:val="22"/>
+        </w:rPr>
+        <w:t xml:space="preserve">, a tool for analyzing </w:t>
+      </w:r>
+      <w:proofErr w:type="gramStart"/>
+      <w:r>
+        <w:rPr>
+          <w:noProof w:val="0"/>
+          <w:sz w:val="22"/>
+          <w:szCs w:val="22"/>
+        </w:rPr>
+        <w:t>closely-running</w:t>
+      </w:r>
+      <w:proofErr w:type="gramEnd"/>
+      <w:r>
+        <w:rPr>
+          <w:noProof w:val="0"/>
+          <w:sz w:val="22"/>
+          <w:szCs w:val="22"/>
+        </w:rPr>
+        <w:t xml:space="preserve"> bands on gels and immunoblots, (c) </w:t>
+      </w:r>
+      <w:proofErr w:type="spellStart"/>
+      <w:r>
+        <w:rPr>
+          <w:noProof w:val="0"/>
+          <w:sz w:val="22"/>
+          <w:szCs w:val="22"/>
+        </w:rPr>
+        <w:t>MyoSim</w:t>
+      </w:r>
+      <w:proofErr w:type="spellEnd"/>
+      <w:r>
+        <w:rPr>
+          <w:noProof w:val="0"/>
+          <w:sz w:val="22"/>
+          <w:szCs w:val="22"/>
+        </w:rPr>
+        <w:t xml:space="preserve">, software for simulating the mechanical properties of half-sarcomeres, and (d) </w:t>
+      </w:r>
+      <w:proofErr w:type="spellStart"/>
+      <w:r>
+        <w:rPr>
+          <w:noProof w:val="0"/>
+          <w:sz w:val="22"/>
+          <w:szCs w:val="22"/>
+        </w:rPr>
+        <w:t>MyoVision</w:t>
+      </w:r>
+      <w:proofErr w:type="spellEnd"/>
+      <w:r>
+        <w:rPr>
+          <w:noProof w:val="0"/>
+          <w:sz w:val="22"/>
+          <w:szCs w:val="22"/>
+        </w:rPr>
+        <w:t>, which automates image analysis for muscle cross-sections.</w:t>
       </w:r>
     </w:p>
     <w:p>
@@ -20371,7 +21620,23 @@
           <w:sz w:val="22"/>
           <w:szCs w:val="22"/>
         </w:rPr>
-        <w:t xml:space="preserve"> &amp; Moss, R. L. (2003). SLControl: PC-based data acquisition and analysis for muscle mechanics. </w:t>
+        <w:t xml:space="preserve"> &amp; Moss, R. L. (2003). </w:t>
+      </w:r>
+      <w:proofErr w:type="spellStart"/>
+      <w:r>
+        <w:rPr>
+          <w:sz w:val="22"/>
+          <w:szCs w:val="22"/>
+        </w:rPr>
+        <w:t>SLControl</w:t>
+      </w:r>
+      <w:proofErr w:type="spellEnd"/>
+      <w:r>
+        <w:rPr>
+          <w:sz w:val="22"/>
+          <w:szCs w:val="22"/>
+        </w:rPr>
+        <w:t xml:space="preserve">: PC-based data acquisition and analysis for muscle mechanics. </w:t>
       </w:r>
       <w:r>
         <w:rPr>
@@ -20424,12 +21689,21 @@
           <w:szCs w:val="22"/>
         </w:rPr>
       </w:pPr>
+      <w:proofErr w:type="spellStart"/>
       <w:r>
         <w:rPr>
           <w:sz w:val="22"/>
           <w:szCs w:val="22"/>
         </w:rPr>
-        <w:t xml:space="preserve">Mitov, M. I., Greaser, M. L. &amp; </w:t>
+        <w:t>Mitov</w:t>
+      </w:r>
+      <w:proofErr w:type="spellEnd"/>
+      <w:r>
+        <w:rPr>
+          <w:sz w:val="22"/>
+          <w:szCs w:val="22"/>
+        </w:rPr>
+        <w:t xml:space="preserve">, M. I., Greaser, M. L. &amp; </w:t>
       </w:r>
       <w:r>
         <w:rPr>
@@ -20444,7 +21718,23 @@
           <w:sz w:val="22"/>
           <w:szCs w:val="22"/>
         </w:rPr>
-        <w:t xml:space="preserve"> (2009). GelBandFitter--a computer program for analysis of closely spaced electrophoretic and immunoblotted bands. </w:t>
+        <w:t xml:space="preserve"> (2009). </w:t>
+      </w:r>
+      <w:proofErr w:type="spellStart"/>
+      <w:r>
+        <w:rPr>
+          <w:sz w:val="22"/>
+          <w:szCs w:val="22"/>
+        </w:rPr>
+        <w:t>GelBandFitter</w:t>
+      </w:r>
+      <w:proofErr w:type="spellEnd"/>
+      <w:r>
+        <w:rPr>
+          <w:sz w:val="22"/>
+          <w:szCs w:val="22"/>
+        </w:rPr>
+        <w:t xml:space="preserve">--a computer program for analysis of closely spaced electrophoretic and immunoblotted bands. </w:t>
       </w:r>
       <w:r>
         <w:rPr>
@@ -20537,7 +21827,39 @@
           <w:sz w:val="22"/>
           <w:szCs w:val="22"/>
         </w:rPr>
-        <w:t xml:space="preserve">Wen, Y., Murach, K. A., Vechetti, I. J., Jr., Fry, C. S., Vickery, C., Peterson, C. A., Mccarthy, J. J. &amp; </w:t>
+        <w:t xml:space="preserve">Wen, Y., Murach, K. A., </w:t>
+      </w:r>
+      <w:proofErr w:type="spellStart"/>
+      <w:r>
+        <w:rPr>
+          <w:sz w:val="22"/>
+          <w:szCs w:val="22"/>
+        </w:rPr>
+        <w:t>Vechetti</w:t>
+      </w:r>
+      <w:proofErr w:type="spellEnd"/>
+      <w:r>
+        <w:rPr>
+          <w:sz w:val="22"/>
+          <w:szCs w:val="22"/>
+        </w:rPr>
+        <w:t xml:space="preserve">, I. J., Jr., Fry, C. S., Vickery, C., Peterson, C. A., </w:t>
+      </w:r>
+      <w:proofErr w:type="spellStart"/>
+      <w:r>
+        <w:rPr>
+          <w:sz w:val="22"/>
+          <w:szCs w:val="22"/>
+        </w:rPr>
+        <w:t>Mccarthy</w:t>
+      </w:r>
+      <w:proofErr w:type="spellEnd"/>
+      <w:r>
+        <w:rPr>
+          <w:sz w:val="22"/>
+          <w:szCs w:val="22"/>
+        </w:rPr>
+        <w:t xml:space="preserve">, J. J. &amp; </w:t>
       </w:r>
       <w:r>
         <w:rPr>
@@ -20552,7 +21874,23 @@
           <w:sz w:val="22"/>
           <w:szCs w:val="22"/>
         </w:rPr>
-        <w:t xml:space="preserve"> (2018). MyoVision: software for automated high-content analysis of skeletal muscle immunohistochemistry. </w:t>
+        <w:t xml:space="preserve"> (2018). </w:t>
+      </w:r>
+      <w:proofErr w:type="spellStart"/>
+      <w:r>
+        <w:rPr>
+          <w:sz w:val="22"/>
+          <w:szCs w:val="22"/>
+        </w:rPr>
+        <w:t>MyoVision</w:t>
+      </w:r>
+      <w:proofErr w:type="spellEnd"/>
+      <w:r>
+        <w:rPr>
+          <w:sz w:val="22"/>
+          <w:szCs w:val="22"/>
+        </w:rPr>
+        <w:t xml:space="preserve">: software for automated high-content analysis of skeletal muscle immunohistochemistry. </w:t>
       </w:r>
       <w:r>
         <w:rPr>
@@ -20561,7 +21899,27 @@
           <w:sz w:val="22"/>
           <w:szCs w:val="22"/>
         </w:rPr>
-        <w:t>J Appl Physiol (1985).</w:t>
+        <w:t xml:space="preserve">J Appl </w:t>
+      </w:r>
+      <w:proofErr w:type="spellStart"/>
+      <w:r>
+        <w:rPr>
+          <w:i/>
+          <w:iCs/>
+          <w:sz w:val="22"/>
+          <w:szCs w:val="22"/>
+        </w:rPr>
+        <w:t>Physiol</w:t>
+      </w:r>
+      <w:proofErr w:type="spellEnd"/>
+      <w:r>
+        <w:rPr>
+          <w:i/>
+          <w:iCs/>
+          <w:sz w:val="22"/>
+          <w:szCs w:val="22"/>
+        </w:rPr>
+        <w:t xml:space="preserve"> (1985).</w:t>
       </w:r>
       <w:r>
         <w:rPr>
@@ -20786,7 +22144,23 @@
           <w:sz w:val="22"/>
           <w:szCs w:val="22"/>
         </w:rPr>
-        <w:t xml:space="preserve"> (2013). Temperature and transmural region influence functional measurements in unloaded left ventricular cardiomyocytes. </w:t>
+        <w:t xml:space="preserve"> (2013). Temperature and transmural region influence functional measurements in </w:t>
+      </w:r>
+      <w:proofErr w:type="gramStart"/>
+      <w:r>
+        <w:rPr>
+          <w:sz w:val="22"/>
+          <w:szCs w:val="22"/>
+        </w:rPr>
+        <w:t>unloaded left</w:t>
+      </w:r>
+      <w:proofErr w:type="gramEnd"/>
+      <w:r>
+        <w:rPr>
+          <w:sz w:val="22"/>
+          <w:szCs w:val="22"/>
+        </w:rPr>
+        <w:t xml:space="preserve"> ventricular cardiomyocytes. </w:t>
       </w:r>
       <w:r>
         <w:rPr>
@@ -20829,7 +22203,23 @@
           <w:sz w:val="22"/>
           <w:szCs w:val="22"/>
         </w:rPr>
-        <w:t xml:space="preserve">Haynes, P., Nava, K. E., Lawson, B. A., Chung, C. S., Mitov, M. I., Campbell, S. G., Stromberg, A. J., Sadayappan, S., Bonnell, M. R., Hoopes, C. W. &amp; </w:t>
+        <w:t xml:space="preserve">Haynes, P., Nava, K. E., Lawson, B. A., Chung, C. S., </w:t>
+      </w:r>
+      <w:proofErr w:type="spellStart"/>
+      <w:r>
+        <w:rPr>
+          <w:sz w:val="22"/>
+          <w:szCs w:val="22"/>
+        </w:rPr>
+        <w:t>Mitov</w:t>
+      </w:r>
+      <w:proofErr w:type="spellEnd"/>
+      <w:r>
+        <w:rPr>
+          <w:sz w:val="22"/>
+          <w:szCs w:val="22"/>
+        </w:rPr>
+        <w:t xml:space="preserve">, M. I., Campbell, S. G., Stromberg, A. J., Sadayappan, S., Bonnell, M. R., Hoopes, C. W. &amp; </w:t>
       </w:r>
       <w:r>
         <w:rPr>
@@ -20853,7 +22243,27 @@
           <w:sz w:val="22"/>
           <w:szCs w:val="22"/>
         </w:rPr>
-        <w:t>J Mol Cell Cardiol.</w:t>
+        <w:t xml:space="preserve">J Mol Cell </w:t>
+      </w:r>
+      <w:proofErr w:type="spellStart"/>
+      <w:r>
+        <w:rPr>
+          <w:i/>
+          <w:iCs/>
+          <w:sz w:val="22"/>
+          <w:szCs w:val="22"/>
+        </w:rPr>
+        <w:t>Cardiol</w:t>
+      </w:r>
+      <w:proofErr w:type="spellEnd"/>
+      <w:r>
+        <w:rPr>
+          <w:i/>
+          <w:iCs/>
+          <w:sz w:val="22"/>
+          <w:szCs w:val="22"/>
+        </w:rPr>
+        <w:t>.</w:t>
       </w:r>
       <w:r>
         <w:rPr>
@@ -20909,7 +22319,25 @@
           <w:sz w:val="22"/>
           <w:szCs w:val="22"/>
         </w:rPr>
-        <w:t>J. Biomech. Eng.</w:t>
+        <w:t xml:space="preserve">J. </w:t>
+      </w:r>
+      <w:proofErr w:type="spellStart"/>
+      <w:r>
+        <w:rPr>
+          <w:i/>
+          <w:sz w:val="22"/>
+          <w:szCs w:val="22"/>
+        </w:rPr>
+        <w:t>Biomech</w:t>
+      </w:r>
+      <w:proofErr w:type="spellEnd"/>
+      <w:r>
+        <w:rPr>
+          <w:i/>
+          <w:sz w:val="22"/>
+          <w:szCs w:val="22"/>
+        </w:rPr>
+        <w:t>. Eng.</w:t>
       </w:r>
       <w:r>
         <w:rPr>
@@ -21110,7 +22538,23 @@
           <w:sz w:val="22"/>
           <w:szCs w:val="22"/>
         </w:rPr>
-        <w:t xml:space="preserve">Blair, C. A., Haynes, P., Campbell, S. G., Chung, C., Mitov, M. I., Dennis, D., Bonnell, M. R., Hoopes, C. W., Guglin, M. &amp; </w:t>
+        <w:t xml:space="preserve">Blair, C. A., Haynes, P., Campbell, S. G., Chung, C., </w:t>
+      </w:r>
+      <w:proofErr w:type="spellStart"/>
+      <w:r>
+        <w:rPr>
+          <w:sz w:val="22"/>
+          <w:szCs w:val="22"/>
+        </w:rPr>
+        <w:t>Mitov</w:t>
+      </w:r>
+      <w:proofErr w:type="spellEnd"/>
+      <w:r>
+        <w:rPr>
+          <w:sz w:val="22"/>
+          <w:szCs w:val="22"/>
+        </w:rPr>
+        <w:t xml:space="preserve">, M. I., Dennis, D., Bonnell, M. R., Hoopes, C. W., Guglin, M. &amp; </w:t>
       </w:r>
       <w:r>
         <w:rPr>
@@ -21183,7 +22627,39 @@
           <w:sz w:val="22"/>
           <w:szCs w:val="22"/>
         </w:rPr>
-        <w:t xml:space="preserve">, Barton-Baxter, M., Wallet, S., Firestein, G., Kimberly, R. P., &amp; Elemento, O. (2021). Building biorepositories in the midst of a pandemic. </w:t>
+        <w:t xml:space="preserve">, Barton-Baxter, M., Wallet, S., Firestein, G., Kimberly, R. P., &amp; </w:t>
+      </w:r>
+      <w:proofErr w:type="spellStart"/>
+      <w:r>
+        <w:rPr>
+          <w:sz w:val="22"/>
+          <w:szCs w:val="22"/>
+        </w:rPr>
+        <w:t>Elemento</w:t>
+      </w:r>
+      <w:proofErr w:type="spellEnd"/>
+      <w:r>
+        <w:rPr>
+          <w:sz w:val="22"/>
+          <w:szCs w:val="22"/>
+        </w:rPr>
+        <w:t xml:space="preserve">, O. (2021). Building biorepositories </w:t>
+      </w:r>
+      <w:proofErr w:type="gramStart"/>
+      <w:r>
+        <w:rPr>
+          <w:sz w:val="22"/>
+          <w:szCs w:val="22"/>
+        </w:rPr>
+        <w:t>in the midst of</w:t>
+      </w:r>
+      <w:proofErr w:type="gramEnd"/>
+      <w:r>
+        <w:rPr>
+          <w:sz w:val="22"/>
+          <w:szCs w:val="22"/>
+        </w:rPr>
+        <w:t xml:space="preserve"> a pandemic. </w:t>
       </w:r>
       <w:r>
         <w:rPr>
@@ -21292,8 +22768,8 @@
         <w:lastRenderedPageBreak/>
         <w:t>APPLICANT’S BACKGROUND AND GOALS FOR FELLOWSHIP TRAINING</w:t>
       </w:r>
-      <w:bookmarkStart w:id="9" w:name="background_goals"/>
-      <w:bookmarkEnd w:id="9"/>
+      <w:bookmarkStart w:id="29" w:name="background_goals"/>
+      <w:bookmarkEnd w:id="29"/>
     </w:p>
     <w:p>
       <w:pPr>
@@ -21473,13 +22949,7 @@
         <w:t xml:space="preserve"> This coding</w:t>
       </w:r>
       <w:r>
-        <w:t xml:space="preserve"> skillset has </w:t>
-      </w:r>
-      <w:r>
-        <w:t>enabled me to identify 24 patients with non-ischemic heart failure and a titin-truncating variant</w:t>
-      </w:r>
-      <w:r>
-        <w:t>. Moreover, I have buil</w:t>
+        <w:t xml:space="preserve"> skillset has enabled me to identify 24 patients with non-ischemic heart failure and a titin-truncating variant. Moreover, I have buil</w:t>
       </w:r>
       <w:r>
         <w:t>t an image processing pipeline that executes precise and high-throughput segmentation of fluorescent scans, crucial for Aims 2 and 3 of this proposal. I have also customized this workflow for brightfield scans, making it the standard for analyzing</w:t>
@@ -21599,8 +23069,13 @@
         <w:jc w:val="both"/>
       </w:pPr>
       <w:r>
-        <w:t>2 First-Author</w:t>
-      </w:r>
+        <w:t xml:space="preserve">2 </w:t>
+      </w:r>
+      <w:proofErr w:type="gramStart"/>
+      <w:r>
+        <w:t>First-Author</w:t>
+      </w:r>
+      <w:proofErr w:type="gramEnd"/>
     </w:p>
     <w:p>
       <w:pPr>
@@ -21847,7 +23322,15 @@
         <w:t>ethical and responsible research</w:t>
       </w:r>
       <w:r>
-        <w:t xml:space="preserve"> by partaking in responsible conduct of research trainings and courses.</w:t>
+        <w:t xml:space="preserve"> by partaking in responsible conduct of research </w:t>
+      </w:r>
+      <w:proofErr w:type="gramStart"/>
+      <w:r>
+        <w:t>trainings</w:t>
+      </w:r>
+      <w:proofErr w:type="gramEnd"/>
+      <w:r>
+        <w:t xml:space="preserve"> and courses.</w:t>
       </w:r>
     </w:p>
     <w:p>
@@ -21918,8 +23401,13 @@
         <w:spacing w:after="60"/>
         <w:jc w:val="both"/>
       </w:pPr>
-      <w:r>
-        <w:t xml:space="preserve">Strengthen my </w:t>
+      <w:proofErr w:type="gramStart"/>
+      <w:r>
+        <w:t>Strengthen</w:t>
+      </w:r>
+      <w:proofErr w:type="gramEnd"/>
+      <w:r>
+        <w:t xml:space="preserve"> my </w:t>
       </w:r>
       <w:r>
         <w:rPr>
@@ -21985,8 +23473,13 @@
           <w:u w:val="single"/>
         </w:rPr>
       </w:pPr>
-      <w:r>
-        <w:t xml:space="preserve">Establish myself as a </w:t>
+      <w:proofErr w:type="gramStart"/>
+      <w:r>
+        <w:t>Establish</w:t>
+      </w:r>
+      <w:proofErr w:type="gramEnd"/>
+      <w:r>
+        <w:t xml:space="preserve"> myself as a </w:t>
       </w:r>
       <w:r>
         <w:rPr>
@@ -22326,7 +23819,15 @@
           </w:tcPr>
           <w:p>
             <w:r>
-              <w:t>Seminars (seminar series’, forums, specialized meetings)</w:t>
+              <w:t xml:space="preserve">Seminars (seminar </w:t>
+            </w:r>
+            <w:proofErr w:type="gramStart"/>
+            <w:r>
+              <w:t>series’,</w:t>
+            </w:r>
+            <w:proofErr w:type="gramEnd"/>
+            <w:r>
+              <w:t xml:space="preserve"> forums, specialized meetings)</w:t>
             </w:r>
           </w:p>
         </w:tc>
@@ -22731,7 +24232,15 @@
               <w:jc w:val="center"/>
             </w:pPr>
             <w:r>
-              <w:t xml:space="preserve">Cryosection, immunostain, and </w:t>
+              <w:t xml:space="preserve">Cryosection, </w:t>
+            </w:r>
+            <w:proofErr w:type="spellStart"/>
+            <w:r>
+              <w:t>immunostain</w:t>
+            </w:r>
+            <w:proofErr w:type="spellEnd"/>
+            <w:r>
+              <w:t xml:space="preserve">, and </w:t>
             </w:r>
             <w:r>
               <w:t>image</w:t>
@@ -22821,7 +24330,15 @@
               <w:jc w:val="center"/>
             </w:pPr>
             <w:r>
-              <w:t>Cryosection, immunostain, and image tissue (confocal microscope); Analyze fluorescent images</w:t>
+              <w:t xml:space="preserve">Cryosection, </w:t>
+            </w:r>
+            <w:proofErr w:type="spellStart"/>
+            <w:r>
+              <w:t>immunostain</w:t>
+            </w:r>
+            <w:proofErr w:type="spellEnd"/>
+            <w:r>
+              <w:t>, and image tissue (confocal microscope); Analyze fluorescent images</w:t>
             </w:r>
           </w:p>
         </w:tc>
@@ -24244,7 +25761,7 @@
           <w:bCs/>
         </w:rPr>
       </w:pPr>
-      <w:commentRangeStart w:id="10"/>
+      <w:commentRangeStart w:id="30"/>
       <w:r>
         <w:rPr>
           <w:b/>
@@ -24253,15 +25770,15 @@
         <w:lastRenderedPageBreak/>
         <w:t>SPECIFIC AIMS</w:t>
       </w:r>
-      <w:commentRangeEnd w:id="10"/>
+      <w:commentRangeEnd w:id="30"/>
       <w:r>
         <w:rPr>
           <w:rStyle w:val="CommentReference"/>
         </w:rPr>
-        <w:commentReference w:id="10"/>
-      </w:r>
-      <w:bookmarkStart w:id="11" w:name="Specific_Aims"/>
-      <w:bookmarkEnd w:id="11"/>
+        <w:commentReference w:id="30"/>
+      </w:r>
+      <w:bookmarkStart w:id="31" w:name="Specific_Aims"/>
+      <w:bookmarkEnd w:id="31"/>
     </w:p>
     <w:p>
       <w:pPr>
@@ -24279,13 +25796,53 @@
         <w:t>TTN</w:t>
       </w:r>
       <w:r>
-        <w:t xml:space="preserve"> gene (TTNtv) are strongly associated with non-ischemic cardiomyopathy (NICM), a common presentation of heart failure. Titin, the largest known protein in humans, plays an essential role in sarcomere assembly and force generation.</w:t>
+        <w:t xml:space="preserve"> gene (</w:t>
+      </w:r>
+      <w:proofErr w:type="spellStart"/>
+      <w:r>
+        <w:t>TTNtv</w:t>
+      </w:r>
+      <w:proofErr w:type="spellEnd"/>
+      <w:r>
+        <w:t>) are strongly associated with non-ischemic cardiomyopathy (NICM), a common presentation of heart failure. Titin, the largest known protein in humans, plays an essential role in sarcomere assembly and force generation.</w:t>
       </w:r>
       <w:r>
         <w:t xml:space="preserve"> </w:t>
       </w:r>
       <w:r>
-        <w:t>In patients with TTNtv, truncated titin may disrupt cellular turnover mechanisms, leading to accumulation of cytosolic waste (lipofuscin), and improper titin integration into sarcomeres. However, the mechanisms by which TTNtv contribute to NICM remain poorly understood. This project aims to investigate how TTNtv disrupt RNA and protein turnover, lipofuscin accumulation, and sarcomeric titin integration, leading to cardiac dysfunction in affected individuals.</w:t>
+        <w:t xml:space="preserve">In patients with </w:t>
+      </w:r>
+      <w:proofErr w:type="spellStart"/>
+      <w:r>
+        <w:t>TTNtv</w:t>
+      </w:r>
+      <w:proofErr w:type="spellEnd"/>
+      <w:r>
+        <w:t xml:space="preserve">, truncated titin may disrupt cellular turnover mechanisms, leading to accumulation of cytosolic waste (lipofuscin), and improper titin integration into sarcomeres. However, the mechanisms by which </w:t>
+      </w:r>
+      <w:proofErr w:type="spellStart"/>
+      <w:r>
+        <w:t>TTNtv</w:t>
+      </w:r>
+      <w:proofErr w:type="spellEnd"/>
+      <w:r>
+        <w:t xml:space="preserve"> contribute to NICM remain poorly understood. This project aims to investigate how </w:t>
+      </w:r>
+      <w:proofErr w:type="spellStart"/>
+      <w:r>
+        <w:t>TTNtv</w:t>
+      </w:r>
+      <w:proofErr w:type="spellEnd"/>
+      <w:r>
+        <w:t xml:space="preserve"> disrupt RNA and protein turnover, lipofuscin accumulation, and </w:t>
+      </w:r>
+      <w:proofErr w:type="spellStart"/>
+      <w:r>
+        <w:t>sarcomeric</w:t>
+      </w:r>
+      <w:proofErr w:type="spellEnd"/>
+      <w:r>
+        <w:t xml:space="preserve"> titin integration, leading to cardiac dysfunction in affected individuals.</w:t>
       </w:r>
     </w:p>
     <w:p>
@@ -24294,7 +25851,15 @@
         <w:jc w:val="both"/>
       </w:pPr>
       <w:r>
-        <w:t>Innate turnover pathways exist at various levels of the central dogma to limit the penetrance of genomic mutations. Two key players in RNA quality control are Up-Frameshift Protein 1 (UPF1) and Exosome Complex 10 (EXOSC10), which are involved in nonsense-mediated and exosomal decay pathways, respectively. At the protein level, damaged proteins are tagged with K48-linked polyubiquitin chains for proteasomal recognition and degradation. Titin’s atypical size may overwhelm these RNA and protein checkpoints, resulting in accumulation of ubiquitinated titin</w:t>
+        <w:t xml:space="preserve">Innate turnover pathways exist at various levels of the central dogma to limit the penetrance of genomic mutations. Two key players in RNA quality control are Up-Frameshift Protein 1 (UPF1) and Exosome Complex 10 (EXOSC10), which are involved in nonsense-mediated and </w:t>
+      </w:r>
+      <w:proofErr w:type="spellStart"/>
+      <w:r>
+        <w:t>exosomal</w:t>
+      </w:r>
+      <w:proofErr w:type="spellEnd"/>
+      <w:r>
+        <w:t xml:space="preserve"> decay pathways, respectively. At the protein level, damaged proteins are tagged with K48-linked polyubiquitin chains for proteasomal recognition and degradation. Titin’s atypical size may overwhelm these RNA and protein checkpoints, resulting in accumulation of ubiquitinated titin</w:t>
       </w:r>
       <w:r>
         <w:t xml:space="preserve"> and lipofuscin.</w:t>
@@ -24314,21 +25879,63 @@
           <w:bCs/>
           <w:u w:val="single"/>
         </w:rPr>
-        <w:t xml:space="preserve">global hypothesis that TTNtv contribute to NICM pathogenesis by </w:t>
-      </w:r>
+        <w:t xml:space="preserve">global hypothesis that </w:t>
+      </w:r>
+      <w:proofErr w:type="spellStart"/>
       <w:r>
         <w:rPr>
           <w:b/>
           <w:bCs/>
           <w:u w:val="single"/>
         </w:rPr>
+        <w:t>TTNtv</w:t>
+      </w:r>
+      <w:proofErr w:type="spellEnd"/>
+      <w:r>
+        <w:rPr>
+          <w:b/>
+          <w:bCs/>
+          <w:u w:val="single"/>
+        </w:rPr>
+        <w:t xml:space="preserve"> contribute to NICM pathogenesis by </w:t>
+      </w:r>
+      <w:r>
+        <w:rPr>
+          <w:b/>
+          <w:bCs/>
+          <w:u w:val="single"/>
+        </w:rPr>
         <w:t>overloading RNA surveillance and proteasomal degradation systems, leading to defective protein turnover, lipofuscin accumulation, and incorporation of truncated titin into sarcomeres.</w:t>
       </w:r>
       <w:r>
         <w:t xml:space="preserve"> </w:t>
       </w:r>
       <w:r>
-        <w:t>To test this hypothesis, procured human myocardium from 3 groups will be used: (1) organ donors (control), (2) patients with NICM, and (3) patients with NICM and TTNtv. Presence of a NICM phenotype and TTNtv will be confirmed using matched clinical data and whole exome sequencing results, respectively.</w:t>
+        <w:t xml:space="preserve">To test this hypothesis, procured human myocardium from 3 groups will be used: (1) organ donors (control), (2) patients with NICM, and (3) patients with NICM and </w:t>
+      </w:r>
+      <w:proofErr w:type="spellStart"/>
+      <w:r>
+        <w:t>TTNtv</w:t>
+      </w:r>
+      <w:proofErr w:type="spellEnd"/>
+      <w:r>
+        <w:t xml:space="preserve">. Presence of a NICM phenotype and </w:t>
+      </w:r>
+      <w:proofErr w:type="spellStart"/>
+      <w:r>
+        <w:t>TTNtv</w:t>
+      </w:r>
+      <w:proofErr w:type="spellEnd"/>
+      <w:r>
+        <w:t xml:space="preserve"> will be confirmed using matched clinical data and </w:t>
+      </w:r>
+      <w:proofErr w:type="gramStart"/>
+      <w:r>
+        <w:t>whole exome</w:t>
+      </w:r>
+      <w:proofErr w:type="gramEnd"/>
+      <w:r>
+        <w:t xml:space="preserve"> sequencing results, respectively.</w:t>
       </w:r>
     </w:p>
     <w:p>
@@ -24345,7 +25952,23 @@
           <w:b/>
           <w:bCs/>
         </w:rPr>
-        <w:t>Aim 1: Test the hypothesis that samples with TTNtv have higher UPF1 and EXOSC10 abundance.</w:t>
+        <w:t xml:space="preserve">Aim 1: Test the hypothesis that samples with </w:t>
+      </w:r>
+      <w:proofErr w:type="spellStart"/>
+      <w:r>
+        <w:rPr>
+          <w:b/>
+          <w:bCs/>
+        </w:rPr>
+        <w:t>TTNtv</w:t>
+      </w:r>
+      <w:proofErr w:type="spellEnd"/>
+      <w:r>
+        <w:rPr>
+          <w:b/>
+          <w:bCs/>
+        </w:rPr>
+        <w:t xml:space="preserve"> have higher UPF1 and EXOSC10 abundance.</w:t>
       </w:r>
     </w:p>
     <w:p>
@@ -24374,7 +25997,39 @@
           <w:b/>
           <w:bCs/>
         </w:rPr>
-        <w:t>Aim 2: Test the hypothesis that samples with TTNtv have higher K48-linked polyubiquitinated titin and lipofuscinogenesis.</w:t>
+        <w:t xml:space="preserve">Aim 2: Test the hypothesis that samples with </w:t>
+      </w:r>
+      <w:proofErr w:type="spellStart"/>
+      <w:r>
+        <w:rPr>
+          <w:b/>
+          <w:bCs/>
+        </w:rPr>
+        <w:t>TTNtv</w:t>
+      </w:r>
+      <w:proofErr w:type="spellEnd"/>
+      <w:r>
+        <w:rPr>
+          <w:b/>
+          <w:bCs/>
+        </w:rPr>
+        <w:t xml:space="preserve"> have higher K48-linked polyubiquitinated titin and </w:t>
+      </w:r>
+      <w:proofErr w:type="spellStart"/>
+      <w:r>
+        <w:rPr>
+          <w:b/>
+          <w:bCs/>
+        </w:rPr>
+        <w:t>lipofuscinogenesis</w:t>
+      </w:r>
+      <w:proofErr w:type="spellEnd"/>
+      <w:r>
+        <w:rPr>
+          <w:b/>
+          <w:bCs/>
+        </w:rPr>
+        <w:t>.</w:t>
       </w:r>
     </w:p>
     <w:p>
@@ -24396,7 +26051,15 @@
         <w:t xml:space="preserve">) </w:t>
       </w:r>
       <w:r>
-        <w:t>Homogenized left ventricular tissue will be analyzed using agarose gel electrophoresis to resolve titin. After transfer to a PVDF membrane, K48-linked polyubiquitinated titin will be quantified with immunoblotting. Oriole fluorescent staining will be used for total protein normalization</w:t>
+        <w:t xml:space="preserve">Homogenized left ventricular tissue will be analyzed using agarose gel electrophoresis to resolve titin. After </w:t>
+      </w:r>
+      <w:proofErr w:type="gramStart"/>
+      <w:r>
+        <w:t>transfer</w:t>
+      </w:r>
+      <w:proofErr w:type="gramEnd"/>
+      <w:r>
+        <w:t xml:space="preserve"> to a PVDF membrane, K48-linked polyubiquitinated titin will be quantified with immunoblotting. Oriole fluorescent staining will be used for total protein normalization</w:t>
       </w:r>
       <w:r>
         <w:t>, and bands will be quantified using custom analysis software.</w:t>
@@ -24415,28 +26078,61 @@
         <w:t>2.2</w:t>
       </w:r>
       <w:r>
-        <w:t>) Left ventricular tissue will be cryosectioned (10-</w:t>
+        <w:t xml:space="preserve">) Left ventricular tissue will be </w:t>
+      </w:r>
+      <w:proofErr w:type="spellStart"/>
+      <w:r>
+        <w:t>cryosectioned</w:t>
+      </w:r>
+      <w:proofErr w:type="spellEnd"/>
+      <w:r>
+        <w:t xml:space="preserve"> (10-</w:t>
       </w:r>
       <w:r>
         <w:rPr>
           <w:rFonts w:cs="Arial"/>
           <w:szCs w:val="22"/>
         </w:rPr>
-        <w:t>µm</w:t>
+        <w:t>µm thickness)</w:t>
       </w:r>
       <w:r>
         <w:rPr>
           <w:rFonts w:cs="Arial"/>
           <w:szCs w:val="22"/>
         </w:rPr>
-        <w:t xml:space="preserve"> thickness)</w:t>
-      </w:r>
+        <w:t xml:space="preserve"> and </w:t>
+      </w:r>
+      <w:proofErr w:type="spellStart"/>
       <w:r>
         <w:rPr>
           <w:rFonts w:cs="Arial"/>
           <w:szCs w:val="22"/>
         </w:rPr>
-        <w:t xml:space="preserve"> and immunostained for alpha actinin. A laser within lipofuscin’s autofluorescent excitation spectrum (~650 nm) will be used to excite lipofuscin, followed by imaging with fluorescent microscopy. Total alpha actinin will be used to calculate the relative proportion of lipofuscin. Images will be analyzed using custom analysis software.</w:t>
+        <w:t>immunostained</w:t>
+      </w:r>
+      <w:proofErr w:type="spellEnd"/>
+      <w:r>
+        <w:rPr>
+          <w:rFonts w:cs="Arial"/>
+          <w:szCs w:val="22"/>
+        </w:rPr>
+        <w:t xml:space="preserve"> for alpha actinin. A laser within lipofuscin’s </w:t>
+      </w:r>
+      <w:proofErr w:type="spellStart"/>
+      <w:r>
+        <w:rPr>
+          <w:rFonts w:cs="Arial"/>
+          <w:szCs w:val="22"/>
+        </w:rPr>
+        <w:t>autofluorescent</w:t>
+      </w:r>
+      <w:proofErr w:type="spellEnd"/>
+      <w:r>
+        <w:rPr>
+          <w:rFonts w:cs="Arial"/>
+          <w:szCs w:val="22"/>
+        </w:rPr>
+        <w:t xml:space="preserve"> excitation spectrum (~650 nm) will be used to excite lipofuscin, followed by imaging with fluorescent microscopy. Total alpha actinin will be used to calculate the relative proportion of lipofuscin. Images will be analyzed using custom analysis software.</w:t>
       </w:r>
     </w:p>
     <w:p>
@@ -24453,7 +26149,23 @@
           <w:b/>
           <w:bCs/>
         </w:rPr>
-        <w:t>Aim 3: Test the hypothesis that samples with TTNtv incorporate truncated titin filaments into sarcomeres and exhibit lower intracellular passive and maximal isometric forces.</w:t>
+        <w:t xml:space="preserve">Aim 3: Test the hypothesis that samples with </w:t>
+      </w:r>
+      <w:proofErr w:type="spellStart"/>
+      <w:r>
+        <w:rPr>
+          <w:b/>
+          <w:bCs/>
+        </w:rPr>
+        <w:t>TTNtv</w:t>
+      </w:r>
+      <w:proofErr w:type="spellEnd"/>
+      <w:r>
+        <w:rPr>
+          <w:b/>
+          <w:bCs/>
+        </w:rPr>
+        <w:t xml:space="preserve"> incorporate truncated titin filaments into sarcomeres and exhibit lower intracellular passive and maximal isometric forces.</w:t>
       </w:r>
     </w:p>
     <w:p>
@@ -24479,28 +26191,46 @@
           <w:rFonts w:cs="Arial"/>
           <w:szCs w:val="22"/>
         </w:rPr>
-        <w:t>-</w:t>
-      </w:r>
+        <w:t xml:space="preserve">-µm thickness) and </w:t>
+      </w:r>
+      <w:proofErr w:type="spellStart"/>
       <w:r>
         <w:rPr>
           <w:rFonts w:cs="Arial"/>
           <w:szCs w:val="22"/>
         </w:rPr>
-        <w:t>µm thickness</w:t>
-      </w:r>
+        <w:t>immunhistochemically</w:t>
+      </w:r>
+      <w:proofErr w:type="spellEnd"/>
       <w:r>
         <w:rPr>
           <w:rFonts w:cs="Arial"/>
           <w:szCs w:val="22"/>
         </w:rPr>
-        <w:t xml:space="preserve">) and immunhistochemically stained for the M-9 epitope of titin, </w:t>
+        <w:t xml:space="preserve"> stained for the M-9 epitope of titin, </w:t>
       </w:r>
       <w:r>
         <w:rPr>
           <w:rFonts w:cs="Arial"/>
           <w:szCs w:val="22"/>
         </w:rPr>
-        <w:t>which is near the sarcomeric M-line, and alpha actinin. Cryosections will be imaged with confocal microscopy. Total alpha actinin will be used to calculate the relative proportion of titin. Images will be analyzed using custom analysis software.</w:t>
+        <w:t xml:space="preserve">which is near the </w:t>
+      </w:r>
+      <w:proofErr w:type="spellStart"/>
+      <w:r>
+        <w:rPr>
+          <w:rFonts w:cs="Arial"/>
+          <w:szCs w:val="22"/>
+        </w:rPr>
+        <w:t>sarcomeric</w:t>
+      </w:r>
+      <w:proofErr w:type="spellEnd"/>
+      <w:r>
+        <w:rPr>
+          <w:rFonts w:cs="Arial"/>
+          <w:szCs w:val="22"/>
+        </w:rPr>
+        <w:t xml:space="preserve"> M-line, and alpha actinin. Cryosections will be imaged with confocal microscopy. Total alpha actinin will be used to calculate the relative proportion of titin. Images will be analyzed using custom analysis software.</w:t>
       </w:r>
       <w:r>
         <w:t xml:space="preserve"> </w:t>
@@ -24525,7 +26255,15 @@
         <w:t>Triton-permeabilized left ventricular tissue</w:t>
       </w:r>
       <w:r>
-        <w:t xml:space="preserve"> will be anchored between a force transducer and length controller to evaluate passive tension and maximal isometric force. Myofilament destabilizing solutions KCl and KI will be used to parse out extracellular and intracellular contribution to passive tension.</w:t>
+        <w:t xml:space="preserve"> will be anchored between a force transducer and length controller to evaluate passive tension and maximal isometric force. Myofilament destabilizing solutions </w:t>
+      </w:r>
+      <w:proofErr w:type="spellStart"/>
+      <w:r>
+        <w:t>KCl</w:t>
+      </w:r>
+      <w:proofErr w:type="spellEnd"/>
+      <w:r>
+        <w:t xml:space="preserve"> and KI will be used to parse out extracellular and intracellular contribution to passive tension.</w:t>
       </w:r>
     </w:p>
     <w:p>
@@ -24551,10 +26289,34 @@
         <w:jc w:val="both"/>
       </w:pPr>
       <w:r>
-        <w:t>Heart failure remains a leading cause of hospitalization, with a significant gap in understanding the molecular mechanisms underlying NICM, particularly those involving TTNtv. This p</w:t>
-      </w:r>
-      <w:r>
-        <w:t>roposal is innovative in its direct assessment of human myocardial function to investigate how TTNtv disrupt RNA and protein turnover, lipofuscin accumulation, and sarcomeric titin integration. By bridging molecular, cellular, and mechanical analyses, this research could identify new biomarkers and therapeutic targets, offering potential advances in personalized treatments for TTNtv-associated heart failure. I have developed these experiments to extend our understanding of heart failure’s multimodal disease onset and have worked with Dr. Campbell to formulate a training plan that will help me develop into a distinguished principal investigator at the forefront of clinical advancement.</w:t>
+        <w:t xml:space="preserve">Heart failure remains a leading cause of hospitalization, with a significant gap in understanding the molecular mechanisms underlying NICM, particularly those involving </w:t>
+      </w:r>
+      <w:proofErr w:type="spellStart"/>
+      <w:r>
+        <w:t>TTNtv</w:t>
+      </w:r>
+      <w:proofErr w:type="spellEnd"/>
+      <w:r>
+        <w:t>. This p</w:t>
+      </w:r>
+      <w:r>
+        <w:t xml:space="preserve">roposal is innovative in its direct assessment of human myocardial function to investigate how </w:t>
+      </w:r>
+      <w:proofErr w:type="spellStart"/>
+      <w:r>
+        <w:t>TTNtv</w:t>
+      </w:r>
+      <w:proofErr w:type="spellEnd"/>
+      <w:r>
+        <w:t xml:space="preserve"> disrupt RNA and protein turnover, lipofuscin accumulation, and </w:t>
+      </w:r>
+      <w:proofErr w:type="spellStart"/>
+      <w:r>
+        <w:t>sarcomeric</w:t>
+      </w:r>
+      <w:proofErr w:type="spellEnd"/>
+      <w:r>
+        <w:t xml:space="preserve"> titin integration. By bridging molecular, cellular, and mechanical analyses, this research could identify new biomarkers and therapeutic targets, offering potential advances in personalized treatments for TTNtv-associated heart failure. I have developed these experiments to extend our understanding of heart failure’s multimodal disease onset and have worked with Dr. Campbell to formulate a training plan that will help me develop into a distinguished principal investigator at the forefront of clinical advancement.</w:t>
       </w:r>
       <w:r>
         <w:rPr>
@@ -24581,8 +26343,8 @@
         <w:lastRenderedPageBreak/>
         <w:t>RESEARCH STRATEGY</w:t>
       </w:r>
-      <w:bookmarkStart w:id="12" w:name="Research_Strategy"/>
-      <w:bookmarkEnd w:id="12"/>
+      <w:bookmarkStart w:id="32" w:name="Research_Strategy"/>
+      <w:bookmarkEnd w:id="32"/>
     </w:p>
     <w:p>
       <w:pPr>
@@ -24970,7 +26732,15 @@
         <w:t xml:space="preserve"> </w:t>
       </w:r>
       <w:r>
-        <w:t>(TTNtv)</w:t>
+        <w:t>(</w:t>
+      </w:r>
+      <w:proofErr w:type="spellStart"/>
+      <w:r>
+        <w:t>TTNtv</w:t>
+      </w:r>
+      <w:proofErr w:type="spellEnd"/>
+      <w:r>
+        <w:t>)</w:t>
       </w:r>
       <w:r>
         <w:t>, which encodes</w:t>
@@ -26025,7 +27795,15 @@
         <w:fldChar w:fldCharType="end"/>
       </w:r>
       <w:r>
-        <w:t>. Myocyte quality control pathways must attempt to adapt to the atypical size of titin to rid the cell of its faulty transcripts and filaments. Nonsense-mediated and exosomal decay are two major surveillance mechanisms responsible for eliminating faulty transcripts, while the ubiquitin-proteasome system works similarly at the protein-level. The nonsense-mediated decay pathway, mediated by up-frameshift protein 1 (UPF1), recognizes and degrades truncated mRNA species before they are translated</w:t>
+        <w:t xml:space="preserve">. Myocyte quality control pathways must attempt to adapt to the atypical size of titin to rid the cell of its faulty transcripts and filaments. Nonsense-mediated and </w:t>
+      </w:r>
+      <w:proofErr w:type="spellStart"/>
+      <w:r>
+        <w:t>exosomal</w:t>
+      </w:r>
+      <w:proofErr w:type="spellEnd"/>
+      <w:r>
+        <w:t xml:space="preserve"> decay are two major surveillance mechanisms responsible for eliminating faulty transcripts, while the ubiquitin-proteasome system works similarly at the protein-level. The nonsense-mediated decay pathway, mediated by up-frameshift protein 1 (UPF1), recognizes and degrades truncated mRNA species before they are translated</w:t>
       </w:r>
       <w:r>
         <w:fldChar w:fldCharType="begin">
@@ -26184,7 +27962,15 @@
         <w:fldChar w:fldCharType="end"/>
       </w:r>
       <w:r>
-        <w:t>. Similarly, the exosomal decay pathway, regulated in part by exosome complex 10 (EXOSC10), processes and degrades aberrant transcripts</w:t>
+        <w:t xml:space="preserve">. Similarly, the </w:t>
+      </w:r>
+      <w:proofErr w:type="spellStart"/>
+      <w:r>
+        <w:t>exosomal</w:t>
+      </w:r>
+      <w:proofErr w:type="spellEnd"/>
+      <w:r>
+        <w:t xml:space="preserve"> decay pathway, regulated in part by exosome complex 10 (EXOSC10), processes and degrades aberrant transcripts</w:t>
       </w:r>
       <w:r>
         <w:fldChar w:fldCharType="begin">
@@ -26593,7 +28379,15 @@
         <w:jc w:val="both"/>
       </w:pPr>
       <w:r>
-        <w:t>In NICM hearts, these pathways may be overloaded due to the burden of TTNtv, which could lead to accumulation of cellular debris (lipofuscin) and/or incorporation of truncated titin into sarcomeres. The status of these mechanisms in TTNtv-associated NICM and their influence on disease progression is unknown.</w:t>
+        <w:t xml:space="preserve">In NICM hearts, these pathways may be overloaded due to the burden of </w:t>
+      </w:r>
+      <w:proofErr w:type="spellStart"/>
+      <w:r>
+        <w:t>TTNtv</w:t>
+      </w:r>
+      <w:proofErr w:type="spellEnd"/>
+      <w:r>
+        <w:t>, which could lead to accumulation of cellular debris (lipofuscin) and/or incorporation of truncated titin into sarcomeres. The status of these mechanisms in TTNtv-associated NICM and their influence on disease progression is unknown.</w:t>
       </w:r>
     </w:p>
     <w:p>
@@ -26602,7 +28396,23 @@
         <w:jc w:val="both"/>
       </w:pPr>
       <w:r>
-        <w:t>This project will investigate how TTNtv disrupt RNA and protein turnover, lipofuscin accumulation, sarcomeric titin integration, and myocardial mechanics</w:t>
+        <w:t xml:space="preserve">This project will investigate how </w:t>
+      </w:r>
+      <w:proofErr w:type="spellStart"/>
+      <w:r>
+        <w:t>TTNtv</w:t>
+      </w:r>
+      <w:proofErr w:type="spellEnd"/>
+      <w:r>
+        <w:t xml:space="preserve"> disrupt RNA and protein turnover, lipofuscin accumulation, </w:t>
+      </w:r>
+      <w:proofErr w:type="spellStart"/>
+      <w:r>
+        <w:t>sarcomeric</w:t>
+      </w:r>
+      <w:proofErr w:type="spellEnd"/>
+      <w:r>
+        <w:t xml:space="preserve"> titin integration, and myocardial mechanics</w:t>
       </w:r>
       <w:r>
         <w:t xml:space="preserve"> (Fig. 1)</w:t>
@@ -26635,7 +28445,15 @@
         <w:jc w:val="both"/>
       </w:pPr>
       <w:r>
-        <w:t>This study integrates human myocardial tissue, multi-omics, and clinical data to examine disease mechanisms in TTNtv. Unlike studies relying on animal models or in vitro systems, this approach provides a direct assessment of human myocardial function.</w:t>
+        <w:t xml:space="preserve">This study integrates human myocardial tissue, multi-omics, and clinical data to examine disease mechanisms in </w:t>
+      </w:r>
+      <w:proofErr w:type="spellStart"/>
+      <w:r>
+        <w:t>TTNtv</w:t>
+      </w:r>
+      <w:proofErr w:type="spellEnd"/>
+      <w:r>
+        <w:t>. Unlike studies relying on animal models or in vitro systems, this approach provides a direct assessment of human myocardial function.</w:t>
       </w:r>
     </w:p>
     <w:p>
@@ -26644,7 +28462,31 @@
         <w:jc w:val="both"/>
       </w:pPr>
       <w:r>
-        <w:t>This research focuses on TTNtv-related inefficiencies in RNA and protein turnover, bridging nonsense-mediated and exosomal decay, proteasomal processing, and lipofuscinogenesis. While previous studies have emphasized titin’s structural role, this project expands to explore protein quality control and degradation pathways.</w:t>
+        <w:t xml:space="preserve">This research focuses on </w:t>
+      </w:r>
+      <w:proofErr w:type="spellStart"/>
+      <w:r>
+        <w:t>TTNtv</w:t>
+      </w:r>
+      <w:proofErr w:type="spellEnd"/>
+      <w:r>
+        <w:t xml:space="preserve">-related inefficiencies in RNA and protein turnover, bridging nonsense-mediated and </w:t>
+      </w:r>
+      <w:proofErr w:type="spellStart"/>
+      <w:r>
+        <w:t>exosomal</w:t>
+      </w:r>
+      <w:proofErr w:type="spellEnd"/>
+      <w:r>
+        <w:t xml:space="preserve"> decay, proteasomal processing, and </w:t>
+      </w:r>
+      <w:proofErr w:type="spellStart"/>
+      <w:r>
+        <w:t>lipofuscinogenesis</w:t>
+      </w:r>
+      <w:proofErr w:type="spellEnd"/>
+      <w:r>
+        <w:t>. While previous studies have emphasized titin’s structural role, this project expands to explore protein quality control and degradation pathways.</w:t>
       </w:r>
     </w:p>
     <w:p>
@@ -26653,7 +28495,15 @@
         <w:jc w:val="both"/>
       </w:pPr>
       <w:r>
-        <w:t>By examining how truncated titin integrates into the sarcomere and affects intracellular tension and force generation, this work offers new insights into the mechanical consequences of TTNtv. A newly developed image segmentation pipeline ensures accurate quantification of lipofuscin deposition, overcoming challenges posed by autofluorescence.</w:t>
+        <w:t xml:space="preserve">By examining how truncated titin integrates into the sarcomere and affects intracellular tension and force generation, this work offers new insights into the mechanical consequences of </w:t>
+      </w:r>
+      <w:proofErr w:type="spellStart"/>
+      <w:r>
+        <w:t>TTNtv</w:t>
+      </w:r>
+      <w:proofErr w:type="spellEnd"/>
+      <w:r>
+        <w:t>. A newly developed image segmentation pipeline ensures accurate quantification of lipofuscin deposition, overcoming challenges posed by autofluorescence.</w:t>
       </w:r>
     </w:p>
     <w:p>
@@ -26690,7 +28540,23 @@
           <w:rFonts w:cs="Arial"/>
           <w:szCs w:val="22"/>
         </w:rPr>
-        <w:t>Better understanding the pathogenic mechanisms of TTNtv has direct clinical implications. If truncated titin disrupts sarcomere integrity and reduces contractile function, therapies targeting protein quality control pathways—such as autophagy enhancement or proteasomal regulation—could be explored to mitigate pathogenic effects. Additionally, if TTNtv-associated mechanical dysfunction follows specific patterns, this knowledge could improve risk stratification, refine patient-specific interventions, and guide treatment decisions, from early lifestyle modifications to advances heart failure therapeutics.</w:t>
+        <w:t xml:space="preserve">Better understanding the pathogenic mechanisms of </w:t>
+      </w:r>
+      <w:proofErr w:type="spellStart"/>
+      <w:r>
+        <w:rPr>
+          <w:rFonts w:cs="Arial"/>
+          <w:szCs w:val="22"/>
+        </w:rPr>
+        <w:t>TTNtv</w:t>
+      </w:r>
+      <w:proofErr w:type="spellEnd"/>
+      <w:r>
+        <w:rPr>
+          <w:rFonts w:cs="Arial"/>
+          <w:szCs w:val="22"/>
+        </w:rPr>
+        <w:t xml:space="preserve"> has direct clinical implications. If truncated titin disrupts sarcomere integrity and reduces contractile function, therapies targeting protein quality control pathways—such as autophagy enhancement or proteasomal regulation—could be explored to mitigate pathogenic effects. Additionally, if TTNtv-associated mechanical dysfunction follows specific patterns, this knowledge could improve risk stratification, refine patient-specific interventions, and guide treatment decisions, from early lifestyle modifications to advances heart failure therapeutics.</w:t>
       </w:r>
     </w:p>
     <w:p>
@@ -26704,7 +28570,23 @@
           <w:szCs w:val="22"/>
         </w:rPr>
         <w:lastRenderedPageBreak/>
-        <w:t>These techniques may distinguish high-risk TTNtv carriers for NICM onset and progression, supporting personalized treatments and advancing precision medicine for TTNtv-associated cardiomyopathies.</w:t>
+        <w:t xml:space="preserve">These techniques may distinguish high-risk </w:t>
+      </w:r>
+      <w:proofErr w:type="spellStart"/>
+      <w:r>
+        <w:rPr>
+          <w:rFonts w:cs="Arial"/>
+          <w:szCs w:val="22"/>
+        </w:rPr>
+        <w:t>TTNtv</w:t>
+      </w:r>
+      <w:proofErr w:type="spellEnd"/>
+      <w:r>
+        <w:rPr>
+          <w:rFonts w:cs="Arial"/>
+          <w:szCs w:val="22"/>
+        </w:rPr>
+        <w:t xml:space="preserve"> carriers for NICM onset and progression, supporting personalized treatments and advancing precision medicine for TTNtv-associated cardiomyopathies.</w:t>
       </w:r>
     </w:p>
     <w:tbl>
@@ -26909,8 +28791,17 @@
                 <w:b/>
                 <w:bCs/>
               </w:rPr>
-              <w:t>NICM TTNtv</w:t>
-            </w:r>
+              <w:t xml:space="preserve">NICM </w:t>
+            </w:r>
+            <w:proofErr w:type="spellStart"/>
+            <w:r>
+              <w:rPr>
+                <w:b/>
+                <w:bCs/>
+              </w:rPr>
+              <w:t>TTNtv</w:t>
+            </w:r>
+            <w:proofErr w:type="spellEnd"/>
           </w:p>
           <w:p>
             <w:pPr>
@@ -27655,19 +29546,40 @@
         <w:jc w:val="both"/>
       </w:pPr>
       <w:r>
-        <w:t>The University of Kentucky performs approximately 1% of the world’s heart transplants, and my lab has banked these myocardial specimens for over a decade, amassing over 20,000 samples from 650 patients. I coordinated the whole exome sequencing of 348 patients and analyzed the results to identify 24 patients who had NICM and TTNtv</w:t>
-      </w:r>
+        <w:t xml:space="preserve">The University of Kentucky performs approximately 1% of the world’s heart transplants, and my lab has banked these myocardial specimens for over a decade, amassing over 20,000 samples from 650 patients. I coordinated the whole exome sequencing of 348 patients and analyzed the results to identify 24 patients who had NICM and </w:t>
+      </w:r>
+      <w:proofErr w:type="spellStart"/>
+      <w:r>
+        <w:t>TTNtv</w:t>
+      </w:r>
+      <w:proofErr w:type="spellEnd"/>
       <w:r>
         <w:t xml:space="preserve"> (Table 1)</w:t>
       </w:r>
       <w:r>
-        <w:t>. I also have transcriptomic and (within 6 weeks) proteomic data for these individuals. I will use samples from age and sex-matched organ donors who did not have NICM or TTNtv as physiological controls. To our knowledge, this is one of the largest dataset</w:t>
+        <w:t xml:space="preserve">. I also have transcriptomic and (within 6 weeks) proteomic data for these individuals. I will use samples from age and sex-matched organ donors who did not have NICM or </w:t>
+      </w:r>
+      <w:proofErr w:type="spellStart"/>
+      <w:r>
+        <w:t>TTNtv</w:t>
+      </w:r>
+      <w:proofErr w:type="spellEnd"/>
+      <w:r>
+        <w:t xml:space="preserve"> as physiological controls. To our knowledge, this is one of the largest dataset</w:t>
       </w:r>
       <w:r>
         <w:t>s</w:t>
       </w:r>
       <w:r>
-        <w:t xml:space="preserve"> of TTNtv-related omics data available world-wide.</w:t>
+        <w:t xml:space="preserve"> of </w:t>
+      </w:r>
+      <w:proofErr w:type="spellStart"/>
+      <w:r>
+        <w:t>TTNtv</w:t>
+      </w:r>
+      <w:proofErr w:type="spellEnd"/>
+      <w:r>
+        <w:t>-related omics data available world-wide.</w:t>
       </w:r>
     </w:p>
     <w:p>
@@ -27715,7 +29627,23 @@
                 <w:b/>
                 <w:bCs/>
               </w:rPr>
-              <w:t>Aim 1. Test the hypothesis that samples with TTNtv have higher UPF1 and EXOSC10 abundance.</w:t>
+              <w:t xml:space="preserve">Aim 1. Test the hypothesis that samples with </w:t>
+            </w:r>
+            <w:proofErr w:type="spellStart"/>
+            <w:r>
+              <w:rPr>
+                <w:b/>
+                <w:bCs/>
+              </w:rPr>
+              <w:t>TTNtv</w:t>
+            </w:r>
+            <w:proofErr w:type="spellEnd"/>
+            <w:r>
+              <w:rPr>
+                <w:b/>
+                <w:bCs/>
+              </w:rPr>
+              <w:t xml:space="preserve"> have higher UPF1 and EXOSC10 abundance.</w:t>
             </w:r>
           </w:p>
         </w:tc>
@@ -27840,7 +29768,23 @@
           <w:rFonts w:cs="Arial"/>
           <w:szCs w:val="22"/>
         </w:rPr>
-        <w:t xml:space="preserve"> GelBox corrects for background variation and partially resolved bands to semi-automatically quantify gels.</w:t>
+        <w:t xml:space="preserve"> </w:t>
+      </w:r>
+      <w:proofErr w:type="spellStart"/>
+      <w:r>
+        <w:rPr>
+          <w:rFonts w:cs="Arial"/>
+          <w:szCs w:val="22"/>
+        </w:rPr>
+        <w:t>GelBox</w:t>
+      </w:r>
+      <w:proofErr w:type="spellEnd"/>
+      <w:r>
+        <w:rPr>
+          <w:rFonts w:cs="Arial"/>
+          <w:szCs w:val="22"/>
+        </w:rPr>
+        <w:t xml:space="preserve"> corrects for background variation and partially resolved bands to semi-automatically quantify gels.</w:t>
       </w:r>
     </w:p>
     <w:p>
@@ -27849,7 +29793,15 @@
         <w:jc w:val="both"/>
       </w:pPr>
       <w:r>
-        <w:t>Our transcriptomics data confirm prior studies showing that pathways regulating nonsense-mediated and exosomal decay are upregulated in patients who have TTNtv</w:t>
+        <w:t xml:space="preserve">Our transcriptomics data confirm prior studies showing that pathways regulating nonsense-mediated and </w:t>
+      </w:r>
+      <w:proofErr w:type="spellStart"/>
+      <w:r>
+        <w:t>exosomal</w:t>
+      </w:r>
+      <w:proofErr w:type="spellEnd"/>
+      <w:r>
+        <w:t xml:space="preserve"> decay are upregulated in patients who have TTNtv</w:t>
       </w:r>
       <w:r>
         <w:fldChar w:fldCharType="begin">
@@ -28162,7 +30114,23 @@
         <w:fldChar w:fldCharType="end"/>
       </w:r>
       <w:r>
-        <w:t>. Since nonsense-mediated and exosomal decay are central to clearing faulty transcripts, higher UPF1 and EXOSC10 activity in TTNtv samples is likely to manage the increased presence of aberrant RNAs.</w:t>
+        <w:t xml:space="preserve">. Since nonsense-mediated and </w:t>
+      </w:r>
+      <w:proofErr w:type="spellStart"/>
+      <w:r>
+        <w:t>exosomal</w:t>
+      </w:r>
+      <w:proofErr w:type="spellEnd"/>
+      <w:r>
+        <w:t xml:space="preserve"> decay are central to clearing faulty transcripts, higher UPF1 and EXOSC10 activity in </w:t>
+      </w:r>
+      <w:proofErr w:type="spellStart"/>
+      <w:r>
+        <w:t>TTNtv</w:t>
+      </w:r>
+      <w:proofErr w:type="spellEnd"/>
+      <w:r>
+        <w:t xml:space="preserve"> samples is likely to manage the increased presence of aberrant RNAs.</w:t>
       </w:r>
     </w:p>
     <w:p>
@@ -28404,7 +30372,15 @@
         <w:jc w:val="both"/>
       </w:pPr>
       <w:r>
-        <w:t>Left ventricular tissue from organ donors and NICM patients (with and without TTNtv) will be analyzed for UPF1 and EXOSC10 abundance via Western blot (n=24/group</w:t>
+        <w:t xml:space="preserve">Left ventricular tissue from organ donors and NICM patients (with and without </w:t>
+      </w:r>
+      <w:proofErr w:type="spellStart"/>
+      <w:r>
+        <w:t>TTNtv</w:t>
+      </w:r>
+      <w:proofErr w:type="spellEnd"/>
+      <w:r>
+        <w:t>) will be analyzed for UPF1 and EXOSC10 abundance via Western blot (n=24/group</w:t>
       </w:r>
       <w:r>
         <w:t>; Table 1</w:t>
@@ -28437,7 +30413,15 @@
         <w:jc w:val="both"/>
       </w:pPr>
       <w:r>
-        <w:t>Samples will be resolved on 10% SDS-PAGE gels, transferred to PVDF membranes, and probed for UPF1 and EXOSC10. Total protein will be normalized using 2,2,2-trichloroethanol, and bands will be quantified via GelBox (Fig.</w:t>
+        <w:t xml:space="preserve">Samples will be resolved on 10% SDS-PAGE gels, transferred to PVDF membranes, and probed for UPF1 and EXOSC10. Total protein will be normalized using 2,2,2-trichloroethanol, and bands will be quantified via </w:t>
+      </w:r>
+      <w:proofErr w:type="spellStart"/>
+      <w:r>
+        <w:t>GelBox</w:t>
+      </w:r>
+      <w:proofErr w:type="spellEnd"/>
+      <w:r>
+        <w:t xml:space="preserve"> (Fig.</w:t>
       </w:r>
       <w:r>
         <w:t xml:space="preserve"> 2</w:t>
@@ -28773,12 +30757,21 @@
           <w:szCs w:val="22"/>
         </w:rPr>
       </w:pPr>
+      <w:proofErr w:type="spellStart"/>
       <w:r>
         <w:rPr>
           <w:rFonts w:cs="Arial"/>
           <w:szCs w:val="22"/>
         </w:rPr>
-        <w:t>TTNtv are expected to elevate UPF1 and EXOSC10 abundance, indicating increased activity of RNA degradation pathways in affected myocardium</w:t>
+        <w:t>TTNtv</w:t>
+      </w:r>
+      <w:proofErr w:type="spellEnd"/>
+      <w:r>
+        <w:rPr>
+          <w:rFonts w:cs="Arial"/>
+          <w:szCs w:val="22"/>
+        </w:rPr>
+        <w:t xml:space="preserve"> are expected to elevate UPF1 and EXOSC10 abundance, indicating increased activity of RNA degradation pathways in affected myocardium</w:t>
       </w:r>
       <w:r>
         <w:rPr>
@@ -28822,7 +30815,39 @@
                 <w:b/>
                 <w:bCs/>
               </w:rPr>
-              <w:t>Aim 2. Test the hypothesis that samples with TTNtv have higher K48-linked polyubiquitinated titin and lipofuscinogenesis.</w:t>
+              <w:t xml:space="preserve">Aim 2. Test the hypothesis that samples with </w:t>
+            </w:r>
+            <w:proofErr w:type="spellStart"/>
+            <w:r>
+              <w:rPr>
+                <w:b/>
+                <w:bCs/>
+              </w:rPr>
+              <w:t>TTNtv</w:t>
+            </w:r>
+            <w:proofErr w:type="spellEnd"/>
+            <w:r>
+              <w:rPr>
+                <w:b/>
+                <w:bCs/>
+              </w:rPr>
+              <w:t xml:space="preserve"> have higher K48-linked polyubiquitinated titin and </w:t>
+            </w:r>
+            <w:proofErr w:type="spellStart"/>
+            <w:r>
+              <w:rPr>
+                <w:b/>
+                <w:bCs/>
+              </w:rPr>
+              <w:t>lipofuscinogenesis</w:t>
+            </w:r>
+            <w:proofErr w:type="spellEnd"/>
+            <w:r>
+              <w:rPr>
+                <w:b/>
+                <w:bCs/>
+              </w:rPr>
+              <w:t>.</w:t>
             </w:r>
           </w:p>
         </w:tc>
@@ -29407,16 +31432,7 @@
           <w:bCs/>
           <w:szCs w:val="22"/>
         </w:rPr>
-        <w:t>3</w:t>
-      </w:r>
-      <w:r>
-        <w:rPr>
-          <w:rFonts w:cs="Arial"/>
-          <w:b/>
-          <w:bCs/>
-          <w:szCs w:val="22"/>
-        </w:rPr>
-        <w:t>.</w:t>
+        <w:t>3.</w:t>
       </w:r>
       <w:r>
         <w:rPr>
@@ -29714,7 +31730,15 @@
               <w:jc w:val="center"/>
             </w:pPr>
             <w:r>
-              <w:t>K48 Poly-Ub Titin</w:t>
+              <w:t>K48 Poly-</w:t>
+            </w:r>
+            <w:proofErr w:type="spellStart"/>
+            <w:r>
+              <w:t>Ub</w:t>
+            </w:r>
+            <w:proofErr w:type="spellEnd"/>
+            <w:r>
+              <w:t xml:space="preserve"> Titin</w:t>
             </w:r>
           </w:p>
         </w:tc>
@@ -29838,7 +31862,39 @@
           <w:rFonts w:cs="Arial"/>
           <w:szCs w:val="22"/>
         </w:rPr>
-        <w:t>The size difference between titin (~3,000 kDa) and ubiquitin (~8.5 kDa) make it difficult to distinguish clear signals from noise in immunoblots. Moreover, variability in lipofuscin autofluorescence affects consistency of quantification. This investigation bypasses these hurdles by using highly sensitive and adaptive analysis tools to quantify gels and segment images (Figs. 1 &amp; 2)</w:t>
+        <w:t xml:space="preserve">The size difference between titin (~3,000 </w:t>
+      </w:r>
+      <w:proofErr w:type="spellStart"/>
+      <w:r>
+        <w:rPr>
+          <w:rFonts w:cs="Arial"/>
+          <w:szCs w:val="22"/>
+        </w:rPr>
+        <w:t>kDa</w:t>
+      </w:r>
+      <w:proofErr w:type="spellEnd"/>
+      <w:r>
+        <w:rPr>
+          <w:rFonts w:cs="Arial"/>
+          <w:szCs w:val="22"/>
+        </w:rPr>
+        <w:t xml:space="preserve">) and ubiquitin (~8.5 </w:t>
+      </w:r>
+      <w:proofErr w:type="spellStart"/>
+      <w:r>
+        <w:rPr>
+          <w:rFonts w:cs="Arial"/>
+          <w:szCs w:val="22"/>
+        </w:rPr>
+        <w:t>kDa</w:t>
+      </w:r>
+      <w:proofErr w:type="spellEnd"/>
+      <w:r>
+        <w:rPr>
+          <w:rFonts w:cs="Arial"/>
+          <w:szCs w:val="22"/>
+        </w:rPr>
+        <w:t>) make it difficult to distinguish clear signals from noise in immunoblots. Moreover, variability in lipofuscin autofluorescence affects consistency of quantification. This investigation bypasses these hurdles by using highly sensitive and adaptive analysis tools to quantify gels and segment images (Figs. 1 &amp; 2)</w:t>
       </w:r>
       <w:r>
         <w:rPr>
@@ -29915,12 +31971,21 @@
           <w:szCs w:val="22"/>
         </w:rPr>
       </w:pPr>
+      <w:proofErr w:type="spellStart"/>
       <w:r>
         <w:rPr>
           <w:rFonts w:cs="Arial"/>
           <w:szCs w:val="22"/>
         </w:rPr>
-        <w:t>TTNtv is expected to increase titin polyubiquitination and lipofuscin accumulation, highlighting proteasomal inefficiency in NICM</w:t>
+        <w:t>TTNtv</w:t>
+      </w:r>
+      <w:proofErr w:type="spellEnd"/>
+      <w:r>
+        <w:rPr>
+          <w:rFonts w:cs="Arial"/>
+          <w:szCs w:val="22"/>
+        </w:rPr>
+        <w:t xml:space="preserve"> is expected to increase titin polyubiquitination and lipofuscin accumulation, highlighting proteasomal inefficiency in NICM</w:t>
       </w:r>
       <w:r>
         <w:rPr>
@@ -29970,7 +32035,27 @@
                 <w:bCs/>
                 <w:szCs w:val="22"/>
               </w:rPr>
-              <w:t>Aim 3. Test the hypothesis that samples with TTNtv incorporate truncated titin filaments into sarcomeres and exhibit lower intracellular passive and maximal isometric forces.</w:t>
+              <w:t xml:space="preserve">Aim 3. Test the hypothesis that samples with </w:t>
+            </w:r>
+            <w:proofErr w:type="spellStart"/>
+            <w:r>
+              <w:rPr>
+                <w:rFonts w:cs="Arial"/>
+                <w:b/>
+                <w:bCs/>
+                <w:szCs w:val="22"/>
+              </w:rPr>
+              <w:t>TTNtv</w:t>
+            </w:r>
+            <w:proofErr w:type="spellEnd"/>
+            <w:r>
+              <w:rPr>
+                <w:rFonts w:cs="Arial"/>
+                <w:b/>
+                <w:bCs/>
+                <w:szCs w:val="22"/>
+              </w:rPr>
+              <w:t xml:space="preserve"> incorporate truncated titin filaments into sarcomeres and exhibit lower intracellular passive and maximal isometric forces.</w:t>
             </w:r>
           </w:p>
         </w:tc>
@@ -30003,7 +32088,15 @@
         <w:jc w:val="both"/>
       </w:pPr>
       <w:r>
-        <w:t>Truncated titin is meant to be removed from the cell via quality control mechanisms, but prior studies have shown that TTNtv reduce sarcomere stability and alter kinase/phosphatase activity</w:t>
+        <w:t xml:space="preserve">Truncated titin is meant to be removed from the cell via quality control mechanisms, but prior studies have shown that </w:t>
+      </w:r>
+      <w:proofErr w:type="spellStart"/>
+      <w:r>
+        <w:t>TTNtv</w:t>
+      </w:r>
+      <w:proofErr w:type="spellEnd"/>
+      <w:r>
+        <w:t xml:space="preserve"> reduce sarcomere stability and alter kinase/phosphatase activity</w:t>
       </w:r>
       <w:r>
         <w:fldChar w:fldCharType="begin">
@@ -30618,7 +32711,23 @@
         <w:fldChar w:fldCharType="end"/>
       </w:r>
       <w:r>
-        <w:t>. This suggests that faulty titin from TTNtv may overload turnover pathways, leading to sarcomeric integration of these filaments.</w:t>
+        <w:t xml:space="preserve">. This suggests that faulty titin from </w:t>
+      </w:r>
+      <w:proofErr w:type="spellStart"/>
+      <w:r>
+        <w:t>TTNtv</w:t>
+      </w:r>
+      <w:proofErr w:type="spellEnd"/>
+      <w:r>
+        <w:t xml:space="preserve"> may overload turnover pathways, leading to </w:t>
+      </w:r>
+      <w:proofErr w:type="spellStart"/>
+      <w:r>
+        <w:t>sarcomeric</w:t>
+      </w:r>
+      <w:proofErr w:type="spellEnd"/>
+      <w:r>
+        <w:t xml:space="preserve"> integration of these filaments.</w:t>
       </w:r>
     </w:p>
     <w:p>
@@ -30645,7 +32754,23 @@
       </w:pPr>
       <w:r>
         <w:lastRenderedPageBreak/>
-        <w:t>I will use specimens from the same samples studies in Aims 1 and 2 to test how TTNtv impact muscle mechanics. I will also quantify how TTNtv are incorporated into sarcomeres using immunohistochemistry.</w:t>
+        <w:t xml:space="preserve">I will use specimens from the same samples studies in Aims 1 and 2 to test how </w:t>
+      </w:r>
+      <w:proofErr w:type="spellStart"/>
+      <w:r>
+        <w:t>TTNtv</w:t>
+      </w:r>
+      <w:proofErr w:type="spellEnd"/>
+      <w:r>
+        <w:t xml:space="preserve"> impact muscle mechanics. I will also quantify how </w:t>
+      </w:r>
+      <w:proofErr w:type="spellStart"/>
+      <w:r>
+        <w:t>TTNtv</w:t>
+      </w:r>
+      <w:proofErr w:type="spellEnd"/>
+      <w:r>
+        <w:t xml:space="preserve"> are incorporated into sarcomeres using immunohistochemistry.</w:t>
       </w:r>
     </w:p>
     <w:p>
@@ -30654,7 +32779,15 @@
         <w:jc w:val="both"/>
       </w:pPr>
       <w:r>
-        <w:t>Data will be collected from 3 cryosections or permeabilized cardiac fibers per patient (n=72). Power calculations (G*Power, Cohen’s f = 0.17) indicate that this design can detect small-to-medium effect sizes. Statistical analyses will use linear mixed models to account for repeated measures, with a significance threshold of 5% (p&lt;0.05).</w:t>
+        <w:t xml:space="preserve">Data will be collected from 3 cryosections or permeabilized cardiac fibers per patient (n=72). Power calculations (G*Power, Cohen’s f = 0.17) indicate that this design can detect small-to-medium effect sizes. Statistical analyses will use linear mixed models to account for repeated measures, with a </w:t>
+      </w:r>
+      <w:proofErr w:type="gramStart"/>
+      <w:r>
+        <w:t>significance</w:t>
+      </w:r>
+      <w:proofErr w:type="gramEnd"/>
+      <w:r>
+        <w:t xml:space="preserve"> threshold of 5% (p&lt;0.05).</w:t>
       </w:r>
     </w:p>
     <w:p>
@@ -30681,7 +32814,15 @@
         <w:jc w:val="both"/>
       </w:pPr>
       <w:r>
-        <w:t xml:space="preserve">10-µm cryosections will be immunohistochemically stained for a titin epitope near the sarcomeric M-line and alpha-actinin (Fig. </w:t>
+        <w:t xml:space="preserve">10-µm cryosections will be immunohistochemically stained for a titin epitope near the </w:t>
+      </w:r>
+      <w:proofErr w:type="spellStart"/>
+      <w:r>
+        <w:t>sarcomeric</w:t>
+      </w:r>
+      <w:proofErr w:type="spellEnd"/>
+      <w:r>
+        <w:t xml:space="preserve"> M-line and alpha-actinin (Fig. </w:t>
       </w:r>
       <w:r>
         <w:t>4</w:t>
@@ -30777,7 +32918,7 @@
           <w:noProof/>
         </w:rPr>
         <w:drawing>
-          <wp:inline distT="0" distB="0" distL="0" distR="0" wp14:anchorId="279BEE16" wp14:editId="24098AF9">
+          <wp:inline distT="0" distB="0" distL="0" distR="0" wp14:anchorId="279BEE16" wp14:editId="213883D2">
             <wp:extent cx="1474264" cy="3545503"/>
             <wp:effectExtent l="0" t="0" r="0" b="0"/>
             <wp:docPr id="1957018116" name="Picture 7" descr="A diagram of a computer code&#10;&#10;AI-generated content may be incorrect."/>
@@ -30845,12 +32986,53 @@
         </w:rPr>
         <w:t xml:space="preserve">. </w:t>
       </w:r>
+      <w:proofErr w:type="spellStart"/>
       <w:r>
         <w:rPr>
           <w:rFonts w:cs="Arial"/>
           <w:szCs w:val="22"/>
         </w:rPr>
-        <w:t>Sarcomeric locations of TTNtv. Red arrow indicates titin epitope. ‘#’: frequency is &gt;1 patient.</w:t>
+        <w:t>Sarcomeric</w:t>
+      </w:r>
+      <w:proofErr w:type="spellEnd"/>
+      <w:r>
+        <w:rPr>
+          <w:rFonts w:cs="Arial"/>
+          <w:szCs w:val="22"/>
+        </w:rPr>
+        <w:t xml:space="preserve"> locations of </w:t>
+      </w:r>
+      <w:proofErr w:type="spellStart"/>
+      <w:r>
+        <w:rPr>
+          <w:rFonts w:cs="Arial"/>
+          <w:szCs w:val="22"/>
+        </w:rPr>
+        <w:t>TTNtv</w:t>
+      </w:r>
+      <w:proofErr w:type="spellEnd"/>
+      <w:r>
+        <w:rPr>
+          <w:rFonts w:cs="Arial"/>
+          <w:szCs w:val="22"/>
+        </w:rPr>
+        <w:t xml:space="preserve">. </w:t>
+      </w:r>
+      <w:proofErr w:type="gramStart"/>
+      <w:r>
+        <w:rPr>
+          <w:rFonts w:cs="Arial"/>
+          <w:szCs w:val="22"/>
+        </w:rPr>
+        <w:t>Red</w:t>
+      </w:r>
+      <w:proofErr w:type="gramEnd"/>
+      <w:r>
+        <w:rPr>
+          <w:rFonts w:cs="Arial"/>
+          <w:szCs w:val="22"/>
+        </w:rPr>
+        <w:t xml:space="preserve"> arrow indicates titin epitope. ‘#’: frequency is &gt;1 patient.</w:t>
       </w:r>
     </w:p>
     <w:p>
@@ -30859,7 +33041,15 @@
         <w:jc w:val="both"/>
       </w:pPr>
       <w:r>
-        <w:t xml:space="preserve">Fibers will be placed in calcium solutions of varying concentrations (pCa), and force traces will be fit to the Hill Equation, </w:t>
+        <w:t>Fibers will be placed in calcium solutions of varying concentrations (</w:t>
+      </w:r>
+      <w:proofErr w:type="spellStart"/>
+      <w:r>
+        <w:t>pCa</w:t>
+      </w:r>
+      <w:proofErr w:type="spellEnd"/>
+      <w:r>
+        <w:t xml:space="preserve">), and force traces will be fit to the Hill Equation, </w:t>
       </w:r>
       <m:oMath>
         <m:r>
@@ -31279,7 +33469,23 @@
           <w:rFonts w:cs="Arial"/>
           <w:szCs w:val="22"/>
         </w:rPr>
-        <w:t>Muscle mechanics experiment from a NICM patient with TTNtv.</w:t>
+        <w:t xml:space="preserve">Muscle mechanics experiment from a NICM patient with </w:t>
+      </w:r>
+      <w:proofErr w:type="spellStart"/>
+      <w:r>
+        <w:rPr>
+          <w:rFonts w:cs="Arial"/>
+          <w:szCs w:val="22"/>
+        </w:rPr>
+        <w:t>TTNtv</w:t>
+      </w:r>
+      <w:proofErr w:type="spellEnd"/>
+      <w:r>
+        <w:rPr>
+          <w:rFonts w:cs="Arial"/>
+          <w:szCs w:val="22"/>
+        </w:rPr>
+        <w:t>.</w:t>
       </w:r>
     </w:p>
     <w:p>
@@ -31292,7 +33498,15 @@
         </w:rPr>
       </w:pPr>
       <w:r>
-        <w:t>Detecting truncated titin may be difficult due to low expression and/or masking by full-length titin. This project utilizes a published, epitope-specific titin antibody to ensure adequate detection sensitivity.</w:t>
+        <w:t xml:space="preserve">Detecting </w:t>
+      </w:r>
+      <w:proofErr w:type="gramStart"/>
+      <w:r>
+        <w:t>truncated</w:t>
+      </w:r>
+      <w:proofErr w:type="gramEnd"/>
+      <w:r>
+        <w:t xml:space="preserve"> titin may be difficult due to low expression and/or masking by full-length titin. This project utilizes a published, epitope-specific titin antibody to ensure adequate detection sensitivity.</w:t>
       </w:r>
     </w:p>
     <w:p>
@@ -31322,8 +33536,21 @@
         <w:spacing w:line="240" w:lineRule="auto"/>
         <w:jc w:val="both"/>
       </w:pPr>
-      <w:r>
-        <w:t>TTNtv are expected to induce sarcomeric integration of truncated titin, leading to reduction of intracellular passive and maximal isometric forces</w:t>
+      <w:proofErr w:type="spellStart"/>
+      <w:r>
+        <w:t>TTNtv</w:t>
+      </w:r>
+      <w:proofErr w:type="spellEnd"/>
+      <w:r>
+        <w:t xml:space="preserve"> are expected to induce </w:t>
+      </w:r>
+      <w:proofErr w:type="spellStart"/>
+      <w:r>
+        <w:t>sarcomeric</w:t>
+      </w:r>
+      <w:proofErr w:type="spellEnd"/>
+      <w:r>
+        <w:t xml:space="preserve"> integration of truncated titin, leading to reduction of intracellular passive and maximal isometric forces</w:t>
       </w:r>
       <w:r>
         <w:t xml:space="preserve"> (Table 4)</w:t>
@@ -31355,7 +33582,23 @@
         <w:jc w:val="both"/>
       </w:pPr>
       <w:r>
-        <w:t>This study investigates the contribution of TTNtv to NICM by integrating molecular, histological, and biomechanical analyses. By characterizing the burden of TTNtv from transcript to protein and its impact on sarcomere function, I aim to clarify whether truncated titin filaments are incorporated into sarcomeres and how they affect myocardial mechanics.</w:t>
+        <w:t xml:space="preserve">This study investigates the contribution of </w:t>
+      </w:r>
+      <w:proofErr w:type="spellStart"/>
+      <w:r>
+        <w:t>TTNtv</w:t>
+      </w:r>
+      <w:proofErr w:type="spellEnd"/>
+      <w:r>
+        <w:t xml:space="preserve"> to NICM by integrating molecular, histological, and biomechanical analyses. By characterizing the burden of </w:t>
+      </w:r>
+      <w:proofErr w:type="spellStart"/>
+      <w:r>
+        <w:t>TTNtv</w:t>
+      </w:r>
+      <w:proofErr w:type="spellEnd"/>
+      <w:r>
+        <w:t xml:space="preserve"> from transcript to protein and its impact on sarcomere function, I aim to clarify whether truncated titin filaments are incorporated into sarcomeres and how they affect myocardial mechanics.</w:t>
       </w:r>
     </w:p>
     <w:p>
@@ -31364,7 +33607,15 @@
         <w:jc w:val="both"/>
       </w:pPr>
       <w:r>
-        <w:t>Elucidating the status of myocyte quality control mechanisms in TTNtv-bearing NICM hearts will not only advance our understanding of NICM pathogenesis but also identify potential biomarkers and therapeutic targets for enhancing RNA and protein turnover.</w:t>
+        <w:t xml:space="preserve">Elucidating the status of myocyte quality control mechanisms in </w:t>
+      </w:r>
+      <w:proofErr w:type="spellStart"/>
+      <w:r>
+        <w:t>TTNtv</w:t>
+      </w:r>
+      <w:proofErr w:type="spellEnd"/>
+      <w:r>
+        <w:t>-bearing NICM hearts will not only advance our understanding of NICM pathogenesis but also identify potential biomarkers and therapeutic targets for enhancing RNA and protein turnover.</w:t>
       </w:r>
     </w:p>
     <w:p>
@@ -31868,8 +34119,8 @@
         <w:lastRenderedPageBreak/>
         <w:t>RESPECTIVE CONTRIBUTIONS</w:t>
       </w:r>
-      <w:bookmarkStart w:id="13" w:name="Respective_Contributions"/>
-      <w:bookmarkEnd w:id="13"/>
+      <w:bookmarkStart w:id="33" w:name="Respective_Contributions"/>
+      <w:bookmarkEnd w:id="33"/>
     </w:p>
     <w:p>
       <w:pPr>
@@ -31889,7 +34140,15 @@
         <w:t>The applicant, Austin Minton, developed t</w:t>
       </w:r>
       <w:r>
-        <w:t>he core hypothesis that TTNtv contribute to NICM pathogenesis by overloading cellular turnover pathways, leading to increased lipofuscin accumulation, incorporation of truncated titin into sarcomeres, and reduced</w:t>
+        <w:t xml:space="preserve">he core hypothesis that </w:t>
+      </w:r>
+      <w:proofErr w:type="spellStart"/>
+      <w:r>
+        <w:t>TTNtv</w:t>
+      </w:r>
+      <w:proofErr w:type="spellEnd"/>
+      <w:r>
+        <w:t xml:space="preserve"> contribute to NICM pathogenesis by overloading cellular turnover pathways, leading to increased lipofuscin accumulation, incorporation of truncated titin into sarcomeres, and reduced</w:t>
       </w:r>
       <w:r>
         <w:t xml:space="preserve"> isometric active and passive forces. The applicant also developed the aims and experiments proposed in this project with some input and refinement from his </w:t>
@@ -31924,7 +34183,15 @@
         <w:jc w:val="both"/>
       </w:pPr>
       <w:r>
-        <w:t xml:space="preserve">Austin aims to pursue a career in translational medicine and basic science, which has led him to conduct research in the laboratory of Dr. Campbell. Dr. Campbell’s background in cardiac muscle biophysics, biochemistry, and computational modeling will help him develop the skills needed to succeed as an independent scientist. The applicant has started off strong since joining the lab by leading the effort of multi-omic characterization of over 300 human hearts, learning MATLAB code to build segmentation script for analyzing all histological images (fluorescent and brightfield), </w:t>
+        <w:t>Austin aims to pursue a career in translational medicine and basic science, which has led him to conduct research in the laboratory of Dr. Campbell. Dr. Campbell’s background in cardiac muscle biophysics, biochemistry, and computational modeling will help him develop the skills needed to succeed as an independent scientist. The applicant has started off strong since joining the lab by leading the effort of multi-</w:t>
+      </w:r>
+      <w:proofErr w:type="spellStart"/>
+      <w:r>
+        <w:t>omic</w:t>
+      </w:r>
+      <w:proofErr w:type="spellEnd"/>
+      <w:r>
+        <w:t xml:space="preserve"> characterization of over 300 human hearts, learning MATLAB code to build segmentation script for analyzing all histological images (fluorescent and brightfield), </w:t>
       </w:r>
       <w:r>
         <w:t xml:space="preserve">building skills in muscle mechanics using rat skeletal and human cardiac tissue, and presenting corresponding data </w:t>
@@ -31959,7 +34226,15 @@
         <w:jc w:val="both"/>
       </w:pPr>
       <w:r>
-        <w:t>Austin developed the training plan and other submitted documents with edits from Dr. Campbell. Austin presented this proposal to his PhD advisory committee after passing his qualifying exam and becoming a PhD candidate. Members of his advisory committee provided written feedback on the proposal, which Austin used to make revisions and improvements. Additional edits to the training plan were discussed during weekly 1-on-1 meeting with Dr. Campbell, allowing a personalized training plan to form.</w:t>
+        <w:t xml:space="preserve">Austin developed the training plan and other submitted documents with edits from Dr. Campbell. Austin presented this proposal to his PhD advisory committee after passing his qualifying exam and becoming a PhD candidate. Members of his advisory committee provided written feedback on the proposal, which Austin used to make revisions and improvements. Additional edits to the training plan were discussed during </w:t>
+      </w:r>
+      <w:proofErr w:type="gramStart"/>
+      <w:r>
+        <w:t>weekly</w:t>
+      </w:r>
+      <w:proofErr w:type="gramEnd"/>
+      <w:r>
+        <w:t xml:space="preserve"> 1-on-1 meeting with Dr. Campbell, allowing a personalized training plan to form.</w:t>
       </w:r>
     </w:p>
     <w:p>
@@ -31985,7 +34260,15 @@
         <w:jc w:val="both"/>
       </w:pPr>
       <w:r>
-        <w:t>Austin Minton will be the principal investigator for this project, conducting all experiments and analyzing subsequent results. Drs. Ebbert and Kampourakis will provide support when their expertise will be helpful. Dr. Campbell will continue to provide mentorship on various aspects of each assay and support with experimental design, data analysis, and interpretation.</w:t>
+        <w:t xml:space="preserve">Austin Minton will be the principal investigator for this project, conducting all experiments and analyzing subsequent results. Drs. Ebbert and Kampourakis will provide support when their expertise will be helpful. Dr. Campbell will continue to provide mentorship on various aspects of each assay and </w:t>
+      </w:r>
+      <w:proofErr w:type="gramStart"/>
+      <w:r>
+        <w:t>support with</w:t>
+      </w:r>
+      <w:proofErr w:type="gramEnd"/>
+      <w:r>
+        <w:t xml:space="preserve"> experimental design, data analysis, and interpretation.</w:t>
       </w:r>
       <w:r>
         <w:rPr>
@@ -32012,8 +34295,8 @@
         <w:lastRenderedPageBreak/>
         <w:t>SELECTION OF SPONSOR AND INSTITUTION</w:t>
       </w:r>
-      <w:bookmarkStart w:id="14" w:name="Selection_of_Sponsor_Institution"/>
-      <w:bookmarkEnd w:id="14"/>
+      <w:bookmarkStart w:id="34" w:name="Selection_of_Sponsor_Institution"/>
+      <w:bookmarkEnd w:id="34"/>
     </w:p>
     <w:p>
       <w:pPr>
@@ -32196,7 +34479,39 @@
           <w:rFonts w:eastAsia="Calibri" w:cs="Times New Roman (Body CS)"/>
           <w:szCs w:val="22"/>
         </w:rPr>
-        <w:t xml:space="preserve">Dr. Campbell’s lab embraces the complexity of heart failure by incorporating experimentation involving muscle mechanics, biochemistry, histology, and computational modeling. The lab, also, maintains a myocardial repository containing an excess of 20,000 samples from </w:t>
+        <w:t xml:space="preserve">Dr. Campbell’s lab embraces the complexity of heart failure by incorporating experimentation involving muscle mechanics, biochemistry, histology, and computational modeling. The </w:t>
+      </w:r>
+      <w:proofErr w:type="gramStart"/>
+      <w:r>
+        <w:rPr>
+          <w:rFonts w:eastAsia="Calibri" w:cs="Times New Roman (Body CS)"/>
+          <w:szCs w:val="22"/>
+        </w:rPr>
+        <w:t>lab,</w:t>
+      </w:r>
+      <w:proofErr w:type="gramEnd"/>
+      <w:r>
+        <w:rPr>
+          <w:rFonts w:eastAsia="Calibri" w:cs="Times New Roman (Body CS)"/>
+          <w:szCs w:val="22"/>
+        </w:rPr>
+        <w:t xml:space="preserve"> </w:t>
+      </w:r>
+      <w:proofErr w:type="gramStart"/>
+      <w:r>
+        <w:rPr>
+          <w:rFonts w:eastAsia="Calibri" w:cs="Times New Roman (Body CS)"/>
+          <w:szCs w:val="22"/>
+        </w:rPr>
+        <w:t>also,</w:t>
+      </w:r>
+      <w:proofErr w:type="gramEnd"/>
+      <w:r>
+        <w:rPr>
+          <w:rFonts w:eastAsia="Calibri" w:cs="Times New Roman (Body CS)"/>
+          <w:szCs w:val="22"/>
+        </w:rPr>
+        <w:t xml:space="preserve"> maintains a myocardial repository containing an excess of 20,000 samples from </w:t>
       </w:r>
       <w:r>
         <w:rPr>
@@ -32271,7 +34586,23 @@
           <w:rFonts w:eastAsia="Calibri" w:cs="Times New Roman (Body CS)"/>
           <w:szCs w:val="22"/>
         </w:rPr>
-        <w:t xml:space="preserve"> bench science as a conduit to improve medicine and overall treatment of patients in heart failure.</w:t>
+        <w:t xml:space="preserve"> bench science as a conduit to improve medicine and overall treatment of patients </w:t>
+      </w:r>
+      <w:proofErr w:type="gramStart"/>
+      <w:r>
+        <w:rPr>
+          <w:rFonts w:eastAsia="Calibri" w:cs="Times New Roman (Body CS)"/>
+          <w:szCs w:val="22"/>
+        </w:rPr>
+        <w:t>in</w:t>
+      </w:r>
+      <w:proofErr w:type="gramEnd"/>
+      <w:r>
+        <w:rPr>
+          <w:rFonts w:eastAsia="Calibri" w:cs="Times New Roman (Body CS)"/>
+          <w:szCs w:val="22"/>
+        </w:rPr>
+        <w:t xml:space="preserve"> heart failure.</w:t>
       </w:r>
     </w:p>
     <w:p>
@@ -32329,8 +34660,8 @@
         <w:lastRenderedPageBreak/>
         <w:t>TRAINING IN RESPONSIBLE CONDUCT OF RESEARCH</w:t>
       </w:r>
-      <w:bookmarkStart w:id="15" w:name="Training_in_RCR"/>
-      <w:bookmarkEnd w:id="15"/>
+      <w:bookmarkStart w:id="35" w:name="Training_in_RCR"/>
+      <w:bookmarkEnd w:id="35"/>
     </w:p>
     <w:p>
       <w:pPr>
@@ -32367,21 +34698,23 @@
           <w:rFonts w:eastAsia="Calibri" w:cs="Times New Roman (Body CS)"/>
           <w:szCs w:val="22"/>
         </w:rPr>
-        <w:t xml:space="preserve">The University of Kentucky Graduate School utilizes unique opportunities to train individuals in Responsible Conduct of Research (RCR), occurring, both, in the </w:t>
-      </w:r>
+        <w:t xml:space="preserve">The University of Kentucky Graduate School utilizes unique opportunities to train individuals in Responsible Conduct of Research (RCR), occurring, </w:t>
+      </w:r>
+      <w:proofErr w:type="gramStart"/>
       <w:r>
         <w:rPr>
           <w:rFonts w:eastAsia="Calibri" w:cs="Times New Roman (Body CS)"/>
           <w:szCs w:val="22"/>
         </w:rPr>
-        <w:t>first year</w:t>
-      </w:r>
+        <w:t>both,</w:t>
+      </w:r>
+      <w:proofErr w:type="gramEnd"/>
       <w:r>
         <w:rPr>
           <w:rFonts w:eastAsia="Calibri" w:cs="Times New Roman (Body CS)"/>
           <w:szCs w:val="22"/>
         </w:rPr>
-        <w:t xml:space="preserve"> Integrated Biomedical Sciences Program curriculum and subsequent years of dissertation research. During my first year, I completed the ‘Ethics in Scientific Research’ course, which met 1 hour each week for 15 weeks and was directed by Isabel Mellon, Ph</w:t>
+        <w:t xml:space="preserve"> in the first year Integrated Biomedical Sciences Program curriculum and subsequent years of dissertation research. During my first year, I completed the ‘Ethics in Scientific Research’ course, which met 1 hour each week for 15 weeks and was directed by Isabel Mellon, Ph</w:t>
       </w:r>
       <w:r>
         <w:rPr>
@@ -32560,7 +34893,23 @@
           <w:rFonts w:eastAsia="Calibri" w:cs="Times New Roman (Body CS)"/>
           <w:szCs w:val="22"/>
         </w:rPr>
-        <w:t>In subsequent years, I completed additional trainings/courses, outlined below:</w:t>
+        <w:t xml:space="preserve">In subsequent years, I completed additional </w:t>
+      </w:r>
+      <w:proofErr w:type="gramStart"/>
+      <w:r>
+        <w:rPr>
+          <w:rFonts w:eastAsia="Calibri" w:cs="Times New Roman (Body CS)"/>
+          <w:szCs w:val="22"/>
+        </w:rPr>
+        <w:t>trainings</w:t>
+      </w:r>
+      <w:proofErr w:type="gramEnd"/>
+      <w:r>
+        <w:rPr>
+          <w:rFonts w:eastAsia="Calibri" w:cs="Times New Roman (Body CS)"/>
+          <w:szCs w:val="22"/>
+        </w:rPr>
+        <w:t>/courses, outlined below:</w:t>
       </w:r>
     </w:p>
     <w:p>
@@ -32982,7 +35331,23 @@
           <w:rFonts w:eastAsia="Calibri" w:cs="Times New Roman (Body CS)"/>
           <w:szCs w:val="22"/>
         </w:rPr>
-        <w:t>, and Oleg Tsodikov, Ph</w:t>
+        <w:t xml:space="preserve">, and Oleg </w:t>
+      </w:r>
+      <w:proofErr w:type="spellStart"/>
+      <w:r>
+        <w:rPr>
+          <w:rFonts w:eastAsia="Calibri" w:cs="Times New Roman (Body CS)"/>
+          <w:szCs w:val="22"/>
+        </w:rPr>
+        <w:t>Tsodikov</w:t>
+      </w:r>
+      <w:proofErr w:type="spellEnd"/>
+      <w:r>
+        <w:rPr>
+          <w:rFonts w:eastAsia="Calibri" w:cs="Times New Roman (Body CS)"/>
+          <w:szCs w:val="22"/>
+        </w:rPr>
+        <w:t>, Ph</w:t>
       </w:r>
       <w:r>
         <w:rPr>
@@ -33109,7 +35474,23 @@
           <w:rFonts w:eastAsia="Calibri" w:cs="Times New Roman (Body CS)"/>
           <w:szCs w:val="22"/>
         </w:rPr>
-        <w:t>: PHS711 lasts one semester, 2 hours weekly. The University of Kentucky Bioethics Program seminars are held bimonthly for 1 hour. I meet, at least, weekly and every 6 months with my sponsor and advisory committee, respectively.</w:t>
+        <w:t xml:space="preserve">: PHS711 lasts one semester, 2 hours weekly. The University of Kentucky Bioethics Program seminars are held </w:t>
+      </w:r>
+      <w:proofErr w:type="gramStart"/>
+      <w:r>
+        <w:rPr>
+          <w:rFonts w:eastAsia="Calibri" w:cs="Times New Roman (Body CS)"/>
+          <w:szCs w:val="22"/>
+        </w:rPr>
+        <w:t>bimonthly</w:t>
+      </w:r>
+      <w:proofErr w:type="gramEnd"/>
+      <w:r>
+        <w:rPr>
+          <w:rFonts w:eastAsia="Calibri" w:cs="Times New Roman (Body CS)"/>
+          <w:szCs w:val="22"/>
+        </w:rPr>
+        <w:t xml:space="preserve"> for 1 hour. I meet, at least, weekly and every 6 months with my sponsor and advisory committee, respectively.</w:t>
       </w:r>
     </w:p>
     <w:p>
@@ -33153,8 +35534,8 @@
         <w:lastRenderedPageBreak/>
         <w:t>SPONSOR STATEMENT</w:t>
       </w:r>
-      <w:bookmarkStart w:id="16" w:name="Sponsor_Statement"/>
-      <w:bookmarkEnd w:id="16"/>
+      <w:bookmarkStart w:id="36" w:name="Sponsor_Statement"/>
+      <w:bookmarkEnd w:id="36"/>
       <w:r>
         <w:rPr>
           <w:b/>
@@ -33180,8 +35561,8 @@
         <w:lastRenderedPageBreak/>
         <w:t>SUPPORT LETTER – EBBERT</w:t>
       </w:r>
-      <w:bookmarkStart w:id="17" w:name="Support_Letter_Ebbert"/>
-      <w:bookmarkEnd w:id="17"/>
+      <w:bookmarkStart w:id="37" w:name="Support_Letter_Ebbert"/>
+      <w:bookmarkEnd w:id="37"/>
     </w:p>
     <w:p>
       <w:pPr>
@@ -33217,8 +35598,8 @@
         <w:lastRenderedPageBreak/>
         <w:t>SUPPORT LETTER – KAMPOURAKIS</w:t>
       </w:r>
-      <w:bookmarkStart w:id="18" w:name="Support_Letter_Kampourakis"/>
-      <w:bookmarkEnd w:id="18"/>
+      <w:bookmarkStart w:id="38" w:name="Support_Letter_Kampourakis"/>
+      <w:bookmarkEnd w:id="38"/>
     </w:p>
     <w:p>
       <w:pPr>
@@ -33252,10 +35633,25 @@
           <w:bCs/>
         </w:rPr>
         <w:lastRenderedPageBreak/>
-        <w:t>DESCRIPTION OF INSTITUTIONAL ENVIRONMENT AND COMMITMENT TO TRAINING</w:t>
-      </w:r>
-      <w:bookmarkStart w:id="19" w:name="InstitutionalEnv_TrainingCommitment"/>
-      <w:bookmarkEnd w:id="19"/>
+        <w:t xml:space="preserve">DESCRIPTION OF INSTITUTIONAL ENVIRONMENT AND COMMITMENT TO </w:t>
+      </w:r>
+      <w:commentRangeStart w:id="39"/>
+      <w:r>
+        <w:rPr>
+          <w:b/>
+          <w:bCs/>
+        </w:rPr>
+        <w:t>TRAINING</w:t>
+      </w:r>
+      <w:bookmarkStart w:id="40" w:name="InstitutionalEnv_TrainingCommitment"/>
+      <w:bookmarkEnd w:id="40"/>
+      <w:commentRangeEnd w:id="39"/>
+      <w:r>
+        <w:rPr>
+          <w:rStyle w:val="CommentReference"/>
+        </w:rPr>
+        <w:commentReference w:id="39"/>
+      </w:r>
     </w:p>
     <w:p>
       <w:pPr>
@@ -33269,6 +35665,7 @@
           <w14:ligatures w14:val="none"/>
         </w:rPr>
       </w:pPr>
+      <w:commentRangeStart w:id="41"/>
       <w:r>
         <w:rPr>
           <w:rFonts w:eastAsia="Times New Roman" w:cs="Arial"/>
@@ -33400,7 +35797,29 @@
           <w:szCs w:val="22"/>
           <w14:ligatures w14:val="none"/>
         </w:rPr>
-        <w:t xml:space="preserve">University research funding was over $468 million for fiscal year 2021, with $233 million of that supporting research in the College of Medicine. </w:t>
+        <w:t xml:space="preserve">University research funding was over $468 million for fiscal year 2021, with $233 </w:t>
+      </w:r>
+      <w:proofErr w:type="gramStart"/>
+      <w:r>
+        <w:rPr>
+          <w:rFonts w:eastAsia="Times New Roman" w:cs="Arial"/>
+          <w:color w:val="000000"/>
+          <w:kern w:val="0"/>
+          <w:szCs w:val="22"/>
+          <w14:ligatures w14:val="none"/>
+        </w:rPr>
+        <w:t>million of that</w:t>
+      </w:r>
+      <w:proofErr w:type="gramEnd"/>
+      <w:r>
+        <w:rPr>
+          <w:rFonts w:eastAsia="Times New Roman" w:cs="Arial"/>
+          <w:color w:val="000000"/>
+          <w:kern w:val="0"/>
+          <w:szCs w:val="22"/>
+          <w14:ligatures w14:val="none"/>
+        </w:rPr>
+        <w:t xml:space="preserve"> supporting research in the College of Medicine. </w:t>
       </w:r>
       <w:r>
         <w:rPr>
@@ -33449,7 +35868,43 @@
           <w:szCs w:val="22"/>
           <w14:ligatures w14:val="none"/>
         </w:rPr>
-        <w:t xml:space="preserve"> The Physiology faculty teach ~2,200 undergraduate, professional, and graduate students in ~50 courses each year. </w:t>
+        <w:t xml:space="preserve"> The Physiology faculty </w:t>
+      </w:r>
+      <w:proofErr w:type="gramStart"/>
+      <w:r>
+        <w:rPr>
+          <w:rFonts w:eastAsia="Times New Roman" w:cs="Arial"/>
+          <w:kern w:val="0"/>
+          <w:szCs w:val="22"/>
+          <w14:ligatures w14:val="none"/>
+        </w:rPr>
+        <w:t>teach</w:t>
+      </w:r>
+      <w:proofErr w:type="gramEnd"/>
+      <w:r>
+        <w:rPr>
+          <w:rFonts w:eastAsia="Times New Roman" w:cs="Arial"/>
+          <w:kern w:val="0"/>
+          <w:szCs w:val="22"/>
+          <w14:ligatures w14:val="none"/>
+        </w:rPr>
+        <w:t xml:space="preserve"> ~2,200 undergraduate, professional, and graduate students in ~50 courses each year</w:t>
+      </w:r>
+      <w:commentRangeEnd w:id="41"/>
+      <w:r>
+        <w:rPr>
+          <w:rStyle w:val="CommentReference"/>
+        </w:rPr>
+        <w:commentReference w:id="41"/>
+      </w:r>
+      <w:r>
+        <w:rPr>
+          <w:rFonts w:eastAsia="Times New Roman" w:cs="Arial"/>
+          <w:kern w:val="0"/>
+          <w:szCs w:val="22"/>
+          <w14:ligatures w14:val="none"/>
+        </w:rPr>
+        <w:t xml:space="preserve">. </w:t>
       </w:r>
     </w:p>
     <w:p>
@@ -33568,7 +36023,47 @@
           <w14:ligatures w14:val="none"/>
         </w:rPr>
         <w:tab/>
-        <w:t>Incoming Physiology students take PGY502 (didactic) and PGY602 (discussion based) classes during fall semester which provide 8 hours per week of advanced training in systems, cell, and molecular level physiology. As part of the PGY602 course, students complete a combined written and oral comprehensive examination process consisting of 8 hours of written examinations and a 2-hour oral exam administered by eight Physiology faculty instructors. Students must perform at B-grade or better on the comprehensive exams to continue in the Physiology program.</w:t>
+        <w:t xml:space="preserve">Incoming Physiology students take PGY502 (didactic) and PGY602 (discussion based) classes during </w:t>
+      </w:r>
+      <w:proofErr w:type="gramStart"/>
+      <w:r>
+        <w:rPr>
+          <w:rFonts w:eastAsia="Times New Roman" w:cs="Arial"/>
+          <w:kern w:val="0"/>
+          <w:szCs w:val="22"/>
+          <w14:ligatures w14:val="none"/>
+        </w:rPr>
+        <w:t>fall</w:t>
+      </w:r>
+      <w:proofErr w:type="gramEnd"/>
+      <w:r>
+        <w:rPr>
+          <w:rFonts w:eastAsia="Times New Roman" w:cs="Arial"/>
+          <w:kern w:val="0"/>
+          <w:szCs w:val="22"/>
+          <w14:ligatures w14:val="none"/>
+        </w:rPr>
+        <w:t xml:space="preserve"> semester which provide 8 hours per week of advanced training in systems, cell, and molecular level physiology. As part of the PGY602 course, students complete a combined written and oral comprehensive examination process consisting of 8 hours of written examinations and a 2-hour oral exam administered by eight Physiology faculty instructors. Students must </w:t>
+      </w:r>
+      <w:proofErr w:type="gramStart"/>
+      <w:r>
+        <w:rPr>
+          <w:rFonts w:eastAsia="Times New Roman" w:cs="Arial"/>
+          <w:kern w:val="0"/>
+          <w:szCs w:val="22"/>
+          <w14:ligatures w14:val="none"/>
+        </w:rPr>
+        <w:t>perform at</w:t>
+      </w:r>
+      <w:proofErr w:type="gramEnd"/>
+      <w:r>
+        <w:rPr>
+          <w:rFonts w:eastAsia="Times New Roman" w:cs="Arial"/>
+          <w:kern w:val="0"/>
+          <w:szCs w:val="22"/>
+          <w14:ligatures w14:val="none"/>
+        </w:rPr>
+        <w:t xml:space="preserve"> B-grade or better on the comprehensive exams to continue in the Physiology program.</w:t>
       </w:r>
     </w:p>
     <w:p>
@@ -33622,7 +36117,7 @@
           <w14:ligatures w14:val="none"/>
         </w:rPr>
       </w:pPr>
-      <w:bookmarkStart w:id="20" w:name="_Hlk98531140"/>
+      <w:bookmarkStart w:id="42" w:name="_Hlk98531140"/>
       <w:r>
         <w:rPr>
           <w:rFonts w:eastAsia="Times New Roman" w:cs="Arial"/>
@@ -33651,7 +36146,7 @@
         </w:rPr>
         <w:t xml:space="preserve"> year, </w:t>
       </w:r>
-      <w:bookmarkEnd w:id="20"/>
+      <w:bookmarkEnd w:id="42"/>
       <w:r>
         <w:rPr>
           <w:rFonts w:eastAsia="Times New Roman" w:cs="Arial"/>
@@ -33899,7 +36394,27 @@
           <w:szCs w:val="22"/>
           <w14:ligatures w14:val="none"/>
         </w:rPr>
-        <w:t>The advisory committee examines the student, testing their ability to formulate novel hypotheses and logical experimental designs as well as their knowledge of physiology and their chosen specialized field.</w:t>
+        <w:t xml:space="preserve">The advisory committee examines the </w:t>
+      </w:r>
+      <w:proofErr w:type="gramStart"/>
+      <w:r>
+        <w:rPr>
+          <w:rFonts w:eastAsia="Times New Roman" w:cs="Arial"/>
+          <w:kern w:val="0"/>
+          <w:szCs w:val="22"/>
+          <w14:ligatures w14:val="none"/>
+        </w:rPr>
+        <w:t>student</w:t>
+      </w:r>
+      <w:proofErr w:type="gramEnd"/>
+      <w:r>
+        <w:rPr>
+          <w:rFonts w:eastAsia="Times New Roman" w:cs="Arial"/>
+          <w:kern w:val="0"/>
+          <w:szCs w:val="22"/>
+          <w14:ligatures w14:val="none"/>
+        </w:rPr>
+        <w:t>, testing their ability to formulate novel hypotheses and logical experimental designs as well as their knowledge of physiology and their chosen specialized field.</w:t>
       </w:r>
     </w:p>
     <w:p>
@@ -33913,6 +36428,7 @@
           <w14:ligatures w14:val="none"/>
         </w:rPr>
       </w:pPr>
+      <w:proofErr w:type="gramStart"/>
       <w:r>
         <w:rPr>
           <w:rFonts w:eastAsia="Times New Roman" w:cs="Arial"/>
@@ -33920,7 +36436,17 @@
           <w:szCs w:val="22"/>
           <w14:ligatures w14:val="none"/>
         </w:rPr>
-        <w:t xml:space="preserve">Required coursework includes one semester of PGY774 and one semester of Communication Skills Workshop. </w:t>
+        <w:t>Required</w:t>
+      </w:r>
+      <w:proofErr w:type="gramEnd"/>
+      <w:r>
+        <w:rPr>
+          <w:rFonts w:eastAsia="Times New Roman" w:cs="Arial"/>
+          <w:kern w:val="0"/>
+          <w:szCs w:val="22"/>
+          <w14:ligatures w14:val="none"/>
+        </w:rPr>
+        <w:t xml:space="preserve"> coursework includes one semester of PGY774 and one semester of Communication Skills Workshop. </w:t>
       </w:r>
     </w:p>
     <w:p>
@@ -33935,6 +36461,7 @@
           <w14:ligatures w14:val="none"/>
         </w:rPr>
       </w:pPr>
+      <w:proofErr w:type="gramStart"/>
       <w:r>
         <w:rPr>
           <w:rFonts w:eastAsia="Times New Roman" w:cs="Arial"/>
@@ -33954,7 +36481,17 @@
           <w:szCs w:val="22"/>
           <w14:ligatures w14:val="none"/>
         </w:rPr>
-        <w:t xml:space="preserve"> Students who pass their qualifying exam enroll in PGY767 (2 research credit hours) until they are ready to defend their thesis. The final exam consists of a public one-hour seminar followed by a closed-door meeting with the advisory committee and an outside examiner appointed by the University of Kentucky Graduate School. Students must demonstrate a detailed knowledge of their field of study and defend the conclusions that they present in their written thesis. The quality and extent of the work must be such that the advisory committee regards it as suitable for publication in a reputable scientific journal/\.</w:t>
+        <w:t xml:space="preserve"> Students</w:t>
+      </w:r>
+      <w:proofErr w:type="gramEnd"/>
+      <w:r>
+        <w:rPr>
+          <w:rFonts w:eastAsia="Times New Roman" w:cs="Arial"/>
+          <w:kern w:val="0"/>
+          <w:szCs w:val="22"/>
+          <w14:ligatures w14:val="none"/>
+        </w:rPr>
+        <w:t xml:space="preserve"> who pass their qualifying exam enroll in PGY767 (2 research credit hours) until they are ready to defend their thesis. The final exam consists of a public one-hour seminar followed by a closed-door meeting with the advisory committee and an outside examiner appointed by the University of Kentucky Graduate School. Students must demonstrate a detailed knowledge of their field of study and defend the conclusions that they present in their written thesis. The quality and extent of the work must be such that the advisory committee regards it as suitable for publication in a reputable scientific journal/\.</w:t>
       </w:r>
     </w:p>
     <w:p>
@@ -34030,7 +36567,27 @@
           <w:szCs w:val="22"/>
           <w14:ligatures w14:val="none"/>
         </w:rPr>
-        <w:t>An anonymous survey completed in 2017 revealed that 37% of former trainees were “exceedingly satisfied with the training they received as a PhD student” while the other 63% reported that they were “mostly satisfied”. None of the former trainees scored the program as a neutral or worse on the 5-point scale.</w:t>
+        <w:t xml:space="preserve">An anonymous survey completed in 2017 revealed that 37% of former trainees were “exceedingly satisfied with the training they received as a PhD student” while the other 63% reported that they were “mostly satisfied”. None of the former trainees scored the program as </w:t>
+      </w:r>
+      <w:proofErr w:type="gramStart"/>
+      <w:r>
+        <w:rPr>
+          <w:rFonts w:eastAsia="Times New Roman" w:cs="Arial"/>
+          <w:kern w:val="0"/>
+          <w:szCs w:val="22"/>
+          <w14:ligatures w14:val="none"/>
+        </w:rPr>
+        <w:t>a neutral</w:t>
+      </w:r>
+      <w:proofErr w:type="gramEnd"/>
+      <w:r>
+        <w:rPr>
+          <w:rFonts w:eastAsia="Times New Roman" w:cs="Arial"/>
+          <w:kern w:val="0"/>
+          <w:szCs w:val="22"/>
+          <w14:ligatures w14:val="none"/>
+        </w:rPr>
+        <w:t xml:space="preserve"> or worse on the 5-point scale.</w:t>
       </w:r>
     </w:p>
     <w:p>
@@ -34208,7 +36765,27 @@
           <w:szCs w:val="22"/>
           <w14:ligatures w14:val="none"/>
         </w:rPr>
-        <w:t>All students also attend a wide range of regional, national, and international-level scientific meetings. Typical events include: Kentucky Chapter of the American Physiological Society, Experimental Biology, Biophysical Society, Society for Neuroscience, and American Heart Association Scientific Sessions.</w:t>
+        <w:t xml:space="preserve">All students also attend a wide range of regional, national, and international-level scientific meetings. Typical events </w:t>
+      </w:r>
+      <w:proofErr w:type="gramStart"/>
+      <w:r>
+        <w:rPr>
+          <w:rFonts w:eastAsia="Times New Roman" w:cs="Arial"/>
+          <w:kern w:val="0"/>
+          <w:szCs w:val="22"/>
+          <w14:ligatures w14:val="none"/>
+        </w:rPr>
+        <w:t>include:</w:t>
+      </w:r>
+      <w:proofErr w:type="gramEnd"/>
+      <w:r>
+        <w:rPr>
+          <w:rFonts w:eastAsia="Times New Roman" w:cs="Arial"/>
+          <w:kern w:val="0"/>
+          <w:szCs w:val="22"/>
+          <w14:ligatures w14:val="none"/>
+        </w:rPr>
+        <w:t xml:space="preserve"> Kentucky Chapter of the American Physiological Society, Experimental Biology, Biophysical Society, Society for Neuroscience, and American Heart Association Scientific Sessions.</w:t>
       </w:r>
     </w:p>
     <w:p>
@@ -34253,7 +36830,47 @@
           <w:szCs w:val="22"/>
           <w14:ligatures w14:val="none"/>
         </w:rPr>
-        <w:t>As an academic department in the College of Medicine, Physiology is committed to creating an environment of diversity, inclusivity, and openness where acceptance is a right for all students, faculty, and staff. College initiatives in this area include: Diversity Champion Awards, a Faculty of Color Network, UK medPRIDE, and Women in Medicine and Science. Over the past 5 years, 47% of PhD students in the Department are female and 18% have been underrepresented minorities.</w:t>
+        <w:t xml:space="preserve">As an academic department in the College of Medicine, Physiology is committed to creating an environment of diversity, inclusivity, and openness where acceptance is a right for all students, faculty, and staff. College initiatives in this area </w:t>
+      </w:r>
+      <w:proofErr w:type="gramStart"/>
+      <w:r>
+        <w:rPr>
+          <w:rFonts w:eastAsia="Times New Roman" w:cs="Arial"/>
+          <w:kern w:val="0"/>
+          <w:szCs w:val="22"/>
+          <w14:ligatures w14:val="none"/>
+        </w:rPr>
+        <w:t>include:</w:t>
+      </w:r>
+      <w:proofErr w:type="gramEnd"/>
+      <w:r>
+        <w:rPr>
+          <w:rFonts w:eastAsia="Times New Roman" w:cs="Arial"/>
+          <w:kern w:val="0"/>
+          <w:szCs w:val="22"/>
+          <w14:ligatures w14:val="none"/>
+        </w:rPr>
+        <w:t xml:space="preserve"> Diversity Champion Awards, a Faculty of Color Network, UK </w:t>
+      </w:r>
+      <w:proofErr w:type="spellStart"/>
+      <w:r>
+        <w:rPr>
+          <w:rFonts w:eastAsia="Times New Roman" w:cs="Arial"/>
+          <w:kern w:val="0"/>
+          <w:szCs w:val="22"/>
+          <w14:ligatures w14:val="none"/>
+        </w:rPr>
+        <w:t>medPRIDE</w:t>
+      </w:r>
+      <w:proofErr w:type="spellEnd"/>
+      <w:r>
+        <w:rPr>
+          <w:rFonts w:eastAsia="Times New Roman" w:cs="Arial"/>
+          <w:kern w:val="0"/>
+          <w:szCs w:val="22"/>
+          <w14:ligatures w14:val="none"/>
+        </w:rPr>
+        <w:t>, and Women in Medicine and Science. Over the past 5 years, 47% of PhD students in the Department are female and 18% have been underrepresented minorities.</w:t>
       </w:r>
     </w:p>
     <w:p>
@@ -34582,7 +37199,7 @@
       </w:r>
     </w:p>
   </w:comment>
-  <w:comment w:id="7" w:author="Minton, Austin T." w:date="2025-03-29T11:22:00Z" w:initials="AM">
+  <w:comment w:id="5" w:author="Campbell, Kenneth S." w:date="2025-04-01T15:41:00Z" w:initials="KC">
     <w:p>
       <w:pPr>
         <w:pStyle w:val="CommentText"/>
@@ -34594,11 +37211,11 @@
         <w:annotationRef/>
       </w:r>
       <w:r>
-        <w:t>*UPDATES: GRADES NO LONGER REQUIRED*</w:t>
+        <w:t>Made some changes here but forgot to track changes first.</w:t>
       </w:r>
     </w:p>
   </w:comment>
-  <w:comment w:id="10" w:author="Minton, Austin T." w:date="2025-03-29T06:57:00Z" w:initials="AM">
+  <w:comment w:id="11" w:author="Campbell, Kenneth S." w:date="2025-04-01T16:52:00Z" w:initials="KC">
     <w:p>
       <w:pPr>
         <w:pStyle w:val="CommentText"/>
@@ -34610,7 +37227,136 @@
         <w:annotationRef/>
       </w:r>
       <w:r>
+        <w:t>Make this simpler and more specific. There’s stuff here that doesn’t fit.</w:t>
+      </w:r>
+    </w:p>
+    <w:p>
+      <w:pPr>
+        <w:pStyle w:val="CommentText"/>
+      </w:pPr>
+    </w:p>
+    <w:p>
+      <w:pPr>
+        <w:pStyle w:val="CommentText"/>
+      </w:pPr>
+      <w:r>
+        <w:t>More like:</w:t>
+      </w:r>
+    </w:p>
+    <w:p>
+      <w:pPr>
+        <w:pStyle w:val="CommentText"/>
+      </w:pPr>
+    </w:p>
+    <w:p>
+      <w:pPr>
+        <w:pStyle w:val="CommentText"/>
+      </w:pPr>
+      <w:r>
+        <w:t>Histology and biochemical assays will be performed during Aims 1 and 2 in the Sponsor’s lab which is fully equipped for these standard techniques. Relevant equipment within the lab includes a modern cryostat.</w:t>
+      </w:r>
+      <w:r>
+        <w:br/>
+      </w:r>
+      <w:r>
+        <w:br/>
+        <w:t>Slides will be be imaged using a blah blah in the university’s light microscopy core.</w:t>
+      </w:r>
+    </w:p>
+  </w:comment>
+  <w:comment w:id="23" w:author="Campbell, Kenneth S." w:date="2025-04-01T16:56:00Z" w:initials="KC">
+    <w:p>
+      <w:pPr>
+        <w:pStyle w:val="CommentText"/>
+      </w:pPr>
+      <w:r>
+        <w:rPr>
+          <w:rStyle w:val="CommentReference"/>
+        </w:rPr>
+        <w:annotationRef/>
+      </w:r>
+      <w:r>
+        <w:t>Already covered. Take out.</w:t>
+      </w:r>
+    </w:p>
+  </w:comment>
+  <w:comment w:id="24" w:author="Campbell, Kenneth S." w:date="2025-04-01T16:56:00Z" w:initials="KC">
+    <w:p>
+      <w:pPr>
+        <w:pStyle w:val="CommentText"/>
+      </w:pPr>
+      <w:r>
+        <w:rPr>
+          <w:rStyle w:val="CommentReference"/>
+        </w:rPr>
+        <w:annotationRef/>
+      </w:r>
+      <w:r>
+        <w:t>This is not equipment. Take out.</w:t>
+      </w:r>
+    </w:p>
+  </w:comment>
+  <w:comment w:id="27" w:author="Minton, Austin T." w:date="2025-03-29T11:22:00Z" w:initials="AM">
+    <w:p>
+      <w:pPr>
+        <w:pStyle w:val="CommentText"/>
+      </w:pPr>
+      <w:r>
+        <w:rPr>
+          <w:rStyle w:val="CommentReference"/>
+        </w:rPr>
+        <w:annotationRef/>
+      </w:r>
+      <w:r>
+        <w:t>*UPDATES: GRADES NO LONGER REQUIRED*</w:t>
+      </w:r>
+    </w:p>
+  </w:comment>
+  <w:comment w:id="30" w:author="Minton, Austin T." w:date="2025-03-29T06:57:00Z" w:initials="AM">
+    <w:p>
+      <w:pPr>
+        <w:pStyle w:val="CommentText"/>
+      </w:pPr>
+      <w:r>
+        <w:rPr>
+          <w:rStyle w:val="CommentReference"/>
+        </w:rPr>
+        <w:annotationRef/>
+      </w:r>
+      <w:r>
         <w:t>*UPDATES: NO FIGURES ALLOWED*</w:t>
+      </w:r>
+    </w:p>
+  </w:comment>
+  <w:comment w:id="39" w:author="Campbell, Kenneth S." w:date="2025-04-01T16:58:00Z" w:initials="KC">
+    <w:p>
+      <w:pPr>
+        <w:pStyle w:val="CommentText"/>
+      </w:pPr>
+      <w:r>
+        <w:rPr>
+          <w:rStyle w:val="CommentReference"/>
+        </w:rPr>
+        <w:annotationRef/>
+      </w:r>
+      <w:r>
+        <w:t>The formatting of the paragraph indents is not consistent. Tighten this up.</w:t>
+      </w:r>
+    </w:p>
+  </w:comment>
+  <w:comment w:id="41" w:author="Campbell, Kenneth S." w:date="2025-04-01T16:59:00Z" w:initials="KC">
+    <w:p>
+      <w:pPr>
+        <w:pStyle w:val="CommentText"/>
+      </w:pPr>
+      <w:r>
+        <w:rPr>
+          <w:rStyle w:val="CommentReference"/>
+        </w:rPr>
+        <w:annotationRef/>
+      </w:r>
+      <w:r>
+        <w:t>These numbers should be updated. Makes it obvious you just copied from somebody else.</w:t>
       </w:r>
     </w:p>
   </w:comment>
@@ -34620,24 +37366,42 @@
 <file path=word/commentsExtended.xml><?xml version="1.0" encoding="utf-8"?>
 <w15:commentsEx xmlns:wpc="http://schemas.microsoft.com/office/word/2010/wordprocessingCanvas" xmlns:cx="http://schemas.microsoft.com/office/drawing/2014/chartex" xmlns:cx1="http://schemas.microsoft.com/office/drawing/2015/9/8/chartex" xmlns:cx2="http://schemas.microsoft.com/office/drawing/2015/10/21/chartex" xmlns:cx3="http://schemas.microsoft.com/office/drawing/2016/5/9/chartex" xmlns:cx4="http://schemas.microsoft.com/office/drawing/2016/5/10/chartex" xmlns:cx5="http://schemas.microsoft.com/office/drawing/2016/5/11/chartex" xmlns:cx6="http://schemas.microsoft.com/office/drawing/2016/5/12/chartex" xmlns:cx7="http://schemas.microsoft.com/office/drawing/2016/5/13/chartex" xmlns:cx8="http://schemas.microsoft.com/office/drawing/2016/5/14/chartex" xmlns:mc="http://schemas.openxmlformats.org/markup-compatibility/2006" xmlns:aink="http://schemas.microsoft.com/office/drawing/2016/ink" xmlns:am3d="http://schemas.microsoft.com/office/drawing/2017/model3d" xmlns:o="urn:schemas-microsoft-com:office:office" xmlns:oel="http://schemas.microsoft.com/office/2019/extlst" xmlns:r="http://schemas.openxmlformats.org/officeDocument/2006/relationships" xmlns:m="http://schemas.openxmlformats.org/officeDocument/2006/math" xmlns:v="urn:schemas-microsoft-com:vml" xmlns:wp14="http://schemas.microsoft.com/office/word/2010/wordprocessingDrawing" xmlns:wp="http://schemas.openxmlformats.org/drawingml/2006/wordprocessingDrawing" xmlns:w10="urn:schemas-microsoft-com:office:word" xmlns:w="http://schemas.openxmlformats.org/wordprocessingml/2006/main" xmlns:w14="http://schemas.microsoft.com/office/word/2010/wordml" xmlns:w15="http://schemas.microsoft.com/office/word/2012/wordml" xmlns:w16cex="http://schemas.microsoft.com/office/word/2018/wordml/cex" xmlns:w16cid="http://schemas.microsoft.com/office/word/2016/wordml/cid" xmlns:w16="http://schemas.microsoft.com/office/word/2018/wordml" xmlns:w16du="http://schemas.microsoft.com/office/word/2023/wordml/word16du" xmlns:w16sdtdh="http://schemas.microsoft.com/office/word/2020/wordml/sdtdatahash" xmlns:w16sdtfl="http://schemas.microsoft.com/office/word/2024/wordml/sdtformatlock" xmlns:w16se="http://schemas.microsoft.com/office/word/2015/wordml/symex" xmlns:wpg="http://schemas.microsoft.com/office/word/2010/wordprocessingGroup" xmlns:wpi="http://schemas.microsoft.com/office/word/2010/wordprocessingInk" xmlns:wne="http://schemas.microsoft.com/office/word/2006/wordml" xmlns:wps="http://schemas.microsoft.com/office/word/2010/wordprocessingShape" mc:Ignorable="w14 w15 w16se w16cid w16 w16cex w16sdtdh w16sdtfl w16du wp14">
   <w15:commentEx w15:paraId="6376DBE0" w15:done="0"/>
+  <w15:commentEx w15:paraId="3CAC5DD7" w15:done="0"/>
+  <w15:commentEx w15:paraId="22D75E92" w15:done="0"/>
+  <w15:commentEx w15:paraId="54A1D110" w15:done="0"/>
+  <w15:commentEx w15:paraId="36EAE446" w15:done="0"/>
   <w15:commentEx w15:paraId="13E43785" w15:done="0"/>
   <w15:commentEx w15:paraId="4EE7E20F" w15:done="0"/>
+  <w15:commentEx w15:paraId="7117FE83" w15:done="0"/>
+  <w15:commentEx w15:paraId="7FDE439B" w15:done="0"/>
 </w15:commentsEx>
 </file>
 
 <file path=word/commentsExtensible.xml><?xml version="1.0" encoding="utf-8"?>
 <w16cex:commentsExtensible xmlns:wpc="http://schemas.microsoft.com/office/word/2010/wordprocessingCanvas" xmlns:cx="http://schemas.microsoft.com/office/drawing/2014/chartex" xmlns:cx1="http://schemas.microsoft.com/office/drawing/2015/9/8/chartex" xmlns:cx2="http://schemas.microsoft.com/office/drawing/2015/10/21/chartex" xmlns:cx3="http://schemas.microsoft.com/office/drawing/2016/5/9/chartex" xmlns:cx4="http://schemas.microsoft.com/office/drawing/2016/5/10/chartex" xmlns:cx5="http://schemas.microsoft.com/office/drawing/2016/5/11/chartex" xmlns:cx6="http://schemas.microsoft.com/office/drawing/2016/5/12/chartex" xmlns:cx7="http://schemas.microsoft.com/office/drawing/2016/5/13/chartex" xmlns:cx8="http://schemas.microsoft.com/office/drawing/2016/5/14/chartex" xmlns:cr="http://schemas.microsoft.com/office/comments/2020/reactions" xmlns:mc="http://schemas.openxmlformats.org/markup-compatibility/2006" xmlns:aink="http://schemas.microsoft.com/office/drawing/2016/ink" xmlns:am3d="http://schemas.microsoft.com/office/drawing/2017/model3d" xmlns:o="urn:schemas-microsoft-com:office:office" xmlns:oel="http://schemas.microsoft.com/office/2019/extlst" xmlns:r="http://schemas.openxmlformats.org/officeDocument/2006/relationships" xmlns:m="http://schemas.openxmlformats.org/officeDocument/2006/math" xmlns:v="urn:schemas-microsoft-com:vml" xmlns:wp14="http://schemas.microsoft.com/office/word/2010/wordprocessingDrawing" xmlns:wp="http://schemas.openxmlformats.org/drawingml/2006/wordprocessingDrawing" xmlns:w10="urn:schemas-microsoft-com:office:word" xmlns:w="http://schemas.openxmlformats.org/wordprocessingml/2006/main" xmlns:w14="http://schemas.microsoft.com/office/word/2010/wordml" xmlns:w15="http://schemas.microsoft.com/office/word/2012/wordml" xmlns:w16cex="http://schemas.microsoft.com/office/word/2018/wordml/cex" xmlns:w16cid="http://schemas.microsoft.com/office/word/2016/wordml/cid" xmlns:w16="http://schemas.microsoft.com/office/word/2018/wordml" xmlns:w16du="http://schemas.microsoft.com/office/word/2023/wordml/word16du" xmlns:w16sdtdh="http://schemas.microsoft.com/office/word/2020/wordml/sdtdatahash" xmlns:w16sdtfl="http://schemas.microsoft.com/office/word/2024/wordml/sdtformatlock" xmlns:w16se="http://schemas.microsoft.com/office/word/2015/wordml/symex" xmlns:wpg="http://schemas.microsoft.com/office/word/2010/wordprocessingGroup" xmlns:wpi="http://schemas.microsoft.com/office/word/2010/wordprocessingInk" xmlns:wne="http://schemas.microsoft.com/office/word/2006/wordml" xmlns:wps="http://schemas.microsoft.com/office/word/2010/wordprocessingShape" mc:Ignorable="w14 w15 w16se w16cid w16 w16cex w16sdtdh w16sdtfl cr w16du wp14">
   <w16cex:commentExtensible w16cex:durableId="272AFD4A" w16cex:dateUtc="2025-03-29T13:46:00Z"/>
+  <w16cex:commentExtensible w16cex:durableId="4778C20F" w16cex:dateUtc="2025-04-01T19:41:00Z"/>
+  <w16cex:commentExtensible w16cex:durableId="2A987C59" w16cex:dateUtc="2025-04-01T20:52:00Z"/>
+  <w16cex:commentExtensible w16cex:durableId="09D68B11" w16cex:dateUtc="2025-04-01T20:56:00Z"/>
+  <w16cex:commentExtensible w16cex:durableId="5B8FB673" w16cex:dateUtc="2025-04-01T20:56:00Z"/>
   <w16cex:commentExtensible w16cex:durableId="20A7209B" w16cex:dateUtc="2025-03-29T15:22:00Z"/>
   <w16cex:commentExtensible w16cex:durableId="6351763D" w16cex:dateUtc="2025-03-29T10:57:00Z"/>
+  <w16cex:commentExtensible w16cex:durableId="6D0FF6FD" w16cex:dateUtc="2025-04-01T20:58:00Z"/>
+  <w16cex:commentExtensible w16cex:durableId="75572C85" w16cex:dateUtc="2025-04-01T20:59:00Z"/>
 </w16cex:commentsExtensible>
 </file>
 
 <file path=word/commentsIds.xml><?xml version="1.0" encoding="utf-8"?>
 <w16cid:commentsIds xmlns:wpc="http://schemas.microsoft.com/office/word/2010/wordprocessingCanvas" xmlns:cx="http://schemas.microsoft.com/office/drawing/2014/chartex" xmlns:cx1="http://schemas.microsoft.com/office/drawing/2015/9/8/chartex" xmlns:cx2="http://schemas.microsoft.com/office/drawing/2015/10/21/chartex" xmlns:cx3="http://schemas.microsoft.com/office/drawing/2016/5/9/chartex" xmlns:cx4="http://schemas.microsoft.com/office/drawing/2016/5/10/chartex" xmlns:cx5="http://schemas.microsoft.com/office/drawing/2016/5/11/chartex" xmlns:cx6="http://schemas.microsoft.com/office/drawing/2016/5/12/chartex" xmlns:cx7="http://schemas.microsoft.com/office/drawing/2016/5/13/chartex" xmlns:cx8="http://schemas.microsoft.com/office/drawing/2016/5/14/chartex" xmlns:mc="http://schemas.openxmlformats.org/markup-compatibility/2006" xmlns:aink="http://schemas.microsoft.com/office/drawing/2016/ink" xmlns:am3d="http://schemas.microsoft.com/office/drawing/2017/model3d" xmlns:o="urn:schemas-microsoft-com:office:office" xmlns:oel="http://schemas.microsoft.com/office/2019/extlst" xmlns:r="http://schemas.openxmlformats.org/officeDocument/2006/relationships" xmlns:m="http://schemas.openxmlformats.org/officeDocument/2006/math" xmlns:v="urn:schemas-microsoft-com:vml" xmlns:wp14="http://schemas.microsoft.com/office/word/2010/wordprocessingDrawing" xmlns:wp="http://schemas.openxmlformats.org/drawingml/2006/wordprocessingDrawing" xmlns:w10="urn:schemas-microsoft-com:office:word" xmlns:w="http://schemas.openxmlformats.org/wordprocessingml/2006/main" xmlns:w14="http://schemas.microsoft.com/office/word/2010/wordml" xmlns:w15="http://schemas.microsoft.com/office/word/2012/wordml" xmlns:w16cex="http://schemas.microsoft.com/office/word/2018/wordml/cex" xmlns:w16cid="http://schemas.microsoft.com/office/word/2016/wordml/cid" xmlns:w16="http://schemas.microsoft.com/office/word/2018/wordml" xmlns:w16du="http://schemas.microsoft.com/office/word/2023/wordml/word16du" xmlns:w16sdtdh="http://schemas.microsoft.com/office/word/2020/wordml/sdtdatahash" xmlns:w16sdtfl="http://schemas.microsoft.com/office/word/2024/wordml/sdtformatlock" xmlns:w16se="http://schemas.microsoft.com/office/word/2015/wordml/symex" xmlns:wpg="http://schemas.microsoft.com/office/word/2010/wordprocessingGroup" xmlns:wpi="http://schemas.microsoft.com/office/word/2010/wordprocessingInk" xmlns:wne="http://schemas.microsoft.com/office/word/2006/wordml" xmlns:wps="http://schemas.microsoft.com/office/word/2010/wordprocessingShape" mc:Ignorable="w14 w15 w16se w16cid w16 w16cex w16sdtdh w16sdtfl w16du wp14">
   <w16cid:commentId w16cid:paraId="6376DBE0" w16cid:durableId="272AFD4A"/>
+  <w16cid:commentId w16cid:paraId="3CAC5DD7" w16cid:durableId="4778C20F"/>
+  <w16cid:commentId w16cid:paraId="22D75E92" w16cid:durableId="2A987C59"/>
+  <w16cid:commentId w16cid:paraId="54A1D110" w16cid:durableId="09D68B11"/>
+  <w16cid:commentId w16cid:paraId="36EAE446" w16cid:durableId="5B8FB673"/>
   <w16cid:commentId w16cid:paraId="13E43785" w16cid:durableId="20A7209B"/>
   <w16cid:commentId w16cid:paraId="4EE7E20F" w16cid:durableId="6351763D"/>
+  <w16cid:commentId w16cid:paraId="7117FE83" w16cid:durableId="6D0FF6FD"/>
+  <w16cid:commentId w16cid:paraId="7FDE439B" w16cid:durableId="75572C85"/>
 </w16cid:commentsIds>
 </file>
 
@@ -37727,6 +40491,9 @@
 <w15:people xmlns:wpc="http://schemas.microsoft.com/office/word/2010/wordprocessingCanvas" xmlns:cx="http://schemas.microsoft.com/office/drawing/2014/chartex" xmlns:cx1="http://schemas.microsoft.com/office/drawing/2015/9/8/chartex" xmlns:cx2="http://schemas.microsoft.com/office/drawing/2015/10/21/chartex" xmlns:cx3="http://schemas.microsoft.com/office/drawing/2016/5/9/chartex" xmlns:cx4="http://schemas.microsoft.com/office/drawing/2016/5/10/chartex" xmlns:cx5="http://schemas.microsoft.com/office/drawing/2016/5/11/chartex" xmlns:cx6="http://schemas.microsoft.com/office/drawing/2016/5/12/chartex" xmlns:cx7="http://schemas.microsoft.com/office/drawing/2016/5/13/chartex" xmlns:cx8="http://schemas.microsoft.com/office/drawing/2016/5/14/chartex" xmlns:mc="http://schemas.openxmlformats.org/markup-compatibility/2006" xmlns:aink="http://schemas.microsoft.com/office/drawing/2016/ink" xmlns:am3d="http://schemas.microsoft.com/office/drawing/2017/model3d" xmlns:o="urn:schemas-microsoft-com:office:office" xmlns:oel="http://schemas.microsoft.com/office/2019/extlst" xmlns:r="http://schemas.openxmlformats.org/officeDocument/2006/relationships" xmlns:m="http://schemas.openxmlformats.org/officeDocument/2006/math" xmlns:v="urn:schemas-microsoft-com:vml" xmlns:wp14="http://schemas.microsoft.com/office/word/2010/wordprocessingDrawing" xmlns:wp="http://schemas.openxmlformats.org/drawingml/2006/wordprocessingDrawing" xmlns:w10="urn:schemas-microsoft-com:office:word" xmlns:w="http://schemas.openxmlformats.org/wordprocessingml/2006/main" xmlns:w14="http://schemas.microsoft.com/office/word/2010/wordml" xmlns:w15="http://schemas.microsoft.com/office/word/2012/wordml" xmlns:w16cex="http://schemas.microsoft.com/office/word/2018/wordml/cex" xmlns:w16cid="http://schemas.microsoft.com/office/word/2016/wordml/cid" xmlns:w16="http://schemas.microsoft.com/office/word/2018/wordml" xmlns:w16du="http://schemas.microsoft.com/office/word/2023/wordml/word16du" xmlns:w16sdtdh="http://schemas.microsoft.com/office/word/2020/wordml/sdtdatahash" xmlns:w16sdtfl="http://schemas.microsoft.com/office/word/2024/wordml/sdtformatlock" xmlns:w16se="http://schemas.microsoft.com/office/word/2015/wordml/symex" xmlns:wpg="http://schemas.microsoft.com/office/word/2010/wordprocessingGroup" xmlns:wpi="http://schemas.microsoft.com/office/word/2010/wordprocessingInk" xmlns:wne="http://schemas.microsoft.com/office/word/2006/wordml" xmlns:wps="http://schemas.microsoft.com/office/word/2010/wordprocessingShape" mc:Ignorable="w14 w15 w16se w16cid w16 w16cex w16sdtdh w16sdtfl w16du wp14">
   <w15:person w15:author="Minton, Austin T.">
     <w15:presenceInfo w15:providerId="AD" w15:userId="S::atmi229@uky.edu::71f795bf-c635-4070-a0e5-2ffa30aa9f5b"/>
+  </w15:person>
+  <w15:person w15:author="Campbell, Kenneth S.">
+    <w15:presenceInfo w15:providerId="AD" w15:userId="S::kscamp3@uky.edu::bc1e839a-754a-422a-a68e-82b88a74dbfd"/>
   </w15:person>
 </w15:people>
 </file>
@@ -38334,6 +41101,7 @@
   <w:style w:type="character" w:default="1" w:styleId="DefaultParagraphFont">
     <w:name w:val="Default Paragraph Font"/>
     <w:uiPriority w:val="1"/>
+    <w:semiHidden/>
     <w:unhideWhenUsed/>
   </w:style>
   <w:style w:type="table" w:default="1" w:styleId="TableNormal">
@@ -39091,6 +41859,16 @@
       <w:noProof/>
     </w:rPr>
   </w:style>
+  <w:style w:type="paragraph" w:styleId="Revision">
+    <w:name w:val="Revision"/>
+    <w:hidden/>
+    <w:uiPriority w:val="99"/>
+    <w:semiHidden/>
+    <w:rsid w:val="00D92718"/>
+    <w:pPr>
+      <w:spacing w:after="0" w:line="240" w:lineRule="auto"/>
+    </w:pPr>
+  </w:style>
 </w:styles>
 </file>
 

--- a/R0/F31_2025_TTNtvNICM.docx
+++ b/R0/F31_2025_TTNtvNICM.docx
@@ -778,8 +778,54 @@
         <w:spacing w:after="60" w:line="240" w:lineRule="auto"/>
         <w:jc w:val="both"/>
       </w:pPr>
-      <w:r>
-        <w:t xml:space="preserve">The heart failure epidemic affects 1 in 4 individuals during their lifetime, with non-ischemic cardiomyopathy (NICM) being one of the least understood forms. Truncating variants in the </w:t>
+      <w:del w:id="3" w:author="Campbell, Kenneth S." w:date="2025-04-01T17:57:00Z">
+        <w:r>
+          <w:delText xml:space="preserve">The </w:delText>
+        </w:r>
+      </w:del>
+      <w:ins w:id="4" w:author="Campbell, Kenneth S." w:date="2025-04-01T17:57:00Z">
+        <w:r>
+          <w:t>H</w:t>
+        </w:r>
+      </w:ins>
+      <w:del w:id="5" w:author="Campbell, Kenneth S." w:date="2025-04-01T17:57:00Z">
+        <w:r>
+          <w:delText>h</w:delText>
+        </w:r>
+      </w:del>
+      <w:r>
+        <w:t xml:space="preserve">eart failure </w:t>
+      </w:r>
+      <w:del w:id="6" w:author="Campbell, Kenneth S." w:date="2025-04-01T17:57:00Z">
+        <w:r>
+          <w:delText xml:space="preserve">epidemic </w:delText>
+        </w:r>
+      </w:del>
+      <w:r>
+        <w:t xml:space="preserve">affects 1 in 4 individuals during their lifetime, with </w:t>
+      </w:r>
+      <w:commentRangeStart w:id="7"/>
+      <w:r>
+        <w:t>non-ischemic cardiomyopathy</w:t>
+      </w:r>
+      <w:del w:id="8" w:author="Campbell, Kenneth S." w:date="2025-04-01T17:58:00Z">
+        <w:r>
+          <w:delText xml:space="preserve"> (NICM)</w:delText>
+        </w:r>
+      </w:del>
+      <w:commentRangeEnd w:id="7"/>
+      <w:r>
+        <w:rPr>
+          <w:rStyle w:val="CommentReference"/>
+        </w:rPr>
+        <w:commentReference w:id="7"/>
+      </w:r>
+      <w:r>
+        <w:t xml:space="preserve"> being one of the least understood forms. </w:t>
+      </w:r>
+      <w:commentRangeStart w:id="9"/>
+      <w:r>
+        <w:t xml:space="preserve">Truncating variants in the </w:t>
       </w:r>
       <w:r>
         <w:rPr>
@@ -797,7 +843,33 @@
       </w:r>
       <w:proofErr w:type="spellEnd"/>
       <w:r>
-        <w:t xml:space="preserve">), which encodes titin, are a strong genetic component of NICM. Titin is the largest known protein in humans and essential for sarcomere assembly and force production. In patients with </w:t>
+        <w:t>), which encodes titin</w:t>
+      </w:r>
+      <w:commentRangeEnd w:id="9"/>
+      <w:r>
+        <w:rPr>
+          <w:rStyle w:val="CommentReference"/>
+        </w:rPr>
+        <w:commentReference w:id="9"/>
+      </w:r>
+      <w:r>
+        <w:t xml:space="preserve">, are </w:t>
+      </w:r>
+      <w:ins w:id="10" w:author="Campbell, Kenneth S." w:date="2025-04-01T17:57:00Z">
+        <w:r>
+          <w:t xml:space="preserve">the most common genetic cause of </w:t>
+        </w:r>
+        <w:proofErr w:type="spellStart"/>
+        <w:r>
+          <w:t>NICM</w:t>
+        </w:r>
+      </w:ins>
+      <w:r>
+        <w:t>a</w:t>
+      </w:r>
+      <w:proofErr w:type="spellEnd"/>
+      <w:r>
+        <w:t xml:space="preserve"> strong genetic component of NICM. Titin is the largest known protein in humans and essential for sarcomere assembly and force production. In patients with </w:t>
       </w:r>
       <w:proofErr w:type="spellStart"/>
       <w:r>
@@ -998,6 +1070,9 @@
       <w:pPr>
         <w:spacing w:line="240" w:lineRule="auto"/>
         <w:jc w:val="both"/>
+        <w:rPr>
+          <w:ins w:id="11" w:author="Campbell, Kenneth S." w:date="2025-04-01T18:15:00Z"/>
+        </w:rPr>
       </w:pPr>
       <w:r>
         <w:t>The outcomes will</w:t>
@@ -1060,78 +1135,644 @@
       <w:r>
         <w:t xml:space="preserve"> treatments that enhance protein turnover and mitigate disease progression.</w:t>
       </w:r>
-      <w:r>
+    </w:p>
+    <w:p>
+      <w:pPr>
+        <w:spacing w:line="240" w:lineRule="auto"/>
+        <w:jc w:val="both"/>
+        <w:rPr>
+          <w:ins w:id="12" w:author="Campbell, Kenneth S." w:date="2025-04-01T18:15:00Z"/>
+        </w:rPr>
+      </w:pPr>
+    </w:p>
+    <w:p>
+      <w:pPr>
+        <w:spacing w:line="240" w:lineRule="auto"/>
+        <w:jc w:val="both"/>
+        <w:rPr>
+          <w:ins w:id="13" w:author="Campbell, Kenneth S." w:date="2025-04-01T18:15:00Z"/>
+        </w:rPr>
+      </w:pPr>
+      <w:ins w:id="14" w:author="Campbell, Kenneth S." w:date="2025-04-01T18:15:00Z">
+        <w:r>
+          <w:t>What do you think of this?</w:t>
+        </w:r>
+      </w:ins>
+    </w:p>
+    <w:p>
+      <w:pPr>
+        <w:pStyle w:val="NormalWeb"/>
+        <w:rPr>
+          <w:ins w:id="15" w:author="Campbell, Kenneth S." w:date="2025-04-01T18:19:00Z"/>
+        </w:rPr>
+      </w:pPr>
+      <w:ins w:id="16" w:author="Campbell, Kenneth S." w:date="2025-04-01T18:15:00Z">
+        <w:r>
+          <w:t xml:space="preserve">Heart failure affects 1 in 4 individuals during their lifetime, with </w:t>
+        </w:r>
+        <w:commentRangeStart w:id="17"/>
+        <w:r>
+          <w:t>non-ischemic cardiomyopathy</w:t>
+        </w:r>
+        <w:commentRangeEnd w:id="17"/>
+        <w:r>
+          <w:rPr>
+            <w:rPrChange w:id="18" w:author="Campbell, Kenneth S." w:date="2025-04-01T18:16:00Z">
+              <w:rPr>
+                <w:rStyle w:val="CommentReference"/>
+              </w:rPr>
+            </w:rPrChange>
+          </w:rPr>
+          <w:commentReference w:id="17"/>
+        </w:r>
+        <w:r>
+          <w:t xml:space="preserve"> being one of the least understood forms. </w:t>
+        </w:r>
+        <w:r>
+          <w:rPr>
+            <w:rFonts w:eastAsiaTheme="majorEastAsia"/>
+            <w:rPrChange w:id="19" w:author="Campbell, Kenneth S." w:date="2025-04-01T18:16:00Z">
+              <w:rPr>
+                <w:rStyle w:val="cf01"/>
+                <w:rFonts w:eastAsiaTheme="majorEastAsia"/>
+              </w:rPr>
+            </w:rPrChange>
+          </w:rPr>
+          <w:t>Inherited variants account for ~x% of non-ischemic cardiomyopathy with truncated variants in the TTN gene (</w:t>
+        </w:r>
+        <w:commentRangeStart w:id="20"/>
+        <w:proofErr w:type="spellStart"/>
+        <w:r>
+          <w:rPr>
+            <w:rFonts w:eastAsiaTheme="majorEastAsia"/>
+            <w:rPrChange w:id="21" w:author="Campbell, Kenneth S." w:date="2025-04-01T18:16:00Z">
+              <w:rPr>
+                <w:rStyle w:val="cf01"/>
+                <w:rFonts w:eastAsiaTheme="majorEastAsia"/>
+              </w:rPr>
+            </w:rPrChange>
+          </w:rPr>
+          <w:t>TTNtv</w:t>
+        </w:r>
+      </w:ins>
+      <w:commentRangeEnd w:id="20"/>
+      <w:ins w:id="22" w:author="Campbell, Kenneth S." w:date="2025-04-01T18:21:00Z">
+        <w:r>
+          <w:rPr>
+            <w:rStyle w:val="CommentReference"/>
+            <w:rFonts w:ascii="Arial" w:eastAsiaTheme="minorHAnsi" w:hAnsi="Arial" w:cstheme="minorBidi"/>
+            <w:kern w:val="2"/>
+            <w14:ligatures w14:val="standardContextual"/>
+          </w:rPr>
+          <w:commentReference w:id="20"/>
+        </w:r>
+        <w:r>
+          <w:rPr>
+            <w:rFonts w:eastAsiaTheme="majorEastAsia"/>
+          </w:rPr>
+          <w:t>s</w:t>
+        </w:r>
+      </w:ins>
+      <w:proofErr w:type="spellEnd"/>
+      <w:ins w:id="23" w:author="Campbell, Kenneth S." w:date="2025-04-01T18:15:00Z">
+        <w:r>
+          <w:rPr>
+            <w:rFonts w:eastAsiaTheme="majorEastAsia"/>
+            <w:rPrChange w:id="24" w:author="Campbell, Kenneth S." w:date="2025-04-01T18:16:00Z">
+              <w:rPr>
+                <w:rStyle w:val="cf01"/>
+                <w:rFonts w:eastAsiaTheme="majorEastAsia"/>
+              </w:rPr>
+            </w:rPrChange>
+          </w:rPr>
+          <w:t xml:space="preserve">) </w:t>
+        </w:r>
+        <w:proofErr w:type="spellStart"/>
+        <w:r>
+          <w:rPr>
+            <w:rFonts w:eastAsiaTheme="majorEastAsia"/>
+            <w:rPrChange w:id="25" w:author="Campbell, Kenneth S." w:date="2025-04-01T18:16:00Z">
+              <w:rPr>
+                <w:rStyle w:val="cf01"/>
+                <w:rFonts w:eastAsiaTheme="majorEastAsia"/>
+              </w:rPr>
+            </w:rPrChange>
+          </w:rPr>
+          <w:t>becing</w:t>
+        </w:r>
+        <w:proofErr w:type="spellEnd"/>
+        <w:r>
+          <w:rPr>
+            <w:rFonts w:eastAsiaTheme="majorEastAsia"/>
+            <w:rPrChange w:id="26" w:author="Campbell, Kenneth S." w:date="2025-04-01T18:16:00Z">
+              <w:rPr>
+                <w:rStyle w:val="cf01"/>
+                <w:rFonts w:eastAsiaTheme="majorEastAsia"/>
+              </w:rPr>
+            </w:rPrChange>
+          </w:rPr>
+          <w:t xml:space="preserve"> the most common sub-type. Titin is expressed in striated muscle cells and is essential for sarcomere formation and force generation. Since titin is also the largest known protein, I hy</w:t>
+        </w:r>
+      </w:ins>
+      <w:ins w:id="27" w:author="Campbell, Kenneth S." w:date="2025-04-01T18:18:00Z">
+        <w:r>
+          <w:rPr>
+            <w:rFonts w:eastAsiaTheme="majorEastAsia"/>
+          </w:rPr>
+          <w:t>p</w:t>
+        </w:r>
+      </w:ins>
+      <w:ins w:id="28" w:author="Campbell, Kenneth S." w:date="2025-04-01T18:15:00Z">
+        <w:r>
+          <w:rPr>
+            <w:rFonts w:eastAsiaTheme="majorEastAsia"/>
+            <w:rPrChange w:id="29" w:author="Campbell, Kenneth S." w:date="2025-04-01T18:16:00Z">
+              <w:rPr>
+                <w:rStyle w:val="cf01"/>
+                <w:rFonts w:eastAsiaTheme="majorEastAsia"/>
+              </w:rPr>
+            </w:rPrChange>
+          </w:rPr>
+          <w:t xml:space="preserve">othesize that cellular control pathways </w:t>
+        </w:r>
+      </w:ins>
+      <w:ins w:id="30" w:author="Campbell, Kenneth S." w:date="2025-04-01T18:19:00Z">
+        <w:r>
+          <w:rPr>
+            <w:rFonts w:eastAsiaTheme="majorEastAsia"/>
+          </w:rPr>
+          <w:t>can</w:t>
+        </w:r>
+      </w:ins>
+      <w:ins w:id="31" w:author="Campbell, Kenneth S." w:date="2025-04-01T18:15:00Z">
+        <w:r>
+          <w:rPr>
+            <w:rFonts w:eastAsiaTheme="majorEastAsia"/>
+            <w:rPrChange w:id="32" w:author="Campbell, Kenneth S." w:date="2025-04-01T18:16:00Z">
+              <w:rPr>
+                <w:rStyle w:val="cf01"/>
+                <w:rFonts w:eastAsiaTheme="majorEastAsia"/>
+              </w:rPr>
+            </w:rPrChange>
+          </w:rPr>
+          <w:t xml:space="preserve"> be</w:t>
+        </w:r>
+      </w:ins>
+      <w:ins w:id="33" w:author="Campbell, Kenneth S." w:date="2025-04-01T18:18:00Z">
+        <w:r>
+          <w:rPr>
+            <w:rFonts w:eastAsiaTheme="majorEastAsia"/>
+          </w:rPr>
+          <w:t>come overloaded</w:t>
+        </w:r>
+      </w:ins>
+      <w:ins w:id="34" w:author="Campbell, Kenneth S." w:date="2025-04-01T18:15:00Z">
+        <w:r>
+          <w:rPr>
+            <w:rFonts w:eastAsiaTheme="majorEastAsia"/>
+            <w:rPrChange w:id="35" w:author="Campbell, Kenneth S." w:date="2025-04-01T18:16:00Z">
+              <w:rPr>
+                <w:rStyle w:val="cf01"/>
+                <w:rFonts w:eastAsiaTheme="majorEastAsia"/>
+              </w:rPr>
+            </w:rPrChange>
+          </w:rPr>
+          <w:t xml:space="preserve"> in patients who have </w:t>
+        </w:r>
+      </w:ins>
+      <w:ins w:id="36" w:author="Campbell, Kenneth S." w:date="2025-04-01T18:21:00Z">
+        <w:r>
+          <w:rPr>
+            <w:rFonts w:eastAsiaTheme="majorEastAsia"/>
+          </w:rPr>
+          <w:t xml:space="preserve">a </w:t>
+        </w:r>
+      </w:ins>
+      <w:proofErr w:type="spellStart"/>
+      <w:ins w:id="37" w:author="Campbell, Kenneth S." w:date="2025-04-01T18:15:00Z">
+        <w:r>
+          <w:rPr>
+            <w:rFonts w:eastAsiaTheme="majorEastAsia"/>
+            <w:rPrChange w:id="38" w:author="Campbell, Kenneth S." w:date="2025-04-01T18:16:00Z">
+              <w:rPr>
+                <w:rStyle w:val="cf01"/>
+                <w:rFonts w:eastAsiaTheme="majorEastAsia"/>
+              </w:rPr>
+            </w:rPrChange>
+          </w:rPr>
+          <w:t>TTNtv</w:t>
+        </w:r>
+        <w:proofErr w:type="spellEnd"/>
+        <w:r>
+          <w:rPr>
+            <w:rFonts w:eastAsiaTheme="majorEastAsia"/>
+            <w:rPrChange w:id="39" w:author="Campbell, Kenneth S." w:date="2025-04-01T18:16:00Z">
+              <w:rPr>
+                <w:rStyle w:val="cf01"/>
+                <w:rFonts w:eastAsiaTheme="majorEastAsia"/>
+              </w:rPr>
+            </w:rPrChange>
+          </w:rPr>
+          <w:t xml:space="preserve">. This </w:t>
+        </w:r>
+      </w:ins>
+      <w:ins w:id="40" w:author="Campbell, Kenneth S." w:date="2025-04-01T18:19:00Z">
+        <w:r>
+          <w:rPr>
+            <w:rFonts w:eastAsiaTheme="majorEastAsia"/>
+          </w:rPr>
+          <w:t>w</w:t>
+        </w:r>
+      </w:ins>
+      <w:ins w:id="41" w:author="Campbell, Kenneth S." w:date="2025-04-01T18:15:00Z">
+        <w:r>
+          <w:rPr>
+            <w:rFonts w:eastAsiaTheme="majorEastAsia"/>
+            <w:rPrChange w:id="42" w:author="Campbell, Kenneth S." w:date="2025-04-01T18:16:00Z">
+              <w:rPr>
+                <w:rStyle w:val="cf01"/>
+                <w:rFonts w:eastAsiaTheme="majorEastAsia"/>
+              </w:rPr>
+            </w:rPrChange>
+          </w:rPr>
+          <w:t xml:space="preserve">ould lead </w:t>
+        </w:r>
+      </w:ins>
+      <w:ins w:id="43" w:author="Campbell, Kenneth S." w:date="2025-04-01T18:19:00Z">
+        <w:r>
+          <w:rPr>
+            <w:rFonts w:eastAsiaTheme="majorEastAsia"/>
+          </w:rPr>
+          <w:t xml:space="preserve">to </w:t>
+        </w:r>
+      </w:ins>
+      <w:ins w:id="44" w:author="Campbell, Kenneth S." w:date="2025-04-01T18:15:00Z">
+        <w:r>
+          <w:rPr>
+            <w:rFonts w:eastAsiaTheme="majorEastAsia"/>
+            <w:rPrChange w:id="45" w:author="Campbell, Kenneth S." w:date="2025-04-01T18:16:00Z">
+              <w:rPr>
+                <w:rStyle w:val="cf01"/>
+                <w:rFonts w:eastAsiaTheme="majorEastAsia"/>
+              </w:rPr>
+            </w:rPrChange>
+          </w:rPr>
+          <w:t xml:space="preserve">accumulation of </w:t>
+        </w:r>
+      </w:ins>
+      <w:ins w:id="46" w:author="Campbell, Kenneth S." w:date="2025-04-01T18:16:00Z">
+        <w:r>
+          <w:t>damaged proteins, compromised sarcomere integrity, and diminished cardiac performance.</w:t>
+        </w:r>
+      </w:ins>
+    </w:p>
+    <w:p>
+      <w:pPr>
+        <w:spacing w:after="60" w:line="240" w:lineRule="auto"/>
+        <w:jc w:val="both"/>
+        <w:rPr>
+          <w:ins w:id="47" w:author="Campbell, Kenneth S." w:date="2025-04-01T18:20:00Z"/>
+        </w:rPr>
+      </w:pPr>
+      <w:ins w:id="48" w:author="Campbell, Kenneth S." w:date="2025-04-01T18:19:00Z">
+        <w:r>
+          <w:t xml:space="preserve">As an F31 Fellow, I will investigate how </w:t>
+        </w:r>
+      </w:ins>
+      <w:proofErr w:type="spellStart"/>
+      <w:ins w:id="49" w:author="Campbell, Kenneth S." w:date="2025-04-01T18:20:00Z">
+        <w:r>
+          <w:t>TTNtv</w:t>
+        </w:r>
+      </w:ins>
+      <w:ins w:id="50" w:author="Campbell, Kenneth S." w:date="2025-04-01T18:22:00Z">
+        <w:r>
+          <w:t>s</w:t>
+        </w:r>
+      </w:ins>
+      <w:proofErr w:type="spellEnd"/>
+      <w:ins w:id="51" w:author="Campbell, Kenneth S." w:date="2025-04-01T18:20:00Z">
+        <w:r>
+          <w:t xml:space="preserve"> affect RNA and protein turnover, lipofuscin buildup, </w:t>
+        </w:r>
+        <w:proofErr w:type="spellStart"/>
+        <w:r>
+          <w:t>sarcomeric</w:t>
+        </w:r>
+        <w:proofErr w:type="spellEnd"/>
+        <w:r>
+          <w:t xml:space="preserve"> titin integration, and cardiac mechanics. The central hypothesis is that </w:t>
+        </w:r>
+        <w:proofErr w:type="spellStart"/>
+        <w:r>
+          <w:t>TTNtv</w:t>
+        </w:r>
+      </w:ins>
+      <w:ins w:id="52" w:author="Campbell, Kenneth S." w:date="2025-04-01T18:22:00Z">
+        <w:r>
+          <w:t>s</w:t>
+        </w:r>
+      </w:ins>
+      <w:proofErr w:type="spellEnd"/>
+      <w:ins w:id="53" w:author="Campbell, Kenneth S." w:date="2025-04-01T18:20:00Z">
+        <w:r>
+          <w:t xml:space="preserve"> overload RNA surveillance and proteasomal systems, leading to defective protein turnover, accumulation of lipofuscin, and improper integration of truncated titin into sarcomeres. </w:t>
+        </w:r>
+      </w:ins>
+      <w:ins w:id="54" w:author="Campbell, Kenneth S." w:date="2025-04-01T18:22:00Z">
+        <w:r>
+          <w:t>My experiments will leverage my lab’s large bioba</w:t>
+        </w:r>
+      </w:ins>
+      <w:ins w:id="55" w:author="Campbell, Kenneth S." w:date="2025-04-01T18:23:00Z">
+        <w:r>
+          <w:t xml:space="preserve">nk of human myocardium. I have identified x samples from y patients with </w:t>
+        </w:r>
+        <w:proofErr w:type="spellStart"/>
+        <w:r>
+          <w:t>TTNtvs</w:t>
+        </w:r>
+        <w:proofErr w:type="spellEnd"/>
+        <w:r>
+          <w:t xml:space="preserve"> that are available for this project</w:t>
+        </w:r>
+      </w:ins>
+      <w:ins w:id="56" w:author="Campbell, Kenneth S." w:date="2025-04-01T18:24:00Z">
+        <w:r>
+          <w:t xml:space="preserve"> with many more samples from patients with non-genetic non-ischemic cardiomyopathies and from organ donors </w:t>
+        </w:r>
+      </w:ins>
+      <w:ins w:id="57" w:author="Campbell, Kenneth S." w:date="2025-04-01T18:25:00Z">
+        <w:r>
+          <w:t>also available as controls.</w:t>
+        </w:r>
+      </w:ins>
+    </w:p>
+    <w:p>
+      <w:pPr>
+        <w:spacing w:after="60" w:line="240" w:lineRule="auto"/>
+        <w:jc w:val="both"/>
+        <w:rPr>
+          <w:ins w:id="58" w:author="Campbell, Kenneth S." w:date="2025-04-01T18:20:00Z"/>
+        </w:rPr>
+      </w:pPr>
+      <w:ins w:id="59" w:author="Campbell, Kenneth S." w:date="2025-04-01T18:20:00Z">
+        <w:r>
+          <w:t xml:space="preserve">Aim 1 focuses on how </w:t>
+        </w:r>
+        <w:proofErr w:type="spellStart"/>
+        <w:r>
+          <w:t>TTNtv</w:t>
+        </w:r>
+      </w:ins>
+      <w:ins w:id="60" w:author="Campbell, Kenneth S." w:date="2025-04-01T18:25:00Z">
+        <w:r>
+          <w:t>s</w:t>
+        </w:r>
+      </w:ins>
+      <w:proofErr w:type="spellEnd"/>
+      <w:ins w:id="61" w:author="Campbell, Kenneth S." w:date="2025-04-01T18:20:00Z">
+        <w:r>
+          <w:t xml:space="preserve"> impact RNA degradation by analyzing nonsense-mediated and </w:t>
+        </w:r>
+        <w:proofErr w:type="spellStart"/>
+        <w:r>
+          <w:t>exosomal</w:t>
+        </w:r>
+        <w:proofErr w:type="spellEnd"/>
+        <w:r>
+          <w:t xml:space="preserve"> decay pathways in </w:t>
+        </w:r>
+      </w:ins>
+      <w:ins w:id="62" w:author="Campbell, Kenneth S." w:date="2025-04-01T18:26:00Z">
+        <w:r>
+          <w:t xml:space="preserve">human </w:t>
+        </w:r>
+      </w:ins>
+      <w:ins w:id="63" w:author="Campbell, Kenneth S." w:date="2025-04-01T18:20:00Z">
+        <w:r>
+          <w:t xml:space="preserve">samples. This will help determine whether </w:t>
+        </w:r>
+      </w:ins>
+      <w:proofErr w:type="spellStart"/>
+      <w:ins w:id="64" w:author="Campbell, Kenneth S." w:date="2025-04-01T18:26:00Z">
+        <w:r>
+          <w:t>TTNtvs</w:t>
+        </w:r>
+      </w:ins>
+      <w:proofErr w:type="spellEnd"/>
+      <w:ins w:id="65" w:author="Campbell, Kenneth S." w:date="2025-04-01T18:20:00Z">
+        <w:r>
+          <w:t xml:space="preserve"> upregulate the activity of RNA surveillance mechanisms to clear faulty transcripts.</w:t>
+        </w:r>
+      </w:ins>
+    </w:p>
+    <w:p>
+      <w:pPr>
+        <w:spacing w:after="60" w:line="240" w:lineRule="auto"/>
+        <w:jc w:val="both"/>
+        <w:rPr>
+          <w:ins w:id="66" w:author="Campbell, Kenneth S." w:date="2025-04-01T18:20:00Z"/>
+        </w:rPr>
+      </w:pPr>
+      <w:ins w:id="67" w:author="Campbell, Kenneth S." w:date="2025-04-01T18:20:00Z">
+        <w:r>
+          <w:t xml:space="preserve">Aim 2 will investigate the downstream effects of </w:t>
+        </w:r>
+        <w:proofErr w:type="spellStart"/>
+        <w:r>
+          <w:t>TTNtv</w:t>
+        </w:r>
+      </w:ins>
+      <w:ins w:id="68" w:author="Campbell, Kenneth S." w:date="2025-04-01T18:26:00Z">
+        <w:r>
+          <w:t>s</w:t>
+        </w:r>
+      </w:ins>
+      <w:proofErr w:type="spellEnd"/>
+      <w:ins w:id="69" w:author="Campbell, Kenneth S." w:date="2025-04-01T18:20:00Z">
+        <w:r>
+          <w:t xml:space="preserve"> on proteasomal degradation and lipofuscin accumulation. Using immunoblotting and image segmentation techniques, </w:t>
+        </w:r>
+      </w:ins>
+      <w:ins w:id="70" w:author="Campbell, Kenneth S." w:date="2025-04-01T18:26:00Z">
+        <w:r>
+          <w:t>I</w:t>
+        </w:r>
+      </w:ins>
+      <w:ins w:id="71" w:author="Campbell, Kenneth S." w:date="2025-04-01T18:20:00Z">
+        <w:r>
+          <w:t xml:space="preserve"> will measure K48-linked polyubiquitination of titin and quantify lipofuscin granules in affected myocardial tissue.</w:t>
+        </w:r>
+      </w:ins>
+    </w:p>
+    <w:p>
+      <w:pPr>
+        <w:spacing w:after="60" w:line="240" w:lineRule="auto"/>
+        <w:jc w:val="both"/>
+        <w:rPr>
+          <w:ins w:id="72" w:author="Campbell, Kenneth S." w:date="2025-04-01T18:20:00Z"/>
+        </w:rPr>
+      </w:pPr>
+      <w:ins w:id="73" w:author="Campbell, Kenneth S." w:date="2025-04-01T18:20:00Z">
+        <w:r>
+          <w:t xml:space="preserve">Aim 3 assesses the integration of truncated titin into sarcomeres and its impact on cardiac mechanics. Immunohistochemistry will illuminate truncated titin filaments in </w:t>
+        </w:r>
+        <w:proofErr w:type="spellStart"/>
+        <w:r>
+          <w:t>sarcomeric</w:t>
+        </w:r>
+        <w:proofErr w:type="spellEnd"/>
+        <w:r>
+          <w:t xml:space="preserve"> structures, and biophysical testing will measure maximal isometric and passive forces in triton-permeabilized fibers.</w:t>
+        </w:r>
+      </w:ins>
+    </w:p>
+    <w:p>
+      <w:pPr>
+        <w:spacing w:line="240" w:lineRule="auto"/>
+        <w:jc w:val="both"/>
+        <w:rPr>
+          <w:ins w:id="74" w:author="Campbell, Kenneth S." w:date="2025-04-01T18:20:00Z"/>
+        </w:rPr>
+      </w:pPr>
+      <w:ins w:id="75" w:author="Campbell, Kenneth S." w:date="2025-04-01T18:20:00Z">
+        <w:r>
+          <w:lastRenderedPageBreak/>
+          <w:t xml:space="preserve">The outcomes will provide invaluable insights into how </w:t>
+        </w:r>
+        <w:proofErr w:type="spellStart"/>
+        <w:r>
+          <w:t>TTNtv</w:t>
+        </w:r>
+        <w:proofErr w:type="spellEnd"/>
+        <w:r>
+          <w:t xml:space="preserve"> disrupt cellular protein quality control, promote disease progression, and alter myocardial mechanics. These findings could uncover biomarkers and therapeutic targets for </w:t>
+        </w:r>
+        <w:proofErr w:type="spellStart"/>
+        <w:r>
+          <w:t>TTNtv</w:t>
+        </w:r>
+        <w:proofErr w:type="spellEnd"/>
+        <w:r>
+          <w:t>-associated NICM, leading to potential treatments that enhance protein turnover and mitigate disease progression.</w:t>
+        </w:r>
+      </w:ins>
+    </w:p>
+    <w:p>
+      <w:pPr>
+        <w:pStyle w:val="NormalWeb"/>
+      </w:pPr>
+      <w:r>
+        <w:rPr>
+          <w:rPrChange w:id="76" w:author="Campbell, Kenneth S." w:date="2025-04-01T18:16:00Z">
+            <w:rPr>
+              <w:b/>
+              <w:bCs/>
+            </w:rPr>
+          </w:rPrChange>
+        </w:rPr>
+        <w:br w:type="page"/>
+      </w:r>
+    </w:p>
+    <w:p>
+      <w:pPr>
+        <w:spacing w:line="240" w:lineRule="auto"/>
+        <w:jc w:val="both"/>
         <w:rPr>
           <w:b/>
           <w:bCs/>
         </w:rPr>
-        <w:br w:type="page"/>
-      </w:r>
-    </w:p>
-    <w:p>
-      <w:pPr>
-        <w:spacing w:line="240" w:lineRule="auto"/>
-        <w:jc w:val="both"/>
+      </w:pPr>
+      <w:r>
         <w:rPr>
           <w:b/>
           <w:bCs/>
         </w:rPr>
-      </w:pPr>
+        <w:lastRenderedPageBreak/>
+        <w:t>PROJECT NARRATIVE</w:t>
+      </w:r>
+      <w:bookmarkStart w:id="77" w:name="Project_Narrative"/>
+      <w:bookmarkEnd w:id="77"/>
+    </w:p>
+    <w:p>
+      <w:pPr>
+        <w:rPr>
+          <w:ins w:id="78" w:author="Campbell, Kenneth S." w:date="2025-04-01T18:29:00Z"/>
+        </w:rPr>
+      </w:pPr>
+      <w:r>
+        <w:t xml:space="preserve">Heart failure is the leading cause of hospitalization in the United States, with non-ischemic cardiomyopathy being a common form of this condition. Genetics plays a critical role in heart failure development, and truncating variants in the </w:t>
+      </w:r>
+      <w:r>
+        <w:rPr>
+          <w:i/>
+          <w:iCs/>
+        </w:rPr>
+        <w:t>TTN</w:t>
+      </w:r>
+      <w:r>
+        <w:t xml:space="preserve"> gene, which encodes titin—the largest known protein in humans—have been strongly linked to the disease. This project will investigate how these truncating variants disrupt cellular processes in the heart, </w:t>
+      </w:r>
+      <w:r>
+        <w:t>aiming to uncover new therapeutic targets and improve treatment strategies for individuals with heart failure caused by these genetic mutations.</w:t>
+      </w:r>
+    </w:p>
+    <w:p>
+      <w:pPr>
+        <w:rPr>
+          <w:ins w:id="79" w:author="Campbell, Kenneth S." w:date="2025-04-01T18:29:00Z"/>
+        </w:rPr>
+      </w:pPr>
+    </w:p>
+    <w:p>
+      <w:ins w:id="80" w:author="Campbell, Kenneth S." w:date="2025-04-01T18:29:00Z">
+        <w:r>
+          <w:t xml:space="preserve">This fellowship will provide me with </w:t>
+        </w:r>
+      </w:ins>
+      <w:ins w:id="81" w:author="Campbell, Kenneth S." w:date="2025-04-01T18:30:00Z">
+        <w:r>
+          <w:t xml:space="preserve">advanced training in genetic mechanisms that lead to heart failure, the most common cause of hospitalization in the US. My project will investigate </w:t>
+        </w:r>
+      </w:ins>
+      <w:ins w:id="82" w:author="Campbell, Kenneth S." w:date="2025-04-01T18:31:00Z">
+        <w:r>
+          <w:t xml:space="preserve">why variants in the TTN gene </w:t>
+        </w:r>
+      </w:ins>
+      <w:ins w:id="83" w:author="Campbell, Kenneth S." w:date="2025-04-01T18:32:00Z">
+        <w:r>
+          <w:t>are a frequent cause of the disease.</w:t>
+        </w:r>
+      </w:ins>
       <w:r>
         <w:rPr>
           <w:b/>
           <w:bCs/>
         </w:rPr>
-        <w:lastRenderedPageBreak/>
-        <w:t>PROJECT NARRATIVE</w:t>
-      </w:r>
-      <w:bookmarkStart w:id="3" w:name="Project_Narrative"/>
-      <w:bookmarkEnd w:id="3"/>
-    </w:p>
-    <w:p>
-      <w:r>
-        <w:t xml:space="preserve">Heart failure is the leading cause of hospitalization in the United States, with non-ischemic cardiomyopathy being a common form of this condition. Genetics plays a critical role in heart failure development, and truncating variants in the </w:t>
-      </w:r>
-      <w:r>
-        <w:rPr>
-          <w:i/>
-          <w:iCs/>
-        </w:rPr>
-        <w:t>TTN</w:t>
-      </w:r>
-      <w:r>
-        <w:t xml:space="preserve"> gene, which encodes titin—the largest known protein in humans—have been strongly linked to the disease. This project will investigate how these truncating variants disrupt cellular processes in the heart, </w:t>
-      </w:r>
-      <w:r>
-        <w:t>aiming to uncover new therapeutic targets and improve treatment strategies for individuals with heart failure caused by these genetic mutations.</w:t>
-      </w:r>
-      <w:r>
+        <w:br w:type="page"/>
+      </w:r>
+    </w:p>
+    <w:p>
+      <w:pPr>
+        <w:jc w:val="both"/>
         <w:rPr>
           <w:b/>
           <w:bCs/>
         </w:rPr>
-        <w:br w:type="page"/>
-      </w:r>
-    </w:p>
-    <w:p>
-      <w:pPr>
-        <w:jc w:val="both"/>
+      </w:pPr>
+      <w:bookmarkStart w:id="84" w:name="references"/>
+      <w:r>
         <w:rPr>
           <w:b/>
           <w:bCs/>
         </w:rPr>
-      </w:pPr>
-      <w:bookmarkStart w:id="4" w:name="references"/>
-      <w:r>
-        <w:rPr>
-          <w:b/>
-          <w:bCs/>
-        </w:rPr>
         <w:lastRenderedPageBreak/>
         <w:t>BIBLIOGRAPHY AND REFERENCES CITED</w:t>
       </w:r>
     </w:p>
-    <w:bookmarkEnd w:id="4"/>
+    <w:bookmarkEnd w:id="84"/>
     <w:p>
       <w:pPr>
         <w:pStyle w:val="EndNoteBibliography"/>
@@ -1740,559 +2381,1394 @@
       <w:pPr>
         <w:jc w:val="both"/>
         <w:rPr>
+          <w:ins w:id="85" w:author="Campbell, Kenneth S." w:date="2025-04-01T18:35:00Z"/>
           <w:b/>
           <w:bCs/>
         </w:rPr>
       </w:pPr>
-      <w:r>
-        <w:rPr>
+      <w:ins w:id="86" w:author="Campbell, Kenneth S." w:date="2025-04-01T18:35:00Z">
+        <w:r>
+          <w:rPr>
+            <w:b/>
+            <w:bCs/>
+          </w:rPr>
+          <w:lastRenderedPageBreak/>
+          <w:t>FACILITIES &amp; OTHER RESOURCES</w:t>
+        </w:r>
+      </w:ins>
+    </w:p>
+    <w:p>
+      <w:pPr>
+        <w:pStyle w:val="AHANormal"/>
+        <w:rPr>
+          <w:ins w:id="87" w:author="Campbell, Kenneth S." w:date="2025-04-01T18:35:00Z"/>
+          <w:rFonts w:eastAsiaTheme="minorHAnsi"/>
+          <w:sz w:val="22"/>
+          <w:szCs w:val="22"/>
+        </w:rPr>
+      </w:pPr>
+      <w:ins w:id="88" w:author="Campbell, Kenneth S." w:date="2025-04-01T18:35:00Z">
+        <w:r>
+          <w:rPr>
+            <w:rFonts w:eastAsiaTheme="minorHAnsi"/>
+            <w:i/>
+            <w:sz w:val="22"/>
+            <w:szCs w:val="22"/>
+            <w:u w:val="single"/>
+          </w:rPr>
+          <w:t>Laboratory:</w:t>
+        </w:r>
+        <w:r>
+          <w:rPr>
+            <w:rFonts w:eastAsiaTheme="minorHAnsi"/>
+            <w:sz w:val="22"/>
+            <w:szCs w:val="22"/>
+          </w:rPr>
+          <w:t xml:space="preserve"> The Sponsor, Ken Campbell, PhD, is a Professor in the Division of Cardiovascular Medicine at the University of Kentucky. His lab space was remodeled in 2023 and now comprises 1800 square feet of contiguous space with specific areas allocated for wet experiments, sample processing and histology, and biophysical assays.</w:t>
+        </w:r>
+      </w:ins>
+    </w:p>
+    <w:p>
+      <w:pPr>
+        <w:pStyle w:val="AHANormal"/>
+        <w:rPr>
+          <w:ins w:id="89" w:author="Campbell, Kenneth S." w:date="2025-04-01T18:35:00Z"/>
+          <w:bCs/>
+          <w:sz w:val="22"/>
+          <w:szCs w:val="22"/>
+        </w:rPr>
+      </w:pPr>
+      <w:ins w:id="90" w:author="Campbell, Kenneth S." w:date="2025-04-01T18:35:00Z">
+        <w:r>
+          <w:rPr>
+            <w:bCs/>
+            <w:i/>
+            <w:sz w:val="22"/>
+            <w:szCs w:val="22"/>
+            <w:u w:val="single"/>
+          </w:rPr>
+          <w:t>Office:</w:t>
+        </w:r>
+        <w:r>
+          <w:rPr>
+            <w:bCs/>
+            <w:sz w:val="22"/>
+            <w:szCs w:val="22"/>
+          </w:rPr>
+          <w:t xml:space="preserve"> Dr. Campbell has a new office (212 square feet) located on the same floor as his laboratory. His team have a dedicated conference room (348 square feet) as well as adequate desk-space for lab personnel</w:t>
+        </w:r>
+        <w:r>
+          <w:rPr>
+            <w:bCs/>
+            <w:sz w:val="22"/>
+            <w:szCs w:val="22"/>
+          </w:rPr>
+          <w:t xml:space="preserve">. Dr Minton shares a large office (~320 square feet) with 3 other graduate students. </w:t>
+        </w:r>
+        <w:r>
+          <w:rPr>
+            <w:bCs/>
+            <w:sz w:val="22"/>
+            <w:szCs w:val="22"/>
+          </w:rPr>
+          <w:t>Lab personnel share an all-in-one scanner/printer which is provided by the department.</w:t>
+        </w:r>
+      </w:ins>
+    </w:p>
+    <w:p>
+      <w:pPr>
+        <w:pStyle w:val="AHANormal"/>
+        <w:rPr>
+          <w:ins w:id="91" w:author="Campbell, Kenneth S." w:date="2025-04-01T18:35:00Z"/>
+          <w:bCs/>
+          <w:sz w:val="22"/>
+          <w:szCs w:val="22"/>
+        </w:rPr>
+      </w:pPr>
+      <w:ins w:id="92" w:author="Campbell, Kenneth S." w:date="2025-04-01T18:35:00Z">
+        <w:r>
+          <w:rPr>
+            <w:bCs/>
+            <w:i/>
+            <w:sz w:val="22"/>
+            <w:szCs w:val="22"/>
+            <w:u w:val="single"/>
+          </w:rPr>
+          <w:t>Animal</w:t>
+        </w:r>
+        <w:r>
+          <w:rPr>
+            <w:bCs/>
+            <w:i/>
+            <w:sz w:val="22"/>
+            <w:szCs w:val="22"/>
+          </w:rPr>
+          <w:t>:</w:t>
+        </w:r>
+        <w:r>
+          <w:rPr>
+            <w:bCs/>
+            <w:sz w:val="22"/>
+            <w:szCs w:val="22"/>
+          </w:rPr>
+          <w:t xml:space="preserve"> Not applicable to this project.</w:t>
+        </w:r>
+      </w:ins>
+    </w:p>
+    <w:p>
+      <w:pPr>
+        <w:pStyle w:val="AHANormal"/>
+        <w:rPr>
+          <w:ins w:id="93" w:author="Campbell, Kenneth S." w:date="2025-04-01T18:35:00Z"/>
+          <w:bCs/>
+          <w:sz w:val="22"/>
+          <w:szCs w:val="22"/>
+        </w:rPr>
+      </w:pPr>
+      <w:ins w:id="94" w:author="Campbell, Kenneth S." w:date="2025-04-01T18:35:00Z">
+        <w:r>
+          <w:rPr>
+            <w:bCs/>
+            <w:i/>
+            <w:sz w:val="22"/>
+            <w:szCs w:val="22"/>
+            <w:u w:val="single"/>
+          </w:rPr>
+          <w:t>Computing</w:t>
+        </w:r>
+        <w:r>
+          <w:rPr>
+            <w:bCs/>
+            <w:i/>
+            <w:sz w:val="22"/>
+            <w:szCs w:val="22"/>
+          </w:rPr>
+          <w:t>:</w:t>
+        </w:r>
+        <w:r>
+          <w:rPr>
+            <w:bCs/>
+            <w:sz w:val="22"/>
+            <w:szCs w:val="22"/>
+          </w:rPr>
+          <w:t xml:space="preserve"> Excellent computer resources are available for this project. Each member of Dr. Campbell’s laboratory has a modern laptop supplied by the university. At least 5 additional computers are attached to experimental equipment. Three high-end Titan workstations (each with 256 GB of RAM and capable of running 128 threads simultaneously) are available as required. Austin </w:t>
+        </w:r>
+        <w:proofErr w:type="gramStart"/>
+        <w:r>
+          <w:rPr>
+            <w:bCs/>
+            <w:sz w:val="22"/>
+            <w:szCs w:val="22"/>
+          </w:rPr>
+          <w:t>is able to</w:t>
+        </w:r>
+        <w:proofErr w:type="gramEnd"/>
+        <w:r>
+          <w:rPr>
+            <w:bCs/>
+            <w:sz w:val="22"/>
+            <w:szCs w:val="22"/>
+          </w:rPr>
+          <w:t xml:space="preserve"> connect to these computers from off-campus which allows him to run analyses and access data from home or while traveling. The university has additional computing power which the team could access for free if it was useful.</w:t>
+        </w:r>
+      </w:ins>
+    </w:p>
+    <w:p>
+      <w:pPr>
+        <w:spacing w:after="120"/>
+        <w:jc w:val="both"/>
+        <w:rPr>
+          <w:ins w:id="95" w:author="Campbell, Kenneth S." w:date="2025-04-01T18:35:00Z"/>
+        </w:rPr>
+      </w:pPr>
+      <w:ins w:id="96" w:author="Campbell, Kenneth S." w:date="2025-04-01T18:35:00Z">
+        <w:r>
+          <w:t xml:space="preserve">All systems are password protected, backed up nightly to off-site storage systems, and protected by a firewall. Computer code, protocols, solution recipes, manuals, and templates are stored, shared, and backed up using GitHub. </w:t>
+        </w:r>
+        <w:proofErr w:type="spellStart"/>
+        <w:r>
+          <w:t>LabArchives</w:t>
+        </w:r>
+        <w:proofErr w:type="spellEnd"/>
+        <w:r>
+          <w:t xml:space="preserve"> is used as an electronic lab notebook.</w:t>
+        </w:r>
+      </w:ins>
+    </w:p>
+    <w:p>
+      <w:pPr>
+        <w:pStyle w:val="AHANormal"/>
+        <w:rPr>
+          <w:ins w:id="97" w:author="Campbell, Kenneth S." w:date="2025-04-01T18:35:00Z"/>
+          <w:rFonts w:eastAsiaTheme="minorHAnsi"/>
+          <w:sz w:val="22"/>
+          <w:szCs w:val="22"/>
+        </w:rPr>
+      </w:pPr>
+      <w:ins w:id="98" w:author="Campbell, Kenneth S." w:date="2025-04-01T18:35:00Z">
+        <w:r>
+          <w:rPr>
+            <w:rFonts w:eastAsiaTheme="minorHAnsi"/>
+            <w:i/>
+            <w:sz w:val="22"/>
+            <w:szCs w:val="22"/>
+            <w:u w:val="single"/>
+          </w:rPr>
+          <w:t>Clinical:</w:t>
+        </w:r>
+        <w:r>
+          <w:rPr>
+            <w:rFonts w:eastAsiaTheme="minorHAnsi"/>
+            <w:sz w:val="22"/>
+            <w:szCs w:val="22"/>
+          </w:rPr>
+          <w:t xml:space="preserve"> T</w:t>
+        </w:r>
+        <w:r>
+          <w:rPr>
+            <w:rFonts w:eastAsiaTheme="minorHAnsi"/>
+            <w:sz w:val="22"/>
+            <w:szCs w:val="22"/>
+          </w:rPr>
+          <w:t xml:space="preserve">he University of Kentucky Chandler Hospital is a major academic medical center which provides quaternary level care for ~2 million people. 40,000 patients have been diagnosed with heart failure (ICD10 I50.9) The institution is currently performing ~1% of the world’s cardiac transplants (~160 in the last 4 years) and implants another ~40 Ventricular Assist Devices per year. </w:t>
+        </w:r>
+        <w:r>
+          <w:rPr>
+            <w:sz w:val="22"/>
+            <w:szCs w:val="22"/>
+          </w:rPr>
+          <w:t>The Mikel D. and Annette C. Smith Echocardiography Lab was the first in Kentucky to receive national accreditation and performs ~100 clinical scans every day.</w:t>
+        </w:r>
+      </w:ins>
+    </w:p>
+    <w:p>
+      <w:pPr>
+        <w:pStyle w:val="AHANormal"/>
+        <w:rPr>
+          <w:ins w:id="99" w:author="Campbell, Kenneth S." w:date="2025-04-01T18:35:00Z"/>
+          <w:rFonts w:eastAsiaTheme="minorHAnsi"/>
+          <w:sz w:val="22"/>
+          <w:szCs w:val="22"/>
+        </w:rPr>
+      </w:pPr>
+      <w:ins w:id="100" w:author="Campbell, Kenneth S." w:date="2025-04-01T18:35:00Z">
+        <w:r>
+          <w:rPr>
+            <w:rFonts w:eastAsiaTheme="minorHAnsi"/>
+            <w:sz w:val="22"/>
+            <w:szCs w:val="22"/>
+          </w:rPr>
+          <w:t>Dr. Campbell transitioned from the Department of Physiology to the Division of Cardiovascular Medicine in 2022 and became the division’s inaugural Director of Translational Research. As part of that role, Dr. Campbell co-directs the Myocardial Recovery Alliance which focuses on heart failure and mechanical circulatory support.</w:t>
+        </w:r>
+      </w:ins>
+    </w:p>
+    <w:p>
+      <w:pPr>
+        <w:pStyle w:val="AHANormal"/>
+        <w:rPr>
+          <w:ins w:id="101" w:author="Campbell, Kenneth S." w:date="2025-04-01T18:35:00Z"/>
+          <w:rFonts w:eastAsiaTheme="minorHAnsi"/>
+          <w:sz w:val="22"/>
+          <w:szCs w:val="22"/>
+        </w:rPr>
+      </w:pPr>
+      <w:ins w:id="102" w:author="Campbell, Kenneth S." w:date="2025-04-01T18:35:00Z">
+        <w:r>
+          <w:rPr>
+            <w:rFonts w:eastAsiaTheme="minorHAnsi"/>
+            <w:sz w:val="22"/>
+            <w:szCs w:val="22"/>
+          </w:rPr>
+          <w:t>Dr. Campbell leads 3 IRB protocols that cover procurement of biospecimens from patients who provide informed consent and unrestricted research-related access to clinical data from all patients who have received cardiovascular care at the institution (see Protection of Human Subjects).</w:t>
+        </w:r>
+      </w:ins>
+    </w:p>
+    <w:p>
+      <w:pPr>
+        <w:pStyle w:val="AHANormal"/>
+        <w:rPr>
+          <w:ins w:id="103" w:author="Campbell, Kenneth S." w:date="2025-04-01T18:35:00Z"/>
+          <w:rFonts w:eastAsiaTheme="minorHAnsi"/>
+          <w:sz w:val="22"/>
+          <w:szCs w:val="22"/>
+        </w:rPr>
+      </w:pPr>
+    </w:p>
+    <w:p>
+      <w:pPr>
+        <w:spacing w:after="60"/>
+        <w:jc w:val="both"/>
+        <w:rPr>
+          <w:ins w:id="104" w:author="Campbell, Kenneth S." w:date="2025-04-01T18:35:00Z"/>
+        </w:rPr>
+      </w:pPr>
+      <w:ins w:id="105" w:author="Campbell, Kenneth S." w:date="2025-04-01T18:35:00Z">
+        <w:r>
+          <w:rPr>
+            <w:b/>
+            <w:bCs/>
+          </w:rPr>
+          <w:t>Other</w:t>
+        </w:r>
+      </w:ins>
+    </w:p>
+    <w:p>
+      <w:pPr>
+        <w:spacing w:after="60"/>
+        <w:jc w:val="both"/>
+        <w:rPr>
+          <w:ins w:id="106" w:author="Campbell, Kenneth S." w:date="2025-04-01T18:35:00Z"/>
+        </w:rPr>
+      </w:pPr>
+      <w:ins w:id="107" w:author="Campbell, Kenneth S." w:date="2025-04-01T18:35:00Z">
+        <w:r>
+          <w:rPr>
+            <w:i/>
+            <w:iCs/>
+            <w:u w:val="single"/>
+          </w:rPr>
+          <w:t>University of Kentucky Center for Clinical and Translational Sciences (CTSA)</w:t>
+        </w:r>
+        <w:r>
+          <w:t xml:space="preserve"> is the University of Kentucky’s implementation of an NIH-funded CTSA center. The main purpose of this program is to foster and accelerate translational research. Dr. Campbell directs the Center’s Biospecimens Core and leads an institution-wide biobanking program that has enrolled &gt;60,000 patients since November of 2013. This center also provides seminars and workshops to discuss bioethics, handling clinical data, and other topics relevant to translational research, which Austin will take advantage of as part of his training plan.</w:t>
+        </w:r>
+      </w:ins>
+    </w:p>
+    <w:p>
+      <w:pPr>
+        <w:spacing w:after="60"/>
+        <w:jc w:val="both"/>
+        <w:rPr>
+          <w:ins w:id="108" w:author="Campbell, Kenneth S." w:date="2025-04-01T18:35:00Z"/>
+        </w:rPr>
+      </w:pPr>
+      <w:ins w:id="109" w:author="Campbell, Kenneth S." w:date="2025-04-01T18:35:00Z">
+        <w:r>
+          <w:rPr>
+            <w:i/>
+            <w:iCs/>
+            <w:u w:val="single"/>
+          </w:rPr>
+          <w:t>Office of Research Integrity (ORI)</w:t>
+        </w:r>
+        <w:r>
+          <w:t xml:space="preserve"> is the University of Kentucky’s central facility that supports 7 federally mandated review committees: 3 medical and 2 non-medical Institutional Review Boards (IRBs), the Institutional Animal Care and Use Committee (IACUC), and the Radioactive Drug Research Committee (RDRC). The university veterinarian provides guidance in animal care. The ORI maintains an extensive education and training program in all facets of basic and clinical research available for Austin as part of his continuous Responsible Conduct of Research training.</w:t>
+        </w:r>
+      </w:ins>
+    </w:p>
+    <w:p>
+      <w:pPr>
+        <w:spacing w:after="60"/>
+        <w:jc w:val="both"/>
+        <w:rPr>
+          <w:ins w:id="110" w:author="Campbell, Kenneth S." w:date="2025-04-01T18:35:00Z"/>
+        </w:rPr>
+      </w:pPr>
+      <w:ins w:id="111" w:author="Campbell, Kenneth S." w:date="2025-04-01T18:35:00Z">
+        <w:r>
+          <w:rPr>
+            <w:i/>
+            <w:iCs/>
+            <w:u w:val="single"/>
+          </w:rPr>
+          <w:t>University of Kentucky Biostatistics Consulting Service</w:t>
+        </w:r>
+        <w:r>
+          <w:t xml:space="preserve"> is jointly supported by the University of Kentucky Colleges of Medicine and Public Health. This multidisciplinary unit provides a broad array of biostatistical and epidemiological consulting services to the entire University of Kentucky community. This service also assists with experimental design, data analysis, and power analysis for intramural and extramural grants.</w:t>
+        </w:r>
+      </w:ins>
+    </w:p>
+    <w:p>
+      <w:pPr>
+        <w:spacing w:after="60"/>
+        <w:jc w:val="both"/>
+        <w:rPr>
+          <w:ins w:id="112" w:author="Campbell, Kenneth S." w:date="2025-04-01T18:35:00Z"/>
+        </w:rPr>
+      </w:pPr>
+      <w:ins w:id="113" w:author="Campbell, Kenneth S." w:date="2025-04-01T18:35:00Z">
+        <w:r>
+          <w:rPr>
+            <w:i/>
+            <w:iCs/>
+            <w:u w:val="single"/>
+          </w:rPr>
+          <w:lastRenderedPageBreak/>
+          <w:t>University of Kentucky Environmental Health and Safety (EHS)</w:t>
+        </w:r>
+        <w:r>
+          <w:t xml:space="preserve"> is responsible for safety compliance in all operations, including research. EHS assists investigators with laboratory assessments to determine environmental, health, and safety needs and informs them of compliance requirements for their research and assigned space. Assessment results are used to direct investigators to appropriate research review and training resources, as needed (e.g., biological, chemical, or radiological safety). A mandatory chemical hygiene plan, personal protective gear, appropriate fume hoods, and eyewash/safety showers are core components of the annual laboratory inspection and certification process.</w:t>
+        </w:r>
+      </w:ins>
+    </w:p>
+    <w:p>
+      <w:pPr>
+        <w:spacing w:after="60"/>
+        <w:jc w:val="both"/>
+        <w:rPr>
+          <w:ins w:id="114" w:author="Campbell, Kenneth S." w:date="2025-04-01T18:35:00Z"/>
+        </w:rPr>
+      </w:pPr>
+      <w:ins w:id="115" w:author="Campbell, Kenneth S." w:date="2025-04-01T18:35:00Z">
+        <w:r>
+          <w:rPr>
+            <w:i/>
+            <w:iCs/>
+            <w:u w:val="single"/>
+          </w:rPr>
+          <w:t>University of Kentucky Center for Muscle Biology (CMB)</w:t>
+        </w:r>
+        <w:r>
+          <w:t xml:space="preserve"> is a group of ~40 PIs and their respective laboratories conducting muscle-oriented research. The Center’s mission is to integrate basic, clinical, and translational research at the University of Kentucky to catalyze research projects, strengthen grant applications, and serve as a hub for interdisciplinary research. The network allows for a community of openness between muscle researchers and resource-sharing amongst participating laboratories. The Center houses the Molecular Immunohistochemistry and Molecular Imaging Core and an automated data-processing program for immunohistochemistry (developed in-house). A member of Austin’s advisory committee, Esther Dupont-Versteegden, PhD, serves as the director of the Center, which provides unique access to their resources.</w:t>
+        </w:r>
+      </w:ins>
+    </w:p>
+    <w:p>
+      <w:pPr>
+        <w:spacing w:after="60"/>
+        <w:jc w:val="both"/>
+        <w:rPr>
+          <w:ins w:id="116" w:author="Campbell, Kenneth S." w:date="2025-04-01T18:35:00Z"/>
+        </w:rPr>
+      </w:pPr>
+      <w:ins w:id="117" w:author="Campbell, Kenneth S." w:date="2025-04-01T18:35:00Z">
+        <w:r>
+          <w:rPr>
+            <w:i/>
+            <w:iCs/>
+            <w:u w:val="single"/>
+          </w:rPr>
+          <w:t>University of Kentucky Medical Center Library</w:t>
+        </w:r>
+        <w:r>
+          <w:t xml:space="preserve"> consolidates the collections and services of all University of Kentucky health profession colleges, making them available to the entire University’s community, along with patients and their families. As a resource library with the National Network of Libraries of Medicine (NNLM), Greater Midwest Region (GMR), and a designated outreach library for the Commonwealth of Kentucky, the Library supports outreach efforts designed to facilitate access to health information for users located across the Commonwealth.</w:t>
+        </w:r>
+      </w:ins>
+    </w:p>
+    <w:p>
+      <w:pPr>
+        <w:spacing w:after="120"/>
+        <w:jc w:val="both"/>
+        <w:rPr>
+          <w:ins w:id="118" w:author="Campbell, Kenneth S." w:date="2025-04-01T18:35:00Z"/>
+        </w:rPr>
+      </w:pPr>
+      <w:ins w:id="119" w:author="Campbell, Kenneth S." w:date="2025-04-01T18:35:00Z">
+        <w:r>
+          <w:rPr>
+            <w:i/>
+            <w:iCs/>
+            <w:u w:val="single"/>
+          </w:rPr>
+          <w:t>University of Kentucky Light Microscopy Core</w:t>
+        </w:r>
+        <w:r>
+          <w:t xml:space="preserve"> is a multi-faceted facility that offers confocal (Aim 3a), super-resolution, and laser-capture microscopy, along with microscope slide scanners (Aim 2b). The Core contains a central laboratory for sample preparation and computer workstations for data analysis and image processing. Technical support offers training on instrumentation to allow independent use or complete processing and imaging by on-site staff. Austin has already completed trainings to independently book and use the confocal microscopes and slide scanners.</w:t>
+        </w:r>
+        <w:r>
+          <w:rPr>
+            <w:b/>
+            <w:bCs/>
+          </w:rPr>
+          <w:br w:type="page"/>
+        </w:r>
+      </w:ins>
+    </w:p>
+    <w:p>
+      <w:pPr>
+        <w:jc w:val="both"/>
+        <w:rPr>
+          <w:ins w:id="120" w:author="Campbell, Kenneth S." w:date="2025-04-01T18:35:00Z"/>
           <w:b/>
           <w:bCs/>
         </w:rPr>
-        <w:lastRenderedPageBreak/>
-        <w:t>FACILITIES &amp; OTHER RESOURCES</w:t>
-      </w:r>
-      <w:bookmarkStart w:id="5" w:name="facilities_other_resources"/>
-      <w:bookmarkEnd w:id="5"/>
+      </w:pPr>
+      <w:ins w:id="121" w:author="Campbell, Kenneth S." w:date="2025-04-01T18:35:00Z">
+        <w:r>
+          <w:rPr>
+            <w:b/>
+            <w:bCs/>
+          </w:rPr>
+          <w:lastRenderedPageBreak/>
+          <w:t>EQUIPMENT</w:t>
+        </w:r>
+      </w:ins>
+    </w:p>
+    <w:p>
+      <w:pPr>
+        <w:spacing w:after="120"/>
+        <w:jc w:val="both"/>
+        <w:rPr>
+          <w:ins w:id="122" w:author="Campbell, Kenneth S." w:date="2025-04-01T18:35:00Z"/>
+        </w:rPr>
+      </w:pPr>
+      <w:ins w:id="123" w:author="Campbell, Kenneth S." w:date="2025-04-01T18:35:00Z">
+        <w:r>
+          <w:t>The applicant has access to all major equipment needed for the completion of this project.</w:t>
+        </w:r>
+      </w:ins>
     </w:p>
     <w:p>
       <w:pPr>
         <w:spacing w:after="60"/>
         <w:jc w:val="both"/>
         <w:rPr>
+          <w:ins w:id="124" w:author="Campbell, Kenneth S." w:date="2025-04-01T18:35:00Z"/>
           <w:b/>
           <w:bCs/>
         </w:rPr>
       </w:pPr>
-      <w:r>
-        <w:rPr>
+      <w:ins w:id="125" w:author="Campbell, Kenneth S." w:date="2025-04-01T18:35:00Z">
+        <w:r>
+          <w:rPr>
+            <w:b/>
+            <w:bCs/>
+          </w:rPr>
+          <w:t>Tissue Processing and Biochemical Assays</w:t>
+        </w:r>
+      </w:ins>
+    </w:p>
+    <w:p>
+      <w:pPr>
+        <w:spacing w:after="120"/>
+        <w:jc w:val="both"/>
+        <w:rPr>
+          <w:ins w:id="126" w:author="Campbell, Kenneth S." w:date="2025-04-01T18:35:00Z"/>
+        </w:rPr>
+      </w:pPr>
+      <w:commentRangeStart w:id="127"/>
+      <w:ins w:id="128" w:author="Campbell, Kenneth S." w:date="2025-04-01T18:35:00Z">
+        <w:r>
+          <w:t xml:space="preserve">Aims 1 and 2 will be performed with dissection microscopes (x6), gel electrophoresis and Western blot setups (x5), a Bio-Rad </w:t>
+        </w:r>
+        <w:proofErr w:type="spellStart"/>
+        <w:r>
+          <w:t>ChemiDoc</w:t>
+        </w:r>
+        <w:proofErr w:type="spellEnd"/>
+        <w:r>
+          <w:t xml:space="preserve">, a </w:t>
+        </w:r>
+        <w:proofErr w:type="spellStart"/>
+        <w:r>
+          <w:t>Thermo</w:t>
+        </w:r>
+        <w:proofErr w:type="spellEnd"/>
+        <w:r>
+          <w:t xml:space="preserve"> Fisher cryostat, ventilated fume hoods (x2), refrigerated centrifuges, refrigerators (x2), -20</w:t>
+        </w:r>
+        <w:r>
+          <w:rPr>
+            <w:vertAlign w:val="superscript"/>
+          </w:rPr>
+          <w:t>o</w:t>
+        </w:r>
+        <w:r>
+          <w:t>C freezers (x2), a -80</w:t>
+        </w:r>
+        <w:r>
+          <w:rPr>
+            <w:vertAlign w:val="superscript"/>
+          </w:rPr>
+          <w:t>o</w:t>
+        </w:r>
+        <w:r>
+          <w:t xml:space="preserve">C freezer, Locator Plus cryogenic storage systems (x4), a Zeiss </w:t>
+        </w:r>
+        <w:proofErr w:type="spellStart"/>
+        <w:r>
+          <w:t>Axioscan</w:t>
+        </w:r>
+        <w:proofErr w:type="spellEnd"/>
+        <w:r>
+          <w:t xml:space="preserve"> Z7, a Nikon AXR confocal microscope, top-pan balances (x2), and an ultra-pure deionized water supply.</w:t>
+        </w:r>
+        <w:commentRangeEnd w:id="127"/>
+        <w:r>
+          <w:rPr>
+            <w:rStyle w:val="CommentReference"/>
+          </w:rPr>
+          <w:commentReference w:id="127"/>
+        </w:r>
+      </w:ins>
+    </w:p>
+    <w:p>
+      <w:pPr>
+        <w:spacing w:after="60"/>
+        <w:jc w:val="both"/>
+        <w:rPr>
+          <w:ins w:id="129" w:author="Campbell, Kenneth S." w:date="2025-04-01T18:35:00Z"/>
           <w:b/>
           <w:bCs/>
         </w:rPr>
-        <w:t>Laboratory</w:t>
-      </w:r>
+      </w:pPr>
+      <w:ins w:id="130" w:author="Campbell, Kenneth S." w:date="2025-04-01T18:35:00Z">
+        <w:r>
+          <w:rPr>
+            <w:b/>
+            <w:bCs/>
+          </w:rPr>
+          <w:t>Contractile Measurements</w:t>
+        </w:r>
+      </w:ins>
     </w:p>
     <w:p>
       <w:pPr>
         <w:spacing w:after="120"/>
         <w:jc w:val="both"/>
-      </w:pPr>
-      <w:r>
-        <w:t>The sponsor, Dr. Campbell, is a professor in the Departments of Physiology and Cardiovascular Medicine at the University of Kentucky. He has 2 wet and 2 dry laboratories, combining to ~1500 square feet of assigned space. One wet lab is used for dissections, gel electrophoresis, and other biochemical and histological procedures, which will be utilized in all Aims of this proposal. The other wet lab is reserved for biophysical measurements and contractile assays, which will be utilized in Aim 3.</w:t>
-      </w:r>
+        <w:rPr>
+          <w:ins w:id="131" w:author="Campbell, Kenneth S." w:date="2025-04-01T18:35:00Z"/>
+        </w:rPr>
+      </w:pPr>
+      <w:ins w:id="132" w:author="Campbell, Kenneth S." w:date="2025-04-01T18:35:00Z">
+        <w:r>
+          <w:t xml:space="preserve">Contractile assays using permeabilized multicellular preparations will be performed as part of Aim 3 using 1 of 3 highly specialized setups available in the Sponsor’s lab. Relevant equipment </w:t>
+        </w:r>
+        <w:proofErr w:type="gramStart"/>
+        <w:r>
+          <w:t>includes:</w:t>
+        </w:r>
+        <w:proofErr w:type="gramEnd"/>
+        <w:r>
+          <w:t xml:space="preserve"> inverted microscopes with video attachments (x3), vibration isolates tables (x3), force transducers (x6), length controllers (x4), and high speed (&gt;1000 frames per second) video cameras (x2). Measurements of live cardiac cells and/or fluorescent indicators can also be performed using an inverted Nikon Eclipse </w:t>
+        </w:r>
+        <w:proofErr w:type="spellStart"/>
+        <w:r>
+          <w:t>Ti</w:t>
+        </w:r>
+        <w:proofErr w:type="spellEnd"/>
+        <w:r>
+          <w:t xml:space="preserve"> microscope, a </w:t>
+        </w:r>
+        <w:proofErr w:type="spellStart"/>
+        <w:r>
+          <w:t>RatioMaster</w:t>
+        </w:r>
+        <w:proofErr w:type="spellEnd"/>
+        <w:r>
+          <w:t xml:space="preserve"> spectrofluorometer (Photon Technology International), CCD cameras, and a fully automated 4-axis microscope stage positioning system.</w:t>
+        </w:r>
+      </w:ins>
     </w:p>
     <w:p>
       <w:pPr>
         <w:spacing w:after="60"/>
         <w:jc w:val="both"/>
         <w:rPr>
+          <w:ins w:id="133" w:author="Campbell, Kenneth S." w:date="2025-04-01T18:35:00Z"/>
           <w:b/>
           <w:bCs/>
         </w:rPr>
       </w:pPr>
-      <w:r>
-        <w:rPr>
+      <w:commentRangeStart w:id="134"/>
+      <w:ins w:id="135" w:author="Campbell, Kenneth S." w:date="2025-04-01T18:35:00Z">
+        <w:r>
+          <w:rPr>
+            <w:b/>
+            <w:bCs/>
+          </w:rPr>
+          <w:t>Computing</w:t>
+        </w:r>
+      </w:ins>
+    </w:p>
+    <w:p>
+      <w:pPr>
+        <w:spacing w:after="120"/>
+        <w:jc w:val="both"/>
+        <w:rPr>
+          <w:ins w:id="136" w:author="Campbell, Kenneth S." w:date="2025-04-01T18:35:00Z"/>
+        </w:rPr>
+      </w:pPr>
+      <w:ins w:id="137" w:author="Campbell, Kenneth S." w:date="2025-04-01T18:35:00Z">
+        <w:r>
+          <w:t>Excellent computer resources are available for this project. The Sponsor’s laboratory is equipped with 5 desktop PCs for data analysis and cell-level computational simulations. In addition, there are 5 PCs that control the equipment used to perform contractile assays of muscle preparations. All systems are password protected, backed up nightly to off-site storage systems protected by a firewall. All computers have access to the required software programs including Microsoft Office Suite, MATLAB, SAS, and Python.</w:t>
+        </w:r>
+        <w:commentRangeEnd w:id="134"/>
+        <w:r>
+          <w:rPr>
+            <w:rStyle w:val="CommentReference"/>
+          </w:rPr>
+          <w:commentReference w:id="134"/>
+        </w:r>
+      </w:ins>
+    </w:p>
+    <w:p>
+      <w:pPr>
+        <w:spacing w:after="60"/>
+        <w:jc w:val="both"/>
+        <w:rPr>
+          <w:ins w:id="138" w:author="Campbell, Kenneth S." w:date="2025-04-01T18:35:00Z"/>
           <w:b/>
           <w:bCs/>
         </w:rPr>
-        <w:t>Clinical</w:t>
-      </w:r>
+      </w:pPr>
+      <w:commentRangeStart w:id="139"/>
+      <w:ins w:id="140" w:author="Campbell, Kenneth S." w:date="2025-04-01T18:35:00Z">
+        <w:r>
+          <w:rPr>
+            <w:b/>
+            <w:bCs/>
+          </w:rPr>
+          <w:t>Biorepository Samples</w:t>
+        </w:r>
+      </w:ins>
+    </w:p>
+    <w:p>
+      <w:pPr>
+        <w:jc w:val="both"/>
+        <w:rPr>
+          <w:ins w:id="141" w:author="Campbell, Kenneth S." w:date="2025-04-01T18:35:00Z"/>
+        </w:rPr>
+      </w:pPr>
+      <w:ins w:id="142" w:author="Campbell, Kenneth S." w:date="2025-04-01T18:35:00Z">
+        <w:r>
+          <w:t xml:space="preserve">The Sponsor’s laboratory has procured samples of human myocardium from 650 patients. These samples were collected directly from the operating room, processed by trained lab members, and cryopreserved in the vapor phase of liquid nitrogen for long-term storage. These samples will be utilized in all Aims of this study. Samples are linked to clinical and sequencing data, which allow for preliminary age/sex/genotype-matching and subsequent evaluation of </w:t>
+        </w:r>
+        <w:proofErr w:type="spellStart"/>
+        <w:r>
+          <w:t>covariates</w:t>
+        </w:r>
+        <w:commentRangeEnd w:id="139"/>
+        <w:r>
+          <w:rPr>
+            <w:rStyle w:val="CommentReference"/>
+          </w:rPr>
+          <w:commentReference w:id="139"/>
+        </w:r>
+        <w:r>
+          <w:t>T</w:t>
+        </w:r>
+        <w:proofErr w:type="spellEnd"/>
+        <w:r>
+          <w:t>.</w:t>
+        </w:r>
+      </w:ins>
+    </w:p>
+    <w:p>
+      <w:pPr>
+        <w:jc w:val="both"/>
+        <w:rPr>
+          <w:del w:id="143" w:author="Campbell, Kenneth S." w:date="2025-04-01T18:35:00Z"/>
+          <w:b/>
+          <w:bCs/>
+        </w:rPr>
+      </w:pPr>
+      <w:del w:id="144" w:author="Campbell, Kenneth S." w:date="2025-04-01T18:35:00Z">
+        <w:r>
+          <w:rPr>
+            <w:b/>
+            <w:bCs/>
+          </w:rPr>
+          <w:delText>FACILITIES &amp; OTHER RESOURCES</w:delText>
+        </w:r>
+        <w:bookmarkStart w:id="145" w:name="facilities_other_resources"/>
+        <w:bookmarkEnd w:id="145"/>
+      </w:del>
+    </w:p>
+    <w:p>
+      <w:pPr>
+        <w:spacing w:after="60"/>
+        <w:jc w:val="both"/>
+        <w:rPr>
+          <w:del w:id="146" w:author="Campbell, Kenneth S." w:date="2025-04-01T18:35:00Z"/>
+          <w:b/>
+          <w:bCs/>
+        </w:rPr>
+      </w:pPr>
+      <w:del w:id="147" w:author="Campbell, Kenneth S." w:date="2025-04-01T18:35:00Z">
+        <w:r>
+          <w:rPr>
+            <w:b/>
+            <w:bCs/>
+          </w:rPr>
+          <w:delText>Laboratory</w:delText>
+        </w:r>
+      </w:del>
     </w:p>
     <w:p>
       <w:pPr>
         <w:spacing w:after="120"/>
         <w:jc w:val="both"/>
-      </w:pPr>
-      <w:r>
-        <w:t>The University of Kentucky is currently performing ~1% of the world’s cardiac transplants (~160 in the last 4 years) and implants ~40 ventricular assist devices per year. Dr. Campbell is director of the Gill Cardiovascular Biorepository and leads an IRB protocol that gives researchers the opportunity to procure specimens that would otherwise be discarded from patients undergoing any cardiovascular procedure. Myocardial samples are acquired directly from the operating room by Dr. Campbell’s team and transferred to the basic science laboratories (~5-minute walk) for further study. More than 20,000 samples have been procured from 650 patients and organ donors since 2008. Most are cryopreserved in the vapor phase of liquid nitrogen, but Dr. Campbell’s team, also, performs experiments using living trabeculae and isolated myocytes. Samples in the biorepository will be used in all Aims.</w:t>
-      </w:r>
+        <w:rPr>
+          <w:del w:id="148" w:author="Campbell, Kenneth S." w:date="2025-04-01T18:35:00Z"/>
+        </w:rPr>
+      </w:pPr>
+      <w:del w:id="149" w:author="Campbell, Kenneth S." w:date="2025-04-01T18:35:00Z">
+        <w:r>
+          <w:delText>The sponsor, Dr. Campbell, is a professor in the Departments of Physiology and Cardiovascular Medicine at the University of Kentucky. He has 2 wet and 2 dry laboratories, combining to ~1500 square feet of assigned space. One wet lab is used for dissections, gel electrophoresis, and other biochemical and histological procedures, which will be utilized in all Aims of this proposal. The other wet lab is reserved for biophysical measurements and contractile assays, which will be utilized in Aim 3.</w:delText>
+        </w:r>
+      </w:del>
     </w:p>
     <w:p>
       <w:pPr>
         <w:spacing w:after="60"/>
         <w:jc w:val="both"/>
         <w:rPr>
+          <w:del w:id="150" w:author="Campbell, Kenneth S." w:date="2025-04-01T18:35:00Z"/>
           <w:b/>
           <w:bCs/>
         </w:rPr>
       </w:pPr>
-      <w:r>
-        <w:rPr>
+      <w:del w:id="151" w:author="Campbell, Kenneth S." w:date="2025-04-01T18:35:00Z">
+        <w:r>
+          <w:rPr>
+            <w:b/>
+            <w:bCs/>
+          </w:rPr>
+          <w:delText>Clinical</w:delText>
+        </w:r>
+      </w:del>
+    </w:p>
+    <w:p>
+      <w:pPr>
+        <w:spacing w:after="120"/>
+        <w:jc w:val="both"/>
+        <w:rPr>
+          <w:del w:id="152" w:author="Campbell, Kenneth S." w:date="2025-04-01T18:35:00Z"/>
+        </w:rPr>
+      </w:pPr>
+      <w:del w:id="153" w:author="Campbell, Kenneth S." w:date="2025-04-01T18:35:00Z">
+        <w:r>
+          <w:delText>The University of Kentucky is currently performing ~1% of the world’s cardiac transplants (~160 in the last 4 years) and implants ~40 ventricular assist devices per year. Dr. Campbell is director of the Gill Cardiovascular Biorepository and leads an IRB protocol that gives researchers the opportunity to procure specimens that would otherwise be discarded from patients undergoing any cardiovascular procedure. Myocardial samples are acquired directly from the operating room by Dr. Campbell’s team and transferred to the basic science laboratories (~5-minute walk) for further study. More than 20,000 samples have been procured from 650 patients and organ donors since 2008. Most are cryopreserved in the vapor phase of liquid nitrogen, but Dr. Campbell’s team, also, performs experiments using living trabeculae and isolated myocytes. Samples in the biorepository will be used in all Aims.</w:delText>
+        </w:r>
+      </w:del>
+    </w:p>
+    <w:p>
+      <w:pPr>
+        <w:spacing w:after="60"/>
+        <w:jc w:val="both"/>
+        <w:rPr>
+          <w:del w:id="154" w:author="Campbell, Kenneth S." w:date="2025-04-01T18:35:00Z"/>
           <w:b/>
           <w:bCs/>
         </w:rPr>
-        <w:t>Computing</w:t>
-      </w:r>
+      </w:pPr>
+      <w:del w:id="155" w:author="Campbell, Kenneth S." w:date="2025-04-01T18:35:00Z">
+        <w:r>
+          <w:rPr>
+            <w:b/>
+            <w:bCs/>
+          </w:rPr>
+          <w:delText>Computing</w:delText>
+        </w:r>
+      </w:del>
     </w:p>
     <w:p>
       <w:pPr>
         <w:spacing w:after="60"/>
         <w:jc w:val="both"/>
-      </w:pPr>
-      <w:r>
-        <w:t xml:space="preserve">Excellent computer resources are available for this project. </w:t>
-      </w:r>
-      <w:r>
-        <w:t>Dr. Campbell’s laboratory is equipped with 5 desktop PCs for data analysis and cell-level computational simulations. In addition, there are 5 PCs that control the equipment used to perform contractile assays of skinned muscle preparations required for Aim 3.</w:t>
-      </w:r>
+        <w:rPr>
+          <w:del w:id="156" w:author="Campbell, Kenneth S." w:date="2025-04-01T18:35:00Z"/>
+        </w:rPr>
+      </w:pPr>
+      <w:del w:id="157" w:author="Campbell, Kenneth S." w:date="2025-04-01T18:35:00Z">
+        <w:r>
+          <w:delText xml:space="preserve">Excellent computer resources are available for this project. </w:delText>
+        </w:r>
+        <w:r>
+          <w:delText>Dr. Campbell’s laboratory is equipped with 5 desktop PCs for data analysis and cell-level computational simulations. In addition, there are 5 PCs that control the equipment used to perform contractile assays of skinned muscle preparations required for Aim 3.</w:delText>
+        </w:r>
+      </w:del>
     </w:p>
     <w:p>
       <w:pPr>
         <w:spacing w:after="60"/>
         <w:jc w:val="both"/>
-      </w:pPr>
-      <w:r>
-        <w:t>Austin’s workstation is equipped with dual Dell monitors and a computer containing an Intel Xeon W-2295 CPU, AMD Radeon W550 GPU, and 128 GB of RAM. This computer runs computationally intensive tasks and contains all necessary programs including MATLAB, SAS, and Python. Austin, also, uses a personal Acer Predator Helios Neo 16 laptop with an Intel Core i9 14</w:t>
-      </w:r>
-      <w:r>
-        <w:rPr>
-          <w:vertAlign w:val="superscript"/>
-        </w:rPr>
-        <w:t>th</w:t>
-      </w:r>
-      <w:r>
-        <w:t xml:space="preserve"> Generation CPU, NVIDIA GeForce RTX 4070 GPU, and 16 GB of RAM. He uses this laptop when at home or traveling, which can connect to his desktop lab computer to remotely run scripts and/or access data from the shared network drive.</w:t>
-      </w:r>
+        <w:rPr>
+          <w:del w:id="158" w:author="Campbell, Kenneth S." w:date="2025-04-01T18:35:00Z"/>
+        </w:rPr>
+      </w:pPr>
+      <w:del w:id="159" w:author="Campbell, Kenneth S." w:date="2025-04-01T18:35:00Z">
+        <w:r>
+          <w:delText>Austin’s workstation is equipped with dual Dell monitors and a computer containing an Intel Xeon W-2295 CPU, AMD Radeon W550 GPU, and 128 GB of RAM. This computer runs computationally intensive tasks and contains all necessary programs including MATLAB, SAS, and Python. Austin, also, uses a personal Acer Predator Helios Neo 16 laptop with an Intel Core i9 14</w:delText>
+        </w:r>
+        <w:r>
+          <w:rPr>
+            <w:vertAlign w:val="superscript"/>
+          </w:rPr>
+          <w:delText>th</w:delText>
+        </w:r>
+        <w:r>
+          <w:delText xml:space="preserve"> Generation CPU, NVIDIA GeForce RTX 4070 GPU, and 16 GB of RAM. He uses this laptop when at home or traveling, which can connect to his desktop lab computer to remotely run scripts and/or access data from the shared network drive.</w:delText>
+        </w:r>
+      </w:del>
     </w:p>
     <w:p>
       <w:pPr>
         <w:spacing w:after="120"/>
         <w:jc w:val="both"/>
-      </w:pPr>
-      <w:r>
-        <w:t xml:space="preserve">All systems are password protected, backed up nightly to off-site storage systems, and protected by a firewall. Computer code, protocols, solution recipes, manuals, and templates are stored, shared, and backed up using GitHub. </w:t>
-      </w:r>
-      <w:proofErr w:type="spellStart"/>
-      <w:r>
-        <w:t>LabArchives</w:t>
-      </w:r>
-      <w:proofErr w:type="spellEnd"/>
-      <w:r>
-        <w:t xml:space="preserve"> is used as an electronic lab notebook.</w:t>
-      </w:r>
+        <w:rPr>
+          <w:del w:id="160" w:author="Campbell, Kenneth S." w:date="2025-04-01T18:35:00Z"/>
+        </w:rPr>
+      </w:pPr>
+      <w:del w:id="161" w:author="Campbell, Kenneth S." w:date="2025-04-01T18:35:00Z">
+        <w:r>
+          <w:delText>All systems are password protected, backed up nightly to off-site storage systems, and protected by a firewall. Computer code, protocols, solution recipes, manuals, and templates are stored, shared, and backed up using GitHub. LabArchives is used as an electronic lab notebook.</w:delText>
+        </w:r>
+      </w:del>
     </w:p>
     <w:p>
       <w:pPr>
         <w:spacing w:after="60"/>
         <w:jc w:val="both"/>
-      </w:pPr>
-      <w:r>
-        <w:rPr>
+        <w:rPr>
+          <w:del w:id="162" w:author="Campbell, Kenneth S." w:date="2025-04-01T18:35:00Z"/>
+        </w:rPr>
+      </w:pPr>
+      <w:del w:id="163" w:author="Campbell, Kenneth S." w:date="2025-04-01T18:35:00Z">
+        <w:r>
+          <w:rPr>
+            <w:b/>
+            <w:bCs/>
+          </w:rPr>
+          <w:delText>Office</w:delText>
+        </w:r>
+      </w:del>
+    </w:p>
+    <w:p>
+      <w:pPr>
+        <w:spacing w:after="120"/>
+        <w:jc w:val="both"/>
+        <w:rPr>
+          <w:del w:id="164" w:author="Campbell, Kenneth S." w:date="2025-04-01T18:35:00Z"/>
+        </w:rPr>
+      </w:pPr>
+      <w:del w:id="165" w:author="Campbell, Kenneth S." w:date="2025-04-01T18:35:00Z">
+        <w:r>
+          <w:delText>The main laboratory includes office space (200 square feet) containing computers and sufficient desk space for students, technicians, and other trainees. Austin has dedicated workspace within the office space. Dr. Campbell’s office (137 square feet) is located adjacent to his laboratory and is fully equipped. All-in-one scanners/high-speed printers are supplied as a departmental resource.</w:delText>
+        </w:r>
+      </w:del>
+    </w:p>
+    <w:p>
+      <w:pPr>
+        <w:spacing w:after="60"/>
+        <w:jc w:val="both"/>
+        <w:rPr>
+          <w:del w:id="166" w:author="Campbell, Kenneth S." w:date="2025-04-01T18:35:00Z"/>
+        </w:rPr>
+      </w:pPr>
+      <w:del w:id="167" w:author="Campbell, Kenneth S." w:date="2025-04-01T18:35:00Z">
+        <w:r>
+          <w:rPr>
+            <w:b/>
+            <w:bCs/>
+          </w:rPr>
+          <w:delText>Other</w:delText>
+        </w:r>
+      </w:del>
+    </w:p>
+    <w:p>
+      <w:pPr>
+        <w:spacing w:after="60"/>
+        <w:jc w:val="both"/>
+        <w:rPr>
+          <w:del w:id="168" w:author="Campbell, Kenneth S." w:date="2025-04-01T18:35:00Z"/>
+        </w:rPr>
+      </w:pPr>
+      <w:del w:id="169" w:author="Campbell, Kenneth S." w:date="2025-04-01T18:35:00Z">
+        <w:r>
+          <w:rPr>
+            <w:i/>
+            <w:iCs/>
+            <w:u w:val="single"/>
+          </w:rPr>
+          <w:delText>University of Kentucky Center for Clinical and Translational Sciences (CTSA)</w:delText>
+        </w:r>
+        <w:r>
+          <w:delText xml:space="preserve"> is the University of Kentucky’s implementation of an NIH-funded CTSA center. The main purpose of this program is to foster and accelerate translational research. Dr. Campbell directs the Center’s Biospecimens Core and leads an institution-wide biobanking program that has enrolled &gt;45,000 patients since November of 2013. This center </w:delText>
+        </w:r>
+        <w:r>
+          <w:delText>also</w:delText>
+        </w:r>
+        <w:r>
+          <w:delText xml:space="preserve"> provides various seminars and workshops to discuss bioethics, </w:delText>
+        </w:r>
+        <w:r>
+          <w:delText>handling clinical data, and other topics relevant to translational research, which Austin will take advantage of as part of his training plan.</w:delText>
+        </w:r>
+      </w:del>
+    </w:p>
+    <w:p>
+      <w:pPr>
+        <w:spacing w:after="60"/>
+        <w:jc w:val="both"/>
+        <w:rPr>
+          <w:del w:id="170" w:author="Campbell, Kenneth S." w:date="2025-04-01T18:35:00Z"/>
+        </w:rPr>
+      </w:pPr>
+      <w:del w:id="171" w:author="Campbell, Kenneth S." w:date="2025-04-01T18:35:00Z">
+        <w:r>
+          <w:rPr>
+            <w:i/>
+            <w:iCs/>
+            <w:u w:val="single"/>
+          </w:rPr>
+          <w:delText>Office of Research Integrity (ORI)</w:delText>
+        </w:r>
+        <w:r>
+          <w:delText xml:space="preserve"> is the University of Kentucky’s central facility that supports 7 federally mandated review committees: 3 medical and 2 non-medical Institutional Review Boards (IRBs), the Institutional Animal Care and Use Committee (IACUC), and the Radioactive Drug Research Committee (RDRC). The university veterinarian provides guidance in animal care. The ORI maintains an extensive education and training program in all facets of basic and clinical research available for Austin as part of his continuous Responsible Conduct of Research training.</w:delText>
+        </w:r>
+      </w:del>
+    </w:p>
+    <w:p>
+      <w:pPr>
+        <w:spacing w:after="60"/>
+        <w:jc w:val="both"/>
+        <w:rPr>
+          <w:del w:id="172" w:author="Campbell, Kenneth S." w:date="2025-04-01T18:35:00Z"/>
+        </w:rPr>
+      </w:pPr>
+      <w:del w:id="173" w:author="Campbell, Kenneth S." w:date="2025-04-01T18:35:00Z">
+        <w:r>
+          <w:rPr>
+            <w:i/>
+            <w:iCs/>
+            <w:u w:val="single"/>
+          </w:rPr>
+          <w:delText>University of Kentucky Biostatistics Consulting Service</w:delText>
+        </w:r>
+        <w:r>
+          <w:delText xml:space="preserve"> is jointly supported by the University of Kentucky Colleges of Medicine and Public Health. This multidisciplinary unit provides a broad array of biostatistical and epidemiological consulting services to the entire University of Kentucky community. This service also assists with experimental design, data analysis, and power analysis for intramural and extramural grants.</w:delText>
+        </w:r>
+      </w:del>
+    </w:p>
+    <w:p>
+      <w:pPr>
+        <w:spacing w:after="60"/>
+        <w:jc w:val="both"/>
+        <w:rPr>
+          <w:del w:id="174" w:author="Campbell, Kenneth S." w:date="2025-04-01T18:35:00Z"/>
+        </w:rPr>
+      </w:pPr>
+      <w:del w:id="175" w:author="Campbell, Kenneth S." w:date="2025-04-01T18:35:00Z">
+        <w:r>
+          <w:rPr>
+            <w:i/>
+            <w:iCs/>
+            <w:u w:val="single"/>
+          </w:rPr>
+          <w:delText>University of Kentucky Environmental Health and Safety (EHS)</w:delText>
+        </w:r>
+        <w:r>
+          <w:delText xml:space="preserve"> is responsible for safety compliance in all operations, including research. EHS assists investigators with laboratory assessments to determine environmental, health, and safety needs and informs them of compliance requirements</w:delText>
+        </w:r>
+        <w:r>
+          <w:delText xml:space="preserve"> for their research and assigned space. Assessment results are used to direct investigators to appropriate research review and training resources, as needed (e.g., biological, chemical, or radiological safety). A mandatory chemical hygiene plan, personal protective gear, appropriate fume hoods, and eyewash/safety showers are core components of the annual laboratory inspection and certification process.</w:delText>
+        </w:r>
+      </w:del>
+    </w:p>
+    <w:p>
+      <w:pPr>
+        <w:spacing w:after="60"/>
+        <w:jc w:val="both"/>
+        <w:rPr>
+          <w:del w:id="176" w:author="Campbell, Kenneth S." w:date="2025-04-01T18:35:00Z"/>
+        </w:rPr>
+      </w:pPr>
+      <w:del w:id="177" w:author="Campbell, Kenneth S." w:date="2025-04-01T18:35:00Z">
+        <w:r>
+          <w:rPr>
+            <w:i/>
+            <w:iCs/>
+            <w:u w:val="single"/>
+          </w:rPr>
+          <w:delText>University of Kentucky Center for Muscle Biology (CMB)</w:delText>
+        </w:r>
+        <w:r>
+          <w:delText xml:space="preserve"> is a group of ~40 PIs and their respective laboratories conducting muscle-oriented research. The Center’s mission is to integrate basic, clinical, and translational research at the University of Kentucky to catalyze research projects, strengthen grant applications, and serve as a hub for interdisciplinary research. The network allows for a community of openness between muscle researchers and resource-sharing amongst participating laboratories. The Center houses the Molecular Immunohistochemistry and Molecular Imaging Core and an automated data-processing program for immunohistochemistry (developed in-house). A member of Austin’s advisory committee, Esther Dupont-Versteegden, PhD, serves as the director of the Center, which provides unique access to their resources.</w:delText>
+        </w:r>
+      </w:del>
+    </w:p>
+    <w:p>
+      <w:pPr>
+        <w:spacing w:after="60"/>
+        <w:jc w:val="both"/>
+        <w:rPr>
+          <w:del w:id="178" w:author="Campbell, Kenneth S." w:date="2025-04-01T18:35:00Z"/>
+        </w:rPr>
+      </w:pPr>
+      <w:del w:id="179" w:author="Campbell, Kenneth S." w:date="2025-04-01T18:35:00Z">
+        <w:r>
+          <w:rPr>
+            <w:i/>
+            <w:iCs/>
+            <w:u w:val="single"/>
+          </w:rPr>
+          <w:delText>University of Kentucky Medical Center Library</w:delText>
+        </w:r>
+        <w:r>
+          <w:delText xml:space="preserve"> consolidates the collections and services of all University of Kentucky health profession colleges, making them available to the entire University’s community, along with patients and their families. As a resource library with the National Network of Libraries of Medicine (NNLM), Greater Midwest Region (GMR), and a designated outreach library for the Commonwealth of Kentucky, the Library supports outreach efforts designed to facilitate access to health information for users located across the Commonwealth.</w:delText>
+        </w:r>
+      </w:del>
+    </w:p>
+    <w:p>
+      <w:pPr>
+        <w:spacing w:after="120"/>
+        <w:jc w:val="both"/>
+        <w:rPr>
+          <w:del w:id="180" w:author="Campbell, Kenneth S." w:date="2025-04-01T18:35:00Z"/>
+        </w:rPr>
+      </w:pPr>
+      <w:del w:id="181" w:author="Campbell, Kenneth S." w:date="2025-04-01T18:35:00Z">
+        <w:r>
+          <w:rPr>
+            <w:i/>
+            <w:iCs/>
+            <w:u w:val="single"/>
+          </w:rPr>
+          <w:delText>University of Kentucky Light Microscopy Core</w:delText>
+        </w:r>
+        <w:r>
+          <w:delText xml:space="preserve"> is a multi-faceted facility that offers confocal (Aim 3</w:delText>
+        </w:r>
+        <w:r>
+          <w:delText>a</w:delText>
+        </w:r>
+        <w:r>
+          <w:delText>), super-resolution, and laser-capture microscopy, along with microscope slide scanners (Aim 2</w:delText>
+        </w:r>
+        <w:r>
+          <w:delText>b</w:delText>
+        </w:r>
+        <w:r>
+          <w:delText>). The Core contains a central laboratory for sample preparation and computer workstations for data analysis and image processing. Technical support offers training on instrumentation to allow independent use or complete processing and imaging by on-site staff. Austin has already completed trainings to independently book and use the confocal microscope</w:delText>
+        </w:r>
+        <w:r>
+          <w:delText>s</w:delText>
+        </w:r>
+        <w:r>
+          <w:delText xml:space="preserve"> and slide scanners.</w:delText>
+        </w:r>
+        <w:r>
+          <w:rPr>
+            <w:b/>
+            <w:bCs/>
+          </w:rPr>
+          <w:br w:type="page"/>
+        </w:r>
+      </w:del>
+    </w:p>
+    <w:p>
+      <w:pPr>
+        <w:jc w:val="both"/>
+        <w:rPr>
+          <w:del w:id="182" w:author="Campbell, Kenneth S." w:date="2025-04-01T18:35:00Z"/>
           <w:b/>
           <w:bCs/>
         </w:rPr>
-        <w:t>Office</w:t>
-      </w:r>
+      </w:pPr>
+      <w:del w:id="183" w:author="Campbell, Kenneth S." w:date="2025-04-01T18:35:00Z">
+        <w:r>
+          <w:rPr>
+            <w:b/>
+            <w:bCs/>
+          </w:rPr>
+          <w:delText>EQUIPMENT</w:delText>
+        </w:r>
+      </w:del>
     </w:p>
     <w:p>
       <w:pPr>
         <w:spacing w:after="120"/>
         <w:jc w:val="both"/>
-      </w:pPr>
-      <w:r>
-        <w:t>The main laboratory includes office space (200 square feet) containing computers and sufficient desk space for students, technicians, and other trainees. Austin has dedicated workspace within the office space. Dr. Campbell’s office (137 square feet) is located adjacent to his laboratory and is fully equipped. All-in-one scanners/high-speed printers are supplied as a departmental resource.</w:t>
-      </w:r>
+        <w:rPr>
+          <w:del w:id="184" w:author="Campbell, Kenneth S." w:date="2025-04-01T18:35:00Z"/>
+        </w:rPr>
+      </w:pPr>
+      <w:del w:id="185" w:author="Campbell, Kenneth S." w:date="2025-04-01T18:35:00Z">
+        <w:r>
+          <w:delText>The applicant has access to all major equipment needed for the completion of this project in the Sponsor’s laboratory and the University of Kentucky Light Microscopy Core.</w:delText>
+        </w:r>
+      </w:del>
     </w:p>
     <w:p>
       <w:pPr>
         <w:spacing w:after="60"/>
         <w:jc w:val="both"/>
-      </w:pPr>
-      <w:r>
-        <w:rPr>
+        <w:rPr>
+          <w:del w:id="186" w:author="Campbell, Kenneth S." w:date="2025-04-01T18:35:00Z"/>
           <w:b/>
           <w:bCs/>
         </w:rPr>
-        <w:t>Other</w:t>
-      </w:r>
+      </w:pPr>
+      <w:del w:id="187" w:author="Campbell, Kenneth S." w:date="2025-04-01T18:35:00Z">
+        <w:r>
+          <w:rPr>
+            <w:b/>
+            <w:bCs/>
+          </w:rPr>
+          <w:delText>Tissue Processing and Biochemical Assays</w:delText>
+        </w:r>
+      </w:del>
+    </w:p>
+    <w:p>
+      <w:pPr>
+        <w:spacing w:after="120"/>
+        <w:jc w:val="both"/>
+        <w:rPr>
+          <w:del w:id="188" w:author="Campbell, Kenneth S." w:date="2025-04-01T18:35:00Z"/>
+        </w:rPr>
+      </w:pPr>
+      <w:del w:id="189" w:author="Campbell, Kenneth S." w:date="2025-04-01T18:35:00Z">
+        <w:r>
+          <w:delText xml:space="preserve">Aims 1 and 2 will be performed with dissection microscopes (x6), gel electrophoresis and Western blot setups (x5), </w:delText>
+        </w:r>
+        <w:r>
+          <w:delText xml:space="preserve">a </w:delText>
+        </w:r>
+        <w:r>
+          <w:delText xml:space="preserve">Bio-Rad ChemiDoc, </w:delText>
+        </w:r>
+        <w:r>
+          <w:delText xml:space="preserve">a </w:delText>
+        </w:r>
+        <w:r>
+          <w:delText>Thermo Fisher cryostat,</w:delText>
+        </w:r>
+        <w:r>
+          <w:delText xml:space="preserve"> ventilated fume hoods (x2), </w:delText>
+        </w:r>
+        <w:r>
+          <w:delText>refrigerated centrifuges, refrigerators (x2), -20</w:delText>
+        </w:r>
+        <w:r>
+          <w:rPr>
+            <w:vertAlign w:val="superscript"/>
+          </w:rPr>
+          <w:delText>o</w:delText>
+        </w:r>
+        <w:r>
+          <w:delText xml:space="preserve">C freezers (x2), </w:delText>
+        </w:r>
+        <w:r>
+          <w:delText xml:space="preserve">a </w:delText>
+        </w:r>
+        <w:r>
+          <w:delText>-80</w:delText>
+        </w:r>
+        <w:r>
+          <w:rPr>
+            <w:vertAlign w:val="superscript"/>
+          </w:rPr>
+          <w:delText>o</w:delText>
+        </w:r>
+        <w:r>
+          <w:delText xml:space="preserve">C freezer, Locator Plus cryogenic storage systems (x4), </w:delText>
+        </w:r>
+        <w:r>
+          <w:delText xml:space="preserve">a Zeiss Axioscan Z7, a Nikon AXR confocal microscope, </w:delText>
+        </w:r>
+        <w:r>
+          <w:delText>top-pan balances (x2), and an ultra-pure deionized water supply.</w:delText>
+        </w:r>
+      </w:del>
     </w:p>
     <w:p>
       <w:pPr>
         <w:spacing w:after="60"/>
         <w:jc w:val="both"/>
-      </w:pPr>
-      <w:r>
-        <w:rPr>
-          <w:i/>
-          <w:iCs/>
-          <w:u w:val="single"/>
-        </w:rPr>
-        <w:t>University of Kentucky Center for Clinical and Translational Sciences (CTSA)</w:t>
-      </w:r>
-      <w:r>
-        <w:t xml:space="preserve"> is the University of Kentucky’s implementation of an NIH-funded CTSA center. The main purpose of this program is to foster and accelerate translational research. Dr. Campbell directs the Center’s Biospecimens Core and leads an institution-wide biobanking program that has enrolled &gt;45,000 patients since November of 2013. This center </w:t>
-      </w:r>
-      <w:r>
-        <w:t>also</w:t>
-      </w:r>
-      <w:r>
-        <w:t xml:space="preserve"> provides various seminars and workshops to discuss bioethics, </w:t>
-      </w:r>
-      <w:r>
-        <w:t>handling clinical data, and other topics relevant to translational research, which Austin will take advantage of as part of his training plan.</w:t>
-      </w:r>
+        <w:rPr>
+          <w:del w:id="190" w:author="Campbell, Kenneth S." w:date="2025-04-01T18:35:00Z"/>
+          <w:b/>
+          <w:bCs/>
+        </w:rPr>
+      </w:pPr>
+      <w:del w:id="191" w:author="Campbell, Kenneth S." w:date="2025-04-01T18:35:00Z">
+        <w:r>
+          <w:rPr>
+            <w:b/>
+            <w:bCs/>
+          </w:rPr>
+          <w:delText>Contractile Measurements</w:delText>
+        </w:r>
+      </w:del>
+    </w:p>
+    <w:p>
+      <w:pPr>
+        <w:spacing w:after="120"/>
+        <w:jc w:val="both"/>
+        <w:rPr>
+          <w:del w:id="192" w:author="Campbell, Kenneth S." w:date="2025-04-01T18:35:00Z"/>
+        </w:rPr>
+      </w:pPr>
+      <w:del w:id="193" w:author="Campbell, Kenneth S." w:date="2025-04-01T18:35:00Z">
+        <w:r>
+          <w:delText xml:space="preserve">Using chemically-permeabilized multicellular muscle preparations, Aim 3 will be performed with 1 of 3 highly specialized setups previously developed by the Sponsor. These pieces of equipment provide the ability to (1) make extremely precise measurements of biophysical properties and (2) assess and control sarcomere length in multicellular muscle preparations. These setups include inverted microscopes with video attachments (x3), vibration isolates tables (x3), force transducers (x6), length controllers (x4), and high speed (&gt;1000 frames per second) video cameras (x2). Measurements of live cardiac cells and/or fluorescent indicators can also be performed using these specially designed apparatuses. Relevant equipment includes an inverted Nikon Eclipse Ti microscope, a RatioMaster spectrofluorometer (Photon Technology International), CCD cameras, and a </w:delText>
+        </w:r>
+        <w:r>
+          <w:delText>fully automated</w:delText>
+        </w:r>
+        <w:r>
+          <w:delText xml:space="preserve"> 4-axis microscope stage positioning system.</w:delText>
+        </w:r>
+      </w:del>
     </w:p>
     <w:p>
       <w:pPr>
         <w:spacing w:after="60"/>
         <w:jc w:val="both"/>
-      </w:pPr>
-      <w:r>
-        <w:rPr>
-          <w:i/>
-          <w:iCs/>
-          <w:u w:val="single"/>
-        </w:rPr>
-        <w:t>Office of Research Integrity (ORI)</w:t>
-      </w:r>
-      <w:r>
-        <w:t xml:space="preserve"> is the University of Kentucky’s central facility that supports 7 federally mandated review committees: 3 medical and 2 non-medical Institutional Review Boards (IRBs), the Institutional Animal Care and Use Committee (IACUC), and the Radioactive Drug Research Committee (RDRC). The </w:t>
-      </w:r>
-      <w:r>
-        <w:lastRenderedPageBreak/>
-        <w:t>university veterinarian provides guidance in animal care. The ORI maintains an extensive education and training program in all facets of basic and clinical research available for Austin as part of his continuous Responsible Conduct of Research training.</w:t>
-      </w:r>
+        <w:rPr>
+          <w:del w:id="194" w:author="Campbell, Kenneth S." w:date="2025-04-01T18:35:00Z"/>
+          <w:b/>
+          <w:bCs/>
+        </w:rPr>
+      </w:pPr>
+      <w:del w:id="195" w:author="Campbell, Kenneth S." w:date="2025-04-01T18:35:00Z">
+        <w:r>
+          <w:rPr>
+            <w:b/>
+            <w:bCs/>
+          </w:rPr>
+          <w:delText>Computing</w:delText>
+        </w:r>
+      </w:del>
+    </w:p>
+    <w:p>
+      <w:pPr>
+        <w:spacing w:after="120"/>
+        <w:jc w:val="both"/>
+        <w:rPr>
+          <w:del w:id="196" w:author="Campbell, Kenneth S." w:date="2025-04-01T18:35:00Z"/>
+        </w:rPr>
+      </w:pPr>
+      <w:del w:id="197" w:author="Campbell, Kenneth S." w:date="2025-04-01T18:35:00Z">
+        <w:r>
+          <w:delText>Excellent computer resources are available for this project. The Sponsor’s laboratory is equipped with 5 desktop PCs for data analysis and cell-level computational simulations. In addition, there are 5 PCs that control the equipment used to perform contractile assays of muscle preparations. All systems are password protected, backed up nightly to off-site storage systems protected by a firewall. All computers have access to the required software programs including Microsoft Office Suite, MATLAB, SAS, and Python.</w:delText>
+        </w:r>
+      </w:del>
     </w:p>
     <w:p>
       <w:pPr>
         <w:spacing w:after="60"/>
         <w:jc w:val="both"/>
-      </w:pPr>
-      <w:r>
-        <w:rPr>
-          <w:i/>
-          <w:iCs/>
-          <w:u w:val="single"/>
-        </w:rPr>
-        <w:t>University of Kentucky Biostatistics Consulting Service</w:t>
-      </w:r>
-      <w:r>
-        <w:t xml:space="preserve"> is jointly supported by the University of Kentucky Colleges of Medicine and Public Health. This multidisciplinary unit provides a broad array of biostatistical and epidemiological consulting services to the entire University of Kentucky community. This service also assists with experimental design, data analysis, and power analysis for intramural and extramural grants.</w:t>
-      </w:r>
-    </w:p>
-    <w:p>
-      <w:pPr>
-        <w:spacing w:after="60"/>
-        <w:jc w:val="both"/>
-      </w:pPr>
-      <w:r>
-        <w:rPr>
-          <w:i/>
-          <w:iCs/>
-          <w:u w:val="single"/>
-        </w:rPr>
-        <w:t>University of Kentucky Environmental Health and Safety (EHS)</w:t>
-      </w:r>
-      <w:r>
-        <w:t xml:space="preserve"> is responsible for safety compliance in all operations, including research. EHS assists investigators with laboratory assessments to determine environmental, health, and safety needs and informs them of compliance requirements</w:t>
-      </w:r>
-      <w:r>
-        <w:t xml:space="preserve"> for their research and assigned space. Assessment results are used to direct investigators to appropriate research review and training resources, as needed (e.g., biological, chemical, or radiological safety). A mandatory chemical hygiene plan, personal protective gear, appropriate fume hoods, and eyewash/safety showers are core components of the annual laboratory inspection and certification process.</w:t>
-      </w:r>
-    </w:p>
-    <w:p>
-      <w:pPr>
-        <w:spacing w:after="60"/>
-        <w:jc w:val="both"/>
-      </w:pPr>
-      <w:r>
-        <w:rPr>
-          <w:i/>
-          <w:iCs/>
-          <w:u w:val="single"/>
-        </w:rPr>
-        <w:t>University of Kentucky Center for Muscle Biology (CMB)</w:t>
-      </w:r>
-      <w:r>
-        <w:t xml:space="preserve"> is a group of ~40 PIs and their respective laboratories conducting muscle-oriented research. The Center’s mission is to integrate basic, clinical, and translational research at the University of Kentucky to catalyze research projects, strengthen grant applications, and serve as a hub for interdisciplinary research. The network allows for a community of openness between muscle researchers and resource-sharing amongst participating laboratories. The Center houses the Molecular Immunohistochemistry and Molecular Imaging Core and an automated data-processing program for immunohistochemistry (developed in-house). A member of Austin’s advisory committee, Esther Dupont-Versteegden, PhD, serves as the director of the Center, which provides unique access to their resources.</w:t>
-      </w:r>
-    </w:p>
-    <w:p>
-      <w:pPr>
-        <w:spacing w:after="60"/>
-        <w:jc w:val="both"/>
-      </w:pPr>
-      <w:r>
-        <w:rPr>
-          <w:i/>
-          <w:iCs/>
-          <w:u w:val="single"/>
-        </w:rPr>
-        <w:t>University of Kentucky Medical Center Library</w:t>
-      </w:r>
-      <w:r>
-        <w:t xml:space="preserve"> consolidates the collections and services of all University of Kentucky health profession colleges, making them available to the entire University’s community, along with patients and their families. As a resource library with the National Network of Libraries of Medicine (NNLM), Greater Midwest Region (GMR), and a designated outreach library for the Commonwealth of Kentucky, the Library supports outreach efforts designed to facilitate access to health information for users located across the Commonwealth.</w:t>
-      </w:r>
-    </w:p>
-    <w:p>
-      <w:pPr>
-        <w:spacing w:after="120"/>
-        <w:jc w:val="both"/>
-      </w:pPr>
-      <w:r>
-        <w:rPr>
-          <w:i/>
-          <w:iCs/>
-          <w:u w:val="single"/>
-        </w:rPr>
-        <w:t>University of Kentucky Light Microscopy Core</w:t>
-      </w:r>
-      <w:r>
-        <w:t xml:space="preserve"> is a multi-faceted facility that offers confocal (Aim 3</w:t>
-      </w:r>
-      <w:r>
-        <w:t>a</w:t>
-      </w:r>
-      <w:r>
-        <w:t>), super-resolution, and laser-capture microscopy, along with microscope slide scanners (Aim 2</w:t>
-      </w:r>
-      <w:r>
-        <w:t>b</w:t>
-      </w:r>
-      <w:r>
-        <w:t>). The Core contains a central laboratory for sample preparation and computer workstations for data analysis and image processing. Technical support offers training on instrumentation to allow independent use or complete processing and imaging by on-site staff. Austin has already completed trainings to independently book and use the confocal microscope</w:t>
-      </w:r>
-      <w:r>
-        <w:t>s</w:t>
-      </w:r>
-      <w:r>
-        <w:t xml:space="preserve"> and slide scanners.</w:t>
-      </w:r>
-      <w:r>
-        <w:rPr>
+        <w:rPr>
+          <w:del w:id="198" w:author="Campbell, Kenneth S." w:date="2025-04-01T18:35:00Z"/>
           <w:b/>
           <w:bCs/>
         </w:rPr>
-        <w:br w:type="page"/>
-      </w:r>
+      </w:pPr>
+      <w:del w:id="199" w:author="Campbell, Kenneth S." w:date="2025-04-01T18:35:00Z">
+        <w:r>
+          <w:rPr>
+            <w:b/>
+            <w:bCs/>
+          </w:rPr>
+          <w:delText>Biorepository Samples</w:delText>
+        </w:r>
+      </w:del>
     </w:p>
     <w:p>
       <w:pPr>
         <w:jc w:val="both"/>
         <w:rPr>
-          <w:b/>
-          <w:bCs/>
-        </w:rPr>
-      </w:pPr>
-      <w:r>
-        <w:rPr>
-          <w:b/>
-          <w:bCs/>
-        </w:rPr>
-        <w:lastRenderedPageBreak/>
-        <w:t>EQUIPMENT</w:t>
-      </w:r>
-    </w:p>
-    <w:p>
-      <w:pPr>
-        <w:spacing w:after="120"/>
-        <w:jc w:val="both"/>
-      </w:pPr>
-      <w:r>
-        <w:t>The applicant has access to all major equipment needed for the completion of this project in the Sponsor’s laboratory and the University of Kentucky Light Microscopy Core.</w:t>
-      </w:r>
-    </w:p>
-    <w:p>
-      <w:pPr>
-        <w:spacing w:after="60"/>
-        <w:jc w:val="both"/>
-        <w:rPr>
-          <w:b/>
-          <w:bCs/>
-        </w:rPr>
-      </w:pPr>
-      <w:r>
-        <w:rPr>
-          <w:b/>
-          <w:bCs/>
-        </w:rPr>
-        <w:t>Tissue Processing and Biochemical Assays</w:t>
-      </w:r>
-    </w:p>
-    <w:p>
-      <w:pPr>
-        <w:spacing w:after="120"/>
-        <w:jc w:val="both"/>
-      </w:pPr>
-      <w:r>
-        <w:t xml:space="preserve">Aims 1 and 2 will be performed with dissection microscopes (x6), gel electrophoresis and Western blot setups (x5), </w:t>
-      </w:r>
-      <w:r>
-        <w:t xml:space="preserve">a </w:t>
-      </w:r>
-      <w:r>
-        <w:t xml:space="preserve">Bio-Rad </w:t>
-      </w:r>
-      <w:proofErr w:type="spellStart"/>
-      <w:r>
-        <w:t>ChemiDoc</w:t>
-      </w:r>
-      <w:proofErr w:type="spellEnd"/>
-      <w:r>
-        <w:t xml:space="preserve">, </w:t>
-      </w:r>
-      <w:r>
-        <w:t xml:space="preserve">a </w:t>
-      </w:r>
-      <w:proofErr w:type="spellStart"/>
-      <w:r>
-        <w:t>Thermo</w:t>
-      </w:r>
-      <w:proofErr w:type="spellEnd"/>
-      <w:r>
-        <w:t xml:space="preserve"> Fisher cryostat,</w:t>
-      </w:r>
-      <w:r>
-        <w:t xml:space="preserve"> ventilated fume hoods (x2), </w:t>
-      </w:r>
-      <w:r>
-        <w:t>refrigerated centrifuges, refrigerators (x2), -20</w:t>
-      </w:r>
-      <w:r>
-        <w:rPr>
-          <w:vertAlign w:val="superscript"/>
-        </w:rPr>
-        <w:t>o</w:t>
-      </w:r>
-      <w:r>
-        <w:t xml:space="preserve">C freezers (x2), </w:t>
-      </w:r>
-      <w:r>
-        <w:t xml:space="preserve">a </w:t>
-      </w:r>
-      <w:r>
-        <w:t>-80</w:t>
-      </w:r>
-      <w:r>
-        <w:rPr>
-          <w:vertAlign w:val="superscript"/>
-        </w:rPr>
-        <w:t>o</w:t>
-      </w:r>
-      <w:r>
-        <w:t xml:space="preserve">C freezer, Locator Plus cryogenic storage systems (x4), </w:t>
-      </w:r>
-      <w:r>
-        <w:t xml:space="preserve">a Zeiss </w:t>
-      </w:r>
-      <w:proofErr w:type="spellStart"/>
-      <w:r>
-        <w:t>Axioscan</w:t>
-      </w:r>
-      <w:proofErr w:type="spellEnd"/>
-      <w:r>
-        <w:t xml:space="preserve"> Z7, a Nikon AXR confocal microscope, </w:t>
-      </w:r>
-      <w:r>
-        <w:t>top-pan balances (x2), and an ultra-pure deionized water supply.</w:t>
-      </w:r>
-    </w:p>
-    <w:p>
-      <w:pPr>
-        <w:spacing w:after="60"/>
-        <w:jc w:val="both"/>
-        <w:rPr>
-          <w:b/>
-          <w:bCs/>
-        </w:rPr>
-      </w:pPr>
-      <w:r>
-        <w:rPr>
-          <w:b/>
-          <w:bCs/>
-        </w:rPr>
-        <w:t>Contractile Measurements</w:t>
-      </w:r>
-    </w:p>
-    <w:p>
-      <w:pPr>
-        <w:spacing w:after="120"/>
-        <w:jc w:val="both"/>
-      </w:pPr>
-      <w:r>
-        <w:t xml:space="preserve">Using chemically-permeabilized multicellular muscle preparations, </w:t>
-      </w:r>
-      <w:proofErr w:type="gramStart"/>
-      <w:r>
-        <w:t>Aim</w:t>
-      </w:r>
-      <w:proofErr w:type="gramEnd"/>
-      <w:r>
-        <w:t xml:space="preserve"> 3 will be performed with 1 of 3 highly specialized setups previously developed by the Sponsor. These pieces of equipment provide the ability to (1) make extremely precise measurements of biophysical properties and (2) assess and control sarcomere length in multicellular muscle preparations. These setups include inverted microscopes with video attachments (x3), vibration isolates tables (x3), force transducers (x6), length controllers (x4), and high speed (&gt;1000 frames per second) video cameras (x2). Measurements of live cardiac cells and/or fluorescent indicators can also be performed using these specially designed apparatuses. Relevant equipment includes an inverted Nikon Eclipse </w:t>
-      </w:r>
-      <w:proofErr w:type="spellStart"/>
-      <w:r>
-        <w:t>Ti</w:t>
-      </w:r>
-      <w:proofErr w:type="spellEnd"/>
-      <w:r>
-        <w:t xml:space="preserve"> microscope, a </w:t>
-      </w:r>
-      <w:proofErr w:type="spellStart"/>
-      <w:r>
-        <w:t>RatioMaster</w:t>
-      </w:r>
-      <w:proofErr w:type="spellEnd"/>
-      <w:r>
-        <w:t xml:space="preserve"> spectrofluorometer (Photon Technology International), CCD cameras, and a </w:t>
-      </w:r>
-      <w:r>
-        <w:t>fully automated</w:t>
-      </w:r>
-      <w:r>
-        <w:t xml:space="preserve"> 4-axis microscope stage positioning system.</w:t>
-      </w:r>
-    </w:p>
-    <w:p>
-      <w:pPr>
-        <w:spacing w:after="60"/>
-        <w:jc w:val="both"/>
-        <w:rPr>
-          <w:b/>
-          <w:bCs/>
-        </w:rPr>
-      </w:pPr>
-      <w:r>
-        <w:rPr>
-          <w:b/>
-          <w:bCs/>
-        </w:rPr>
-        <w:t>Computing</w:t>
-      </w:r>
-    </w:p>
-    <w:p>
-      <w:pPr>
-        <w:spacing w:after="120"/>
-        <w:jc w:val="both"/>
-      </w:pPr>
-      <w:r>
-        <w:t>Excellent computer resources are available for this project. The Sponsor’s laboratory is equipped with 5 desktop PCs for data analysis and cell-level computational simulations. In addition, there are 5 PCs that control the equipment used to perform contractile assays of muscle preparations. All systems are password protected, backed up nightly to off-site storage systems protected by a firewall. All computers have access to the required software programs including Microsoft Office Suite, MATLAB, SAS, and Python.</w:t>
-      </w:r>
-    </w:p>
-    <w:p>
-      <w:pPr>
-        <w:spacing w:after="60"/>
-        <w:jc w:val="both"/>
-        <w:rPr>
-          <w:b/>
-          <w:bCs/>
-        </w:rPr>
-      </w:pPr>
-      <w:r>
-        <w:rPr>
-          <w:b/>
-          <w:bCs/>
-        </w:rPr>
-        <w:t>Biorepository Samples</w:t>
-      </w:r>
-    </w:p>
-    <w:p>
-      <w:pPr>
-        <w:jc w:val="both"/>
-      </w:pPr>
-      <w:r>
-        <w:t>The Sponsor’s laboratory has procured samples of human myocardium from 650 patients. These samples were collected directly from the operating room, processed by trained lab members, and cryopreserved in the vapor phase of liquid nitrogen for long-term storage. These samples will be utilized in all Aims of this study. Samples are linked to clinical and sequencing data, which allow for preliminary age/sex/genotype-matching and subsequent evaluation of covariates.</w:t>
-      </w:r>
+          <w:del w:id="200" w:author="Campbell, Kenneth S." w:date="2025-04-01T18:35:00Z"/>
+        </w:rPr>
+      </w:pPr>
+      <w:del w:id="201" w:author="Campbell, Kenneth S." w:date="2025-04-01T18:35:00Z">
+        <w:r>
+          <w:delText>The Sponsor’s laboratory has procured samples of human myocardium from 650 patients. These samples were collected directly from the operating room, processed by trained lab members, and cryopreserved in the vapor phase of liquid nitrogen for long-term storage. These samples will be utilized in all Aims of this study. Samples are linked to clinical and sequencing data, which allow for preliminary age/sex/genotype-matching and subsequent evaluation of covariates.</w:delText>
+        </w:r>
+      </w:del>
     </w:p>
     <w:p>
       <w:pPr>
@@ -2338,9 +3814,9 @@
           <w14:ligatures w14:val="none"/>
         </w:rPr>
       </w:pPr>
-      <w:bookmarkStart w:id="6" w:name="biosketch_minton"/>
-      <w:bookmarkEnd w:id="6"/>
-      <w:commentRangeStart w:id="7"/>
+      <w:bookmarkStart w:id="202" w:name="biosketch_minton"/>
+      <w:bookmarkEnd w:id="202"/>
+      <w:commentRangeStart w:id="203"/>
       <w:r>
         <w:rPr>
           <w:rFonts w:eastAsia="Times New Roman" w:cs="Arial"/>
@@ -2351,12 +3827,12 @@
         </w:rPr>
         <w:t>BIOGRAPHICAL SKETCH</w:t>
       </w:r>
-      <w:commentRangeEnd w:id="7"/>
+      <w:commentRangeEnd w:id="203"/>
       <w:r>
         <w:rPr>
           <w:rStyle w:val="CommentReference"/>
         </w:rPr>
-        <w:commentReference w:id="7"/>
+        <w:commentReference w:id="203"/>
       </w:r>
     </w:p>
     <w:p>
@@ -3432,9 +4908,52 @@
           <w:szCs w:val="22"/>
           <w14:ligatures w14:val="none"/>
         </w:rPr>
-        <w:t xml:space="preserve">The mystery surrounding my sister’s neuromuscular disorder first sparked my interest in translational science. Her geneticist identified an abnormality in chromosome 6 but could not determine how it contributed to her condition. This uncertainty—how genetic changes manifest in disease—ignited my passion for biomedical research with the </w:t>
-      </w:r>
-      <w:proofErr w:type="gramStart"/>
+        <w:t>The mystery surrounding my sister’s neuromuscular disorder first sparked my interest in translational science. Her geneticist identified an abnormality in chromosome 6 but could not determine how it contributed to her condition. This uncertainty—how genetic changes manifest in disease—ignited my passion for biomedical research</w:t>
+      </w:r>
+      <w:ins w:id="204" w:author="Campbell, Kenneth S." w:date="2025-04-01T18:37:00Z">
+        <w:r>
+          <w:rPr>
+            <w:rFonts w:eastAsia="Times New Roman" w:cs="Arial"/>
+            <w:kern w:val="0"/>
+            <w:szCs w:val="22"/>
+            <w14:ligatures w14:val="none"/>
+          </w:rPr>
+          <w:t xml:space="preserve">. During my career, I hope to be able to </w:t>
+        </w:r>
+      </w:ins>
+      <w:ins w:id="205" w:author="Campbell, Kenneth S." w:date="2025-04-01T18:38:00Z">
+        <w:r>
+          <w:rPr>
+            <w:rFonts w:eastAsia="Times New Roman" w:cs="Arial"/>
+            <w:kern w:val="0"/>
+            <w:szCs w:val="22"/>
+            <w14:ligatures w14:val="none"/>
+          </w:rPr>
+          <w:t>help</w:t>
+        </w:r>
+      </w:ins>
+      <w:del w:id="206" w:author="Campbell, Kenneth S." w:date="2025-04-01T18:37:00Z">
+        <w:r>
+          <w:rPr>
+            <w:rFonts w:eastAsia="Times New Roman" w:cs="Arial"/>
+            <w:kern w:val="0"/>
+            <w:szCs w:val="22"/>
+            <w14:ligatures w14:val="none"/>
+          </w:rPr>
+          <w:delText xml:space="preserve"> with the ultimate goal</w:delText>
+        </w:r>
+      </w:del>
+      <w:del w:id="207" w:author="Campbell, Kenneth S." w:date="2025-04-01T18:38:00Z">
+        <w:r>
+          <w:rPr>
+            <w:rFonts w:eastAsia="Times New Roman" w:cs="Arial"/>
+            <w:kern w:val="0"/>
+            <w:szCs w:val="22"/>
+            <w14:ligatures w14:val="none"/>
+          </w:rPr>
+          <w:delText xml:space="preserve"> of</w:delText>
+        </w:r>
+      </w:del>
       <w:r>
         <w:rPr>
           <w:rFonts w:eastAsia="Times New Roman" w:cs="Arial"/>
@@ -3442,9 +4961,19 @@
           <w:szCs w:val="22"/>
           <w14:ligatures w14:val="none"/>
         </w:rPr>
-        <w:t>ultimate goal</w:t>
-      </w:r>
-      <w:proofErr w:type="gramEnd"/>
+        <w:t xml:space="preserve"> transform</w:t>
+      </w:r>
+      <w:del w:id="208" w:author="Campbell, Kenneth S." w:date="2025-04-01T18:38:00Z">
+        <w:r>
+          <w:rPr>
+            <w:rFonts w:eastAsia="Times New Roman" w:cs="Arial"/>
+            <w:kern w:val="0"/>
+            <w:szCs w:val="22"/>
+            <w14:ligatures w14:val="none"/>
+          </w:rPr>
+          <w:delText>ing</w:delText>
+        </w:r>
+      </w:del>
       <w:r>
         <w:rPr>
           <w:rFonts w:eastAsia="Times New Roman" w:cs="Arial"/>
@@ -3452,7 +4981,38 @@
           <w:szCs w:val="22"/>
           <w14:ligatures w14:val="none"/>
         </w:rPr>
-        <w:t xml:space="preserve"> of transforming genealogical discoveries into actionable clinical insights.</w:t>
+        <w:t xml:space="preserve"> genealogical discoveries into </w:t>
+      </w:r>
+      <w:ins w:id="209" w:author="Campbell, Kenneth S." w:date="2025-04-01T18:38:00Z">
+        <w:r>
+          <w:rPr>
+            <w:rFonts w:eastAsia="Times New Roman" w:cs="Arial"/>
+            <w:kern w:val="0"/>
+            <w:szCs w:val="22"/>
+            <w14:ligatures w14:val="none"/>
+          </w:rPr>
+          <w:t>clinical actions</w:t>
+        </w:r>
+      </w:ins>
+      <w:del w:id="210" w:author="Campbell, Kenneth S." w:date="2025-04-01T18:38:00Z">
+        <w:r>
+          <w:rPr>
+            <w:rFonts w:eastAsia="Times New Roman" w:cs="Arial"/>
+            <w:kern w:val="0"/>
+            <w:szCs w:val="22"/>
+            <w14:ligatures w14:val="none"/>
+          </w:rPr>
+          <w:delText>actionable clinical insights</w:delText>
+        </w:r>
+      </w:del>
+      <w:r>
+        <w:rPr>
+          <w:rFonts w:eastAsia="Times New Roman" w:cs="Arial"/>
+          <w:kern w:val="0"/>
+          <w:szCs w:val="22"/>
+          <w14:ligatures w14:val="none"/>
+        </w:rPr>
+        <w:t>.</w:t>
       </w:r>
     </w:p>
     <w:p>
@@ -3475,7 +5035,38 @@
           <w:szCs w:val="22"/>
           <w14:ligatures w14:val="none"/>
         </w:rPr>
-        <w:t xml:space="preserve">I quickly realized that accessing research opportunities was not going to be easy. I grew up in rural western Kentucky without access to resources that many of my PhD classmates take for granted. I was very fortunate to be able to attend Kentucky Wesleyan College as an undergraduate, but it is a small liberal arts institution with limited infrastructure for research. However, I remained persistent and secured an opportunity in the lab of Rachel Pritchard, PhD, where I studied soil-derived antibiotics as tools to combat the growing crisis of drug-resistant pathogens. I used preliminary data from this project to build a successful application for the Wesleyan Fellowship, which funded 2 years of research. </w:t>
+        <w:t xml:space="preserve">I quickly realized that accessing research opportunities was not going to be easy. I grew up in rural western Kentucky without access to resources that many of my PhD classmates take for granted. I was very fortunate to be able to attend Kentucky Wesleyan College as an undergraduate, but it is a small liberal arts institution with limited infrastructure for research. However, I </w:t>
+      </w:r>
+      <w:ins w:id="211" w:author="Campbell, Kenneth S." w:date="2025-04-01T18:38:00Z">
+        <w:r>
+          <w:rPr>
+            <w:rFonts w:eastAsia="Times New Roman" w:cs="Arial"/>
+            <w:kern w:val="0"/>
+            <w:szCs w:val="22"/>
+            <w14:ligatures w14:val="none"/>
+          </w:rPr>
+          <w:t>persisted</w:t>
+        </w:r>
+      </w:ins>
+      <w:del w:id="212" w:author="Campbell, Kenneth S." w:date="2025-04-01T18:39:00Z">
+        <w:r>
+          <w:rPr>
+            <w:rFonts w:eastAsia="Times New Roman" w:cs="Arial"/>
+            <w:kern w:val="0"/>
+            <w:szCs w:val="22"/>
+            <w14:ligatures w14:val="none"/>
+          </w:rPr>
+          <w:delText>remained persistent</w:delText>
+        </w:r>
+      </w:del>
+      <w:r>
+        <w:rPr>
+          <w:rFonts w:eastAsia="Times New Roman" w:cs="Arial"/>
+          <w:kern w:val="0"/>
+          <w:szCs w:val="22"/>
+          <w14:ligatures w14:val="none"/>
+        </w:rPr>
+        <w:t xml:space="preserve"> and secured an opportunity in the lab of Rachel Pritchard, PhD, where I studied soil-derived antibiotics as tools to combat the growing crisis of drug-resistant pathogens. I used preliminary data from this project to build a successful application for the Wesleyan Fellowship, which funded 2 years of research. </w:t>
       </w:r>
       <w:r>
         <w:rPr>
@@ -3534,7 +5125,111 @@
           <w:szCs w:val="22"/>
           <w14:ligatures w14:val="none"/>
         </w:rPr>
-        <w:t>After admission into a PhD program at the University of Kentucky, I joined the lab of Kenneth Campbell, PhD, (Professor of Physiology and Cardiovascular Medicine; Director of the Biospecimens Core, Gill Cardiovascular Biorepository, and Translational Research; Associate Vice Chair for Translational Research), where my research focus shifted towards heart failure genetics. Non-ischemic cardiomyopathies (NICMs) have a strong genetic component, yet nearly half of cases are idiopathic, much like my sister’s condition. Despite this, genetic screening remains vastly underutilized in clinical settings. Our lab has spent 17 years building a cardiac biobank that now contains more than 20,000 specimens matched to clinical data. I spearheaded our lab’s initiative to obtain sequencing data for 350 patients, presenting findings at numerous conferences and laying the foundation for a multi-</w:t>
+        <w:t xml:space="preserve">After admission into a PhD program at the University of Kentucky, I joined the lab of </w:t>
+      </w:r>
+      <w:ins w:id="213" w:author="Campbell, Kenneth S." w:date="2025-04-01T18:40:00Z">
+        <w:r>
+          <w:rPr>
+            <w:rFonts w:eastAsia="Times New Roman" w:cs="Arial"/>
+            <w:kern w:val="0"/>
+            <w:szCs w:val="22"/>
+            <w14:ligatures w14:val="none"/>
+          </w:rPr>
+          <w:t xml:space="preserve">my primary sponsor, Ken </w:t>
+        </w:r>
+      </w:ins>
+      <w:del w:id="214" w:author="Campbell, Kenneth S." w:date="2025-04-01T18:40:00Z">
+        <w:r>
+          <w:rPr>
+            <w:rFonts w:eastAsia="Times New Roman" w:cs="Arial"/>
+            <w:kern w:val="0"/>
+            <w:szCs w:val="22"/>
+            <w14:ligatures w14:val="none"/>
+          </w:rPr>
+          <w:delText>Kenneth</w:delText>
+        </w:r>
+      </w:del>
+      <w:r>
+        <w:rPr>
+          <w:rFonts w:eastAsia="Times New Roman" w:cs="Arial"/>
+          <w:kern w:val="0"/>
+          <w:szCs w:val="22"/>
+          <w14:ligatures w14:val="none"/>
+        </w:rPr>
+        <w:t xml:space="preserve"> Campbell, PhD</w:t>
+      </w:r>
+      <w:del w:id="215" w:author="Campbell, Kenneth S." w:date="2025-04-01T18:40:00Z">
+        <w:r>
+          <w:rPr>
+            <w:rFonts w:eastAsia="Times New Roman" w:cs="Arial"/>
+            <w:kern w:val="0"/>
+            <w:szCs w:val="22"/>
+            <w14:ligatures w14:val="none"/>
+          </w:rPr>
+          <w:delText xml:space="preserve">, (Professor of </w:delText>
+        </w:r>
+      </w:del>
+      <w:del w:id="216" w:author="Campbell, Kenneth S." w:date="2025-04-01T18:39:00Z">
+        <w:r>
+          <w:rPr>
+            <w:rFonts w:eastAsia="Times New Roman" w:cs="Arial"/>
+            <w:kern w:val="0"/>
+            <w:szCs w:val="22"/>
+            <w14:ligatures w14:val="none"/>
+          </w:rPr>
+          <w:delText xml:space="preserve">Physiology and </w:delText>
+        </w:r>
+      </w:del>
+      <w:del w:id="217" w:author="Campbell, Kenneth S." w:date="2025-04-01T18:40:00Z">
+        <w:r>
+          <w:rPr>
+            <w:rFonts w:eastAsia="Times New Roman" w:cs="Arial"/>
+            <w:kern w:val="0"/>
+            <w:szCs w:val="22"/>
+            <w14:ligatures w14:val="none"/>
+          </w:rPr>
+          <w:delText>Cardiovascular Medicine; Director of the Biospecimens Core, Gill Cardiovascular Biorepository, and Translational Research; Associate Vice Chair for Translational Research),</w:delText>
+        </w:r>
+      </w:del>
+      <w:r>
+        <w:rPr>
+          <w:rFonts w:eastAsia="Times New Roman" w:cs="Arial"/>
+          <w:kern w:val="0"/>
+          <w:szCs w:val="22"/>
+          <w14:ligatures w14:val="none"/>
+        </w:rPr>
+        <w:t xml:space="preserve"> where </w:t>
+      </w:r>
+      <w:ins w:id="218" w:author="Campbell, Kenneth S." w:date="2025-04-01T18:40:00Z">
+        <w:r>
+          <w:rPr>
+            <w:rFonts w:eastAsia="Times New Roman" w:cs="Arial"/>
+            <w:kern w:val="0"/>
+            <w:szCs w:val="22"/>
+            <w14:ligatures w14:val="none"/>
+          </w:rPr>
+          <w:t>I was given the opportunity to shift my focus towards the genetics of human heart failure</w:t>
+        </w:r>
+      </w:ins>
+      <w:del w:id="219" w:author="Campbell, Kenneth S." w:date="2025-04-01T18:40:00Z">
+        <w:r>
+          <w:rPr>
+            <w:rFonts w:eastAsia="Times New Roman" w:cs="Arial"/>
+            <w:kern w:val="0"/>
+            <w:szCs w:val="22"/>
+            <w14:ligatures w14:val="none"/>
+          </w:rPr>
+          <w:delText>my research focus shifted towards heart failure genetics</w:delText>
+        </w:r>
+      </w:del>
+      <w:r>
+        <w:rPr>
+          <w:rFonts w:eastAsia="Times New Roman" w:cs="Arial"/>
+          <w:kern w:val="0"/>
+          <w:szCs w:val="22"/>
+          <w14:ligatures w14:val="none"/>
+        </w:rPr>
+        <w:t>. Non-ischemic cardiomyopathies (NICMs) have a strong genetic component, yet nearly half of cases are idiopathic, much like my sister’s condition. Despite this, genetic screening remains vastly underutilized in clinical settings. Our lab has spent 17 years building a cardiac biobank that now contains more than 20,000 specimens matched to clinical data. I spearheaded our lab’s initiative to obtain sequencing data for 350 patients, presenting findings at numerous conferences and laying the foundation for a multi-</w:t>
       </w:r>
       <w:proofErr w:type="spellStart"/>
       <w:r>
@@ -3579,6 +5274,7 @@
         </w:rPr>
         <w:t>My PhD project centers on titin-truncating variants (</w:t>
       </w:r>
+      <w:commentRangeStart w:id="220"/>
       <w:proofErr w:type="spellStart"/>
       <w:r>
         <w:rPr>
@@ -3589,7 +5285,14 @@
         </w:rPr>
         <w:t>TTNtv</w:t>
       </w:r>
+      <w:commentRangeEnd w:id="220"/>
       <w:proofErr w:type="spellEnd"/>
+      <w:r>
+        <w:rPr>
+          <w:rStyle w:val="CommentReference"/>
+        </w:rPr>
+        <w:commentReference w:id="220"/>
+      </w:r>
       <w:r>
         <w:rPr>
           <w:rFonts w:eastAsia="Times New Roman" w:cs="Arial"/>
@@ -3617,9 +5320,30 @@
           <w:szCs w:val="22"/>
           <w14:ligatures w14:val="none"/>
         </w:rPr>
-        <w:t xml:space="preserve"> lead to pathophysiology remained unclear which limits the current clinical impact of genetic screening. My project aims to address this gap by investigating if and how </w:t>
-      </w:r>
-      <w:proofErr w:type="spellStart"/>
+        <w:t xml:space="preserve"> lead to pathophysiology remain</w:t>
+      </w:r>
+      <w:ins w:id="221" w:author="Campbell, Kenneth S." w:date="2025-04-01T18:41:00Z">
+        <w:r>
+          <w:rPr>
+            <w:rFonts w:eastAsia="Times New Roman" w:cs="Arial"/>
+            <w:kern w:val="0"/>
+            <w:szCs w:val="22"/>
+            <w14:ligatures w14:val="none"/>
+          </w:rPr>
+          <w:t>s</w:t>
+        </w:r>
+      </w:ins>
+      <w:del w:id="222" w:author="Campbell, Kenneth S." w:date="2025-04-01T18:41:00Z">
+        <w:r>
+          <w:rPr>
+            <w:rFonts w:eastAsia="Times New Roman" w:cs="Arial"/>
+            <w:kern w:val="0"/>
+            <w:szCs w:val="22"/>
+            <w14:ligatures w14:val="none"/>
+          </w:rPr>
+          <w:delText>ed</w:delText>
+        </w:r>
+      </w:del>
       <w:r>
         <w:rPr>
           <w:rFonts w:eastAsia="Times New Roman" w:cs="Arial"/>
@@ -3627,9 +5351,9 @@
           <w:szCs w:val="22"/>
           <w14:ligatures w14:val="none"/>
         </w:rPr>
-        <w:t>TTNtv</w:t>
-      </w:r>
-      <w:proofErr w:type="spellEnd"/>
+        <w:t xml:space="preserve"> unclear </w:t>
+      </w:r>
+      <w:commentRangeStart w:id="223"/>
       <w:r>
         <w:rPr>
           <w:rFonts w:eastAsia="Times New Roman" w:cs="Arial"/>
@@ -3637,9 +5361,15 @@
           <w:szCs w:val="22"/>
           <w14:ligatures w14:val="none"/>
         </w:rPr>
-        <w:t xml:space="preserve"> lead to overloaded cellular turnover pathways, accelerated aggregation of cytosolic residuals, and incorporated truncated titin filaments into sarcomeres. By integrating genomic (</w:t>
-      </w:r>
-      <w:proofErr w:type="spellStart"/>
+        <w:t>which limits the current clinical impact of genetic screening</w:t>
+      </w:r>
+      <w:commentRangeEnd w:id="223"/>
+      <w:r>
+        <w:rPr>
+          <w:rStyle w:val="CommentReference"/>
+        </w:rPr>
+        <w:commentReference w:id="223"/>
+      </w:r>
       <w:r>
         <w:rPr>
           <w:rFonts w:eastAsia="Times New Roman" w:cs="Arial"/>
@@ -3647,9 +5377,9 @@
           <w:szCs w:val="22"/>
           <w14:ligatures w14:val="none"/>
         </w:rPr>
-        <w:t>immuno</w:t>
-      </w:r>
-      <w:proofErr w:type="spellEnd"/>
+        <w:t xml:space="preserve">. My project aims to address this gap by investigating if and how </w:t>
+      </w:r>
+      <w:proofErr w:type="spellStart"/>
       <w:r>
         <w:rPr>
           <w:rFonts w:eastAsia="Times New Roman" w:cs="Arial"/>
@@ -3657,7 +5387,195 @@
           <w:szCs w:val="22"/>
           <w14:ligatures w14:val="none"/>
         </w:rPr>
-        <w:t>)histological, and biomechanical analyses, I am to uncover novel therapeutic targets that can shift treatment strategies toward proactive, genetics-informed interventions. In addition to this work, I provide around-the-clock support for tissue collections for our myocardial repository.</w:t>
+        <w:t>TTNtv</w:t>
+      </w:r>
+      <w:proofErr w:type="spellEnd"/>
+      <w:r>
+        <w:rPr>
+          <w:rFonts w:eastAsia="Times New Roman" w:cs="Arial"/>
+          <w:kern w:val="0"/>
+          <w:szCs w:val="22"/>
+          <w14:ligatures w14:val="none"/>
+        </w:rPr>
+        <w:t xml:space="preserve"> lead to overloaded cellular turnover pathways, accelerated aggregation of cytosolic residuals, and </w:t>
+      </w:r>
+      <w:commentRangeStart w:id="224"/>
+      <w:r>
+        <w:rPr>
+          <w:rFonts w:eastAsia="Times New Roman" w:cs="Arial"/>
+          <w:kern w:val="0"/>
+          <w:szCs w:val="22"/>
+          <w14:ligatures w14:val="none"/>
+        </w:rPr>
+        <w:t>incorporated truncated titin filaments into sarcomeres</w:t>
+      </w:r>
+      <w:commentRangeEnd w:id="224"/>
+      <w:r>
+        <w:rPr>
+          <w:rStyle w:val="CommentReference"/>
+        </w:rPr>
+        <w:commentReference w:id="224"/>
+      </w:r>
+      <w:r>
+        <w:rPr>
+          <w:rFonts w:eastAsia="Times New Roman" w:cs="Arial"/>
+          <w:kern w:val="0"/>
+          <w:szCs w:val="22"/>
+          <w14:ligatures w14:val="none"/>
+        </w:rPr>
+        <w:t>. By integrating genomic (</w:t>
+      </w:r>
+      <w:proofErr w:type="spellStart"/>
+      <w:r>
+        <w:rPr>
+          <w:rFonts w:eastAsia="Times New Roman" w:cs="Arial"/>
+          <w:kern w:val="0"/>
+          <w:szCs w:val="22"/>
+          <w14:ligatures w14:val="none"/>
+        </w:rPr>
+        <w:t>immuno</w:t>
+      </w:r>
+      <w:proofErr w:type="spellEnd"/>
+      <w:r>
+        <w:rPr>
+          <w:rFonts w:eastAsia="Times New Roman" w:cs="Arial"/>
+          <w:kern w:val="0"/>
+          <w:szCs w:val="22"/>
+          <w14:ligatures w14:val="none"/>
+        </w:rPr>
+        <w:t xml:space="preserve">)histological, and biomechanical analyses, I </w:t>
+      </w:r>
+      <w:ins w:id="225" w:author="Campbell, Kenneth S." w:date="2025-04-01T18:44:00Z">
+        <w:r>
+          <w:rPr>
+            <w:rFonts w:eastAsia="Times New Roman" w:cs="Arial"/>
+            <w:kern w:val="0"/>
+            <w:szCs w:val="22"/>
+            <w14:ligatures w14:val="none"/>
+          </w:rPr>
+          <w:t xml:space="preserve">aim to </w:t>
+        </w:r>
+      </w:ins>
+      <w:del w:id="226" w:author="Campbell, Kenneth S." w:date="2025-04-01T18:43:00Z">
+        <w:r>
+          <w:rPr>
+            <w:rFonts w:eastAsia="Times New Roman" w:cs="Arial"/>
+            <w:kern w:val="0"/>
+            <w:szCs w:val="22"/>
+            <w14:ligatures w14:val="none"/>
+          </w:rPr>
+          <w:delText>am to u</w:delText>
+        </w:r>
+      </w:del>
+      <w:ins w:id="227" w:author="Campbell, Kenneth S." w:date="2025-04-01T18:43:00Z">
+        <w:r>
+          <w:rPr>
+            <w:rFonts w:eastAsia="Times New Roman" w:cs="Arial"/>
+            <w:kern w:val="0"/>
+            <w:szCs w:val="22"/>
+            <w14:ligatures w14:val="none"/>
+          </w:rPr>
+          <w:t>u</w:t>
+        </w:r>
+      </w:ins>
+      <w:r>
+        <w:rPr>
+          <w:rFonts w:eastAsia="Times New Roman" w:cs="Arial"/>
+          <w:kern w:val="0"/>
+          <w:szCs w:val="22"/>
+          <w14:ligatures w14:val="none"/>
+        </w:rPr>
+        <w:t xml:space="preserve">ncover novel therapeutic targets that </w:t>
+      </w:r>
+      <w:del w:id="228" w:author="Campbell, Kenneth S." w:date="2025-04-01T18:44:00Z">
+        <w:r>
+          <w:rPr>
+            <w:rFonts w:eastAsia="Times New Roman" w:cs="Arial"/>
+            <w:kern w:val="0"/>
+            <w:szCs w:val="22"/>
+            <w14:ligatures w14:val="none"/>
+          </w:rPr>
+          <w:delText>can</w:delText>
+        </w:r>
+      </w:del>
+      <w:ins w:id="229" w:author="Campbell, Kenneth S." w:date="2025-04-01T18:44:00Z">
+        <w:r>
+          <w:rPr>
+            <w:rFonts w:eastAsia="Times New Roman" w:cs="Arial"/>
+            <w:kern w:val="0"/>
+            <w:szCs w:val="22"/>
+            <w14:ligatures w14:val="none"/>
+          </w:rPr>
+          <w:t xml:space="preserve">will advance current </w:t>
+        </w:r>
+      </w:ins>
+      <w:del w:id="230" w:author="Campbell, Kenneth S." w:date="2025-04-01T18:44:00Z">
+        <w:r>
+          <w:rPr>
+            <w:rFonts w:eastAsia="Times New Roman" w:cs="Arial"/>
+            <w:kern w:val="0"/>
+            <w:szCs w:val="22"/>
+            <w14:ligatures w14:val="none"/>
+          </w:rPr>
+          <w:delText xml:space="preserve"> shift </w:delText>
+        </w:r>
+      </w:del>
+      <w:r>
+        <w:rPr>
+          <w:rFonts w:eastAsia="Times New Roman" w:cs="Arial"/>
+          <w:kern w:val="0"/>
+          <w:szCs w:val="22"/>
+          <w14:ligatures w14:val="none"/>
+        </w:rPr>
+        <w:t>treatment</w:t>
+      </w:r>
+      <w:ins w:id="231" w:author="Campbell, Kenneth S." w:date="2025-04-01T18:44:00Z">
+        <w:r>
+          <w:rPr>
+            <w:rFonts w:eastAsia="Times New Roman" w:cs="Arial"/>
+            <w:kern w:val="0"/>
+            <w:szCs w:val="22"/>
+            <w14:ligatures w14:val="none"/>
+          </w:rPr>
+          <w:t xml:space="preserve">s towards </w:t>
+        </w:r>
+      </w:ins>
+      <w:del w:id="232" w:author="Campbell, Kenneth S." w:date="2025-04-01T18:44:00Z">
+        <w:r>
+          <w:rPr>
+            <w:rFonts w:eastAsia="Times New Roman" w:cs="Arial"/>
+            <w:kern w:val="0"/>
+            <w:szCs w:val="22"/>
+            <w14:ligatures w14:val="none"/>
+          </w:rPr>
+          <w:delText xml:space="preserve"> strategies toward </w:delText>
+        </w:r>
+      </w:del>
+      <w:r>
+        <w:rPr>
+          <w:rFonts w:eastAsia="Times New Roman" w:cs="Arial"/>
+          <w:kern w:val="0"/>
+          <w:szCs w:val="22"/>
+          <w14:ligatures w14:val="none"/>
+        </w:rPr>
+        <w:t>proactive, genetics-informed interventions.</w:t>
+      </w:r>
+      <w:commentRangeStart w:id="233"/>
+      <w:r>
+        <w:rPr>
+          <w:rFonts w:eastAsia="Times New Roman" w:cs="Arial"/>
+          <w:kern w:val="0"/>
+          <w:szCs w:val="22"/>
+          <w14:ligatures w14:val="none"/>
+        </w:rPr>
+        <w:t xml:space="preserve"> In addition to this work, I provide around-the-clock support for tissue collections for our myocardial repository.</w:t>
+      </w:r>
+      <w:commentRangeEnd w:id="233"/>
+      <w:r>
+        <w:rPr>
+          <w:rStyle w:val="CommentReference"/>
+        </w:rPr>
+        <w:commentReference w:id="233"/>
       </w:r>
     </w:p>
     <w:p>
@@ -3716,7 +5634,7 @@
           <w:szCs w:val="22"/>
           <w14:ligatures w14:val="none"/>
         </w:rPr>
-        <w:t xml:space="preserve">My training will be a first-hand perspective of the interconnectedness between research and medicine. I believe that </w:t>
+        <w:t xml:space="preserve">My training will be a first-hand perspective of the interconnectedness between research and medicine. I believe that this, including my previous research experiences, will </w:t>
       </w:r>
       <w:r>
         <w:rPr>
@@ -3725,8 +5643,7 @@
           <w:szCs w:val="22"/>
           <w14:ligatures w14:val="none"/>
         </w:rPr>
-        <w:lastRenderedPageBreak/>
-        <w:t xml:space="preserve">this, including my previous research experiences, will </w:t>
+        <w:t>provide</w:t>
       </w:r>
       <w:r>
         <w:rPr>
@@ -3735,8 +5652,19 @@
           <w:szCs w:val="22"/>
           <w14:ligatures w14:val="none"/>
         </w:rPr>
-        <w:t>provide</w:t>
-      </w:r>
+        <w:t xml:space="preserve"> a solid foothold for my long-term goal</w:t>
+      </w:r>
+      <w:ins w:id="234" w:author="Campbell, Kenneth S." w:date="2025-04-01T18:45:00Z">
+        <w:r>
+          <w:rPr>
+            <w:rFonts w:eastAsia="Times New Roman" w:cs="Arial"/>
+            <w:kern w:val="0"/>
+            <w:szCs w:val="22"/>
+            <w14:ligatures w14:val="none"/>
+          </w:rPr>
+          <w:t xml:space="preserve"> of</w:t>
+        </w:r>
+      </w:ins>
       <w:r>
         <w:rPr>
           <w:rFonts w:eastAsia="Times New Roman" w:cs="Arial"/>
@@ -3744,7 +5672,7 @@
           <w:szCs w:val="22"/>
           <w14:ligatures w14:val="none"/>
         </w:rPr>
-        <w:t xml:space="preserve"> a solid foothold for my long-term goal </w:t>
+        <w:t xml:space="preserve"> </w:t>
       </w:r>
       <w:r>
         <w:rPr>
@@ -3753,7 +5681,33 @@
           <w:szCs w:val="22"/>
           <w14:ligatures w14:val="none"/>
         </w:rPr>
-        <w:t>leading a research team in cardiovascular genetics.</w:t>
+        <w:t xml:space="preserve">leading a research team in cardiovascular </w:t>
+      </w:r>
+      <w:commentRangeStart w:id="235"/>
+      <w:r>
+        <w:rPr>
+          <w:rFonts w:eastAsia="Times New Roman" w:cs="Arial"/>
+          <w:kern w:val="0"/>
+          <w:szCs w:val="22"/>
+          <w14:ligatures w14:val="none"/>
+        </w:rPr>
+        <w:t>genetics</w:t>
+      </w:r>
+      <w:commentRangeEnd w:id="235"/>
+      <w:r>
+        <w:rPr>
+          <w:rStyle w:val="CommentReference"/>
+        </w:rPr>
+        <w:commentReference w:id="235"/>
+      </w:r>
+      <w:r>
+        <w:rPr>
+          <w:rFonts w:eastAsia="Times New Roman" w:cs="Arial"/>
+          <w:kern w:val="0"/>
+          <w:szCs w:val="22"/>
+          <w14:ligatures w14:val="none"/>
+        </w:rPr>
+        <w:t>.</w:t>
       </w:r>
     </w:p>
     <w:p>
@@ -3784,6 +5738,7 @@
           <w:szCs w:val="22"/>
           <w14:ligatures w14:val="none"/>
         </w:rPr>
+        <w:lastRenderedPageBreak/>
         <w:t>Minton AT</w:t>
       </w:r>
       <w:r>
@@ -5814,7 +7769,6 @@
           <w:szCs w:val="22"/>
           <w14:ligatures w14:val="none"/>
         </w:rPr>
-        <w:lastRenderedPageBreak/>
         <w:t>C. Contributions to Science</w:t>
       </w:r>
     </w:p>
@@ -5870,6 +7824,7 @@
           <w:szCs w:val="22"/>
           <w14:ligatures w14:val="none"/>
         </w:rPr>
+        <w:lastRenderedPageBreak/>
         <w:t xml:space="preserve">Approximately 50% of patients with heart failure receive an idiopathic diagnosis. Moreover, animal models of many types of heart failure are nonrepresentative due to comorbidities such as hypertension, diabetes, and chronic lung diseases. There is a poor understanding of the link between heart failure and genetics, primarily due to the lack of genetic testing in this patient population. With Dr. Kenneth Campbell, I selected an experimental kit necessary to extract and purify nucleic acid eluants from specimens within the </w:t>
       </w:r>
       <w:r>
@@ -6510,17 +8465,7 @@
           <w:szCs w:val="22"/>
           <w14:ligatures w14:val="none"/>
         </w:rPr>
-        <w:t xml:space="preserve"> antibiotics, leading to difficulty treating infections that were once subjective to such medications. Since antibiotics are commonly produced in bacteria inhabiting soil, this serves as a natural reservoir to identify and isolate novel antimicrobials. In coordination with Dr. Rachel Pritchard, I served as the lead investigator on a project that explored the ability to discover novel antibiotics from soil samples of various demographics. I revealed antibiotic production from thirteen bacterial isolates of four soil samples and assisted in optimizing an experimental technique to extract the antimicrobial compounds. Novelty of the bacteria was confirmed with 16S rRNA gene PCR, Sanger </w:t>
-      </w:r>
-      <w:r>
-        <w:rPr>
-          <w:rFonts w:eastAsia="Times New Roman" w:cs="Arial"/>
-          <w:kern w:val="0"/>
-          <w:szCs w:val="22"/>
-          <w14:ligatures w14:val="none"/>
-        </w:rPr>
-        <w:lastRenderedPageBreak/>
-        <w:t>sequencing, and advanced biochemical testing. I cultivated stocks that were sent to the Tiny Earth Chemistry Hub, a public database that preserves samples and records all experimental conditions, for use in further experimentation and possible application.</w:t>
+        <w:t xml:space="preserve"> antibiotics, leading to difficulty treating infections that were once subjective to such medications. Since antibiotics are commonly produced in bacteria inhabiting soil, this serves as a natural reservoir to identify and isolate novel antimicrobials. In coordination with Dr. Rachel Pritchard, I served as the lead investigator on a project that explored the ability to discover novel antibiotics from soil samples of various demographics. I revealed antibiotic production from thirteen bacterial isolates of four soil samples and assisted in optimizing an experimental technique to extract the antimicrobial compounds. Novelty of the bacteria was confirmed with 16S rRNA gene PCR, Sanger sequencing, and advanced biochemical testing. I cultivated stocks that were sent to the Tiny Earth Chemistry Hub, a public database that preserves samples and records all experimental conditions, for use in further experimentation and possible application.</w:t>
       </w:r>
     </w:p>
     <w:p>
@@ -6549,6 +8494,7 @@
           <w:szCs w:val="22"/>
           <w14:ligatures w14:val="none"/>
         </w:rPr>
+        <w:lastRenderedPageBreak/>
         <w:t>Minton AT</w:t>
       </w:r>
       <w:r>
@@ -6753,7 +8699,26 @@
           <w:szCs w:val="22"/>
           <w14:ligatures w14:val="none"/>
         </w:rPr>
-        <w:t>D. Scholastic Performance</w:t>
+        <w:t xml:space="preserve">D. Scholastic </w:t>
+      </w:r>
+      <w:commentRangeStart w:id="236"/>
+      <w:r>
+        <w:rPr>
+          <w:rFonts w:eastAsia="Times New Roman" w:cs="Arial"/>
+          <w:b/>
+          <w:bCs/>
+          <w:kern w:val="0"/>
+          <w:szCs w:val="22"/>
+          <w14:ligatures w14:val="none"/>
+        </w:rPr>
+        <w:t>Performance</w:t>
+      </w:r>
+      <w:commentRangeEnd w:id="236"/>
+      <w:r>
+        <w:rPr>
+          <w:rStyle w:val="CommentReference"/>
+        </w:rPr>
+        <w:commentReference w:id="236"/>
       </w:r>
     </w:p>
     <w:tbl>
@@ -10707,7 +12672,6 @@
                 <w:szCs w:val="22"/>
                 <w14:ligatures w14:val="none"/>
               </w:rPr>
-              <w:lastRenderedPageBreak/>
               <w:t>2020</w:t>
             </w:r>
           </w:p>
@@ -11020,6 +12984,7 @@
                 <w:szCs w:val="22"/>
                 <w14:ligatures w14:val="none"/>
               </w:rPr>
+              <w:lastRenderedPageBreak/>
               <w:t>2021</w:t>
             </w:r>
           </w:p>
@@ -15311,8 +17276,8 @@
         </w:rPr>
         <w:t>BIOGRAPHICAL</w:t>
       </w:r>
-      <w:bookmarkStart w:id="8" w:name="biosketch_campbell"/>
-      <w:bookmarkEnd w:id="8"/>
+      <w:bookmarkStart w:id="237" w:name="biosketch_campbell"/>
+      <w:bookmarkEnd w:id="237"/>
       <w:r>
         <w:rPr>
           <w:rFonts w:ascii="Arial" w:hAnsi="Arial" w:cs="Arial"/>
@@ -16305,6 +18270,26 @@
         </w:rPr>
         <w:t xml:space="preserve"> postdocs, 2 research coordinators</w:t>
       </w:r>
+      <w:del w:id="238" w:author="Campbell, Kenneth S." w:date="2025-04-01T18:47:00Z">
+        <w:r>
+          <w:rPr>
+            <w:rStyle w:val="normaltextrun"/>
+            <w:rFonts w:ascii="Arial" w:eastAsiaTheme="majorEastAsia" w:hAnsi="Arial" w:cs="Arial"/>
+            <w:sz w:val="22"/>
+            <w:szCs w:val="22"/>
+          </w:rPr>
+          <w:delText xml:space="preserve">, 1 </w:delText>
+        </w:r>
+        <w:r>
+          <w:rPr>
+            <w:rStyle w:val="normaltextrun"/>
+            <w:rFonts w:ascii="Arial" w:eastAsiaTheme="majorEastAsia" w:hAnsi="Arial" w:cs="Arial"/>
+            <w:sz w:val="22"/>
+            <w:szCs w:val="22"/>
+          </w:rPr>
+          <w:delText>technician</w:delText>
+        </w:r>
+      </w:del>
       <w:r>
         <w:rPr>
           <w:rStyle w:val="normaltextrun"/>
@@ -16312,7 +18297,7 @@
           <w:sz w:val="22"/>
           <w:szCs w:val="22"/>
         </w:rPr>
-        <w:t xml:space="preserve">, 1 </w:t>
+        <w:t>, and 10 undergraduates</w:t>
       </w:r>
       <w:r>
         <w:rPr>
@@ -16321,7 +18306,7 @@
           <w:sz w:val="22"/>
           <w:szCs w:val="22"/>
         </w:rPr>
-        <w:t>technician</w:t>
+        <w:t xml:space="preserve">. </w:t>
       </w:r>
       <w:r>
         <w:rPr>
@@ -16330,8 +18315,30 @@
           <w:sz w:val="22"/>
           <w:szCs w:val="22"/>
         </w:rPr>
-        <w:t>, and 10 undergraduates</w:t>
-      </w:r>
+        <w:t>1</w:t>
+      </w:r>
+      <w:ins w:id="239" w:author="Campbell, Kenneth S." w:date="2025-04-01T18:47:00Z">
+        <w:r>
+          <w:rPr>
+            <w:rStyle w:val="normaltextrun"/>
+            <w:rFonts w:ascii="Arial" w:eastAsiaTheme="majorEastAsia" w:hAnsi="Arial" w:cs="Arial"/>
+            <w:sz w:val="22"/>
+            <w:szCs w:val="22"/>
+          </w:rPr>
+          <w:t>6</w:t>
+        </w:r>
+      </w:ins>
+      <w:del w:id="240" w:author="Campbell, Kenneth S." w:date="2025-04-01T18:47:00Z">
+        <w:r>
+          <w:rPr>
+            <w:rStyle w:val="normaltextrun"/>
+            <w:rFonts w:ascii="Arial" w:eastAsiaTheme="majorEastAsia" w:hAnsi="Arial" w:cs="Arial"/>
+            <w:sz w:val="22"/>
+            <w:szCs w:val="22"/>
+          </w:rPr>
+          <w:delText>7</w:delText>
+        </w:r>
+      </w:del>
       <w:r>
         <w:rPr>
           <w:rStyle w:val="normaltextrun"/>
@@ -16339,8 +18346,30 @@
           <w:sz w:val="22"/>
           <w:szCs w:val="22"/>
         </w:rPr>
-        <w:t xml:space="preserve">. </w:t>
-      </w:r>
+        <w:t xml:space="preserve"> of these </w:t>
+      </w:r>
+      <w:del w:id="241" w:author="Campbell, Kenneth S." w:date="2025-04-01T18:47:00Z">
+        <w:r>
+          <w:rPr>
+            <w:rStyle w:val="normaltextrun"/>
+            <w:rFonts w:ascii="Arial" w:eastAsiaTheme="majorEastAsia" w:hAnsi="Arial" w:cs="Arial"/>
+            <w:sz w:val="22"/>
+            <w:szCs w:val="22"/>
+          </w:rPr>
+          <w:delText>20</w:delText>
+        </w:r>
+      </w:del>
+      <w:ins w:id="242" w:author="Campbell, Kenneth S." w:date="2025-04-01T18:47:00Z">
+        <w:r>
+          <w:rPr>
+            <w:rStyle w:val="normaltextrun"/>
+            <w:rFonts w:ascii="Arial" w:eastAsiaTheme="majorEastAsia" w:hAnsi="Arial" w:cs="Arial"/>
+            <w:sz w:val="22"/>
+            <w:szCs w:val="22"/>
+          </w:rPr>
+          <w:t>19</w:t>
+        </w:r>
+      </w:ins>
       <w:r>
         <w:rPr>
           <w:rStyle w:val="normaltextrun"/>
@@ -16348,7 +18377,7 @@
           <w:sz w:val="22"/>
           <w:szCs w:val="22"/>
         </w:rPr>
-        <w:t xml:space="preserve">17 of these 20 individuals are women. </w:t>
+        <w:t xml:space="preserve"> individuals are women. </w:t>
       </w:r>
       <w:r>
         <w:rPr>
@@ -21819,6 +23848,31 @@
         </w:tabs>
         <w:spacing w:after="0"/>
         <w:rPr>
+          <w:ins w:id="243" w:author="Campbell, Kenneth S." w:date="2025-04-01T18:48:00Z"/>
+          <w:sz w:val="22"/>
+          <w:szCs w:val="22"/>
+        </w:rPr>
+      </w:pPr>
+      <w:ins w:id="244" w:author="Campbell, Kenneth S." w:date="2025-04-01T18:48:00Z">
+        <w:r>
+          <w:rPr>
+            <w:sz w:val="22"/>
+            <w:szCs w:val="22"/>
+          </w:rPr>
+          <w:br w:type="page"/>
+        </w:r>
+      </w:ins>
+    </w:p>
+    <w:p>
+      <w:pPr>
+        <w:pStyle w:val="CVpublicationlist"/>
+        <w:tabs>
+          <w:tab w:val="clear" w:pos="720"/>
+          <w:tab w:val="left" w:pos="864"/>
+        </w:tabs>
+        <w:spacing w:after="0"/>
+        <w:rPr>
+          <w:del w:id="245" w:author="Campbell, Kenneth S." w:date="2025-04-01T18:48:00Z"/>
           <w:sz w:val="22"/>
           <w:szCs w:val="22"/>
         </w:rPr>
@@ -21925,7 +23979,6 @@
           <w:sz w:val="22"/>
           <w:szCs w:val="22"/>
         </w:rPr>
-        <w:lastRenderedPageBreak/>
         <w:t>Dr. Campbell’s experience with biobanking started in 2008 when he initiated a collaboration with a cardiothoracic surgeon to collect samples of human myocardium. The project has now evolved into the Gill Cardiovascular Biorepository which Dr. Campbell leads as PI. The bank has acquired &gt;</w:t>
       </w:r>
       <w:r>
@@ -22231,8 +24284,8 @@
         <w:lastRenderedPageBreak/>
         <w:t>APPLICANT’S BACKGROUND AND GOALS FOR FELLOWSHIP TRAINING</w:t>
       </w:r>
-      <w:bookmarkStart w:id="9" w:name="background_goals"/>
-      <w:bookmarkEnd w:id="9"/>
+      <w:bookmarkStart w:id="246" w:name="background_goals"/>
+      <w:bookmarkEnd w:id="246"/>
     </w:p>
     <w:p>
       <w:pPr>
@@ -22278,73 +24331,73 @@
         <w:spacing w:after="120"/>
         <w:jc w:val="both"/>
         <w:rPr>
-          <w:ins w:id="10" w:author="Campbell, Kenneth S." w:date="2025-03-31T19:04:00Z"/>
+          <w:ins w:id="247" w:author="Campbell, Kenneth S." w:date="2025-03-31T19:04:00Z"/>
         </w:rPr>
       </w:pPr>
       <w:r>
         <w:t xml:space="preserve">My </w:t>
       </w:r>
-      <w:ins w:id="11" w:author="Campbell, Kenneth S." w:date="2025-03-31T18:59:00Z">
+      <w:ins w:id="248" w:author="Campbell, Kenneth S." w:date="2025-03-31T18:59:00Z">
         <w:r>
           <w:t xml:space="preserve">PhD advisory committee consists of </w:t>
         </w:r>
       </w:ins>
-      <w:ins w:id="12" w:author="Campbell, Kenneth S." w:date="2025-03-31T19:00:00Z">
+      <w:ins w:id="249" w:author="Campbell, Kenneth S." w:date="2025-03-31T19:00:00Z">
         <w:r>
           <w:t>2</w:t>
         </w:r>
       </w:ins>
-      <w:ins w:id="13" w:author="Campbell, Kenneth S." w:date="2025-03-31T18:59:00Z">
+      <w:ins w:id="250" w:author="Campbell, Kenneth S." w:date="2025-03-31T18:59:00Z">
         <w:r>
           <w:t xml:space="preserve"> muscle physiologists</w:t>
         </w:r>
       </w:ins>
-      <w:ins w:id="14" w:author="Campbell, Kenneth S." w:date="2025-03-31T19:00:00Z">
+      <w:ins w:id="251" w:author="Campbell, Kenneth S." w:date="2025-03-31T19:00:00Z">
         <w:r>
           <w:t>, an academic cardiologist, and my sponsor (</w:t>
         </w:r>
       </w:ins>
-      <w:ins w:id="15" w:author="Campbell, Kenneth S." w:date="2025-03-31T19:02:00Z">
+      <w:ins w:id="252" w:author="Campbell, Kenneth S." w:date="2025-03-31T19:02:00Z">
         <w:r>
           <w:t xml:space="preserve">Ken Campbell, PhD, </w:t>
         </w:r>
       </w:ins>
-      <w:ins w:id="16" w:author="Campbell, Kenneth S." w:date="2025-03-31T19:00:00Z">
+      <w:ins w:id="253" w:author="Campbell, Kenneth S." w:date="2025-03-31T19:00:00Z">
         <w:r>
           <w:t>a translational cardiovascular researcher)</w:t>
         </w:r>
       </w:ins>
-      <w:ins w:id="17" w:author="Campbell, Kenneth S." w:date="2025-03-31T19:03:00Z">
+      <w:ins w:id="254" w:author="Campbell, Kenneth S." w:date="2025-03-31T19:03:00Z">
         <w:r>
           <w:t xml:space="preserve">. I </w:t>
         </w:r>
       </w:ins>
-      <w:ins w:id="18" w:author="Campbell, Kenneth S." w:date="2025-03-31T19:04:00Z">
+      <w:ins w:id="255" w:author="Campbell, Kenneth S." w:date="2025-03-31T19:04:00Z">
         <w:r>
           <w:t xml:space="preserve">presented an early version of this F31 proposal to them as part of my Qualify Exam and they </w:t>
         </w:r>
       </w:ins>
-      <w:ins w:id="19" w:author="Campbell, Kenneth S." w:date="2025-03-31T19:00:00Z">
+      <w:ins w:id="256" w:author="Campbell, Kenneth S." w:date="2025-03-31T19:00:00Z">
         <w:r>
           <w:t xml:space="preserve">approved </w:t>
         </w:r>
       </w:ins>
-      <w:ins w:id="20" w:author="Campbell, Kenneth S." w:date="2025-03-31T19:01:00Z">
+      <w:ins w:id="257" w:author="Campbell, Kenneth S." w:date="2025-03-31T19:01:00Z">
         <w:r>
           <w:t xml:space="preserve">my goal to </w:t>
         </w:r>
       </w:ins>
-      <w:ins w:id="21" w:author="Campbell, Kenneth S." w:date="2025-03-31T19:05:00Z">
+      <w:ins w:id="258" w:author="Campbell, Kenneth S." w:date="2025-03-31T19:05:00Z">
         <w:r>
           <w:t>quantify</w:t>
         </w:r>
       </w:ins>
-      <w:ins w:id="22" w:author="Campbell, Kenneth S." w:date="2025-03-31T19:01:00Z">
+      <w:ins w:id="259" w:author="Campbell, Kenneth S." w:date="2025-03-31T19:01:00Z">
         <w:r>
           <w:t xml:space="preserve"> how </w:t>
         </w:r>
       </w:ins>
-      <w:del w:id="23" w:author="Campbell, Kenneth S." w:date="2025-03-31T19:01:00Z">
+      <w:del w:id="260" w:author="Campbell, Kenneth S." w:date="2025-03-31T19:01:00Z">
         <w:r>
           <w:delText>doctoral dissertation will examine the</w:delText>
         </w:r>
@@ -22355,46 +24408,41 @@
       <w:r>
         <w:t xml:space="preserve">titin-truncating variants </w:t>
       </w:r>
-      <w:ins w:id="24" w:author="Campbell, Kenneth S." w:date="2025-03-31T19:01:00Z">
+      <w:ins w:id="261" w:author="Campbell, Kenneth S." w:date="2025-03-31T19:01:00Z">
         <w:r>
           <w:t xml:space="preserve">impact </w:t>
         </w:r>
       </w:ins>
-      <w:del w:id="25" w:author="Campbell, Kenneth S." w:date="2025-03-31T19:01:00Z">
+      <w:del w:id="262" w:author="Campbell, Kenneth S." w:date="2025-03-31T19:01:00Z">
         <w:r>
           <w:delText xml:space="preserve">on </w:delText>
         </w:r>
       </w:del>
       <w:r>
-        <w:t xml:space="preserve">cellular turnover pathways, accumulation of cytosolic waste, and cardiac </w:t>
-      </w:r>
-      <w:proofErr w:type="spellStart"/>
-      <w:r>
-        <w:t>mechanics.</w:t>
-      </w:r>
-      <w:del w:id="26" w:author="Campbell, Kenneth S." w:date="2025-03-31T19:04:00Z">
+        <w:t>cellular turnover pathways, accumulation of cytosolic waste, and cardiac mechanics.</w:t>
+      </w:r>
+      <w:del w:id="263" w:author="Campbell, Kenneth S." w:date="2025-03-31T19:04:00Z">
         <w:r>
           <w:delText xml:space="preserve"> </w:delText>
         </w:r>
       </w:del>
-      <w:proofErr w:type="spellEnd"/>
     </w:p>
     <w:p>
       <w:pPr>
         <w:spacing w:after="120"/>
         <w:jc w:val="both"/>
       </w:pPr>
-      <w:ins w:id="27" w:author="Campbell, Kenneth S." w:date="2025-03-31T19:05:00Z">
+      <w:ins w:id="264" w:author="Campbell, Kenneth S." w:date="2025-03-31T19:05:00Z">
         <w:r>
           <w:t xml:space="preserve">My experiments will use </w:t>
         </w:r>
       </w:ins>
-      <w:del w:id="28" w:author="Campbell, Kenneth S." w:date="2025-03-31T19:01:00Z">
+      <w:del w:id="265" w:author="Campbell, Kenneth S." w:date="2025-03-31T19:01:00Z">
         <w:r>
           <w:delText>I w</w:delText>
         </w:r>
       </w:del>
-      <w:del w:id="29" w:author="Campbell, Kenneth S." w:date="2025-03-31T19:05:00Z">
+      <w:del w:id="266" w:author="Campbell, Kenneth S." w:date="2025-03-31T19:05:00Z">
         <w:r>
           <w:delText xml:space="preserve">ill use </w:delText>
         </w:r>
@@ -22402,12 +24450,12 @@
       <w:r>
         <w:t xml:space="preserve">myocardial samples </w:t>
       </w:r>
-      <w:ins w:id="30" w:author="Campbell, Kenneth S." w:date="2025-03-31T18:55:00Z">
+      <w:ins w:id="267" w:author="Campbell, Kenneth S." w:date="2025-03-31T18:55:00Z">
         <w:r>
           <w:t xml:space="preserve">donated by organ donors and </w:t>
         </w:r>
       </w:ins>
-      <w:del w:id="31" w:author="Campbell, Kenneth S." w:date="2025-03-31T18:55:00Z">
+      <w:del w:id="268" w:author="Campbell, Kenneth S." w:date="2025-03-31T18:55:00Z">
         <w:r>
           <w:delText xml:space="preserve">collected from </w:delText>
         </w:r>
@@ -22415,22 +24463,22 @@
       <w:r>
         <w:t xml:space="preserve">patients with non-ischemic cardiomyopathy </w:t>
       </w:r>
-      <w:ins w:id="32" w:author="Campbell, Kenneth S." w:date="2025-03-31T18:56:00Z">
+      <w:ins w:id="269" w:author="Campbell, Kenneth S." w:date="2025-03-31T18:56:00Z">
         <w:r>
           <w:t>that I have helped to procure</w:t>
         </w:r>
       </w:ins>
-      <w:ins w:id="33" w:author="Campbell, Kenneth S." w:date="2025-03-31T18:57:00Z">
+      <w:ins w:id="270" w:author="Campbell, Kenneth S." w:date="2025-03-31T18:57:00Z">
         <w:r>
           <w:t xml:space="preserve"> for the Gill Cardiovascular Biorepository led by </w:t>
         </w:r>
       </w:ins>
-      <w:ins w:id="34" w:author="Campbell, Kenneth S." w:date="2025-03-31T19:02:00Z">
+      <w:ins w:id="271" w:author="Campbell, Kenneth S." w:date="2025-03-31T19:02:00Z">
         <w:r>
           <w:t>Dr. Campbell</w:t>
         </w:r>
       </w:ins>
-      <w:del w:id="35" w:author="Campbell, Kenneth S." w:date="2025-03-31T18:56:00Z">
+      <w:del w:id="272" w:author="Campbell, Kenneth S." w:date="2025-03-31T18:56:00Z">
         <w:r>
           <w:delText>as the pathology of interest</w:delText>
         </w:r>
@@ -22438,90 +24486,90 @@
       <w:r>
         <w:t xml:space="preserve">. </w:t>
       </w:r>
-      <w:ins w:id="36" w:author="Campbell, Kenneth S." w:date="2025-03-31T19:03:00Z">
+      <w:ins w:id="273" w:author="Campbell, Kenneth S." w:date="2025-03-31T19:03:00Z">
         <w:r>
           <w:t xml:space="preserve">I will </w:t>
         </w:r>
       </w:ins>
-      <w:ins w:id="37" w:author="Campbell, Kenneth S." w:date="2025-03-31T19:05:00Z">
+      <w:ins w:id="274" w:author="Campbell, Kenneth S." w:date="2025-03-31T19:05:00Z">
         <w:r>
           <w:t>also work with the clinical data</w:t>
         </w:r>
       </w:ins>
-      <w:ins w:id="38" w:author="Campbell, Kenneth S." w:date="2025-03-31T19:06:00Z">
+      <w:ins w:id="275" w:author="Campbell, Kenneth S." w:date="2025-03-31T19:06:00Z">
         <w:r>
           <w:t xml:space="preserve"> associated with each specimen. This will give me </w:t>
         </w:r>
       </w:ins>
-      <w:ins w:id="39" w:author="Campbell, Kenneth S." w:date="2025-03-31T19:08:00Z">
+      <w:ins w:id="276" w:author="Campbell, Kenneth S." w:date="2025-03-31T19:08:00Z">
         <w:r>
           <w:t xml:space="preserve">a </w:t>
         </w:r>
       </w:ins>
-      <w:ins w:id="40" w:author="Campbell, Kenneth S." w:date="2025-03-31T19:06:00Z">
+      <w:ins w:id="277" w:author="Campbell, Kenneth S." w:date="2025-03-31T19:06:00Z">
         <w:r>
           <w:t xml:space="preserve">unique </w:t>
         </w:r>
       </w:ins>
-      <w:ins w:id="41" w:author="Campbell, Kenneth S." w:date="2025-03-31T19:08:00Z">
+      <w:ins w:id="278" w:author="Campbell, Kenneth S." w:date="2025-03-31T19:08:00Z">
         <w:r>
           <w:t>background</w:t>
         </w:r>
       </w:ins>
-      <w:ins w:id="42" w:author="Campbell, Kenneth S." w:date="2025-03-31T19:06:00Z">
+      <w:ins w:id="279" w:author="Campbell, Kenneth S." w:date="2025-03-31T19:06:00Z">
         <w:r>
           <w:t xml:space="preserve"> in translational and applied cardiovascular research </w:t>
         </w:r>
       </w:ins>
-      <w:ins w:id="43" w:author="Campbell, Kenneth S." w:date="2025-03-31T19:08:00Z">
+      <w:ins w:id="280" w:author="Campbell, Kenneth S." w:date="2025-03-31T19:08:00Z">
         <w:r>
           <w:t xml:space="preserve">that will strengthen my applications for postdoc positions in </w:t>
         </w:r>
       </w:ins>
-      <w:ins w:id="44" w:author="Campbell, Kenneth S." w:date="2025-03-31T19:09:00Z">
+      <w:ins w:id="281" w:author="Campbell, Kenneth S." w:date="2025-03-31T19:09:00Z">
         <w:r>
           <w:t>well-respected labs. My long-term goal is to lead my own research program and try to use research to help patients who develop cardiovascular disease due to inherited variants.</w:t>
         </w:r>
       </w:ins>
-      <w:del w:id="45" w:author="Campbell, Kenneth S." w:date="2025-03-31T19:03:00Z">
+      <w:del w:id="282" w:author="Campbell, Kenneth S." w:date="2025-03-31T19:03:00Z">
         <w:r>
           <w:delText xml:space="preserve">Each sample </w:delText>
         </w:r>
       </w:del>
-      <w:del w:id="46" w:author="Campbell, Kenneth S." w:date="2025-03-31T18:56:00Z">
+      <w:del w:id="283" w:author="Campbell, Kenneth S." w:date="2025-03-31T18:56:00Z">
         <w:r>
           <w:delText xml:space="preserve">will have matched </w:delText>
         </w:r>
       </w:del>
-      <w:del w:id="47" w:author="Campbell, Kenneth S." w:date="2025-03-31T19:03:00Z">
+      <w:del w:id="284" w:author="Campbell, Kenneth S." w:date="2025-03-31T19:03:00Z">
         <w:r>
           <w:delText>c</w:delText>
         </w:r>
       </w:del>
-      <w:del w:id="48" w:author="Campbell, Kenneth S." w:date="2025-03-31T19:09:00Z">
+      <w:del w:id="285" w:author="Campbell, Kenneth S." w:date="2025-03-31T19:09:00Z">
         <w:r>
           <w:delText>linical data</w:delText>
         </w:r>
       </w:del>
-      <w:del w:id="49" w:author="Campbell, Kenneth S." w:date="2025-03-31T18:56:00Z">
+      <w:del w:id="286" w:author="Campbell, Kenneth S." w:date="2025-03-31T18:56:00Z">
         <w:r>
           <w:delText xml:space="preserve">, promoting my </w:delText>
         </w:r>
       </w:del>
-      <w:del w:id="50" w:author="Campbell, Kenneth S." w:date="2025-03-31T19:09:00Z">
+      <w:del w:id="287" w:author="Campbell, Kenneth S." w:date="2025-03-31T19:09:00Z">
         <w:r>
           <w:delText xml:space="preserve">experience in translational research. </w:delText>
         </w:r>
-        <w:commentRangeStart w:id="51"/>
+        <w:commentRangeStart w:id="288"/>
         <w:r>
           <w:delText>This will provide me with the opportunity to learn how to perform biochemical, immunohistochemical, and contractile assays.</w:delText>
         </w:r>
-        <w:commentRangeEnd w:id="51"/>
+        <w:commentRangeEnd w:id="288"/>
         <w:r>
           <w:rPr>
             <w:rStyle w:val="CommentReference"/>
           </w:rPr>
-          <w:commentReference w:id="51"/>
+          <w:commentReference w:id="288"/>
         </w:r>
         <w:r>
           <w:delText xml:space="preserve"> My dissertation project aligns tightly with the outlined aims and goals of this fellowship proposal, which will catalyze my acquisition of the expertise necessary to achieve my research and career goals. Taken together, I will use this dissertation project </w:delText>
@@ -22578,12 +24626,12 @@
       <w:r>
         <w:t xml:space="preserve">fueled my interest in translational research, particularly the interplay between genetics and pathology. My undergraduate institution was a small liberal arts college that lacked extensive research infrastructure, making it difficult to find clinically relevant research labs. I </w:t>
       </w:r>
-      <w:ins w:id="52" w:author="Campbell, Kenneth S." w:date="2025-03-31T19:10:00Z">
+      <w:ins w:id="289" w:author="Campbell, Kenneth S." w:date="2025-03-31T19:10:00Z">
         <w:r>
           <w:t>persisted</w:t>
         </w:r>
       </w:ins>
-      <w:del w:id="53" w:author="Campbell, Kenneth S." w:date="2025-03-31T19:10:00Z">
+      <w:del w:id="290" w:author="Campbell, Kenneth S." w:date="2025-03-31T19:10:00Z">
         <w:r>
           <w:delText>remained persistent</w:delText>
         </w:r>
@@ -22591,28 +24639,28 @@
       <w:r>
         <w:t xml:space="preserve"> and earned a researcher role in the lab of Rachel Pritchard, PhD, investigating antibiotic production from soil bacteria. </w:t>
       </w:r>
-      <w:commentRangeStart w:id="54"/>
-      <w:ins w:id="55" w:author="Campbell, Kenneth S." w:date="2025-03-31T19:12:00Z">
+      <w:commentRangeStart w:id="291"/>
+      <w:ins w:id="292" w:author="Campbell, Kenneth S." w:date="2025-03-31T19:12:00Z">
         <w:r>
           <w:t>X</w:t>
         </w:r>
-        <w:commentRangeEnd w:id="54"/>
+        <w:commentRangeEnd w:id="291"/>
         <w:r>
           <w:rPr>
             <w:rStyle w:val="CommentReference"/>
           </w:rPr>
-          <w:commentReference w:id="54"/>
+          <w:commentReference w:id="291"/>
         </w:r>
         <w:r>
           <w:t xml:space="preserve"> months </w:t>
         </w:r>
       </w:ins>
-      <w:del w:id="56" w:author="Campbell, Kenneth S." w:date="2025-03-31T19:12:00Z">
+      <w:del w:id="293" w:author="Campbell, Kenneth S." w:date="2025-03-31T19:12:00Z">
         <w:r>
           <w:delText>Within my first year</w:delText>
         </w:r>
       </w:del>
-      <w:ins w:id="57" w:author="Campbell, Kenneth S." w:date="2025-03-31T19:12:00Z">
+      <w:ins w:id="294" w:author="Campbell, Kenneth S." w:date="2025-03-31T19:12:00Z">
         <w:r>
           <w:t>after starting</w:t>
         </w:r>
@@ -22620,12 +24668,12 @@
       <w:r>
         <w:t xml:space="preserve"> in Dr. Pritchard’s lab, I </w:t>
       </w:r>
-      <w:ins w:id="58" w:author="Campbell, Kenneth S." w:date="2025-03-31T19:13:00Z">
+      <w:ins w:id="295" w:author="Campbell, Kenneth S." w:date="2025-03-31T19:13:00Z">
         <w:r>
           <w:t xml:space="preserve">took the lead on a new </w:t>
         </w:r>
       </w:ins>
-      <w:del w:id="59" w:author="Campbell, Kenneth S." w:date="2025-03-31T19:13:00Z">
+      <w:del w:id="296" w:author="Campbell, Kenneth S." w:date="2025-03-31T19:13:00Z">
         <w:r>
           <w:delText xml:space="preserve">assumed the lead role of a research </w:delText>
         </w:r>
@@ -22633,17 +24681,17 @@
       <w:r>
         <w:t xml:space="preserve">project and compiled preliminary data to </w:t>
       </w:r>
-      <w:ins w:id="60" w:author="Campbell, Kenneth S." w:date="2025-03-31T19:13:00Z">
+      <w:ins w:id="297" w:author="Campbell, Kenneth S." w:date="2025-03-31T19:13:00Z">
         <w:r>
           <w:t xml:space="preserve">support an </w:t>
         </w:r>
       </w:ins>
-      <w:del w:id="61" w:author="Campbell, Kenneth S." w:date="2025-03-31T19:13:00Z">
+      <w:del w:id="298" w:author="Campbell, Kenneth S." w:date="2025-03-31T19:13:00Z">
         <w:r>
           <w:delText>build a successful applic</w:delText>
         </w:r>
       </w:del>
-      <w:ins w:id="62" w:author="Campbell, Kenneth S." w:date="2025-03-31T19:13:00Z">
+      <w:ins w:id="299" w:author="Campbell, Kenneth S." w:date="2025-03-31T19:13:00Z">
         <w:r>
           <w:t>applic</w:t>
         </w:r>
@@ -22651,22 +24699,22 @@
       <w:r>
         <w:t xml:space="preserve">ation for </w:t>
       </w:r>
-      <w:ins w:id="63" w:author="Campbell, Kenneth S." w:date="2025-03-31T19:13:00Z">
+      <w:ins w:id="300" w:author="Campbell, Kenneth S." w:date="2025-03-31T19:13:00Z">
         <w:r>
           <w:t>a</w:t>
         </w:r>
       </w:ins>
-      <w:ins w:id="64" w:author="Campbell, Kenneth S." w:date="2025-03-31T19:14:00Z">
+      <w:ins w:id="301" w:author="Campbell, Kenneth S." w:date="2025-03-31T19:14:00Z">
         <w:r>
           <w:t>n institutional award</w:t>
         </w:r>
       </w:ins>
-      <w:del w:id="65" w:author="Campbell, Kenneth S." w:date="2025-03-31T19:13:00Z">
+      <w:del w:id="302" w:author="Campbell, Kenneth S." w:date="2025-03-31T19:13:00Z">
         <w:r>
           <w:delText>the</w:delText>
         </w:r>
       </w:del>
-      <w:del w:id="66" w:author="Campbell, Kenneth S." w:date="2025-03-31T19:14:00Z">
+      <w:del w:id="303" w:author="Campbell, Kenneth S." w:date="2025-03-31T19:14:00Z">
         <w:r>
           <w:delText xml:space="preserve"> Wesleyan Fellowship</w:delText>
         </w:r>
@@ -22674,12 +24722,12 @@
       <w:r>
         <w:t xml:space="preserve">. </w:t>
       </w:r>
-      <w:ins w:id="67" w:author="Campbell, Kenneth S." w:date="2025-03-31T19:14:00Z">
+      <w:ins w:id="304" w:author="Campbell, Kenneth S." w:date="2025-03-31T19:14:00Z">
         <w:r>
           <w:t xml:space="preserve">My project was funded for 2 years during which </w:t>
         </w:r>
       </w:ins>
-      <w:del w:id="68" w:author="Campbell, Kenneth S." w:date="2025-03-31T19:14:00Z">
+      <w:del w:id="305" w:author="Campbell, Kenneth S." w:date="2025-03-31T19:14:00Z">
         <w:r>
           <w:delText xml:space="preserve">This funded experiments for 2 years, where </w:delText>
         </w:r>
@@ -22690,12 +24738,12 @@
       <w:r>
         <w:t xml:space="preserve">identified 13 bacterial isolates </w:t>
       </w:r>
-      <w:ins w:id="69" w:author="Campbell, Kenneth S." w:date="2025-03-31T19:14:00Z">
+      <w:ins w:id="306" w:author="Campbell, Kenneth S." w:date="2025-03-31T19:14:00Z">
         <w:r>
           <w:t xml:space="preserve">that produced </w:t>
         </w:r>
       </w:ins>
-      <w:del w:id="70" w:author="Campbell, Kenneth S." w:date="2025-03-31T19:14:00Z">
+      <w:del w:id="307" w:author="Campbell, Kenneth S." w:date="2025-03-31T19:14:00Z">
         <w:r>
           <w:delText xml:space="preserve">to produce </w:delText>
         </w:r>
@@ -22703,12 +24751,12 @@
       <w:r>
         <w:t xml:space="preserve">broad spectrum antimicrobial compounds. I presented </w:t>
       </w:r>
-      <w:del w:id="71" w:author="Campbell, Kenneth S." w:date="2025-03-31T19:14:00Z">
+      <w:del w:id="308" w:author="Campbell, Kenneth S." w:date="2025-03-31T19:14:00Z">
         <w:r>
           <w:delText>these</w:delText>
         </w:r>
       </w:del>
-      <w:ins w:id="72" w:author="Campbell, Kenneth S." w:date="2025-03-31T19:15:00Z">
+      <w:ins w:id="309" w:author="Campbell, Kenneth S." w:date="2025-03-31T19:15:00Z">
         <w:r>
           <w:t>my</w:t>
         </w:r>
@@ -22716,12 +24764,12 @@
       <w:r>
         <w:t xml:space="preserve"> findings at 6 conferences</w:t>
       </w:r>
-      <w:ins w:id="73" w:author="Campbell, Kenneth S." w:date="2025-03-31T19:15:00Z">
+      <w:ins w:id="310" w:author="Campbell, Kenneth S." w:date="2025-03-31T19:15:00Z">
         <w:r>
           <w:t xml:space="preserve"> as </w:t>
         </w:r>
       </w:ins>
-      <w:del w:id="74" w:author="Campbell, Kenneth S." w:date="2025-03-31T19:15:00Z">
+      <w:del w:id="311" w:author="Campbell, Kenneth S." w:date="2025-03-31T19:15:00Z">
         <w:r>
           <w:delText xml:space="preserve">, consisting of </w:delText>
         </w:r>
@@ -22756,12 +24804,12 @@
       <w:r>
         <w:t xml:space="preserve"> I served as 1 of 3 invited speakers at the 2022 STEM Bridge Program hosted by my undergraduate institution. </w:t>
       </w:r>
-      <w:ins w:id="75" w:author="Campbell, Kenneth S." w:date="2025-03-31T19:15:00Z">
+      <w:ins w:id="312" w:author="Campbell, Kenneth S." w:date="2025-03-31T19:15:00Z">
         <w:r>
           <w:t>These first experiences in research reinforced my interest</w:t>
         </w:r>
       </w:ins>
-      <w:ins w:id="76" w:author="Campbell, Kenneth S." w:date="2025-03-31T19:16:00Z">
+      <w:ins w:id="313" w:author="Campbell, Kenneth S." w:date="2025-03-31T19:16:00Z">
         <w:r>
           <w:t>s and led to me applying to the more translational environment at my state’s flagship university</w:t>
         </w:r>
@@ -22769,7 +24817,7 @@
           <w:t xml:space="preserve"> </w:t>
         </w:r>
       </w:ins>
-      <w:del w:id="77" w:author="Campbell, Kenneth S." w:date="2025-03-31T19:16:00Z">
+      <w:del w:id="314" w:author="Campbell, Kenneth S." w:date="2025-03-31T19:16:00Z">
         <w:r>
           <w:delText>Overall, these experiences were my first experiences collating and disseminating research, reinforcing my interest in research; however, I wanted to transition into a more translational setting</w:delText>
         </w:r>
@@ -22826,12 +24874,12 @@
       <w:r>
         <w:t xml:space="preserve"> skillset has enabled me to identify 24 patients </w:t>
       </w:r>
-      <w:ins w:id="78" w:author="Campbell, Kenneth S." w:date="2025-03-31T19:17:00Z">
+      <w:ins w:id="315" w:author="Campbell, Kenneth S." w:date="2025-03-31T19:17:00Z">
         <w:r>
           <w:t xml:space="preserve">who have both </w:t>
         </w:r>
       </w:ins>
-      <w:del w:id="79" w:author="Campbell, Kenneth S." w:date="2025-03-31T19:17:00Z">
+      <w:del w:id="316" w:author="Campbell, Kenneth S." w:date="2025-03-31T19:17:00Z">
         <w:r>
           <w:delText xml:space="preserve">with </w:delText>
         </w:r>
@@ -22854,7 +24902,7 @@
         <w:spacing w:after="0"/>
         <w:jc w:val="both"/>
         <w:rPr>
-          <w:ins w:id="80" w:author="Campbell, Kenneth S." w:date="2025-03-31T19:18:00Z"/>
+          <w:ins w:id="317" w:author="Campbell, Kenneth S." w:date="2025-03-31T19:18:00Z"/>
         </w:rPr>
       </w:pPr>
       <w:r>
@@ -22875,7 +24923,7 @@
       <w:r>
         <w:t xml:space="preserve"> In addition, I delivered a departmental podium talk focused on cardiac titin variants.</w:t>
       </w:r>
-      <w:ins w:id="81" w:author="Campbell, Kenneth S." w:date="2025-03-31T19:18:00Z">
+      <w:ins w:id="318" w:author="Campbell, Kenneth S." w:date="2025-03-31T19:18:00Z">
         <w:r>
           <w:br w:type="page"/>
         </w:r>
@@ -22886,7 +24934,7 @@
         <w:spacing w:after="0"/>
         <w:jc w:val="both"/>
         <w:rPr>
-          <w:del w:id="82" w:author="Campbell, Kenneth S." w:date="2025-03-31T19:18:00Z"/>
+          <w:del w:id="319" w:author="Campbell, Kenneth S." w:date="2025-03-31T19:18:00Z"/>
         </w:rPr>
       </w:pPr>
     </w:p>
@@ -22895,7 +24943,7 @@
         <w:spacing w:after="0"/>
         <w:jc w:val="both"/>
         <w:rPr>
-          <w:del w:id="83" w:author="Campbell, Kenneth S." w:date="2025-03-31T19:18:00Z"/>
+          <w:del w:id="320" w:author="Campbell, Kenneth S." w:date="2025-03-31T19:18:00Z"/>
         </w:rPr>
       </w:pPr>
     </w:p>
@@ -22929,27 +24977,27 @@
       <w:r>
         <w:t xml:space="preserve">My primary training goal during this fellowship is to </w:t>
       </w:r>
-      <w:ins w:id="84" w:author="Campbell, Kenneth S." w:date="2025-03-31T19:19:00Z">
+      <w:ins w:id="321" w:author="Campbell, Kenneth S." w:date="2025-03-31T19:19:00Z">
         <w:r>
           <w:t xml:space="preserve">develop expertise in a range of </w:t>
         </w:r>
       </w:ins>
-      <w:ins w:id="85" w:author="Campbell, Kenneth S." w:date="2025-03-31T19:18:00Z">
+      <w:ins w:id="322" w:author="Campbell, Kenneth S." w:date="2025-03-31T19:18:00Z">
         <w:r>
           <w:t xml:space="preserve">techniques that </w:t>
         </w:r>
       </w:ins>
-      <w:ins w:id="86" w:author="Campbell, Kenneth S." w:date="2025-03-31T19:20:00Z">
+      <w:ins w:id="323" w:author="Campbell, Kenneth S." w:date="2025-03-31T19:20:00Z">
         <w:r>
           <w:t>will</w:t>
         </w:r>
       </w:ins>
-      <w:ins w:id="87" w:author="Campbell, Kenneth S." w:date="2025-03-31T19:19:00Z">
+      <w:ins w:id="324" w:author="Campbell, Kenneth S." w:date="2025-03-31T19:19:00Z">
         <w:r>
           <w:t xml:space="preserve"> help quantify </w:t>
         </w:r>
       </w:ins>
-      <w:del w:id="88" w:author="Campbell, Kenneth S." w:date="2025-03-31T19:19:00Z">
+      <w:del w:id="325" w:author="Campbell, Kenneth S." w:date="2025-03-31T19:19:00Z">
         <w:r>
           <w:delText xml:space="preserve">develop technical skills to investigate the </w:delText>
         </w:r>
@@ -22957,7 +25005,7 @@
       <w:r>
         <w:t>link</w:t>
       </w:r>
-      <w:ins w:id="89" w:author="Campbell, Kenneth S." w:date="2025-03-31T19:19:00Z">
+      <w:ins w:id="326" w:author="Campbell, Kenneth S." w:date="2025-03-31T19:19:00Z">
         <w:r>
           <w:t>s</w:t>
         </w:r>
@@ -22965,12 +25013,12 @@
       <w:r>
         <w:t xml:space="preserve"> between genetics and heart failure patho</w:t>
       </w:r>
-      <w:ins w:id="90" w:author="Campbell, Kenneth S." w:date="2025-03-31T19:20:00Z">
+      <w:ins w:id="327" w:author="Campbell, Kenneth S." w:date="2025-03-31T19:20:00Z">
         <w:r>
           <w:t>physiology</w:t>
         </w:r>
       </w:ins>
-      <w:del w:id="91" w:author="Campbell, Kenneth S." w:date="2025-03-31T19:20:00Z">
+      <w:del w:id="328" w:author="Campbell, Kenneth S." w:date="2025-03-31T19:20:00Z">
         <w:r>
           <w:delText>logy</w:delText>
         </w:r>
@@ -22978,7 +25026,7 @@
       <w:r>
         <w:t xml:space="preserve">. </w:t>
       </w:r>
-      <w:commentRangeStart w:id="92"/>
+      <w:commentRangeStart w:id="329"/>
       <w:r>
         <w:t>Moreover, I will gain writing, collaborative, and scientific skills in route to addressing the hypotheses in this proposal. This experience will provide the opportunity to conduct translational research while studying the bases of genetic characterization, RNA/protein turnover, accumulation of cellular waste, and muscle mechanics in human heart failure. Specifically, this fellowship will aid in my acquisition of skills in genomic analysis, biochemistry, and biophysics, all while communicating with field-related scientists. The research products I intend to ensue (</w:t>
       </w:r>
@@ -22988,12 +25036,12 @@
       <w:r>
         <w:t xml:space="preserve"> below) will portray ample progression and productivity, aiding in my future application for post-doctoral research opportunities and extramural awards. Ultimately, this fellowship will act as a springboard from which I will seek my short- and long-term goals (listed below).</w:t>
       </w:r>
-      <w:commentRangeEnd w:id="92"/>
+      <w:commentRangeEnd w:id="329"/>
       <w:r>
         <w:rPr>
           <w:rStyle w:val="CommentReference"/>
         </w:rPr>
-        <w:commentReference w:id="92"/>
+        <w:commentReference w:id="329"/>
       </w:r>
     </w:p>
     <w:p>
@@ -23042,17 +25090,17 @@
       <w:r>
         <w:t>First-</w:t>
       </w:r>
-      <w:commentRangeStart w:id="93"/>
+      <w:commentRangeStart w:id="330"/>
       <w:r>
         <w:t>Author</w:t>
       </w:r>
-      <w:commentRangeEnd w:id="93"/>
+      <w:commentRangeEnd w:id="330"/>
       <w:proofErr w:type="gramEnd"/>
       <w:r>
         <w:rPr>
           <w:rStyle w:val="CommentReference"/>
         </w:rPr>
-        <w:commentReference w:id="93"/>
+        <w:commentReference w:id="330"/>
       </w:r>
     </w:p>
     <w:p>
@@ -23157,7 +25205,7 @@
         <w:spacing w:after="60"/>
         <w:jc w:val="both"/>
       </w:pPr>
-      <w:commentRangeStart w:id="94"/>
+      <w:commentRangeStart w:id="331"/>
       <w:r>
         <w:t xml:space="preserve">Develop </w:t>
       </w:r>
@@ -23170,12 +25218,12 @@
       <w:r>
         <w:t xml:space="preserve"> in genomics, biochemical assays, and muscle mechanics to a degree of producing publication-quality data (Aims 1-3).</w:t>
       </w:r>
-      <w:commentRangeEnd w:id="94"/>
+      <w:commentRangeEnd w:id="331"/>
       <w:r>
         <w:rPr>
           <w:rStyle w:val="CommentReference"/>
         </w:rPr>
-        <w:commentReference w:id="94"/>
+        <w:commentReference w:id="331"/>
       </w:r>
     </w:p>
     <w:p>
@@ -23223,7 +25271,7 @@
       <w:r>
         <w:t xml:space="preserve"> with translational and clinical researchers with attendance and presentation at </w:t>
       </w:r>
-      <w:del w:id="95" w:author="Campbell, Kenneth S." w:date="2025-03-31T19:22:00Z">
+      <w:del w:id="332" w:author="Campbell, Kenneth S." w:date="2025-03-31T19:22:00Z">
         <w:r>
           <w:delText xml:space="preserve">various </w:delText>
         </w:r>
@@ -23254,7 +25302,7 @@
       <w:r>
         <w:t xml:space="preserve"> by </w:t>
       </w:r>
-      <w:del w:id="96" w:author="Campbell, Kenneth S." w:date="2025-03-31T19:22:00Z">
+      <w:del w:id="333" w:author="Campbell, Kenneth S." w:date="2025-03-31T19:22:00Z">
         <w:r>
           <w:delText xml:space="preserve">using </w:delText>
         </w:r>
@@ -23262,12 +25310,12 @@
       <w:r>
         <w:t xml:space="preserve">developing and </w:t>
       </w:r>
-      <w:ins w:id="97" w:author="Campbell, Kenneth S." w:date="2025-03-31T19:22:00Z">
+      <w:ins w:id="334" w:author="Campbell, Kenneth S." w:date="2025-03-31T19:22:00Z">
         <w:r>
           <w:t xml:space="preserve">subsequently publishing </w:t>
         </w:r>
       </w:ins>
-      <w:del w:id="98" w:author="Campbell, Kenneth S." w:date="2025-03-31T19:22:00Z">
+      <w:del w:id="335" w:author="Campbell, Kenneth S." w:date="2025-03-31T19:22:00Z">
         <w:r>
           <w:delText xml:space="preserve">writing </w:delText>
         </w:r>
@@ -23316,12 +25364,12 @@
       <w:r>
         <w:t xml:space="preserve"> of cardiology and heart failure by auditing the medical school’s cardiology course (</w:t>
       </w:r>
-      <w:ins w:id="99" w:author="Campbell, Kenneth S." w:date="2025-03-31T19:23:00Z">
+      <w:ins w:id="336" w:author="Campbell, Kenneth S." w:date="2025-03-31T19:23:00Z">
         <w:r>
           <w:t>directed</w:t>
         </w:r>
       </w:ins>
-      <w:del w:id="100" w:author="Campbell, Kenneth S." w:date="2025-03-31T19:23:00Z">
+      <w:del w:id="337" w:author="Campbell, Kenneth S." w:date="2025-03-31T19:23:00Z">
         <w:r>
           <w:delText>co-taught</w:delText>
         </w:r>
@@ -23548,12 +25596,12 @@
         <w:spacing w:after="60"/>
         <w:jc w:val="both"/>
       </w:pPr>
-      <w:del w:id="101" w:author="Campbell, Kenneth S." w:date="2025-03-31T19:23:00Z">
+      <w:del w:id="338" w:author="Campbell, Kenneth S." w:date="2025-03-31T19:23:00Z">
         <w:r>
           <w:delText>Dr. Campbell’s</w:delText>
         </w:r>
       </w:del>
-      <w:ins w:id="102" w:author="Campbell, Kenneth S." w:date="2025-03-31T19:23:00Z">
+      <w:ins w:id="339" w:author="Campbell, Kenneth S." w:date="2025-03-31T19:23:00Z">
         <w:r>
           <w:t>My</w:t>
         </w:r>
@@ -23561,12 +25609,12 @@
       <w:r>
         <w:t xml:space="preserve"> lab</w:t>
       </w:r>
-      <w:ins w:id="103" w:author="Campbell, Kenneth S." w:date="2025-03-31T19:24:00Z">
+      <w:ins w:id="340" w:author="Campbell, Kenneth S." w:date="2025-03-31T19:24:00Z">
         <w:r>
           <w:t>’s research focuses on heart failure and spans 4 broad areas</w:t>
         </w:r>
       </w:ins>
-      <w:del w:id="104" w:author="Campbell, Kenneth S." w:date="2025-03-31T19:24:00Z">
+      <w:del w:id="341" w:author="Campbell, Kenneth S." w:date="2025-03-31T19:24:00Z">
         <w:r>
           <w:delText xml:space="preserve"> uses four experimental facets in pursuit of improving heart failure therapies</w:delText>
         </w:r>
@@ -23574,12 +25622,12 @@
       <w:r>
         <w:t>: (1) compu</w:t>
       </w:r>
-      <w:ins w:id="105" w:author="Campbell, Kenneth S." w:date="2025-03-31T19:24:00Z">
+      <w:ins w:id="342" w:author="Campbell, Kenneth S." w:date="2025-03-31T19:24:00Z">
         <w:r>
           <w:t>ter</w:t>
         </w:r>
       </w:ins>
-      <w:del w:id="106" w:author="Campbell, Kenneth S." w:date="2025-03-31T19:24:00Z">
+      <w:del w:id="343" w:author="Campbell, Kenneth S." w:date="2025-03-31T19:24:00Z">
         <w:r>
           <w:delText>tational</w:delText>
         </w:r>
@@ -23587,7 +25635,7 @@
       <w:r>
         <w:t xml:space="preserve"> modeling</w:t>
       </w:r>
-      <w:ins w:id="107" w:author="Campbell, Kenneth S." w:date="2025-03-31T19:24:00Z">
+      <w:ins w:id="344" w:author="Campbell, Kenneth S." w:date="2025-03-31T19:24:00Z">
         <w:r>
           <w:t xml:space="preserve"> of contraction</w:t>
         </w:r>
@@ -23595,12 +25643,12 @@
       <w:r>
         <w:t>, (2)</w:t>
       </w:r>
-      <w:ins w:id="108" w:author="Campbell, Kenneth S." w:date="2025-03-31T19:24:00Z">
+      <w:ins w:id="345" w:author="Campbell, Kenneth S." w:date="2025-03-31T19:24:00Z">
         <w:r>
           <w:t> </w:t>
         </w:r>
       </w:ins>
-      <w:del w:id="109" w:author="Campbell, Kenneth S." w:date="2025-03-31T19:24:00Z">
+      <w:del w:id="346" w:author="Campbell, Kenneth S." w:date="2025-03-31T19:24:00Z">
         <w:r>
           <w:delText xml:space="preserve"> </w:delText>
         </w:r>
@@ -23608,16 +25656,16 @@
       <w:r>
         <w:t xml:space="preserve">biochemistry, (3) muscle mechanics, and (4) biobanking. The lab has built a large repository of human myocardium (currently &gt;20,000 samples from 650 patients) and specializes in clinically supported translational research. This expertise and unique access to human samples allow experimental results to extend from sarcomere- to organ-level function. </w:t>
       </w:r>
-      <w:commentRangeStart w:id="110"/>
+      <w:commentRangeStart w:id="347"/>
       <w:r>
         <w:t>The activities planned under this award (table below) include using our experimental techniques and sharpening my scientific repertoire.</w:t>
       </w:r>
-      <w:commentRangeEnd w:id="110"/>
+      <w:commentRangeEnd w:id="347"/>
       <w:r>
         <w:rPr>
           <w:rStyle w:val="CommentReference"/>
         </w:rPr>
-        <w:commentReference w:id="110"/>
+        <w:commentReference w:id="347"/>
       </w:r>
     </w:p>
     <w:tbl>
@@ -23651,7 +25699,7 @@
                 <w:bCs/>
               </w:rPr>
             </w:pPr>
-            <w:commentRangeStart w:id="111"/>
+            <w:commentRangeStart w:id="348"/>
             <w:r>
               <w:rPr>
                 <w:b/>
@@ -23961,12 +26009,12 @@
               </w:rPr>
               <w:t>100</w:t>
             </w:r>
-            <w:commentRangeEnd w:id="111"/>
+            <w:commentRangeEnd w:id="348"/>
             <w:r>
               <w:rPr>
                 <w:rStyle w:val="CommentReference"/>
               </w:rPr>
-              <w:commentReference w:id="111"/>
+              <w:commentReference w:id="348"/>
             </w:r>
           </w:p>
         </w:tc>
@@ -23994,15 +26042,15 @@
         <w:spacing w:after="60"/>
         <w:jc w:val="both"/>
         <w:rPr>
-          <w:ins w:id="112" w:author="Campbell, Kenneth S." w:date="2025-03-31T19:26:00Z"/>
-        </w:rPr>
-      </w:pPr>
-      <w:ins w:id="113" w:author="Campbell, Kenneth S." w:date="2025-03-31T19:26:00Z">
+          <w:ins w:id="349" w:author="Campbell, Kenneth S." w:date="2025-03-31T19:26:00Z"/>
+        </w:rPr>
+      </w:pPr>
+      <w:ins w:id="350" w:author="Campbell, Kenneth S." w:date="2025-03-31T19:26:00Z">
         <w:r>
           <w:t xml:space="preserve">My prime focus will be to complete the 3 Specific Aims described in the </w:t>
         </w:r>
       </w:ins>
-      <w:ins w:id="114" w:author="Campbell, Kenneth S." w:date="2025-03-31T19:27:00Z">
+      <w:ins w:id="351" w:author="Campbell, Kenneth S." w:date="2025-03-31T19:27:00Z">
         <w:r>
           <w:t>Research Strategy and described in Table X below.</w:t>
         </w:r>
@@ -24013,7 +26061,7 @@
         <w:spacing w:after="60"/>
         <w:jc w:val="both"/>
       </w:pPr>
-      <w:commentRangeStart w:id="115"/>
+      <w:commentRangeStart w:id="352"/>
       <w:r>
         <w:t>Completion of the research aims will be the primary objective throughout the fellowship, expected within the first 2.5 years.</w:t>
       </w:r>
@@ -24026,12 +26074,12 @@
       <w:r>
         <w:t>Through my research experiences thus far, I have acquired skills in drug discovery, genomics, and experimental design. I will use this fellowship to build upon this foundation and learn additional skills (table below).</w:t>
       </w:r>
-      <w:commentRangeEnd w:id="115"/>
+      <w:commentRangeEnd w:id="352"/>
       <w:r>
         <w:rPr>
           <w:rStyle w:val="CommentReference"/>
         </w:rPr>
-        <w:commentReference w:id="115"/>
+        <w:commentReference w:id="352"/>
       </w:r>
     </w:p>
     <w:tbl>
@@ -24188,7 +26236,7 @@
               <w:spacing w:after="120"/>
               <w:jc w:val="center"/>
             </w:pPr>
-            <w:del w:id="116" w:author="Campbell, Kenneth S." w:date="2025-03-31T19:28:00Z">
+            <w:del w:id="353" w:author="Campbell, Kenneth S." w:date="2025-03-31T19:28:00Z">
               <w:r>
                 <w:delText xml:space="preserve">Cast and run </w:delText>
               </w:r>
@@ -24196,12 +26244,12 @@
             <w:r>
               <w:t>Western blot</w:t>
             </w:r>
-            <w:ins w:id="117" w:author="Campbell, Kenneth S." w:date="2025-03-31T19:28:00Z">
+            <w:ins w:id="354" w:author="Campbell, Kenneth S." w:date="2025-03-31T19:28:00Z">
               <w:r>
                 <w:t>ting</w:t>
               </w:r>
             </w:ins>
-            <w:del w:id="118" w:author="Campbell, Kenneth S." w:date="2025-03-31T19:28:00Z">
+            <w:del w:id="355" w:author="Campbell, Kenneth S." w:date="2025-03-31T19:28:00Z">
               <w:r>
                 <w:delText>s</w:delText>
               </w:r>
@@ -24281,16 +26329,16 @@
               <w:spacing w:after="120"/>
               <w:jc w:val="center"/>
             </w:pPr>
-            <w:commentRangeStart w:id="119"/>
+            <w:commentRangeStart w:id="356"/>
             <w:r>
               <w:t>Cast and run specialized gels to resolve titin</w:t>
             </w:r>
-            <w:commentRangeEnd w:id="119"/>
+            <w:commentRangeEnd w:id="356"/>
             <w:r>
               <w:rPr>
                 <w:rStyle w:val="CommentReference"/>
               </w:rPr>
-              <w:commentReference w:id="119"/>
+              <w:commentReference w:id="356"/>
             </w:r>
           </w:p>
         </w:tc>
@@ -24441,16 +26489,16 @@
               <w:spacing w:after="120"/>
               <w:jc w:val="center"/>
             </w:pPr>
-            <w:commentRangeStart w:id="120"/>
+            <w:commentRangeStart w:id="357"/>
             <w:r>
               <w:t>Incorporation into sarcomeres</w:t>
             </w:r>
-            <w:commentRangeEnd w:id="120"/>
+            <w:commentRangeEnd w:id="357"/>
             <w:r>
               <w:rPr>
                 <w:rStyle w:val="CommentReference"/>
               </w:rPr>
-              <w:commentReference w:id="120"/>
+              <w:commentReference w:id="357"/>
             </w:r>
           </w:p>
         </w:tc>
@@ -24467,7 +26515,7 @@
               <w:spacing w:after="120"/>
               <w:jc w:val="center"/>
             </w:pPr>
-            <w:commentRangeStart w:id="121"/>
+            <w:commentRangeStart w:id="358"/>
             <w:r>
               <w:t xml:space="preserve">Cryosection, </w:t>
             </w:r>
@@ -24479,12 +26527,12 @@
             <w:r>
               <w:t>, and image tissue (confocal microscope); Analyze fluorescent images</w:t>
             </w:r>
-            <w:commentRangeEnd w:id="121"/>
+            <w:commentRangeEnd w:id="358"/>
             <w:r>
               <w:rPr>
                 <w:rStyle w:val="CommentReference"/>
               </w:rPr>
-              <w:commentReference w:id="121"/>
+              <w:commentReference w:id="358"/>
             </w:r>
           </w:p>
         </w:tc>
@@ -24537,16 +26585,16 @@
               <w:spacing w:after="120"/>
               <w:jc w:val="center"/>
             </w:pPr>
-            <w:commentRangeStart w:id="122"/>
+            <w:commentRangeStart w:id="359"/>
             <w:r>
               <w:t>Biophysical deviation</w:t>
             </w:r>
-            <w:commentRangeEnd w:id="122"/>
+            <w:commentRangeEnd w:id="359"/>
             <w:r>
               <w:rPr>
                 <w:rStyle w:val="CommentReference"/>
               </w:rPr>
-              <w:commentReference w:id="122"/>
+              <w:commentReference w:id="359"/>
             </w:r>
           </w:p>
         </w:tc>
@@ -24598,7 +26646,7 @@
       <w:r>
         <w:t xml:space="preserve">I will complete “Duke Graduate School Scientific Writing Resource”, an online course that will strengthen my conveyance of science into words </w:t>
       </w:r>
-      <w:commentRangeStart w:id="123"/>
+      <w:commentRangeStart w:id="360"/>
       <w:r>
         <w:t>(</w:t>
       </w:r>
@@ -24608,12 +26656,12 @@
         </w:rPr>
         <w:t>https://sites.duke.edu/scientificwriting</w:t>
       </w:r>
-      <w:commentRangeEnd w:id="123"/>
+      <w:commentRangeEnd w:id="360"/>
       <w:r>
         <w:rPr>
           <w:rStyle w:val="CommentReference"/>
         </w:rPr>
-        <w:commentReference w:id="123"/>
+        <w:commentReference w:id="360"/>
       </w:r>
       <w:r>
         <w:rPr>
@@ -24633,7 +26681,7 @@
         </w:rPr>
         <w:t xml:space="preserve">cripts from </w:t>
       </w:r>
-      <w:ins w:id="124" w:author="Campbell, Kenneth S." w:date="2025-03-31T18:51:00Z">
+      <w:ins w:id="361" w:author="Campbell, Kenneth S." w:date="2025-03-31T18:51:00Z">
         <w:r>
           <w:rPr>
             <w:szCs w:val="22"/>
@@ -24641,7 +26689,7 @@
           <w:t>d</w:t>
         </w:r>
       </w:ins>
-      <w:del w:id="125" w:author="Campbell, Kenneth S." w:date="2025-03-31T18:51:00Z">
+      <w:del w:id="362" w:author="Campbell, Kenneth S." w:date="2025-03-31T18:51:00Z">
         <w:r>
           <w:rPr>
             <w:szCs w:val="22"/>
@@ -24690,7 +26738,7 @@
         </w:rPr>
         <w:t xml:space="preserve">I will attend at least 2 regional and 1 national/international conference(s) per year to disseminate my work. Examples of such events include the </w:t>
       </w:r>
-      <w:ins w:id="126" w:author="Campbell, Kenneth S." w:date="2025-03-31T19:31:00Z">
+      <w:ins w:id="363" w:author="Campbell, Kenneth S." w:date="2025-03-31T19:31:00Z">
         <w:r>
           <w:rPr>
             <w:szCs w:val="22"/>
@@ -24704,7 +26752,7 @@
         </w:rPr>
         <w:t>Myofilament Meeting</w:t>
       </w:r>
-      <w:del w:id="127" w:author="Campbell, Kenneth S." w:date="2025-03-31T19:31:00Z">
+      <w:del w:id="364" w:author="Campbell, Kenneth S." w:date="2025-03-31T19:31:00Z">
         <w:r>
           <w:rPr>
             <w:szCs w:val="22"/>
@@ -24718,7 +26766,7 @@
         </w:rPr>
         <w:t xml:space="preserve">, American Heart Association Basic Cardiovascular Sciences Scientific Sessions, and </w:t>
       </w:r>
-      <w:ins w:id="128" w:author="Campbell, Kenneth S." w:date="2025-03-31T19:31:00Z">
+      <w:ins w:id="365" w:author="Campbell, Kenneth S." w:date="2025-03-31T19:31:00Z">
         <w:r>
           <w:rPr>
             <w:szCs w:val="22"/>
@@ -24732,7 +26780,7 @@
         </w:rPr>
         <w:t>European Muscle Conference</w:t>
       </w:r>
-      <w:del w:id="129" w:author="Campbell, Kenneth S." w:date="2025-03-31T19:31:00Z">
+      <w:del w:id="366" w:author="Campbell, Kenneth S." w:date="2025-03-31T19:31:00Z">
         <w:r>
           <w:rPr>
             <w:szCs w:val="22"/>
@@ -24814,7 +26862,7 @@
         </w:rPr>
         <w:t>I will audit the medical school’s cardiology course (</w:t>
       </w:r>
-      <w:ins w:id="130" w:author="Campbell, Kenneth S." w:date="2025-03-31T19:31:00Z">
+      <w:ins w:id="367" w:author="Campbell, Kenneth S." w:date="2025-03-31T19:31:00Z">
         <w:r>
           <w:rPr>
             <w:szCs w:val="22"/>
@@ -24822,7 +26870,7 @@
           <w:t>dir</w:t>
         </w:r>
       </w:ins>
-      <w:ins w:id="131" w:author="Campbell, Kenneth S." w:date="2025-03-31T19:32:00Z">
+      <w:ins w:id="368" w:author="Campbell, Kenneth S." w:date="2025-03-31T19:32:00Z">
         <w:r>
           <w:rPr>
             <w:szCs w:val="22"/>
@@ -24830,7 +26878,7 @@
           <w:t>ected</w:t>
         </w:r>
       </w:ins>
-      <w:del w:id="132" w:author="Campbell, Kenneth S." w:date="2025-03-31T19:31:00Z">
+      <w:del w:id="369" w:author="Campbell, Kenneth S." w:date="2025-03-31T19:31:00Z">
         <w:r>
           <w:rPr>
             <w:szCs w:val="22"/>
@@ -24890,7 +26938,7 @@
         </w:rPr>
         <w:t xml:space="preserve">I </w:t>
       </w:r>
-      <w:ins w:id="133" w:author="Campbell, Kenneth S." w:date="2025-03-31T19:32:00Z">
+      <w:ins w:id="370" w:author="Campbell, Kenneth S." w:date="2025-03-31T19:32:00Z">
         <w:r>
           <w:rPr>
             <w:szCs w:val="22"/>
@@ -24898,7 +26946,7 @@
           <w:t xml:space="preserve">meet, and will continue to meet, one-on-one </w:t>
         </w:r>
       </w:ins>
-      <w:del w:id="134" w:author="Campbell, Kenneth S." w:date="2025-03-31T19:32:00Z">
+      <w:del w:id="371" w:author="Campbell, Kenneth S." w:date="2025-03-31T19:32:00Z">
         <w:r>
           <w:rPr>
             <w:szCs w:val="22"/>
@@ -24912,7 +26960,7 @@
         </w:rPr>
         <w:t xml:space="preserve">with Dr. Campbell </w:t>
       </w:r>
-      <w:ins w:id="135" w:author="Campbell, Kenneth S." w:date="2025-03-31T19:32:00Z">
+      <w:ins w:id="372" w:author="Campbell, Kenneth S." w:date="2025-03-31T19:32:00Z">
         <w:r>
           <w:rPr>
             <w:szCs w:val="22"/>
@@ -24920,7 +26968,7 @@
           <w:t xml:space="preserve">in-person for 30 minutes </w:t>
         </w:r>
       </w:ins>
-      <w:ins w:id="136" w:author="Campbell, Kenneth S." w:date="2025-03-31T19:33:00Z">
+      <w:ins w:id="373" w:author="Campbell, Kenneth S." w:date="2025-03-31T19:33:00Z">
         <w:r>
           <w:rPr>
             <w:szCs w:val="22"/>
@@ -24934,7 +26982,7 @@
           <w:t xml:space="preserve"> </w:t>
         </w:r>
       </w:ins>
-      <w:del w:id="137" w:author="Campbell, Kenneth S." w:date="2025-03-31T19:32:00Z">
+      <w:del w:id="374" w:author="Campbell, Kenneth S." w:date="2025-03-31T19:32:00Z">
         <w:r>
           <w:rPr>
             <w:szCs w:val="22"/>
@@ -24948,7 +26996,7 @@
         </w:rPr>
         <w:t xml:space="preserve">. Additionally, we will continue hosting weekly meetings with lab members and collaborators to discuss current projects, grants, and manuscripts in preparation. I will have an advisory committee meeting every 6 months to present updates on my progress toward dissertation defense and </w:t>
       </w:r>
-      <w:ins w:id="138" w:author="Campbell, Kenneth S." w:date="2025-03-31T19:33:00Z">
+      <w:ins w:id="375" w:author="Campbell, Kenneth S." w:date="2025-03-31T19:33:00Z">
         <w:r>
           <w:rPr>
             <w:szCs w:val="22"/>
@@ -24956,7 +27004,7 @@
           <w:t>receive feedback</w:t>
         </w:r>
       </w:ins>
-      <w:del w:id="139" w:author="Campbell, Kenneth S." w:date="2025-03-31T19:33:00Z">
+      <w:del w:id="376" w:author="Campbell, Kenneth S." w:date="2025-03-31T19:33:00Z">
         <w:r>
           <w:rPr>
             <w:szCs w:val="22"/>
@@ -24979,7 +27027,7 @@
           <w:szCs w:val="22"/>
         </w:rPr>
       </w:pPr>
-      <w:commentRangeStart w:id="140"/>
+      <w:commentRangeStart w:id="377"/>
       <w:r>
         <w:rPr>
           <w:szCs w:val="22"/>
@@ -24992,12 +27040,12 @@
         </w:rPr>
         <w:t xml:space="preserve"> mentor at least 1 undergraduate or high-school student each semester throughout this fellowship. This will strengthen my understanding and execution of the experiments within each Aim, along with building mentorship skills.</w:t>
       </w:r>
-      <w:commentRangeEnd w:id="140"/>
+      <w:commentRangeEnd w:id="377"/>
       <w:r>
         <w:rPr>
           <w:rStyle w:val="CommentReference"/>
         </w:rPr>
-        <w:commentReference w:id="140"/>
+        <w:commentReference w:id="377"/>
       </w:r>
     </w:p>
     <w:p>
@@ -25045,7 +27093,7 @@
         </w:rPr>
         <w:t xml:space="preserve">F31 </w:t>
       </w:r>
-      <w:commentRangeStart w:id="141"/>
+      <w:commentRangeStart w:id="378"/>
       <w:r>
         <w:rPr>
           <w:b/>
@@ -25053,12 +27101,12 @@
         </w:rPr>
         <w:t>Timeline</w:t>
       </w:r>
-      <w:commentRangeEnd w:id="141"/>
+      <w:commentRangeEnd w:id="378"/>
       <w:r>
         <w:rPr>
           <w:rStyle w:val="CommentReference"/>
         </w:rPr>
-        <w:commentReference w:id="141"/>
+        <w:commentReference w:id="378"/>
       </w:r>
     </w:p>
     <w:tbl>
@@ -26125,44 +28173,44 @@
       <w:r>
         <w:t>During the time of this submission and potential award, I</w:t>
       </w:r>
-      <w:commentRangeStart w:id="142"/>
+      <w:commentRangeStart w:id="379"/>
       <w:r>
         <w:t xml:space="preserve"> will become proficient at resolving titin on agarose gels </w:t>
       </w:r>
-      <w:commentRangeEnd w:id="142"/>
+      <w:commentRangeEnd w:id="379"/>
       <w:r>
         <w:rPr>
           <w:rStyle w:val="CommentReference"/>
         </w:rPr>
-        <w:commentReference w:id="142"/>
+        <w:commentReference w:id="379"/>
       </w:r>
       <w:r>
         <w:t xml:space="preserve">and performing human cardiac muscle mechanics. Then, I will start </w:t>
       </w:r>
-      <w:commentRangeStart w:id="143"/>
+      <w:commentRangeStart w:id="380"/>
       <w:r>
         <w:t>probing for key proteins in RNA</w:t>
       </w:r>
-      <w:commentRangeEnd w:id="143"/>
+      <w:commentRangeEnd w:id="380"/>
       <w:r>
         <w:rPr>
           <w:rStyle w:val="CommentReference"/>
         </w:rPr>
-        <w:commentReference w:id="143"/>
+        <w:commentReference w:id="380"/>
       </w:r>
       <w:r>
         <w:t xml:space="preserve"> and protein turnover pathways and executing mechanics experiments on tissue from included patients. Concurrently, I will collate summary results from my analysis of our whole exome and transcriptome sequencing results, and continue with allelic phasing, burden analysis, and expression clustering. </w:t>
       </w:r>
-      <w:commentRangeStart w:id="144"/>
+      <w:commentRangeStart w:id="381"/>
       <w:r>
         <w:t>This will serve as the basis for one of my first-author manuscripts.</w:t>
       </w:r>
-      <w:commentRangeEnd w:id="144"/>
+      <w:commentRangeEnd w:id="381"/>
       <w:r>
         <w:rPr>
           <w:rStyle w:val="CommentReference"/>
         </w:rPr>
-        <w:commentReference w:id="144"/>
+        <w:commentReference w:id="381"/>
       </w:r>
       <w:r>
         <w:t xml:space="preserve"> Also, I will continue to provide around-the-clock support for tissue collections for our myocardial repository.</w:t>
@@ -26184,7 +28232,7 @@
           <w:bCs/>
         </w:rPr>
       </w:pPr>
-      <w:commentRangeStart w:id="145"/>
+      <w:commentRangeStart w:id="382"/>
       <w:r>
         <w:rPr>
           <w:b/>
@@ -26193,15 +28241,15 @@
         <w:lastRenderedPageBreak/>
         <w:t>SPECIFIC AIMS</w:t>
       </w:r>
-      <w:commentRangeEnd w:id="145"/>
+      <w:commentRangeEnd w:id="382"/>
       <w:r>
         <w:rPr>
           <w:rStyle w:val="CommentReference"/>
         </w:rPr>
-        <w:commentReference w:id="145"/>
-      </w:r>
-      <w:bookmarkStart w:id="146" w:name="Specific_Aims"/>
-      <w:bookmarkEnd w:id="146"/>
+        <w:commentReference w:id="382"/>
+      </w:r>
+      <w:bookmarkStart w:id="383" w:name="Specific_Aims"/>
+      <w:bookmarkEnd w:id="383"/>
     </w:p>
     <w:p>
       <w:pPr>
@@ -26273,8 +28321,19 @@
         <w:spacing w:after="60" w:line="240" w:lineRule="auto"/>
         <w:jc w:val="both"/>
       </w:pPr>
-      <w:r>
-        <w:t xml:space="preserve">Innate turnover pathways exist at various levels of the central dogma to limit the penetrance of genomic mutations. Two key players in RNA quality control are Up-Frameshift Protein 1 (UPF1) and Exosome Complex 10 (EXOSC10), which are involved in nonsense-mediated and </w:t>
+      <w:commentRangeStart w:id="384"/>
+      <w:r>
+        <w:t xml:space="preserve">Innate turnover pathways exist at various levels of the central dogma to limit the penetrance of genomic mutations. </w:t>
+      </w:r>
+      <w:commentRangeEnd w:id="384"/>
+      <w:r>
+        <w:rPr>
+          <w:rStyle w:val="CommentReference"/>
+        </w:rPr>
+        <w:commentReference w:id="384"/>
+      </w:r>
+      <w:r>
+        <w:t xml:space="preserve">Two key players in RNA quality control are Up-Frameshift Protein 1 (UPF1) and Exosome Complex 10 (EXOSC10), which are involved in nonsense-mediated and </w:t>
       </w:r>
       <w:proofErr w:type="spellStart"/>
       <w:r>
@@ -26395,7 +28454,18 @@
         <w:t xml:space="preserve">Homogenized left ventricular tissue will be analyzed using Western blotting to quantify UPF1 and EXOSC10 abundance. 2,2,2-trichloroethanol will be used for total protein normalization, and </w:t>
       </w:r>
       <w:r>
-        <w:t>bands will be quantified using custom analysis software.</w:t>
+        <w:t xml:space="preserve">bands will be quantified using </w:t>
+      </w:r>
+      <w:commentRangeStart w:id="385"/>
+      <w:r>
+        <w:t>custom analysis software.</w:t>
+      </w:r>
+      <w:commentRangeEnd w:id="385"/>
+      <w:r>
+        <w:rPr>
+          <w:rStyle w:val="CommentReference"/>
+        </w:rPr>
+        <w:commentReference w:id="385"/>
       </w:r>
     </w:p>
     <w:p>
@@ -26523,7 +28593,15 @@
           <w:rFonts w:cs="Arial"/>
           <w:szCs w:val="22"/>
         </w:rPr>
-        <w:t xml:space="preserve"> for alpha actinin. A laser within lipofuscin’s </w:t>
+        <w:t xml:space="preserve"> for alpha actinin</w:t>
+      </w:r>
+      <w:commentRangeStart w:id="386"/>
+      <w:r>
+        <w:rPr>
+          <w:rFonts w:cs="Arial"/>
+          <w:szCs w:val="22"/>
+        </w:rPr>
+        <w:t xml:space="preserve">. A laser within lipofuscin’s </w:t>
       </w:r>
       <w:proofErr w:type="spellStart"/>
       <w:r>
@@ -26539,7 +28617,36 @@
           <w:rFonts w:cs="Arial"/>
           <w:szCs w:val="22"/>
         </w:rPr>
-        <w:t xml:space="preserve"> excitation spectrum (~650 nm) will be used to excite lipofuscin, followed by imaging with fluorescent microscopy. Total alpha actinin will be used to calculate the relative proportion of lipofuscin. Images will be analyzed using custom analysis software.</w:t>
+        <w:t xml:space="preserve"> excitation spectrum (~650 nm) will be used to excite lipofuscin, followed by imaging with fluorescent microscopy. </w:t>
+      </w:r>
+      <w:commentRangeEnd w:id="386"/>
+      <w:r>
+        <w:rPr>
+          <w:rStyle w:val="CommentReference"/>
+        </w:rPr>
+        <w:commentReference w:id="386"/>
+      </w:r>
+      <w:r>
+        <w:rPr>
+          <w:rFonts w:cs="Arial"/>
+          <w:szCs w:val="22"/>
+        </w:rPr>
+        <w:t xml:space="preserve">Total alpha actinin will be used to calculate the relative proportion of lipofuscin. Images will be analyzed using </w:t>
+      </w:r>
+      <w:commentRangeStart w:id="387"/>
+      <w:r>
+        <w:rPr>
+          <w:rFonts w:cs="Arial"/>
+          <w:szCs w:val="22"/>
+        </w:rPr>
+        <w:t>custom analysis software.</w:t>
+      </w:r>
+      <w:commentRangeEnd w:id="387"/>
+      <w:r>
+        <w:rPr>
+          <w:rStyle w:val="CommentReference"/>
+        </w:rPr>
+        <w:commentReference w:id="387"/>
       </w:r>
     </w:p>
     <w:p>
@@ -26591,7 +28698,25 @@
         <w:t>3.1</w:t>
       </w:r>
       <w:r>
-        <w:t>) Left ventricular tissue will be cryosections (10</w:t>
+        <w:t xml:space="preserve">) Left ventricular tissue will be </w:t>
+      </w:r>
+      <w:proofErr w:type="spellStart"/>
+      <w:r>
+        <w:t>cryosection</w:t>
+      </w:r>
+      <w:ins w:id="388" w:author="Campbell, Kenneth S." w:date="2025-04-01T19:37:00Z">
+        <w:r>
+          <w:t>ed</w:t>
+        </w:r>
+      </w:ins>
+      <w:proofErr w:type="spellEnd"/>
+      <w:del w:id="389" w:author="Campbell, Kenneth S." w:date="2025-04-01T19:37:00Z">
+        <w:r>
+          <w:delText>s</w:delText>
+        </w:r>
+      </w:del>
+      <w:r>
+        <w:t xml:space="preserve"> (10</w:t>
       </w:r>
       <w:r>
         <w:rPr>
@@ -26637,7 +28762,53 @@
           <w:rFonts w:cs="Arial"/>
           <w:szCs w:val="22"/>
         </w:rPr>
-        <w:t xml:space="preserve"> M-line, and alpha actinin. Cryosections will be imaged with confocal microscopy. Total alpha actinin will be used to calculate the relative proportion of titin. Images will be analyzed using custom analysis software.</w:t>
+        <w:t xml:space="preserve"> M-line, and </w:t>
+      </w:r>
+      <w:ins w:id="390" w:author="Campbell, Kenneth S." w:date="2025-04-01T19:38:00Z">
+        <w:r>
+          <w:rPr>
+            <w:rFonts w:cs="Arial"/>
+            <w:szCs w:val="22"/>
+          </w:rPr>
+          <w:t xml:space="preserve">for </w:t>
+        </w:r>
+      </w:ins>
+      <w:r>
+        <w:rPr>
+          <w:rFonts w:cs="Arial"/>
+          <w:szCs w:val="22"/>
+        </w:rPr>
+        <w:t xml:space="preserve">alpha actinin. Cryosections will be imaged with confocal microscopy. Total alpha actinin will be used to calculate the relative proportion of titin. Images will be analyzed using </w:t>
+      </w:r>
+      <w:commentRangeStart w:id="391"/>
+      <w:commentRangeStart w:id="392"/>
+      <w:r>
+        <w:rPr>
+          <w:rFonts w:cs="Arial"/>
+          <w:szCs w:val="22"/>
+        </w:rPr>
+        <w:t>custom analysis software</w:t>
+      </w:r>
+      <w:commentRangeEnd w:id="391"/>
+      <w:r>
+        <w:rPr>
+          <w:rStyle w:val="CommentReference"/>
+        </w:rPr>
+        <w:commentReference w:id="391"/>
+      </w:r>
+      <w:commentRangeEnd w:id="392"/>
+      <w:r>
+        <w:rPr>
+          <w:rStyle w:val="CommentReference"/>
+        </w:rPr>
+        <w:commentReference w:id="392"/>
+      </w:r>
+      <w:r>
+        <w:rPr>
+          <w:rFonts w:cs="Arial"/>
+          <w:szCs w:val="22"/>
+        </w:rPr>
+        <w:t>.</w:t>
       </w:r>
       <w:r>
         <w:t xml:space="preserve"> </w:t>
@@ -26706,7 +28877,11 @@
       </w:r>
       <w:proofErr w:type="spellEnd"/>
       <w:r>
-        <w:t>. This p</w:t>
+        <w:t xml:space="preserve">. </w:t>
+      </w:r>
+      <w:commentRangeStart w:id="393"/>
+      <w:r>
+        <w:t>This p</w:t>
       </w:r>
       <w:r>
         <w:t xml:space="preserve">roposal is innovative in its direct assessment of human myocardial function to investigate how </w:t>
@@ -26725,7 +28900,17 @@
       </w:r>
       <w:proofErr w:type="spellEnd"/>
       <w:r>
-        <w:t xml:space="preserve"> titin integration. By bridging molecular, cellular, and mechanical analyses, this research could identify new biomarkers and therapeutic targets, offering potential advances in personalized treatments for </w:t>
+        <w:t xml:space="preserve"> titin integration. </w:t>
+      </w:r>
+      <w:commentRangeEnd w:id="393"/>
+      <w:r>
+        <w:rPr>
+          <w:rStyle w:val="CommentReference"/>
+        </w:rPr>
+        <w:commentReference w:id="393"/>
+      </w:r>
+      <w:r>
+        <w:t xml:space="preserve">By bridging molecular, cellular, and mechanical analyses, this research could identify new biomarkers and therapeutic targets, offering potential advances in personalized treatments for </w:t>
       </w:r>
       <w:proofErr w:type="spellStart"/>
       <w:r>
@@ -26760,8 +28945,8 @@
         <w:lastRenderedPageBreak/>
         <w:t>RESEARCH STRATEGY</w:t>
       </w:r>
-      <w:bookmarkStart w:id="147" w:name="Research_Strategy"/>
-      <w:bookmarkEnd w:id="147"/>
+      <w:bookmarkStart w:id="394" w:name="Research_Strategy"/>
+      <w:bookmarkEnd w:id="394"/>
     </w:p>
     <w:p>
       <w:pPr>
@@ -28212,7 +30397,21 @@
         <w:fldChar w:fldCharType="end"/>
       </w:r>
       <w:r>
-        <w:t xml:space="preserve">. Myocyte quality control pathways must attempt to adapt to the atypical size of titin to rid the cell of its faulty transcripts and filaments. Nonsense-mediated and </w:t>
+        <w:t xml:space="preserve">. </w:t>
+      </w:r>
+      <w:commentRangeStart w:id="395"/>
+      <w:r>
+        <w:t xml:space="preserve">Myocyte quality control pathways must attempt to adapt to the atypical size of titin to rid the cell of its faulty transcripts and filaments. </w:t>
+      </w:r>
+      <w:commentRangeEnd w:id="395"/>
+      <w:r>
+        <w:rPr>
+          <w:rStyle w:val="CommentReference"/>
+        </w:rPr>
+        <w:commentReference w:id="395"/>
+      </w:r>
+      <w:r>
+        <w:t xml:space="preserve">Nonsense-mediated and </w:t>
       </w:r>
       <w:proofErr w:type="spellStart"/>
       <w:r>
@@ -28843,7 +31042,21 @@
         <w:t xml:space="preserve"> (Fig. 1)</w:t>
       </w:r>
       <w:r>
-        <w:t>. By utilizing human tissue with matched clinical and multi-omics data, this study bridges molecular, cellular, and mechanical changes at a translational scale.</w:t>
+        <w:t xml:space="preserve">. By utilizing human tissue with matched clinical and multi-omics data, this study bridges molecular, cellular, and mechanical changes at a </w:t>
+      </w:r>
+      <w:commentRangeStart w:id="396"/>
+      <w:r>
+        <w:t>translational scale</w:t>
+      </w:r>
+      <w:commentRangeEnd w:id="396"/>
+      <w:r>
+        <w:rPr>
+          <w:rStyle w:val="CommentReference"/>
+        </w:rPr>
+        <w:commentReference w:id="396"/>
+      </w:r>
+      <w:r>
+        <w:t>.</w:t>
       </w:r>
     </w:p>
     <w:p>
@@ -28997,7 +31210,37 @@
           <w:rFonts w:cs="Arial"/>
           <w:szCs w:val="22"/>
         </w:rPr>
-        <w:t>-associated mechanical dysfunction follows specific patterns, this knowledge could improve risk stratification, refine patient-specific interventions, and guide treatment decisions, from early lifestyle modifications to advances heart failure therapeutics.</w:t>
+        <w:t xml:space="preserve">-associated mechanical dysfunction follows specific patterns, this knowledge could improve risk stratification, refine patient-specific interventions, and guide treatment decisions, from early lifestyle modifications to advances heart failure </w:t>
+      </w:r>
+      <w:commentRangeStart w:id="397"/>
+      <w:commentRangeStart w:id="398"/>
+      <w:r>
+        <w:rPr>
+          <w:rFonts w:cs="Arial"/>
+          <w:szCs w:val="22"/>
+        </w:rPr>
+        <w:t>therapeutics</w:t>
+      </w:r>
+      <w:commentRangeEnd w:id="397"/>
+      <w:r>
+        <w:rPr>
+          <w:rStyle w:val="CommentReference"/>
+        </w:rPr>
+        <w:commentReference w:id="397"/>
+      </w:r>
+      <w:commentRangeEnd w:id="398"/>
+      <w:r>
+        <w:rPr>
+          <w:rStyle w:val="CommentReference"/>
+        </w:rPr>
+        <w:commentReference w:id="398"/>
+      </w:r>
+      <w:r>
+        <w:rPr>
+          <w:rFonts w:cs="Arial"/>
+          <w:szCs w:val="22"/>
+        </w:rPr>
+        <w:t>.</w:t>
       </w:r>
     </w:p>
     <w:p>
@@ -29043,7 +31286,29 @@
           <w:rFonts w:cs="Arial"/>
           <w:szCs w:val="22"/>
         </w:rPr>
-        <w:t>-associated cardiomyopathies.</w:t>
+        <w:t xml:space="preserve">-associated </w:t>
+      </w:r>
+      <w:commentRangeStart w:id="399"/>
+      <w:r>
+        <w:rPr>
+          <w:rFonts w:cs="Arial"/>
+          <w:szCs w:val="22"/>
+        </w:rPr>
+        <w:t>cardiomyopathies</w:t>
+      </w:r>
+      <w:commentRangeEnd w:id="399"/>
+      <w:r>
+        <w:rPr>
+          <w:rStyle w:val="CommentReference"/>
+        </w:rPr>
+        <w:commentReference w:id="399"/>
+      </w:r>
+      <w:r>
+        <w:rPr>
+          <w:rFonts w:cs="Arial"/>
+          <w:szCs w:val="22"/>
+        </w:rPr>
+        <w:t>.</w:t>
       </w:r>
     </w:p>
     <w:tbl>
@@ -30003,7 +32268,20 @@
         <w:jc w:val="both"/>
       </w:pPr>
       <w:r>
-        <w:t xml:space="preserve">The University of Kentucky performs approximately 1% of the world’s heart transplants, and my lab has banked these myocardial specimens for over a decade, amassing over 20,000 samples from 650 patients. I coordinated the whole exome sequencing of 348 patients and analyzed the results to identify 24 patients who had NICM and </w:t>
+        <w:t xml:space="preserve">The University of Kentucky performs </w:t>
+      </w:r>
+      <w:del w:id="400" w:author="Campbell, Kenneth S." w:date="2025-04-01T19:46:00Z">
+        <w:r>
+          <w:delText xml:space="preserve">approximately </w:delText>
+        </w:r>
+      </w:del>
+      <w:ins w:id="401" w:author="Campbell, Kenneth S." w:date="2025-04-01T19:46:00Z">
+        <w:r>
+          <w:t>~</w:t>
+        </w:r>
+      </w:ins>
+      <w:r>
+        <w:t xml:space="preserve">1% of the world’s heart transplants, and my lab has banked these myocardial specimens for over a decade, amassing over 20,000 samples from 650 patients. I coordinated the whole exome sequencing of 348 patients and analyzed the results to identify 24 patients who had NICM and </w:t>
       </w:r>
       <w:proofErr w:type="spellStart"/>
       <w:r>
@@ -30014,7 +32292,20 @@
         <w:t xml:space="preserve"> (Table 1)</w:t>
       </w:r>
       <w:r>
-        <w:t xml:space="preserve">. I also have transcriptomic and (within 6 weeks) proteomic data for these individuals. I will use samples from age and sex-matched organ donors who did not have NICM or </w:t>
+        <w:t>. I also have transcriptomic and (</w:t>
+      </w:r>
+      <w:ins w:id="402" w:author="Campbell, Kenneth S." w:date="2025-04-01T19:46:00Z">
+        <w:r>
+          <w:t>by May 2025</w:t>
+        </w:r>
+      </w:ins>
+      <w:del w:id="403" w:author="Campbell, Kenneth S." w:date="2025-04-01T19:46:00Z">
+        <w:r>
+          <w:delText>within 6 weeks</w:delText>
+        </w:r>
+      </w:del>
+      <w:r>
+        <w:t xml:space="preserve">) proteomic data for these individuals. I will use samples from age and sex-matched organ donors who did not have NICM or </w:t>
       </w:r>
       <w:proofErr w:type="spellStart"/>
       <w:r>
@@ -30036,7 +32327,21 @@
       </w:r>
       <w:proofErr w:type="spellEnd"/>
       <w:r>
-        <w:t>-related omics data available world-wide.</w:t>
+        <w:t>-related omics data available world-</w:t>
+      </w:r>
+      <w:commentRangeStart w:id="404"/>
+      <w:r>
+        <w:t>wide</w:t>
+      </w:r>
+      <w:commentRangeEnd w:id="404"/>
+      <w:r>
+        <w:rPr>
+          <w:rStyle w:val="CommentReference"/>
+        </w:rPr>
+        <w:commentReference w:id="404"/>
+      </w:r>
+      <w:r>
+        <w:t>.</w:t>
       </w:r>
     </w:p>
     <w:p>
@@ -30886,6 +33191,7 @@
       <w:r>
         <w:t>)</w:t>
       </w:r>
+      <w:commentRangeStart w:id="405"/>
       <w:r>
         <w:fldChar w:fldCharType="begin"/>
       </w:r>
@@ -30904,6 +33210,13 @@
       </w:r>
       <w:r>
         <w:fldChar w:fldCharType="end"/>
+      </w:r>
+      <w:commentRangeEnd w:id="405"/>
+      <w:r>
+        <w:rPr>
+          <w:rStyle w:val="CommentReference"/>
+        </w:rPr>
+        <w:commentReference w:id="405"/>
       </w:r>
       <w:r>
         <w:t>.</w:t>
@@ -31235,15 +33548,48 @@
           <w:rFonts w:cs="Arial"/>
           <w:szCs w:val="22"/>
         </w:rPr>
-        <w:t xml:space="preserve"> (Table 2)</w:t>
-      </w:r>
+        <w:t xml:space="preserve"> (Table </w:t>
+      </w:r>
+      <w:commentRangeStart w:id="406"/>
       <w:r>
         <w:rPr>
           <w:rFonts w:cs="Arial"/>
           <w:szCs w:val="22"/>
         </w:rPr>
+        <w:t>2</w:t>
+      </w:r>
+      <w:commentRangeEnd w:id="406"/>
+      <w:r>
+        <w:rPr>
+          <w:rStyle w:val="CommentReference"/>
+        </w:rPr>
+        <w:commentReference w:id="406"/>
+      </w:r>
+      <w:proofErr w:type="gramStart"/>
+      <w:r>
+        <w:rPr>
+          <w:rFonts w:cs="Arial"/>
+          <w:szCs w:val="22"/>
+        </w:rPr>
+        <w:t>)</w:t>
+      </w:r>
+      <w:r>
+        <w:rPr>
+          <w:rFonts w:cs="Arial"/>
+          <w:szCs w:val="22"/>
+        </w:rPr>
         <w:t>.</w:t>
       </w:r>
+      <w:ins w:id="407" w:author="Campbell, Kenneth S." w:date="2025-04-01T19:49:00Z">
+        <w:r>
+          <w:rPr>
+            <w:rFonts w:cs="Arial"/>
+            <w:szCs w:val="22"/>
+          </w:rPr>
+          <w:t>W</w:t>
+        </w:r>
+      </w:ins>
+      <w:proofErr w:type="gramEnd"/>
     </w:p>
     <w:tbl>
       <w:tblPr>
@@ -31548,6 +33894,7 @@
       <w:r>
         <w:t>. These processes are accelerated in disease, compounding protein quality control deficits</w:t>
       </w:r>
+      <w:commentRangeStart w:id="408"/>
       <w:r>
         <w:fldChar w:fldCharType="begin">
           <w:fldData xml:space="preserve">PEVuZE5vdGU+PENpdGU+PEF1dGhvcj5EZSBNZXllcjwvQXV0aG9yPjxZZWFyPjIwMTA8L1llYXI+
@@ -31720,6 +34067,13 @@
       <w:r>
         <w:fldChar w:fldCharType="end"/>
       </w:r>
+      <w:commentRangeEnd w:id="408"/>
+      <w:r>
+        <w:rPr>
+          <w:rStyle w:val="CommentReference"/>
+        </w:rPr>
+        <w:commentReference w:id="408"/>
+      </w:r>
       <w:r>
         <w:t>.</w:t>
       </w:r>
@@ -31896,7 +34250,29 @@
           <w:rFonts w:cs="Arial"/>
           <w:szCs w:val="22"/>
         </w:rPr>
-        <w:t xml:space="preserve"> Customized image segmentation pipeline calculates relative lipofuscin from immunofluorescent images.</w:t>
+        <w:t xml:space="preserve"> Customized image segmentation pipeline calculates relative lipofuscin from immunofluorescent </w:t>
+      </w:r>
+      <w:commentRangeStart w:id="409"/>
+      <w:r>
+        <w:rPr>
+          <w:rFonts w:cs="Arial"/>
+          <w:szCs w:val="22"/>
+        </w:rPr>
+        <w:t>images</w:t>
+      </w:r>
+      <w:commentRangeEnd w:id="409"/>
+      <w:r>
+        <w:rPr>
+          <w:rStyle w:val="CommentReference"/>
+        </w:rPr>
+        <w:commentReference w:id="409"/>
+      </w:r>
+      <w:r>
+        <w:rPr>
+          <w:rFonts w:cs="Arial"/>
+          <w:szCs w:val="22"/>
+        </w:rPr>
+        <w:t>.</w:t>
       </w:r>
     </w:p>
     <w:p>
@@ -31908,6 +34284,15 @@
           <w:szCs w:val="22"/>
         </w:rPr>
       </w:pPr>
+      <w:ins w:id="410" w:author="Campbell, Kenneth S." w:date="2025-04-01T19:55:00Z">
+        <w:r>
+          <w:rPr>
+            <w:rFonts w:cs="Arial"/>
+            <w:szCs w:val="22"/>
+          </w:rPr>
+          <w:t xml:space="preserve">As shown in Fig X, </w:t>
+        </w:r>
+      </w:ins>
       <w:r>
         <w:rPr>
           <w:rFonts w:cs="Arial"/>
@@ -32351,7 +34736,22 @@
           <w:rFonts w:cs="Arial"/>
           <w:szCs w:val="22"/>
         </w:rPr>
-        <w:t>) make it difficult to distinguish clear signals from noise in immunoblots. Moreover, variability in lipofuscin autofluorescence affects consistency of quantification. This investigation bypasses these hurdles by using highly sensitive and adaptive analysis tools to quantify gels and segment images (Figs. 1 &amp; 2)</w:t>
+        <w:t xml:space="preserve">) make it difficult to distinguish clear signals from noise in immunoblots. Moreover, variability in lipofuscin autofluorescence affects consistency of quantification. This investigation bypasses these hurdles by using highly sensitive and adaptive analysis tools to quantify gels and segment images </w:t>
+      </w:r>
+      <w:commentRangeStart w:id="411"/>
+      <w:r>
+        <w:rPr>
+          <w:rFonts w:cs="Arial"/>
+          <w:szCs w:val="22"/>
+        </w:rPr>
+        <w:t>(Figs. 1 &amp; 2)</w:t>
+      </w:r>
+      <w:commentRangeEnd w:id="411"/>
+      <w:r>
+        <w:rPr>
+          <w:rStyle w:val="CommentReference"/>
+        </w:rPr>
+        <w:commentReference w:id="411"/>
       </w:r>
       <w:r>
         <w:rPr>
@@ -32553,7 +34953,11 @@
       </w:r>
       <w:proofErr w:type="spellEnd"/>
       <w:r>
-        <w:t xml:space="preserve"> reduce sarcomere stability and alter kinase/phosphatase activity</w:t>
+        <w:t xml:space="preserve"> reduce sarcomere stability and </w:t>
+      </w:r>
+      <w:commentRangeStart w:id="412"/>
+      <w:r>
+        <w:t>alter kinase/phosphatase activity</w:t>
       </w:r>
       <w:r>
         <w:fldChar w:fldCharType="begin">
@@ -33167,6 +35571,13 @@
       <w:r>
         <w:fldChar w:fldCharType="end"/>
       </w:r>
+      <w:commentRangeEnd w:id="412"/>
+      <w:r>
+        <w:rPr>
+          <w:rStyle w:val="CommentReference"/>
+        </w:rPr>
+        <w:commentReference w:id="412"/>
+      </w:r>
       <w:r>
         <w:t xml:space="preserve">. This suggests that faulty titin from </w:t>
       </w:r>
@@ -33209,6 +35620,7 @@
         <w:spacing w:after="60" w:line="240" w:lineRule="auto"/>
         <w:jc w:val="both"/>
       </w:pPr>
+      <w:commentRangeStart w:id="413"/>
       <w:r>
         <w:lastRenderedPageBreak/>
         <w:t xml:space="preserve">I will use specimens from the same samples studies in Aims 1 and 2 to test how </w:t>
@@ -33219,7 +35631,17 @@
       </w:r>
       <w:proofErr w:type="spellEnd"/>
       <w:r>
-        <w:t xml:space="preserve"> impact muscle mechanics. I will also quantify how </w:t>
+        <w:t xml:space="preserve"> impact muscle mechanics. </w:t>
+      </w:r>
+      <w:commentRangeEnd w:id="413"/>
+      <w:r>
+        <w:rPr>
+          <w:rStyle w:val="CommentReference"/>
+        </w:rPr>
+        <w:commentReference w:id="413"/>
+      </w:r>
+      <w:r>
+        <w:t xml:space="preserve">I will also quantify how </w:t>
       </w:r>
       <w:proofErr w:type="spellStart"/>
       <w:r>
@@ -33344,7 +35766,15 @@
         <w:jc w:val="both"/>
       </w:pPr>
       <w:r>
-        <w:t>Fibers will be stretched before and after incubation with potassium chloride/iodide, which depolymerize myofilaments, to separate intra/extracellular contributions to passive tension.</w:t>
+        <w:t>Fibers will be stretched before and after incubation with potassium chloride/iodide, which depolymerize</w:t>
+      </w:r>
+      <w:ins w:id="414" w:author="Campbell, Kenneth S." w:date="2025-04-01T20:00:00Z">
+        <w:r>
+          <w:t>s</w:t>
+        </w:r>
+      </w:ins>
+      <w:r>
+        <w:t xml:space="preserve"> myofilaments, to separate intra/extracellular contributions to passive tension.</w:t>
       </w:r>
     </w:p>
     <w:p>
@@ -33904,6 +36334,7 @@
         </w:rPr>
         <w:t xml:space="preserve">Muscle mechanics experiment from a NICM patient with </w:t>
       </w:r>
+      <w:commentRangeStart w:id="415"/>
       <w:proofErr w:type="spellStart"/>
       <w:r>
         <w:rPr>
@@ -33912,7 +36343,14 @@
         </w:rPr>
         <w:t>TTNtv</w:t>
       </w:r>
+      <w:commentRangeEnd w:id="415"/>
       <w:proofErr w:type="spellEnd"/>
+      <w:r>
+        <w:rPr>
+          <w:rStyle w:val="CommentReference"/>
+        </w:rPr>
+        <w:commentReference w:id="415"/>
+      </w:r>
       <w:r>
         <w:rPr>
           <w:rFonts w:cs="Arial"/>
@@ -33931,7 +36369,21 @@
         </w:rPr>
       </w:pPr>
       <w:r>
-        <w:t>Detecting truncated titin may be difficult due to low expression and/or masking by full-length titin. This project utilizes a published, epitope-specific titin antibody to ensure adequate detection sensitivity.</w:t>
+        <w:t xml:space="preserve">Detecting truncated titin may be difficult due to low expression and/or masking by full-length titin. This project utilizes a published, epitope-specific titin antibody to ensure adequate detection </w:t>
+      </w:r>
+      <w:commentRangeStart w:id="416"/>
+      <w:r>
+        <w:t>sensitivity</w:t>
+      </w:r>
+      <w:commentRangeEnd w:id="416"/>
+      <w:r>
+        <w:rPr>
+          <w:rStyle w:val="CommentReference"/>
+        </w:rPr>
+        <w:commentReference w:id="416"/>
+      </w:r>
+      <w:r>
+        <w:t>.</w:t>
       </w:r>
     </w:p>
     <w:p>
@@ -33940,7 +36392,18 @@
         <w:jc w:val="both"/>
       </w:pPr>
       <w:r>
-        <w:t>Force measurements can be influenced by tissue heterogeneity, fiber quality, and/or uncontrolled sarcomere lengths. To maintain fiber quality and reproducible sarcomere length measurements, these experiments utilize a calibrated camera and exclude fibers with significant pre-experimental damage. Moreover, the design of triplicate measures per patient enhances statistical power and minimizes variability.</w:t>
+        <w:t xml:space="preserve">Force measurements can be influenced by tissue heterogeneity, fiber quality, and/or uncontrolled sarcomere lengths. To maintain fiber quality and reproducible sarcomere length measurements, these experiments utilize a calibrated camera and exclude fibers with significant pre-experimental damage. </w:t>
+      </w:r>
+      <w:commentRangeStart w:id="417"/>
+      <w:r>
+        <w:t>Moreover, the design of triplicate measures per patient enhances statistical power and minimizes variability.</w:t>
+      </w:r>
+      <w:commentRangeEnd w:id="417"/>
+      <w:r>
+        <w:rPr>
+          <w:rStyle w:val="CommentReference"/>
+        </w:rPr>
+        <w:commentReference w:id="417"/>
       </w:r>
     </w:p>
     <w:p>
@@ -34052,6 +36515,7 @@
           <w:bCs/>
         </w:rPr>
       </w:pPr>
+      <w:commentRangeStart w:id="418"/>
       <w:r>
         <w:rPr>
           <w:b/>
@@ -34523,6 +36987,13 @@
       <w:r>
         <w:t xml:space="preserve"> of gender, race, age, and socioeconomic status.</w:t>
       </w:r>
+      <w:commentRangeEnd w:id="418"/>
+      <w:r>
+        <w:rPr>
+          <w:rStyle w:val="CommentReference"/>
+        </w:rPr>
+        <w:commentReference w:id="418"/>
+      </w:r>
       <w:r>
         <w:br w:type="page"/>
       </w:r>
@@ -34536,7 +37007,7 @@
           <w:bCs/>
         </w:rPr>
       </w:pPr>
-      <w:commentRangeStart w:id="148"/>
+      <w:commentRangeStart w:id="419"/>
       <w:r>
         <w:rPr>
           <w:b/>
@@ -34545,14 +37016,14 @@
         <w:lastRenderedPageBreak/>
         <w:t>RESPECTIVE CONTRIBUTIONS</w:t>
       </w:r>
-      <w:bookmarkStart w:id="149" w:name="Respective_Contributions"/>
-      <w:bookmarkEnd w:id="149"/>
-      <w:commentRangeEnd w:id="148"/>
+      <w:bookmarkStart w:id="420" w:name="Respective_Contributions"/>
+      <w:bookmarkEnd w:id="420"/>
+      <w:commentRangeEnd w:id="419"/>
       <w:r>
         <w:rPr>
           <w:rStyle w:val="CommentReference"/>
         </w:rPr>
-        <w:commentReference w:id="148"/>
+        <w:commentReference w:id="419"/>
       </w:r>
     </w:p>
     <w:p>
@@ -34560,13 +37031,13 @@
         <w:spacing w:after="60" w:line="240" w:lineRule="auto"/>
         <w:jc w:val="both"/>
         <w:rPr>
-          <w:ins w:id="150" w:author="Campbell, Kenneth S." w:date="2025-03-31T19:40:00Z"/>
+          <w:ins w:id="421" w:author="Campbell, Kenneth S." w:date="2025-03-31T19:40:00Z"/>
         </w:rPr>
       </w:pPr>
       <w:r>
         <w:t>The applicant</w:t>
       </w:r>
-      <w:ins w:id="151" w:author="Campbell, Kenneth S." w:date="2025-03-31T19:38:00Z">
+      <w:ins w:id="422" w:author="Campbell, Kenneth S." w:date="2025-03-31T19:38:00Z">
         <w:r>
           <w:t>’s</w:t>
         </w:r>
@@ -34574,7 +37045,7 @@
       <w:r>
         <w:t xml:space="preserve"> section of this proposal was </w:t>
       </w:r>
-      <w:ins w:id="152" w:author="Campbell, Kenneth S." w:date="2025-03-31T19:38:00Z">
+      <w:ins w:id="423" w:author="Campbell, Kenneth S." w:date="2025-03-31T19:38:00Z">
         <w:r>
           <w:t xml:space="preserve">conceived, </w:t>
         </w:r>
@@ -34589,12 +37060,12 @@
           <w:t xml:space="preserve"> written </w:t>
         </w:r>
       </w:ins>
-      <w:del w:id="153" w:author="Campbell, Kenneth S." w:date="2025-03-31T19:38:00Z">
+      <w:del w:id="424" w:author="Campbell, Kenneth S." w:date="2025-03-31T19:38:00Z">
         <w:r>
           <w:delText>pre</w:delText>
         </w:r>
       </w:del>
-      <w:del w:id="154" w:author="Campbell, Kenneth S." w:date="2025-03-31T19:39:00Z">
+      <w:del w:id="425" w:author="Campbell, Kenneth S." w:date="2025-03-31T19:39:00Z">
         <w:r>
           <w:delText xml:space="preserve">pared </w:delText>
         </w:r>
@@ -34602,22 +37073,22 @@
       <w:r>
         <w:t xml:space="preserve">entirely by Austin Minton. </w:t>
       </w:r>
-      <w:ins w:id="155" w:author="Campbell, Kenneth S." w:date="2025-03-31T19:39:00Z">
+      <w:ins w:id="426" w:author="Campbell, Kenneth S." w:date="2025-03-31T19:39:00Z">
         <w:r>
           <w:t xml:space="preserve">The sponsor, Ken Campbell, </w:t>
         </w:r>
       </w:ins>
-      <w:del w:id="156" w:author="Campbell, Kenneth S." w:date="2025-03-31T19:39:00Z">
+      <w:del w:id="427" w:author="Campbell, Kenneth S." w:date="2025-03-31T19:39:00Z">
         <w:r>
           <w:delText xml:space="preserve">Dr. Campbell </w:delText>
         </w:r>
       </w:del>
-      <w:ins w:id="157" w:author="Campbell, Kenneth S." w:date="2025-03-31T19:39:00Z">
+      <w:ins w:id="428" w:author="Campbell, Kenneth S." w:date="2025-03-31T19:39:00Z">
         <w:r>
           <w:t>contributed some edits and made suggestions that might improve clarity and impact</w:t>
         </w:r>
       </w:ins>
-      <w:del w:id="158" w:author="Campbell, Kenneth S." w:date="2025-03-31T19:39:00Z">
+      <w:del w:id="429" w:author="Campbell, Kenneth S." w:date="2025-03-31T19:39:00Z">
         <w:r>
           <w:delText>provided edits and suggestions for clarity and format</w:delText>
         </w:r>
@@ -34625,7 +37096,7 @@
       <w:r>
         <w:t>.</w:t>
       </w:r>
-      <w:del w:id="159" w:author="Campbell, Kenneth S." w:date="2025-03-31T19:39:00Z">
+      <w:del w:id="430" w:author="Campbell, Kenneth S." w:date="2025-03-31T19:39:00Z">
         <w:r>
           <w:delText xml:space="preserve"> </w:delText>
         </w:r>
@@ -34636,11 +37107,11 @@
         <w:spacing w:after="60" w:line="240" w:lineRule="auto"/>
         <w:jc w:val="both"/>
         <w:rPr>
-          <w:del w:id="160" w:author="Campbell, Kenneth S." w:date="2025-03-31T19:40:00Z"/>
+          <w:del w:id="431" w:author="Campbell, Kenneth S." w:date="2025-03-31T19:40:00Z"/>
         </w:rPr>
       </w:pPr>
       <w:proofErr w:type="gramStart"/>
-      <w:ins w:id="161" w:author="Campbell, Kenneth S." w:date="2025-03-31T19:40:00Z">
+      <w:ins w:id="432" w:author="Campbell, Kenneth S." w:date="2025-03-31T19:40:00Z">
         <w:r>
           <w:t>In particular, Austin Minton</w:t>
         </w:r>
@@ -34654,14 +37125,14 @@
       <w:pPr>
         <w:spacing w:after="60" w:line="240" w:lineRule="auto"/>
         <w:jc w:val="both"/>
-        <w:pPrChange w:id="162" w:author="Campbell, Kenneth S." w:date="2025-03-31T19:40:00Z">
+        <w:pPrChange w:id="433" w:author="Campbell, Kenneth S." w:date="2025-03-31T19:40:00Z">
           <w:pPr>
             <w:spacing w:after="120" w:line="240" w:lineRule="auto"/>
             <w:jc w:val="both"/>
           </w:pPr>
         </w:pPrChange>
       </w:pPr>
-      <w:del w:id="163" w:author="Campbell, Kenneth S." w:date="2025-03-31T19:40:00Z">
+      <w:del w:id="434" w:author="Campbell, Kenneth S." w:date="2025-03-31T19:40:00Z">
         <w:r>
           <w:delText xml:space="preserve">The applicant, Austin Minton, </w:delText>
         </w:r>
@@ -34683,32 +37154,32 @@
       <w:r>
         <w:t xml:space="preserve"> isometric active and passive forces. </w:t>
       </w:r>
-      <w:ins w:id="164" w:author="Campbell, Kenneth S." w:date="2025-03-31T19:40:00Z">
+      <w:ins w:id="435" w:author="Campbell, Kenneth S." w:date="2025-03-31T19:40:00Z">
         <w:r>
           <w:t>Austin presented these nov</w:t>
         </w:r>
       </w:ins>
-      <w:ins w:id="165" w:author="Campbell, Kenneth S." w:date="2025-03-31T19:41:00Z">
+      <w:ins w:id="436" w:author="Campbell, Kenneth S." w:date="2025-03-31T19:41:00Z">
         <w:r>
           <w:t xml:space="preserve">el </w:t>
         </w:r>
       </w:ins>
-      <w:ins w:id="166" w:author="Campbell, Kenneth S." w:date="2025-03-31T19:40:00Z">
+      <w:ins w:id="437" w:author="Campbell, Kenneth S." w:date="2025-03-31T19:40:00Z">
         <w:r>
           <w:t xml:space="preserve">ideas </w:t>
         </w:r>
       </w:ins>
-      <w:ins w:id="167" w:author="Campbell, Kenneth S." w:date="2025-03-31T19:41:00Z">
+      <w:ins w:id="438" w:author="Campbell, Kenneth S." w:date="2025-03-31T19:41:00Z">
         <w:r>
           <w:t>to his PhD Advisory Committee during the Qualify Exam process. The committee discussed these ideas with him</w:t>
         </w:r>
       </w:ins>
-      <w:ins w:id="168" w:author="Campbell, Kenneth S." w:date="2025-03-31T19:42:00Z">
+      <w:ins w:id="439" w:author="Campbell, Kenneth S." w:date="2025-03-31T19:42:00Z">
         <w:r>
           <w:t xml:space="preserve"> for 2 hours and suggested several refinements that Austin subsequently incorporated into this proposal</w:t>
         </w:r>
       </w:ins>
-      <w:del w:id="169" w:author="Campbell, Kenneth S." w:date="2025-03-31T19:42:00Z">
+      <w:del w:id="440" w:author="Campbell, Kenneth S." w:date="2025-03-31T19:42:00Z">
         <w:r>
           <w:delText xml:space="preserve">The applicant also developed the aims and experiments proposed in this project with some input and refinement from his </w:delText>
         </w:r>
@@ -34719,7 +37190,7 @@
           <w:delText>advisory committee.</w:delText>
         </w:r>
       </w:del>
-      <w:ins w:id="170" w:author="Campbell, Kenneth S." w:date="2025-03-31T19:42:00Z">
+      <w:ins w:id="441" w:author="Campbell, Kenneth S." w:date="2025-03-31T19:42:00Z">
         <w:r>
           <w:t>.</w:t>
         </w:r>
@@ -34816,7 +37287,7 @@
         <w:spacing w:line="240" w:lineRule="auto"/>
         <w:jc w:val="both"/>
         <w:rPr>
-          <w:ins w:id="171" w:author="Campbell, Kenneth S." w:date="2025-03-31T19:45:00Z"/>
+          <w:ins w:id="442" w:author="Campbell, Kenneth S." w:date="2025-03-31T19:45:00Z"/>
         </w:rPr>
       </w:pPr>
       <w:r>
@@ -34828,7 +37299,7 @@
         <w:spacing w:line="240" w:lineRule="auto"/>
         <w:jc w:val="both"/>
         <w:rPr>
-          <w:ins w:id="172" w:author="Campbell, Kenneth S." w:date="2025-03-31T19:45:00Z"/>
+          <w:ins w:id="443" w:author="Campbell, Kenneth S." w:date="2025-03-31T19:45:00Z"/>
         </w:rPr>
       </w:pPr>
     </w:p>
@@ -34837,7 +37308,7 @@
         <w:spacing w:line="240" w:lineRule="auto"/>
         <w:jc w:val="both"/>
         <w:rPr>
-          <w:ins w:id="173" w:author="Campbell, Kenneth S." w:date="2025-03-31T19:45:00Z"/>
+          <w:ins w:id="444" w:author="Campbell, Kenneth S." w:date="2025-03-31T19:45:00Z"/>
         </w:rPr>
       </w:pPr>
     </w:p>
@@ -34871,8 +37342,8 @@
         <w:lastRenderedPageBreak/>
         <w:t>SELECTION OF SPONSOR AND INSTITUTION</w:t>
       </w:r>
-      <w:bookmarkStart w:id="174" w:name="Selection_of_Sponsor_Institution"/>
-      <w:bookmarkEnd w:id="174"/>
+      <w:bookmarkStart w:id="445" w:name="Selection_of_Sponsor_Institution"/>
+      <w:bookmarkEnd w:id="445"/>
     </w:p>
     <w:p>
       <w:pPr>
@@ -34911,7 +37382,7 @@
         </w:rPr>
         <w:t xml:space="preserve">I chose the University of Kentucky </w:t>
       </w:r>
-      <w:ins w:id="175" w:author="Campbell, Kenneth S." w:date="2025-03-31T19:46:00Z">
+      <w:ins w:id="446" w:author="Campbell, Kenneth S." w:date="2025-03-31T19:46:00Z">
         <w:r>
           <w:rPr>
             <w:rFonts w:eastAsia="Calibri" w:cs="Times New Roman (Body CS)"/>
@@ -34920,7 +37391,7 @@
           <w:t>because it is my state’s flagship university</w:t>
         </w:r>
       </w:ins>
-      <w:ins w:id="176" w:author="Campbell, Kenneth S." w:date="2025-03-31T19:47:00Z">
+      <w:ins w:id="447" w:author="Campbell, Kenneth S." w:date="2025-03-31T19:47:00Z">
         <w:r>
           <w:rPr>
             <w:rFonts w:eastAsia="Calibri" w:cs="Times New Roman (Body CS)"/>
@@ -34929,7 +37400,7 @@
           <w:t xml:space="preserve"> </w:t>
         </w:r>
       </w:ins>
-      <w:del w:id="177" w:author="Campbell, Kenneth S." w:date="2025-03-31T19:46:00Z">
+      <w:del w:id="448" w:author="Campbell, Kenneth S." w:date="2025-03-31T19:46:00Z">
         <w:r>
           <w:rPr>
             <w:rFonts w:eastAsia="Calibri" w:cs="Times New Roman (Body CS)"/>
@@ -34945,7 +37416,7 @@
         </w:rPr>
         <w:t xml:space="preserve">. It is 1 of only 22 institutions in the U.S. to have an NIH Clinical and Translational Science Award, NIH Alzheimer’s Disease Center, and NIH National Cancer Institute. The College of Medicine contains 7 basic science and 18 clinical departments, along with numerous biomedical centers in areas such as cardiovascular, diabetes and obesity, drug addiction, and infectious diseases. </w:t>
       </w:r>
-      <w:commentRangeStart w:id="178"/>
+      <w:commentRangeStart w:id="449"/>
       <w:r>
         <w:rPr>
           <w:rFonts w:eastAsia="Calibri" w:cs="Times New Roman (Body CS)"/>
@@ -34953,12 +37424,12 @@
         </w:rPr>
         <w:t xml:space="preserve">With this degree of research diversity, I found interest in the Integrated Biomedical Sciences </w:t>
       </w:r>
-      <w:commentRangeEnd w:id="178"/>
+      <w:commentRangeEnd w:id="449"/>
       <w:r>
         <w:rPr>
           <w:rStyle w:val="CommentReference"/>
         </w:rPr>
-        <w:commentReference w:id="178"/>
+        <w:commentReference w:id="449"/>
       </w:r>
       <w:r>
         <w:rPr>
@@ -34984,7 +37455,7 @@
         </w:rPr>
         <w:t>Of the 3 Departments I rotated in, the Department of Physiology stood out as ideal for my doctoral training. My interest sparked due to the cohesivity of investigators in distinct research areas, which allows trainees to participate in multi-disciplin</w:t>
       </w:r>
-      <w:del w:id="179" w:author="Campbell, Kenneth S." w:date="2025-03-31T19:49:00Z">
+      <w:del w:id="450" w:author="Campbell, Kenneth S." w:date="2025-03-31T19:49:00Z">
         <w:r>
           <w:rPr>
             <w:rFonts w:eastAsia="Calibri" w:cs="Times New Roman (Body CS)"/>
@@ -34993,7 +37464,7 @@
           <w:delText>e</w:delText>
         </w:r>
       </w:del>
-      <w:ins w:id="180" w:author="Campbell, Kenneth S." w:date="2025-03-31T19:49:00Z">
+      <w:ins w:id="451" w:author="Campbell, Kenneth S." w:date="2025-03-31T19:49:00Z">
         <w:r>
           <w:rPr>
             <w:rFonts w:eastAsia="Calibri" w:cs="Times New Roman (Body CS)"/>
@@ -35009,7 +37480,7 @@
         </w:rPr>
         <w:t xml:space="preserve"> science ranging from molecular to broad-scale levels. The Department </w:t>
       </w:r>
-      <w:ins w:id="181" w:author="Campbell, Kenneth S." w:date="2025-03-31T19:49:00Z">
+      <w:ins w:id="452" w:author="Campbell, Kenneth S." w:date="2025-03-31T19:49:00Z">
         <w:r>
           <w:rPr>
             <w:rFonts w:eastAsia="Calibri" w:cs="Times New Roman (Body CS)"/>
@@ -35018,7 +37489,7 @@
           <w:t xml:space="preserve">has </w:t>
         </w:r>
       </w:ins>
-      <w:del w:id="182" w:author="Campbell, Kenneth S." w:date="2025-03-31T19:49:00Z">
+      <w:del w:id="453" w:author="Campbell, Kenneth S." w:date="2025-03-31T19:49:00Z">
         <w:r>
           <w:rPr>
             <w:rFonts w:eastAsia="Calibri" w:cs="Times New Roman (Body CS)"/>
@@ -35034,7 +37505,7 @@
         </w:rPr>
         <w:t>36 full-time primar</w:t>
       </w:r>
-      <w:ins w:id="183" w:author="Campbell, Kenneth S." w:date="2025-03-31T19:49:00Z">
+      <w:ins w:id="454" w:author="Campbell, Kenneth S." w:date="2025-03-31T19:49:00Z">
         <w:r>
           <w:rPr>
             <w:rFonts w:eastAsia="Calibri" w:cs="Times New Roman (Body CS)"/>
@@ -35043,7 +37514,7 @@
           <w:t>y and 26 associated faculty</w:t>
         </w:r>
       </w:ins>
-      <w:del w:id="184" w:author="Campbell, Kenneth S." w:date="2025-03-31T19:49:00Z">
+      <w:del w:id="455" w:author="Campbell, Kenneth S." w:date="2025-03-31T19:49:00Z">
         <w:r>
           <w:rPr>
             <w:rFonts w:eastAsia="Calibri" w:cs="Times New Roman (Body CS)"/>
@@ -35059,7 +37530,7 @@
         </w:rPr>
         <w:t xml:space="preserve">. </w:t>
       </w:r>
-      <w:ins w:id="185" w:author="Campbell, Kenneth S." w:date="2025-03-31T19:50:00Z">
+      <w:ins w:id="456" w:author="Campbell, Kenneth S." w:date="2025-03-31T19:50:00Z">
         <w:r>
           <w:rPr>
             <w:rFonts w:eastAsia="Calibri" w:cs="Times New Roman (Body CS)"/>
@@ -35068,7 +37539,7 @@
           <w:t xml:space="preserve">Collectively, these investigators received </w:t>
         </w:r>
       </w:ins>
-      <w:del w:id="186" w:author="Campbell, Kenneth S." w:date="2025-03-31T19:50:00Z">
+      <w:del w:id="457" w:author="Campbell, Kenneth S." w:date="2025-03-31T19:50:00Z">
         <w:r>
           <w:rPr>
             <w:rFonts w:eastAsia="Calibri" w:cs="Times New Roman (Body CS)"/>
@@ -35084,7 +37555,7 @@
         </w:rPr>
         <w:t>$15.2 million in extramural funding</w:t>
       </w:r>
-      <w:ins w:id="187" w:author="Campbell, Kenneth S." w:date="2025-03-31T19:50:00Z">
+      <w:ins w:id="458" w:author="Campbell, Kenneth S." w:date="2025-03-31T19:50:00Z">
         <w:r>
           <w:rPr>
             <w:rFonts w:eastAsia="Calibri" w:cs="Times New Roman (Body CS)"/>
@@ -35115,7 +37586,7 @@
         </w:rPr>
         <w:t xml:space="preserve">-highest </w:t>
       </w:r>
-      <w:del w:id="188" w:author="Campbell, Kenneth S." w:date="2025-03-31T19:50:00Z">
+      <w:del w:id="459" w:author="Campbell, Kenneth S." w:date="2025-03-31T19:50:00Z">
         <w:r>
           <w:rPr>
             <w:rFonts w:eastAsia="Calibri" w:cs="Times New Roman (Body CS)"/>
@@ -35124,7 +37595,7 @@
           <w:delText xml:space="preserve">in NIH-funded Departments of Physiology in the U.S. </w:delText>
         </w:r>
       </w:del>
-      <w:ins w:id="189" w:author="Campbell, Kenneth S." w:date="2025-03-31T19:50:00Z">
+      <w:ins w:id="460" w:author="Campbell, Kenneth S." w:date="2025-03-31T19:50:00Z">
         <w:r>
           <w:rPr>
             <w:rFonts w:eastAsia="Calibri" w:cs="Times New Roman (Body CS)"/>
@@ -35133,7 +37604,7 @@
           <w:t>on the Blue Ridge Rankings for Depa</w:t>
         </w:r>
       </w:ins>
-      <w:ins w:id="190" w:author="Campbell, Kenneth S." w:date="2025-03-31T19:51:00Z">
+      <w:ins w:id="461" w:author="Campbell, Kenneth S." w:date="2025-03-31T19:51:00Z">
         <w:r>
           <w:rPr>
             <w:rFonts w:eastAsia="Calibri" w:cs="Times New Roman (Body CS)"/>
@@ -35142,7 +37613,7 @@
           <w:t>rtments of Physiology.</w:t>
         </w:r>
       </w:ins>
-      <w:del w:id="191" w:author="Campbell, Kenneth S." w:date="2025-03-31T19:50:00Z">
+      <w:del w:id="462" w:author="Campbell, Kenneth S." w:date="2025-03-31T19:50:00Z">
         <w:r>
           <w:rPr>
             <w:rFonts w:eastAsia="Calibri" w:cs="Times New Roman (Body CS)"/>
@@ -35220,7 +37691,7 @@
         </w:rPr>
         <w:t>, as my mentor and sponsor due to his distinguished reputation in translational research pertaining to heart failure. Dr. Campbell is the Director of Translational Research in the Division of Cardiovascular Medicine and the Director of the Biospecimens Core in the Kentucky Center for Clinical and Translational Science. He has a strong publishing history (&gt;1</w:t>
       </w:r>
-      <w:ins w:id="192" w:author="Campbell, Kenneth S." w:date="2025-03-31T19:51:00Z">
+      <w:ins w:id="463" w:author="Campbell, Kenneth S." w:date="2025-03-31T19:51:00Z">
         <w:r>
           <w:rPr>
             <w:rFonts w:eastAsia="Calibri" w:cs="Times New Roman (Body CS)"/>
@@ -35229,7 +37700,7 @@
           <w:t>3</w:t>
         </w:r>
       </w:ins>
-      <w:del w:id="193" w:author="Campbell, Kenneth S." w:date="2025-03-31T19:51:00Z">
+      <w:del w:id="464" w:author="Campbell, Kenneth S." w:date="2025-03-31T19:51:00Z">
         <w:r>
           <w:rPr>
             <w:rFonts w:eastAsia="Calibri" w:cs="Times New Roman (Body CS)"/>
@@ -35273,7 +37744,7 @@
         </w:rPr>
         <w:t xml:space="preserve"> </w:t>
       </w:r>
-      <w:del w:id="194" w:author="Campbell, Kenneth S." w:date="2025-03-31T19:51:00Z">
+      <w:del w:id="465" w:author="Campbell, Kenneth S." w:date="2025-03-31T19:51:00Z">
         <w:r>
           <w:rPr>
             <w:rFonts w:eastAsia="Calibri" w:cs="Times New Roman (Body CS)"/>
@@ -35282,7 +37753,7 @@
           <w:delText xml:space="preserve">in </w:delText>
         </w:r>
       </w:del>
-      <w:ins w:id="195" w:author="Campbell, Kenneth S." w:date="2025-03-31T19:52:00Z">
+      <w:ins w:id="466" w:author="Campbell, Kenneth S." w:date="2025-03-31T19:52:00Z">
         <w:r>
           <w:rPr>
             <w:rFonts w:eastAsia="Calibri" w:cs="Times New Roman (Body CS)"/>
@@ -35291,7 +37762,7 @@
           <w:t xml:space="preserve">in the </w:t>
         </w:r>
       </w:ins>
-      <w:del w:id="196" w:author="Campbell, Kenneth S." w:date="2025-03-31T19:52:00Z">
+      <w:del w:id="467" w:author="Campbell, Kenneth S." w:date="2025-03-31T19:52:00Z">
         <w:r>
           <w:rPr>
             <w:rFonts w:eastAsia="Calibri" w:cs="Times New Roman (Body CS)"/>
@@ -35300,7 +37771,7 @@
           <w:delText xml:space="preserve">the </w:delText>
         </w:r>
       </w:del>
-      <w:del w:id="197" w:author="Campbell, Kenneth S." w:date="2025-03-31T19:51:00Z">
+      <w:del w:id="468" w:author="Campbell, Kenneth S." w:date="2025-03-31T19:51:00Z">
         <w:r>
           <w:rPr>
             <w:rFonts w:eastAsia="Calibri" w:cs="Times New Roman (Body CS)"/>
@@ -35316,13 +37787,13 @@
         </w:rPr>
         <w:t>8</w:t>
       </w:r>
-      <w:ins w:id="198" w:author="Campbell, Kenneth S." w:date="2025-03-31T19:52:00Z">
+      <w:ins w:id="469" w:author="Campbell, Kenneth S." w:date="2025-03-31T19:52:00Z">
         <w:r>
           <w:rPr>
             <w:rFonts w:eastAsia="Calibri" w:cs="Times New Roman (Body CS)"/>
             <w:szCs w:val="22"/>
             <w:vertAlign w:val="superscript"/>
-            <w:rPrChange w:id="199" w:author="Campbell, Kenneth S." w:date="2025-03-31T19:52:00Z">
+            <w:rPrChange w:id="470" w:author="Campbell, Kenneth S." w:date="2025-03-31T19:52:00Z">
               <w:rPr>
                 <w:rFonts w:eastAsia="Calibri" w:cs="Times New Roman (Body CS)"/>
                 <w:szCs w:val="22"/>
@@ -35339,7 +37810,7 @@
           <w:t xml:space="preserve"> percentile of </w:t>
         </w:r>
       </w:ins>
-      <w:del w:id="200" w:author="Campbell, Kenneth S." w:date="2025-03-31T19:52:00Z">
+      <w:del w:id="471" w:author="Campbell, Kenneth S." w:date="2025-03-31T19:52:00Z">
         <w:r>
           <w:rPr>
             <w:rFonts w:eastAsia="Calibri" w:cs="Times New Roman (Body CS)"/>
@@ -35386,7 +37857,7 @@
         </w:rPr>
         <w:t xml:space="preserve"> human hearts, </w:t>
       </w:r>
-      <w:commentRangeStart w:id="201"/>
+      <w:commentRangeStart w:id="472"/>
       <w:r>
         <w:rPr>
           <w:rFonts w:eastAsia="Calibri" w:cs="Times New Roman (Body CS)"/>
@@ -35394,12 +37865,12 @@
         </w:rPr>
         <w:t>which particularly attracted my efforts to his team</w:t>
       </w:r>
-      <w:commentRangeEnd w:id="201"/>
+      <w:commentRangeEnd w:id="472"/>
       <w:r>
         <w:rPr>
           <w:rStyle w:val="CommentReference"/>
         </w:rPr>
-        <w:commentReference w:id="201"/>
+        <w:commentReference w:id="472"/>
       </w:r>
       <w:r>
         <w:rPr>
@@ -35525,8 +37996,8 @@
         <w:lastRenderedPageBreak/>
         <w:t>TRAINING IN RESPONSIBLE CONDUCT OF RESEARCH</w:t>
       </w:r>
-      <w:bookmarkStart w:id="202" w:name="Training_in_RCR"/>
-      <w:bookmarkEnd w:id="202"/>
+      <w:bookmarkStart w:id="473" w:name="Training_in_RCR"/>
+      <w:bookmarkEnd w:id="473"/>
     </w:p>
     <w:p>
       <w:pPr>
@@ -36210,7 +38681,7 @@
         </w:rPr>
         <w:t>, Director of the Bioethics Program</w:t>
       </w:r>
-      <w:commentRangeStart w:id="203"/>
+      <w:commentRangeStart w:id="474"/>
       <w:r>
         <w:rPr>
           <w:rFonts w:eastAsia="Calibri" w:cs="Times New Roman (Body CS)"/>
@@ -36218,12 +38689,12 @@
         </w:rPr>
         <w:t>. My sponsor, Dr. Campbell, has played an active role in my embodiment of RCR during our weekly one-on-one meeting</w:t>
       </w:r>
-      <w:commentRangeEnd w:id="203"/>
+      <w:commentRangeEnd w:id="474"/>
       <w:r>
         <w:rPr>
           <w:rStyle w:val="CommentReference"/>
         </w:rPr>
-        <w:commentReference w:id="203"/>
+        <w:commentReference w:id="474"/>
       </w:r>
       <w:r>
         <w:rPr>
@@ -36361,7 +38832,7 @@
         <w:spacing w:line="240" w:lineRule="auto"/>
         <w:jc w:val="both"/>
         <w:rPr>
-          <w:ins w:id="204" w:author="Campbell, Kenneth S." w:date="2025-03-31T19:55:00Z"/>
+          <w:ins w:id="475" w:author="Campbell, Kenneth S." w:date="2025-03-31T19:55:00Z"/>
           <w:b/>
           <w:bCs/>
         </w:rPr>
@@ -36388,18 +38859,18 @@
         </w:rPr>
         <w:t xml:space="preserve"> STATEMENT</w:t>
       </w:r>
-      <w:bookmarkStart w:id="205" w:name="Sponsor_Statement"/>
-      <w:bookmarkEnd w:id="205"/>
+      <w:bookmarkStart w:id="476" w:name="Sponsor_Statement"/>
+      <w:bookmarkEnd w:id="476"/>
     </w:p>
     <w:p>
       <w:pPr>
         <w:spacing w:line="240" w:lineRule="auto"/>
         <w:jc w:val="both"/>
         <w:rPr>
-          <w:del w:id="206" w:author="Campbell, Kenneth S." w:date="2025-03-31T19:56:00Z"/>
-          <w:rPrChange w:id="207" w:author="Campbell, Kenneth S." w:date="2025-03-31T19:56:00Z">
+          <w:del w:id="477" w:author="Campbell, Kenneth S." w:date="2025-03-31T19:56:00Z"/>
+          <w:rPrChange w:id="478" w:author="Campbell, Kenneth S." w:date="2025-03-31T19:56:00Z">
             <w:rPr>
-              <w:del w:id="208" w:author="Campbell, Kenneth S." w:date="2025-03-31T19:56:00Z"/>
+              <w:del w:id="479" w:author="Campbell, Kenneth S." w:date="2025-03-31T19:56:00Z"/>
               <w:b/>
               <w:bCs/>
             </w:rPr>
@@ -36444,7 +38915,7 @@
           <w:szCs w:val="22"/>
         </w:rPr>
       </w:pPr>
-      <w:ins w:id="209" w:author="Campbell, Kenneth S." w:date="2025-03-31T19:55:00Z">
+      <w:ins w:id="480" w:author="Campbell, Kenneth S." w:date="2025-03-31T19:55:00Z">
         <w:r>
           <w:rPr>
             <w:rFonts w:cs="Arial"/>
@@ -36462,7 +38933,7 @@
           <w:t xml:space="preserve"> </w:t>
         </w:r>
       </w:ins>
-      <w:del w:id="210" w:author="Campbell, Kenneth S." w:date="2025-03-31T19:55:00Z">
+      <w:del w:id="481" w:author="Campbell, Kenneth S." w:date="2025-03-31T19:55:00Z">
         <w:r>
           <w:rPr>
             <w:rFonts w:cs="Arial"/>
@@ -38471,7 +40942,7 @@
         </w:rPr>
         <w:t xml:space="preserve">Austin’s PhD advisory committee (1 academic cardiologist and 3 muscle physiologists) will assess his progress every 6 months and provide </w:t>
       </w:r>
-      <w:ins w:id="211" w:author="Campbell, Kenneth S." w:date="2025-03-31T19:57:00Z">
+      <w:ins w:id="482" w:author="Campbell, Kenneth S." w:date="2025-03-31T19:57:00Z">
         <w:r>
           <w:rPr>
             <w:rFonts w:cs="Arial"/>
@@ -38498,7 +40969,7 @@
         </w:rPr>
         <w:t>m</w:t>
       </w:r>
-      <w:ins w:id="212" w:author="Campbell, Kenneth S." w:date="2025-03-31T19:57:00Z">
+      <w:ins w:id="483" w:author="Campbell, Kenneth S." w:date="2025-03-31T19:57:00Z">
         <w:r>
           <w:rPr>
             <w:rFonts w:cs="Arial"/>
@@ -38509,7 +40980,7 @@
         </w:r>
       </w:ins>
       <w:proofErr w:type="gramEnd"/>
-      <w:del w:id="213" w:author="Campbell, Kenneth S." w:date="2025-03-31T19:57:00Z">
+      <w:del w:id="484" w:author="Campbell, Kenneth S." w:date="2025-03-31T19:57:00Z">
         <w:r>
           <w:rPr>
             <w:rFonts w:cs="Arial"/>
@@ -38527,7 +40998,7 @@
         </w:rPr>
         <w:t xml:space="preserve"> with written recommendations. We have specifically chosen a committee with both clinical and basic science expertise to ensure Austin’s training will prepare h</w:t>
       </w:r>
-      <w:del w:id="214" w:author="Campbell, Kenneth S." w:date="2025-03-31T19:57:00Z">
+      <w:del w:id="485" w:author="Campbell, Kenneth S." w:date="2025-03-31T19:57:00Z">
         <w:r>
           <w:rPr>
             <w:rFonts w:cs="Arial"/>
@@ -38545,7 +41016,7 @@
         </w:rPr>
         <w:t>i</w:t>
       </w:r>
-      <w:ins w:id="215" w:author="Campbell, Kenneth S." w:date="2025-03-31T19:57:00Z">
+      <w:ins w:id="486" w:author="Campbell, Kenneth S." w:date="2025-03-31T19:57:00Z">
         <w:r>
           <w:rPr>
             <w:rFonts w:cs="Arial"/>
@@ -38563,7 +41034,7 @@
         </w:rPr>
         <w:t xml:space="preserve"> for his intended career as a </w:t>
       </w:r>
-      <w:ins w:id="216" w:author="Campbell, Kenneth S." w:date="2025-03-31T19:58:00Z">
+      <w:ins w:id="487" w:author="Campbell, Kenneth S." w:date="2025-03-31T19:58:00Z">
         <w:r>
           <w:rPr>
             <w:rFonts w:cs="Arial"/>
@@ -38573,7 +41044,7 @@
           <w:t>clinically-relevant cardiovascular researcher.</w:t>
         </w:r>
       </w:ins>
-      <w:del w:id="217" w:author="Campbell, Kenneth S." w:date="2025-03-31T19:58:00Z">
+      <w:del w:id="488" w:author="Campbell, Kenneth S." w:date="2025-03-31T19:58:00Z">
         <w:r>
           <w:rPr>
             <w:rFonts w:cs="Arial"/>
@@ -38699,7 +41170,7 @@
           <w:u w:val="single"/>
         </w:rPr>
       </w:pPr>
-      <w:commentRangeStart w:id="218"/>
+      <w:commentRangeStart w:id="489"/>
       <w:r>
         <w:rPr>
           <w:rFonts w:cs="Arial"/>
@@ -40067,7 +42538,7 @@
         </w:rPr>
         <w:t xml:space="preserve"> Number of talks (goal of 2) and posters (goal of 4) from this project.</w:t>
       </w:r>
-      <w:commentRangeEnd w:id="218"/>
+      <w:commentRangeEnd w:id="489"/>
       <w:r>
         <w:rPr>
           <w:rStyle w:val="CommentReference"/>
@@ -40075,7 +42546,7 @@
           <w:kern w:val="2"/>
           <w14:ligatures w14:val="standardContextual"/>
         </w:rPr>
-        <w:commentReference w:id="218"/>
+        <w:commentReference w:id="489"/>
       </w:r>
     </w:p>
     <w:p>
@@ -40089,7 +42560,7 @@
           <w:u w:val="single"/>
         </w:rPr>
       </w:pPr>
-      <w:commentRangeStart w:id="219"/>
+      <w:commentRangeStart w:id="490"/>
       <w:r>
         <w:rPr>
           <w:rFonts w:cs="Arial"/>
@@ -40847,7 +43318,7 @@
         </w:rPr>
         <w:t xml:space="preserve">RCR refresher training yearly. </w:t>
       </w:r>
-      <w:commentRangeEnd w:id="219"/>
+      <w:commentRangeEnd w:id="490"/>
       <w:r>
         <w:rPr>
           <w:rStyle w:val="CommentReference"/>
@@ -40855,7 +43326,7 @@
           <w:kern w:val="2"/>
           <w14:ligatures w14:val="standardContextual"/>
         </w:rPr>
-        <w:commentReference w:id="219"/>
+        <w:commentReference w:id="490"/>
       </w:r>
     </w:p>
     <w:p>
@@ -40897,7 +43368,7 @@
         </w:rPr>
         <w:t>Given Austin's success to date and his academic trajectory, we expect he will achieve all the goals outlined above. I meet with Austin weekly during our scheduled one-on-one meetings to discuss his progress, goals, and aspirations. If he fails to meet some of the defined metrics for an unforeseen reason, Austin will work with his PhD advisory committee (</w:t>
       </w:r>
-      <w:del w:id="220" w:author="Campbell, Kenneth S." w:date="2025-03-31T20:02:00Z">
+      <w:del w:id="491" w:author="Campbell, Kenneth S." w:date="2025-03-31T20:02:00Z">
         <w:r>
           <w:rPr>
             <w:rFonts w:cs="Arial"/>
@@ -40907,7 +43378,7 @@
           <w:delText xml:space="preserve">Drs. </w:delText>
         </w:r>
       </w:del>
-      <w:ins w:id="221" w:author="Campbell, Kenneth S." w:date="2025-03-31T20:01:00Z">
+      <w:ins w:id="492" w:author="Campbell, Kenneth S." w:date="2025-03-31T20:01:00Z">
         <w:r>
           <w:rPr>
             <w:rFonts w:cs="Arial"/>
@@ -40917,7 +43388,7 @@
           <w:t>Esther Dupont-Versteegden, PhD</w:t>
         </w:r>
       </w:ins>
-      <w:ins w:id="222" w:author="Campbell, Kenneth S." w:date="2025-03-31T20:02:00Z">
+      <w:ins w:id="493" w:author="Campbell, Kenneth S." w:date="2025-03-31T20:02:00Z">
         <w:r>
           <w:rPr>
             <w:rFonts w:cs="Arial"/>
@@ -40927,7 +43398,7 @@
           <w:t>, John McCarthy, PhD, Vedant Gupta, MD, Yuan Wen, MD/PhD</w:t>
         </w:r>
       </w:ins>
-      <w:del w:id="223" w:author="Campbell, Kenneth S." w:date="2025-03-31T20:02:00Z">
+      <w:del w:id="494" w:author="Campbell, Kenneth S." w:date="2025-03-31T20:02:00Z">
         <w:r>
           <w:rPr>
             <w:rFonts w:cs="Arial"/>
@@ -40937,7 +43408,7 @@
           <w:delText>Gregory Frolenkov, PhD; Vedant Gupta, MD;</w:delText>
         </w:r>
       </w:del>
-      <w:del w:id="224" w:author="Campbell, Kenneth S." w:date="2025-03-31T20:01:00Z">
+      <w:del w:id="495" w:author="Campbell, Kenneth S." w:date="2025-03-31T20:01:00Z">
         <w:r>
           <w:rPr>
             <w:rFonts w:cs="Arial"/>
@@ -41017,7 +43488,7 @@
         </w:rPr>
         <w:t xml:space="preserve"> to continue translational research in cardiovascular disease. This project will help him develop essential research skills and increase his scientific</w:t>
       </w:r>
-      <w:ins w:id="225" w:author="Campbell, Kenneth S." w:date="2025-03-31T20:04:00Z">
+      <w:ins w:id="496" w:author="Campbell, Kenneth S." w:date="2025-03-31T20:04:00Z">
         <w:r>
           <w:rPr>
             <w:rFonts w:cs="Arial"/>
@@ -41028,7 +43499,7 @@
           <w:t xml:space="preserve"> depth</w:t>
         </w:r>
       </w:ins>
-      <w:del w:id="226" w:author="Campbell, Kenneth S." w:date="2025-03-31T20:04:00Z">
+      <w:del w:id="497" w:author="Campbell, Kenneth S." w:date="2025-03-31T20:04:00Z">
         <w:r>
           <w:rPr>
             <w:rFonts w:cs="Arial"/>
@@ -41057,7 +43528,7 @@
         </w:rPr>
         <w:t xml:space="preserve">. He has not ruled out switching </w:t>
       </w:r>
-      <w:ins w:id="227" w:author="Campbell, Kenneth S." w:date="2025-03-31T20:03:00Z">
+      <w:ins w:id="498" w:author="Campbell, Kenneth S." w:date="2025-03-31T20:03:00Z">
         <w:r>
           <w:rPr>
             <w:rFonts w:cs="Arial"/>
@@ -41077,7 +43548,7 @@
         </w:rPr>
         <w:t xml:space="preserve">to industry </w:t>
       </w:r>
-      <w:del w:id="228" w:author="Campbell, Kenneth S." w:date="2025-03-31T20:03:00Z">
+      <w:del w:id="499" w:author="Campbell, Kenneth S." w:date="2025-03-31T20:03:00Z">
         <w:r>
           <w:rPr>
             <w:rFonts w:cs="Arial"/>
@@ -41088,7 +43559,7 @@
           <w:delText>or an academic position focused on teaching in t</w:delText>
         </w:r>
       </w:del>
-      <w:ins w:id="229" w:author="Campbell, Kenneth S." w:date="2025-03-31T20:03:00Z">
+      <w:ins w:id="500" w:author="Campbell, Kenneth S." w:date="2025-03-31T20:03:00Z">
         <w:r>
           <w:rPr>
             <w:rFonts w:cs="Arial"/>
@@ -41099,7 +43570,7 @@
           <w:t xml:space="preserve">in the medium </w:t>
         </w:r>
       </w:ins>
-      <w:del w:id="230" w:author="Campbell, Kenneth S." w:date="2025-03-31T20:03:00Z">
+      <w:del w:id="501" w:author="Campbell, Kenneth S." w:date="2025-03-31T20:03:00Z">
         <w:r>
           <w:rPr>
             <w:rFonts w:cs="Arial"/>
@@ -41119,7 +43590,7 @@
         </w:rPr>
         <w:t>term (</w:t>
       </w:r>
-      <w:ins w:id="231" w:author="Campbell, Kenneth S." w:date="2025-03-31T20:03:00Z">
+      <w:ins w:id="502" w:author="Campbell, Kenneth S." w:date="2025-03-31T20:03:00Z">
         <w:r>
           <w:rPr>
             <w:rFonts w:cs="Arial"/>
@@ -41130,7 +43601,7 @@
           <w:t>5 to 10</w:t>
         </w:r>
       </w:ins>
-      <w:del w:id="232" w:author="Campbell, Kenneth S." w:date="2025-03-31T20:03:00Z">
+      <w:del w:id="503" w:author="Campbell, Kenneth S." w:date="2025-03-31T20:03:00Z">
         <w:r>
           <w:rPr>
             <w:rFonts w:cs="Arial"/>
@@ -41141,7 +43612,7 @@
           <w:delText xml:space="preserve">10 </w:delText>
         </w:r>
       </w:del>
-      <w:ins w:id="233" w:author="Campbell, Kenneth S." w:date="2025-03-31T20:03:00Z">
+      <w:ins w:id="504" w:author="Campbell, Kenneth S." w:date="2025-03-31T20:03:00Z">
         <w:r>
           <w:rPr>
             <w:rFonts w:cs="Arial"/>
@@ -41161,7 +43632,7 @@
         </w:rPr>
         <w:t xml:space="preserve">years) but his </w:t>
       </w:r>
-      <w:ins w:id="234" w:author="Campbell, Kenneth S." w:date="2025-03-31T20:03:00Z">
+      <w:ins w:id="505" w:author="Campbell, Kenneth S." w:date="2025-03-31T20:03:00Z">
         <w:r>
           <w:rPr>
             <w:rFonts w:cs="Arial"/>
@@ -41172,7 +43643,7 @@
           <w:t>imm</w:t>
         </w:r>
       </w:ins>
-      <w:ins w:id="235" w:author="Campbell, Kenneth S." w:date="2025-03-31T20:04:00Z">
+      <w:ins w:id="506" w:author="Campbell, Kenneth S." w:date="2025-03-31T20:04:00Z">
         <w:r>
           <w:rPr>
             <w:rFonts w:cs="Arial"/>
@@ -41183,7 +43654,7 @@
           <w:t xml:space="preserve">ediate goals </w:t>
         </w:r>
       </w:ins>
-      <w:del w:id="236" w:author="Campbell, Kenneth S." w:date="2025-03-31T20:04:00Z">
+      <w:del w:id="507" w:author="Campbell, Kenneth S." w:date="2025-03-31T20:04:00Z">
         <w:r>
           <w:rPr>
             <w:rFonts w:cs="Arial"/>
@@ -41194,7 +43665,7 @@
           <w:delText>main goal for the next few years is</w:delText>
         </w:r>
       </w:del>
-      <w:ins w:id="237" w:author="Campbell, Kenneth S." w:date="2025-03-31T20:04:00Z">
+      <w:ins w:id="508" w:author="Campbell, Kenneth S." w:date="2025-03-31T20:04:00Z">
         <w:r>
           <w:rPr>
             <w:rFonts w:cs="Arial"/>
@@ -41297,7 +43768,7 @@
         </w:rPr>
         <w:t xml:space="preserve"> lab has </w:t>
       </w:r>
-      <w:ins w:id="238" w:author="Campbell, Kenneth S." w:date="2025-03-31T20:04:00Z">
+      <w:ins w:id="509" w:author="Campbell, Kenneth S." w:date="2025-03-31T20:04:00Z">
         <w:r>
           <w:rPr>
             <w:rFonts w:cs="Arial"/>
@@ -41308,7 +43779,7 @@
           <w:t>4</w:t>
         </w:r>
       </w:ins>
-      <w:del w:id="239" w:author="Campbell, Kenneth S." w:date="2025-03-31T20:04:00Z">
+      <w:del w:id="510" w:author="Campbell, Kenneth S." w:date="2025-03-31T20:04:00Z">
         <w:r>
           <w:rPr>
             <w:rFonts w:cs="Arial"/>
@@ -41328,7 +43799,7 @@
         </w:rPr>
         <w:t xml:space="preserve"> graduate students and </w:t>
       </w:r>
-      <w:ins w:id="240" w:author="Campbell, Kenneth S." w:date="2025-03-31T20:04:00Z">
+      <w:ins w:id="511" w:author="Campbell, Kenneth S." w:date="2025-03-31T20:04:00Z">
         <w:r>
           <w:rPr>
             <w:rFonts w:cs="Arial"/>
@@ -41339,7 +43810,7 @@
           <w:t>3</w:t>
         </w:r>
       </w:ins>
-      <w:del w:id="241" w:author="Campbell, Kenneth S." w:date="2025-03-31T20:04:00Z">
+      <w:del w:id="512" w:author="Campbell, Kenneth S." w:date="2025-03-31T20:04:00Z">
         <w:r>
           <w:rPr>
             <w:rFonts w:cs="Arial"/>
@@ -41359,7 +43830,7 @@
         </w:rPr>
         <w:t xml:space="preserve"> post-doctoral scholars. Our research is supported by 2 </w:t>
       </w:r>
-      <w:ins w:id="242" w:author="Campbell, Kenneth S." w:date="2025-03-31T20:05:00Z">
+      <w:ins w:id="513" w:author="Campbell, Kenneth S." w:date="2025-03-31T20:05:00Z">
         <w:r>
           <w:rPr>
             <w:rFonts w:cs="Arial"/>
@@ -41370,7 +43841,7 @@
           <w:t>research coordinators</w:t>
         </w:r>
       </w:ins>
-      <w:del w:id="243" w:author="Campbell, Kenneth S." w:date="2025-03-31T20:05:00Z">
+      <w:del w:id="514" w:author="Campbell, Kenneth S." w:date="2025-03-31T20:05:00Z">
         <w:r>
           <w:rPr>
             <w:rFonts w:cs="Arial"/>
@@ -41390,7 +43861,7 @@
         </w:rPr>
         <w:t>, and a project manager.</w:t>
       </w:r>
-      <w:ins w:id="244" w:author="Campbell, Kenneth S." w:date="2025-03-31T20:05:00Z">
+      <w:ins w:id="515" w:author="Campbell, Kenneth S." w:date="2025-03-31T20:05:00Z">
         <w:r>
           <w:rPr>
             <w:rFonts w:cs="Arial"/>
@@ -41512,7 +43983,7 @@
         </w:rPr>
         <w:t xml:space="preserve"> </w:t>
       </w:r>
-      <w:commentRangeStart w:id="245"/>
+      <w:commentRangeStart w:id="516"/>
       <w:r>
         <w:rPr>
           <w:rFonts w:cs="Arial"/>
@@ -41569,7 +44040,7 @@
         </w:rPr>
         <w:t>Aims 1 and 3 of this proposal require the custom microscope setup that has been automated to run the pulse-chase experiments. The setup was built by Austin and Dr. Utku Gulbulak, PhD (Postdoc in the Campbell Lab). The setup is in a blackout room that is adjoining the Campbell Lab.</w:t>
       </w:r>
-      <w:commentRangeEnd w:id="245"/>
+      <w:commentRangeEnd w:id="516"/>
       <w:r>
         <w:rPr>
           <w:rStyle w:val="CommentReference"/>
@@ -41577,7 +44048,7 @@
           <w:kern w:val="2"/>
           <w14:ligatures w14:val="standardContextual"/>
         </w:rPr>
-        <w:commentReference w:id="245"/>
+        <w:commentReference w:id="516"/>
       </w:r>
     </w:p>
     <w:p>
@@ -41780,7 +44251,7 @@
         </w:rPr>
         <w:t xml:space="preserve"> </w:t>
       </w:r>
-      <w:ins w:id="246" w:author="Campbell, Kenneth S." w:date="2025-03-31T20:07:00Z">
+      <w:ins w:id="517" w:author="Campbell, Kenneth S." w:date="2025-03-31T20:07:00Z">
         <w:r>
           <w:rPr>
             <w:rFonts w:cs="Arial"/>
@@ -41791,7 +44262,7 @@
           <w:t>Our graduate students share a large office (400 square feet)</w:t>
         </w:r>
       </w:ins>
-      <w:del w:id="247" w:author="Campbell, Kenneth S." w:date="2025-03-31T20:07:00Z">
+      <w:del w:id="518" w:author="Campbell, Kenneth S." w:date="2025-03-31T20:07:00Z">
         <w:r>
           <w:rPr>
             <w:rFonts w:cs="Arial"/>
@@ -41829,7 +44300,7 @@
         </w:rPr>
         <w:t xml:space="preserve"> has a</w:t>
       </w:r>
-      <w:ins w:id="248" w:author="Campbell, Kenneth S." w:date="2025-03-31T20:07:00Z">
+      <w:ins w:id="519" w:author="Campbell, Kenneth S." w:date="2025-03-31T20:07:00Z">
         <w:r>
           <w:rPr>
             <w:rFonts w:cs="Arial"/>
@@ -41840,7 +44311,7 @@
           <w:t xml:space="preserve">n assigned desk with space for 3 computer monitors. </w:t>
         </w:r>
       </w:ins>
-      <w:del w:id="249" w:author="Campbell, Kenneth S." w:date="2025-03-31T20:07:00Z">
+      <w:del w:id="520" w:author="Campbell, Kenneth S." w:date="2025-03-31T20:07:00Z">
         <w:r>
           <w:rPr>
             <w:rFonts w:cs="Arial"/>
@@ -41860,7 +44331,7 @@
         </w:rPr>
         <w:t xml:space="preserve">My </w:t>
       </w:r>
-      <w:ins w:id="250" w:author="Campbell, Kenneth S." w:date="2025-03-31T20:07:00Z">
+      <w:ins w:id="521" w:author="Campbell, Kenneth S." w:date="2025-03-31T20:07:00Z">
         <w:r>
           <w:rPr>
             <w:rFonts w:cs="Arial"/>
@@ -41878,42 +44349,72 @@
           <w:sz w:val="22"/>
           <w:szCs w:val="22"/>
         </w:rPr>
-        <w:t>office (137 square feet) is located adjacent to his laboratory and is fully equipped. All-in-one scanners/high-speed printers are supplied as a Departmental resource.</w:t>
-      </w:r>
-    </w:p>
-    <w:p>
-      <w:pPr>
-        <w:pStyle w:val="AHABodyFormat"/>
+        <w:t>office (</w:t>
+      </w:r>
+      <w:ins w:id="522" w:author="Campbell, Kenneth S." w:date="2025-04-01T18:51:00Z">
+        <w:r>
+          <w:rPr>
+            <w:rFonts w:cs="Arial"/>
+            <w:color w:val="000000" w:themeColor="text1"/>
+            <w:sz w:val="22"/>
+            <w:szCs w:val="22"/>
+          </w:rPr>
+          <w:t>202</w:t>
+        </w:r>
+      </w:ins>
+      <w:del w:id="523" w:author="Campbell, Kenneth S." w:date="2025-04-01T18:51:00Z">
+        <w:r>
+          <w:rPr>
+            <w:rFonts w:cs="Arial"/>
+            <w:color w:val="000000" w:themeColor="text1"/>
+            <w:sz w:val="22"/>
+            <w:szCs w:val="22"/>
+          </w:rPr>
+          <w:delText>137</w:delText>
+        </w:r>
+      </w:del>
+      <w:r>
         <w:rPr>
           <w:rFonts w:cs="Arial"/>
           <w:color w:val="000000" w:themeColor="text1"/>
           <w:sz w:val="22"/>
           <w:szCs w:val="22"/>
         </w:rPr>
-      </w:pPr>
-      <w:r>
-        <w:rPr>
-          <w:rFonts w:cs="Arial"/>
-          <w:i/>
-          <w:iCs/>
-          <w:color w:val="000000" w:themeColor="text1"/>
-          <w:sz w:val="22"/>
-          <w:szCs w:val="22"/>
-          <w:u w:val="single"/>
-        </w:rPr>
-        <w:t>Physiology Department Common / Shared Equipment</w:t>
-      </w:r>
-      <w:r>
-        <w:rPr>
-          <w:rFonts w:cs="Arial"/>
-          <w:b/>
-          <w:bCs/>
-          <w:color w:val="000000" w:themeColor="text1"/>
-          <w:sz w:val="22"/>
-          <w:szCs w:val="22"/>
-        </w:rPr>
-        <w:t>:</w:t>
-      </w:r>
+        <w:t xml:space="preserve"> square feet) is located adjacent to </w:t>
+      </w:r>
+      <w:ins w:id="524" w:author="Campbell, Kenneth S." w:date="2025-04-01T18:52:00Z">
+        <w:r>
+          <w:rPr>
+            <w:rFonts w:cs="Arial"/>
+            <w:color w:val="000000" w:themeColor="text1"/>
+            <w:sz w:val="22"/>
+            <w:szCs w:val="22"/>
+          </w:rPr>
+          <w:t>Austin’s office</w:t>
+        </w:r>
+      </w:ins>
+      <w:del w:id="525" w:author="Campbell, Kenneth S." w:date="2025-04-01T18:51:00Z">
+        <w:r>
+          <w:rPr>
+            <w:rFonts w:cs="Arial"/>
+            <w:color w:val="000000" w:themeColor="text1"/>
+            <w:sz w:val="22"/>
+            <w:szCs w:val="22"/>
+          </w:rPr>
+          <w:delText>his</w:delText>
+        </w:r>
+      </w:del>
+      <w:del w:id="526" w:author="Campbell, Kenneth S." w:date="2025-04-01T18:52:00Z">
+        <w:r>
+          <w:rPr>
+            <w:rFonts w:cs="Arial"/>
+            <w:color w:val="000000" w:themeColor="text1"/>
+            <w:sz w:val="22"/>
+            <w:szCs w:val="22"/>
+          </w:rPr>
+          <w:delText xml:space="preserve"> laboratory</w:delText>
+        </w:r>
+      </w:del>
       <w:r>
         <w:rPr>
           <w:rFonts w:cs="Arial"/>
@@ -41921,44 +44422,90 @@
           <w:sz w:val="22"/>
           <w:szCs w:val="22"/>
         </w:rPr>
-        <w:t xml:space="preserve"> </w:t>
-      </w:r>
-      <w:r>
-        <w:rPr>
+        <w:t xml:space="preserve"> and is fully equipped. All-in-one scanners/high-speed printers are supplied as a Departmental resource.</w:t>
+      </w:r>
+    </w:p>
+    <w:p>
+      <w:pPr>
+        <w:pStyle w:val="AHABodyFormat"/>
+        <w:rPr>
+          <w:del w:id="527" w:author="Campbell, Kenneth S." w:date="2025-04-01T18:52:00Z"/>
           <w:rFonts w:cs="Arial"/>
           <w:color w:val="000000" w:themeColor="text1"/>
           <w:sz w:val="22"/>
           <w:szCs w:val="22"/>
         </w:rPr>
-        <w:t>The physiology department has shared equipment available upon reservation</w:t>
-      </w:r>
-      <w:r>
-        <w:rPr>
-          <w:rFonts w:cs="Arial"/>
-          <w:color w:val="000000" w:themeColor="text1"/>
-          <w:sz w:val="22"/>
-          <w:szCs w:val="22"/>
-        </w:rPr>
-        <w:t>. This includes a</w:t>
-      </w:r>
-      <w:r>
-        <w:rPr>
-          <w:rFonts w:cs="Arial"/>
-          <w:color w:val="000000" w:themeColor="text1"/>
-          <w:sz w:val="22"/>
-          <w:szCs w:val="22"/>
-        </w:rPr>
-        <w:t xml:space="preserve"> Zeiss LSM5 live confocal microscope </w:t>
-      </w:r>
-      <w:r>
-        <w:rPr>
-          <w:rFonts w:cs="Arial"/>
-          <w:color w:val="000000" w:themeColor="text1"/>
-          <w:sz w:val="22"/>
-          <w:szCs w:val="22"/>
-        </w:rPr>
-        <w:t>is available if required.</w:t>
-      </w:r>
+      </w:pPr>
+      <w:del w:id="528" w:author="Campbell, Kenneth S." w:date="2025-04-01T18:52:00Z">
+        <w:r>
+          <w:rPr>
+            <w:rFonts w:cs="Arial"/>
+            <w:i/>
+            <w:iCs/>
+            <w:color w:val="000000" w:themeColor="text1"/>
+            <w:sz w:val="22"/>
+            <w:szCs w:val="22"/>
+            <w:u w:val="single"/>
+          </w:rPr>
+          <w:delText>Physiology Department Common / Shared Equipment</w:delText>
+        </w:r>
+        <w:r>
+          <w:rPr>
+            <w:rFonts w:cs="Arial"/>
+            <w:b/>
+            <w:bCs/>
+            <w:color w:val="000000" w:themeColor="text1"/>
+            <w:sz w:val="22"/>
+            <w:szCs w:val="22"/>
+          </w:rPr>
+          <w:delText>:</w:delText>
+        </w:r>
+        <w:r>
+          <w:rPr>
+            <w:rFonts w:cs="Arial"/>
+            <w:color w:val="000000" w:themeColor="text1"/>
+            <w:sz w:val="22"/>
+            <w:szCs w:val="22"/>
+          </w:rPr>
+          <w:delText xml:space="preserve"> </w:delText>
+        </w:r>
+        <w:r>
+          <w:rPr>
+            <w:rFonts w:cs="Arial"/>
+            <w:color w:val="000000" w:themeColor="text1"/>
+            <w:sz w:val="22"/>
+            <w:szCs w:val="22"/>
+          </w:rPr>
+          <w:delText>The physiology department has shared equipment available upon reservation</w:delText>
+        </w:r>
+        <w:r>
+          <w:rPr>
+            <w:rFonts w:cs="Arial"/>
+            <w:color w:val="000000" w:themeColor="text1"/>
+            <w:sz w:val="22"/>
+            <w:szCs w:val="22"/>
+          </w:rPr>
+          <w:delText>. This includes a</w:delText>
+        </w:r>
+        <w:r>
+          <w:rPr>
+            <w:rFonts w:cs="Arial"/>
+            <w:color w:val="000000" w:themeColor="text1"/>
+            <w:sz w:val="22"/>
+            <w:szCs w:val="22"/>
+          </w:rPr>
+          <w:delText xml:space="preserve"> Zeiss LSM5 live confocal microscope </w:delText>
+        </w:r>
+        <w:r>
+          <w:rPr>
+            <w:rFonts w:cs="Arial"/>
+            <w:color w:val="000000" w:themeColor="text1"/>
+            <w:sz w:val="22"/>
+            <w:szCs w:val="22"/>
+          </w:rPr>
+          <w:delText>is available if required.</w:delText>
+        </w:r>
+      </w:del>
     </w:p>
     <w:p>
       <w:pPr>
@@ -42011,7 +44558,7 @@
         </w:rPr>
         <w:t xml:space="preserve">he University of Kentucky currently performs ~1% of the world's cardiac transplants (~160 in the last four years) and implants another ~40 Ventricular Assist Devices per year. Dr. Campbell is the PI of the Gill Cardiovascular Biorepository and leads an IRB protocol that allows researchers to procure specimens that would otherwise be discarded from any patient undergoing any cardiovascular procedure. Myocardial samples are acquired directly from the Operating Room by Dr. Campbell's team and transferred to the basic science laboratories (~5-minute walk) for further study. More than </w:t>
       </w:r>
-      <w:del w:id="251" w:author="Campbell, Kenneth S." w:date="2025-03-31T20:08:00Z">
+      <w:del w:id="529" w:author="Campbell, Kenneth S." w:date="2025-03-31T20:08:00Z">
         <w:r>
           <w:rPr>
             <w:rFonts w:cs="Arial"/>
@@ -42031,7 +44578,7 @@
           <w:delText>4</w:delText>
         </w:r>
       </w:del>
-      <w:ins w:id="252" w:author="Campbell, Kenneth S." w:date="2025-03-31T20:08:00Z">
+      <w:ins w:id="530" w:author="Campbell, Kenneth S." w:date="2025-03-31T20:08:00Z">
         <w:r>
           <w:rPr>
             <w:rFonts w:cs="Arial"/>
@@ -42051,7 +44598,7 @@
         </w:rPr>
         <w:t>,000 samples (each ~500 mg) have been acquired from ~</w:t>
       </w:r>
-      <w:ins w:id="253" w:author="Campbell, Kenneth S." w:date="2025-03-31T20:08:00Z">
+      <w:ins w:id="531" w:author="Campbell, Kenneth S." w:date="2025-03-31T20:08:00Z">
         <w:r>
           <w:rPr>
             <w:rFonts w:cs="Arial"/>
@@ -42062,7 +44609,7 @@
           <w:t>6</w:t>
         </w:r>
       </w:ins>
-      <w:del w:id="254" w:author="Campbell, Kenneth S." w:date="2025-03-31T20:08:00Z">
+      <w:del w:id="532" w:author="Campbell, Kenneth S." w:date="2025-03-31T20:08:00Z">
         <w:r>
           <w:rPr>
             <w:rFonts w:cs="Arial"/>
@@ -42100,7 +44647,7 @@
         </w:rPr>
         <w:t>.</w:t>
       </w:r>
-      <w:ins w:id="255" w:author="Campbell, Kenneth S." w:date="2025-03-31T20:08:00Z">
+      <w:ins w:id="533" w:author="Campbell, Kenneth S." w:date="2025-03-31T20:08:00Z">
         <w:r>
           <w:rPr>
             <w:rFonts w:cs="Arial"/>
@@ -42152,7 +44699,7 @@
         </w:rPr>
         <w:t xml:space="preserve">I currently mentor </w:t>
       </w:r>
-      <w:ins w:id="256" w:author="Campbell, Kenneth S." w:date="2025-03-31T20:08:00Z">
+      <w:ins w:id="534" w:author="Campbell, Kenneth S." w:date="2025-03-31T20:08:00Z">
         <w:r>
           <w:rPr>
             <w:rFonts w:cs="Arial"/>
@@ -42160,7 +44707,7 @@
           <w:t>4</w:t>
         </w:r>
       </w:ins>
-      <w:del w:id="257" w:author="Campbell, Kenneth S." w:date="2025-03-31T20:08:00Z">
+      <w:del w:id="535" w:author="Campbell, Kenneth S." w:date="2025-03-31T20:08:00Z">
         <w:r>
           <w:rPr>
             <w:rFonts w:cs="Arial"/>
@@ -42174,7 +44721,7 @@
         </w:rPr>
         <w:t xml:space="preserve"> graduate students and </w:t>
       </w:r>
-      <w:ins w:id="258" w:author="Campbell, Kenneth S." w:date="2025-03-31T20:08:00Z">
+      <w:ins w:id="536" w:author="Campbell, Kenneth S." w:date="2025-03-31T20:08:00Z">
         <w:r>
           <w:rPr>
             <w:rFonts w:cs="Arial"/>
@@ -42182,7 +44729,7 @@
           <w:t>3</w:t>
         </w:r>
       </w:ins>
-      <w:del w:id="259" w:author="Campbell, Kenneth S." w:date="2025-03-31T20:08:00Z">
+      <w:del w:id="537" w:author="Campbell, Kenneth S." w:date="2025-03-31T20:08:00Z">
         <w:r>
           <w:rPr>
             <w:rFonts w:cs="Arial"/>
@@ -42196,15 +44743,23 @@
         </w:rPr>
         <w:t xml:space="preserve"> post-doctoral scholars. </w:t>
       </w:r>
-      <w:ins w:id="260" w:author="Campbell, Kenneth S." w:date="2025-03-31T20:08:00Z">
+      <w:ins w:id="538" w:author="Campbell, Kenneth S." w:date="2025-03-31T20:08:00Z">
         <w:r>
           <w:rPr>
             <w:rFonts w:cs="Arial"/>
           </w:rPr>
-          <w:t xml:space="preserve">Two of the students will graduate in the summer of 2025. One </w:t>
+          <w:t>Two of the students will graduate in the summer of 2025. One</w:t>
         </w:r>
       </w:ins>
-      <w:ins w:id="261" w:author="Campbell, Kenneth S." w:date="2025-03-31T20:09:00Z">
+      <w:ins w:id="539" w:author="Campbell, Kenneth S." w:date="2025-04-01T18:53:00Z">
+        <w:r>
+          <w:rPr>
+            <w:rFonts w:cs="Arial"/>
+          </w:rPr>
+          <w:t xml:space="preserve"> </w:t>
+        </w:r>
+      </w:ins>
+      <w:ins w:id="540" w:author="Campbell, Kenneth S." w:date="2025-03-31T20:09:00Z">
         <w:r>
           <w:rPr>
             <w:rFonts w:cs="Arial"/>
@@ -42212,7 +44767,7 @@
           <w:t xml:space="preserve">of our postdocs will transfer to medical residency. </w:t>
         </w:r>
       </w:ins>
-      <w:del w:id="262" w:author="Campbell, Kenneth S." w:date="2025-03-31T20:09:00Z">
+      <w:del w:id="541" w:author="Campbell, Kenneth S." w:date="2025-03-31T20:09:00Z">
         <w:r>
           <w:rPr>
             <w:rFonts w:cs="Arial"/>
@@ -42224,17 +44779,17 @@
         <w:rPr>
           <w:rFonts w:cs="Arial"/>
         </w:rPr>
-        <w:t xml:space="preserve">I meet in-person weekly one-on-one with each trainee for 30 </w:t>
-      </w:r>
-      <w:proofErr w:type="gramStart"/>
-      <w:r>
-        <w:rPr>
-          <w:rFonts w:cs="Arial"/>
-        </w:rPr>
-        <w:t>minute</w:t>
-      </w:r>
-      <w:proofErr w:type="gramEnd"/>
-      <w:del w:id="263" w:author="Campbell, Kenneth S." w:date="2025-03-31T20:09:00Z">
+        <w:t>I meet in-person weekly one-on-one with each trainee for 30 minute</w:t>
+      </w:r>
+      <w:ins w:id="542" w:author="Campbell, Kenneth S." w:date="2025-04-01T18:53:00Z">
+        <w:r>
+          <w:rPr>
+            <w:rFonts w:cs="Arial"/>
+          </w:rPr>
+          <w:t>s</w:t>
+        </w:r>
+      </w:ins>
+      <w:del w:id="543" w:author="Campbell, Kenneth S." w:date="2025-03-31T20:09:00Z">
         <w:r>
           <w:rPr>
             <w:rFonts w:cs="Arial"/>
@@ -42260,7 +44815,7 @@
         </w:rPr>
         <w:t xml:space="preserve">minute lab meeting once per week. </w:t>
       </w:r>
-      <w:ins w:id="264" w:author="Campbell, Kenneth S." w:date="2025-03-31T20:09:00Z">
+      <w:ins w:id="544" w:author="Campbell, Kenneth S." w:date="2025-03-31T20:09:00Z">
         <w:r>
           <w:rPr>
             <w:rFonts w:cs="Arial"/>
@@ -42268,15 +44823,39 @@
           <w:t xml:space="preserve">We all work in person and </w:t>
         </w:r>
       </w:ins>
-      <w:ins w:id="265" w:author="Campbell, Kenneth S." w:date="2025-03-31T20:10:00Z">
+      <w:ins w:id="545" w:author="Campbell, Kenneth S." w:date="2025-04-01T18:53:00Z">
         <w:r>
           <w:rPr>
             <w:rFonts w:cs="Arial"/>
           </w:rPr>
-          <w:t xml:space="preserve">like coffee so I </w:t>
+          <w:t xml:space="preserve">share a heavily used </w:t>
         </w:r>
       </w:ins>
-      <w:del w:id="266" w:author="Campbell, Kenneth S." w:date="2025-03-31T20:10:00Z">
+      <w:ins w:id="546" w:author="Campbell, Kenneth S." w:date="2025-03-31T20:10:00Z">
+        <w:r>
+          <w:rPr>
+            <w:rFonts w:cs="Arial"/>
+          </w:rPr>
+          <w:t xml:space="preserve">coffee </w:t>
+        </w:r>
+      </w:ins>
+      <w:ins w:id="547" w:author="Campbell, Kenneth S." w:date="2025-04-01T18:54:00Z">
+        <w:r>
+          <w:rPr>
+            <w:rFonts w:cs="Arial"/>
+          </w:rPr>
+          <w:t xml:space="preserve">machine </w:t>
+        </w:r>
+      </w:ins>
+      <w:ins w:id="548" w:author="Campbell, Kenneth S." w:date="2025-03-31T20:10:00Z">
+        <w:r>
+          <w:rPr>
+            <w:rFonts w:cs="Arial"/>
+          </w:rPr>
+          <w:t xml:space="preserve">so I </w:t>
+        </w:r>
+      </w:ins>
+      <w:del w:id="549" w:author="Campbell, Kenneth S." w:date="2025-03-31T20:10:00Z">
         <w:r>
           <w:rPr>
             <w:rFonts w:cs="Arial"/>
@@ -42284,7 +44863,7 @@
           <w:delText>I also i</w:delText>
         </w:r>
       </w:del>
-      <w:ins w:id="267" w:author="Campbell, Kenneth S." w:date="2025-03-31T20:10:00Z">
+      <w:ins w:id="550" w:author="Campbell, Kenneth S." w:date="2025-03-31T20:10:00Z">
         <w:r>
           <w:rPr>
             <w:rFonts w:cs="Arial"/>
@@ -42298,7 +44877,7 @@
         </w:rPr>
         <w:t xml:space="preserve">nteract informally with each trainee </w:t>
       </w:r>
-      <w:del w:id="268" w:author="Campbell, Kenneth S." w:date="2025-03-31T20:10:00Z">
+      <w:del w:id="551" w:author="Campbell, Kenneth S." w:date="2025-03-31T20:10:00Z">
         <w:r>
           <w:rPr>
             <w:rFonts w:cs="Arial"/>
@@ -42312,7 +44891,7 @@
         </w:rPr>
         <w:t>most days</w:t>
       </w:r>
-      <w:del w:id="269" w:author="Campbell, Kenneth S." w:date="2025-03-31T20:10:00Z">
+      <w:del w:id="552" w:author="Campbell, Kenneth S." w:date="2025-03-31T20:10:00Z">
         <w:r>
           <w:rPr>
             <w:rFonts w:cs="Arial"/>
@@ -42575,7 +45154,7 @@
                 <w:szCs w:val="22"/>
               </w:rPr>
             </w:pPr>
-            <w:del w:id="270" w:author="Campbell, Kenneth S." w:date="2025-03-31T20:11:00Z">
+            <w:del w:id="553" w:author="Campbell, Kenneth S." w:date="2025-03-31T20:11:00Z">
               <w:r>
                 <w:rPr>
                   <w:rFonts w:eastAsia="Arial" w:cs="Arial"/>
@@ -42585,7 +45164,7 @@
                 <w:delText>UK T32 Predoc Fellowship and R01 HL146676 (to 2023)</w:delText>
               </w:r>
             </w:del>
-            <w:ins w:id="271" w:author="Campbell, Kenneth S." w:date="2025-03-31T20:11:00Z">
+            <w:ins w:id="554" w:author="Campbell, Kenneth S." w:date="2025-03-31T20:11:00Z">
               <w:r>
                 <w:rPr>
                   <w:rFonts w:eastAsia="Arial" w:cs="Arial"/>
@@ -42684,7 +45263,7 @@
                 <w:szCs w:val="22"/>
               </w:rPr>
             </w:pPr>
-            <w:ins w:id="272" w:author="Campbell, Kenneth S." w:date="2025-03-31T20:11:00Z">
+            <w:ins w:id="555" w:author="Campbell, Kenneth S." w:date="2025-03-31T20:11:00Z">
               <w:r>
                 <w:rPr>
                   <w:rFonts w:eastAsia="Arial" w:cs="Arial"/>
@@ -42694,7 +45273,7 @@
                 <w:t>AHA 24PRE1181511</w:t>
               </w:r>
             </w:ins>
-            <w:del w:id="273" w:author="Campbell, Kenneth S." w:date="2025-03-31T20:12:00Z">
+            <w:del w:id="556" w:author="Campbell, Kenneth S." w:date="2025-03-31T20:12:00Z">
               <w:r>
                 <w:rPr>
                   <w:rFonts w:eastAsia="Arial" w:cs="Arial"/>
@@ -42704,7 +45283,7 @@
                 <w:delText>CTSA TL1 Predoc Fellowship and HL149164 (to</w:delText>
               </w:r>
             </w:del>
-            <w:ins w:id="274" w:author="Campbell, Kenneth S." w:date="2025-03-31T20:12:00Z">
+            <w:ins w:id="557" w:author="Campbell, Kenneth S." w:date="2025-03-31T20:12:00Z">
               <w:r>
                 <w:rPr>
                   <w:rFonts w:eastAsia="Arial" w:cs="Arial"/>
@@ -42714,7 +45293,7 @@
                 <w:t xml:space="preserve"> (to 2025)</w:t>
               </w:r>
             </w:ins>
-            <w:del w:id="275" w:author="Campbell, Kenneth S." w:date="2025-03-31T20:12:00Z">
+            <w:del w:id="558" w:author="Campbell, Kenneth S." w:date="2025-03-31T20:12:00Z">
               <w:r>
                 <w:rPr>
                   <w:rFonts w:eastAsia="Arial" w:cs="Arial"/>
@@ -42857,7 +45436,7 @@
                 <w:szCs w:val="22"/>
               </w:rPr>
             </w:pPr>
-            <w:ins w:id="276" w:author="Campbell, Kenneth S." w:date="2025-03-31T20:13:00Z">
+            <w:ins w:id="559" w:author="Campbell, Kenneth S." w:date="2025-03-31T20:13:00Z">
               <w:r>
                 <w:rPr>
                   <w:rFonts w:eastAsia="Arial" w:cs="Arial"/>
@@ -42867,7 +45446,7 @@
                 <w:t>Roth, C</w:t>
               </w:r>
             </w:ins>
-            <w:del w:id="277" w:author="Campbell, Kenneth S." w:date="2025-03-31T20:13:00Z">
+            <w:del w:id="560" w:author="Campbell, Kenneth S." w:date="2025-03-31T20:13:00Z">
               <w:r>
                 <w:rPr>
                   <w:rFonts w:eastAsia="Arial" w:cs="Arial"/>
@@ -42877,7 +45456,7 @@
                 <w:delText>Gulbulak, U.</w:delText>
               </w:r>
             </w:del>
-            <w:ins w:id="278" w:author="Campbell, Kenneth S." w:date="2025-03-31T20:13:00Z">
+            <w:ins w:id="561" w:author="Campbell, Kenneth S." w:date="2025-03-31T20:13:00Z">
               <w:r>
                 <w:rPr>
                   <w:rFonts w:eastAsia="Arial" w:cs="Arial"/>
@@ -42911,7 +45490,7 @@
               </w:rPr>
               <w:t>202</w:t>
             </w:r>
-            <w:ins w:id="279" w:author="Campbell, Kenneth S." w:date="2025-03-31T20:13:00Z">
+            <w:ins w:id="562" w:author="Campbell, Kenneth S." w:date="2025-03-31T20:13:00Z">
               <w:r>
                 <w:rPr>
                   <w:rFonts w:cs="Arial"/>
@@ -42921,7 +45500,7 @@
                 <w:t>4</w:t>
               </w:r>
             </w:ins>
-            <w:del w:id="280" w:author="Campbell, Kenneth S." w:date="2025-03-31T20:13:00Z">
+            <w:del w:id="563" w:author="Campbell, Kenneth S." w:date="2025-03-31T20:13:00Z">
               <w:r>
                 <w:rPr>
                   <w:rFonts w:cs="Arial"/>
@@ -42939,7 +45518,7 @@
               </w:rPr>
               <w:t xml:space="preserve"> – present (P</w:t>
             </w:r>
-            <w:ins w:id="281" w:author="Campbell, Kenneth S." w:date="2025-03-31T20:13:00Z">
+            <w:ins w:id="564" w:author="Campbell, Kenneth S." w:date="2025-03-31T20:13:00Z">
               <w:r>
                 <w:rPr>
                   <w:rFonts w:cs="Arial"/>
@@ -42949,7 +45528,7 @@
                 <w:t>hD student</w:t>
               </w:r>
             </w:ins>
-            <w:del w:id="282" w:author="Campbell, Kenneth S." w:date="2025-03-31T20:13:00Z">
+            <w:del w:id="565" w:author="Campbell, Kenneth S." w:date="2025-03-31T20:13:00Z">
               <w:r>
                 <w:rPr>
                   <w:rFonts w:cs="Arial"/>
@@ -42983,7 +45562,7 @@
                 <w:szCs w:val="22"/>
               </w:rPr>
             </w:pPr>
-            <w:ins w:id="283" w:author="Campbell, Kenneth S." w:date="2025-03-31T20:13:00Z">
+            <w:ins w:id="566" w:author="Campbell, Kenneth S." w:date="2025-03-31T20:13:00Z">
               <w:r>
                 <w:rPr>
                   <w:rFonts w:cs="Arial"/>
@@ -42993,7 +45572,7 @@
                 <w:t>Cardiac slices</w:t>
               </w:r>
             </w:ins>
-            <w:del w:id="284" w:author="Campbell, Kenneth S." w:date="2025-03-31T20:13:00Z">
+            <w:del w:id="567" w:author="Campbell, Kenneth S." w:date="2025-03-31T20:13:00Z">
               <w:r>
                 <w:rPr>
                   <w:rFonts w:cs="Arial"/>
@@ -43036,7 +45615,7 @@
               </w:rPr>
               <w:t xml:space="preserve"> HL1</w:t>
             </w:r>
-            <w:ins w:id="285" w:author="Campbell, Kenneth S." w:date="2025-03-31T20:13:00Z">
+            <w:ins w:id="568" w:author="Campbell, Kenneth S." w:date="2025-03-31T20:13:00Z">
               <w:r>
                 <w:rPr>
                   <w:rFonts w:eastAsia="Arial" w:cs="Arial"/>
@@ -43047,7 +45626,7 @@
                 <w:t>73989 (to 2028)</w:t>
               </w:r>
             </w:ins>
-            <w:del w:id="286" w:author="Campbell, Kenneth S." w:date="2025-03-31T20:13:00Z">
+            <w:del w:id="569" w:author="Campbell, Kenneth S." w:date="2025-03-31T20:13:00Z">
               <w:r>
                 <w:rPr>
                   <w:rFonts w:eastAsia="Arial" w:cs="Arial"/>
@@ -43083,7 +45662,7 @@
               </w:rPr>
               <w:t>Squar</w:t>
             </w:r>
-            <w:del w:id="287" w:author="Campbell, Kenneth S." w:date="2025-03-31T20:12:00Z">
+            <w:del w:id="570" w:author="Campbell, Kenneth S." w:date="2025-03-31T20:12:00Z">
               <w:r>
                 <w:rPr>
                   <w:rFonts w:eastAsia="Arial" w:cs="Arial"/>
@@ -43201,7 +45780,7 @@
               </w:rPr>
               <w:t xml:space="preserve"> HL1</w:t>
             </w:r>
-            <w:ins w:id="288" w:author="Campbell, Kenneth S." w:date="2025-03-31T20:13:00Z">
+            <w:ins w:id="571" w:author="Campbell, Kenneth S." w:date="2025-03-31T20:13:00Z">
               <w:r>
                 <w:rPr>
                   <w:rFonts w:eastAsia="Arial" w:cs="Arial"/>
@@ -43212,7 +45791,7 @@
                 <w:t xml:space="preserve">73989 </w:t>
               </w:r>
             </w:ins>
-            <w:ins w:id="289" w:author="Campbell, Kenneth S." w:date="2025-03-31T20:14:00Z">
+            <w:ins w:id="572" w:author="Campbell, Kenneth S." w:date="2025-03-31T20:14:00Z">
               <w:r>
                 <w:rPr>
                   <w:rFonts w:eastAsia="Arial" w:cs="Arial"/>
@@ -43223,7 +45802,7 @@
                 <w:t>(to 2028)</w:t>
               </w:r>
             </w:ins>
-            <w:del w:id="290" w:author="Campbell, Kenneth S." w:date="2025-03-31T20:14:00Z">
+            <w:del w:id="573" w:author="Campbell, Kenneth S." w:date="2025-03-31T20:14:00Z">
               <w:r>
                 <w:rPr>
                   <w:rFonts w:eastAsia="Arial" w:cs="Arial"/>
@@ -43252,7 +45831,7 @@
                 <w:szCs w:val="22"/>
               </w:rPr>
             </w:pPr>
-            <w:del w:id="291" w:author="Campbell, Kenneth S." w:date="2025-03-31T20:14:00Z">
+            <w:del w:id="574" w:author="Campbell, Kenneth S." w:date="2025-03-31T20:14:00Z">
               <w:r>
                 <w:rPr>
                   <w:rFonts w:eastAsia="Arial" w:cs="Arial"/>
@@ -43262,7 +45841,7 @@
                 <w:delText>Gulbulak, U.</w:delText>
               </w:r>
             </w:del>
-            <w:ins w:id="292" w:author="Campbell, Kenneth S." w:date="2025-03-31T20:14:00Z">
+            <w:ins w:id="575" w:author="Campbell, Kenneth S." w:date="2025-03-31T20:14:00Z">
               <w:r>
                 <w:rPr>
                   <w:rFonts w:eastAsia="Arial" w:cs="Arial"/>
@@ -43297,7 +45876,7 @@
               </w:rPr>
               <w:t>202</w:t>
             </w:r>
-            <w:ins w:id="293" w:author="Campbell, Kenneth S." w:date="2025-03-31T20:14:00Z">
+            <w:ins w:id="576" w:author="Campbell, Kenneth S." w:date="2025-03-31T20:14:00Z">
               <w:r>
                 <w:rPr>
                   <w:rFonts w:cs="Arial"/>
@@ -43307,7 +45886,7 @@
                 <w:t>4</w:t>
               </w:r>
             </w:ins>
-            <w:del w:id="294" w:author="Campbell, Kenneth S." w:date="2025-03-31T20:14:00Z">
+            <w:del w:id="577" w:author="Campbell, Kenneth S." w:date="2025-03-31T20:14:00Z">
               <w:r>
                 <w:rPr>
                   <w:rFonts w:cs="Arial"/>
@@ -43323,7 +45902,35 @@
                 <w:color w:val="000000" w:themeColor="text1"/>
                 <w:szCs w:val="22"/>
               </w:rPr>
-              <w:t xml:space="preserve"> - present (</w:t>
+              <w:t xml:space="preserve"> </w:t>
+            </w:r>
+            <w:del w:id="578" w:author="Campbell, Kenneth S." w:date="2025-04-01T18:54:00Z">
+              <w:r>
+                <w:rPr>
+                  <w:rFonts w:cs="Arial"/>
+                  <w:color w:val="000000" w:themeColor="text1"/>
+                  <w:szCs w:val="22"/>
+                </w:rPr>
+                <w:delText>-</w:delText>
+              </w:r>
+            </w:del>
+            <w:ins w:id="579" w:author="Campbell, Kenneth S." w:date="2025-04-01T18:54:00Z">
+              <w:r>
+                <w:rPr>
+                  <w:rFonts w:cs="Arial"/>
+                  <w:color w:val="000000" w:themeColor="text1"/>
+                  <w:szCs w:val="22"/>
+                </w:rPr>
+                <w:t>–</w:t>
+              </w:r>
+            </w:ins>
+            <w:r>
+              <w:rPr>
+                <w:rFonts w:cs="Arial"/>
+                <w:color w:val="000000" w:themeColor="text1"/>
+                <w:szCs w:val="22"/>
+              </w:rPr>
+              <w:t xml:space="preserve"> present (</w:t>
             </w:r>
             <w:proofErr w:type="gramStart"/>
             <w:r>
@@ -43360,7 +45967,7 @@
                 <w:szCs w:val="22"/>
               </w:rPr>
             </w:pPr>
-            <w:del w:id="295" w:author="Campbell, Kenneth S." w:date="2025-03-31T20:14:00Z">
+            <w:del w:id="580" w:author="Campbell, Kenneth S." w:date="2025-03-31T20:14:00Z">
               <w:r>
                 <w:rPr>
                   <w:rFonts w:cs="Arial"/>
@@ -43370,7 +45977,7 @@
                 <w:delText>Myofibril mechanics and modeling</w:delText>
               </w:r>
             </w:del>
-            <w:ins w:id="296" w:author="Campbell, Kenneth S." w:date="2025-03-31T20:14:00Z">
+            <w:ins w:id="581" w:author="Campbell, Kenneth S." w:date="2025-03-31T20:14:00Z">
               <w:r>
                 <w:rPr>
                   <w:rFonts w:cs="Arial"/>
@@ -43413,7 +46020,7 @@
               </w:rPr>
               <w:t xml:space="preserve"> HL146676</w:t>
             </w:r>
-            <w:ins w:id="297" w:author="Campbell, Kenneth S." w:date="2025-03-31T20:14:00Z">
+            <w:ins w:id="582" w:author="Campbell, Kenneth S." w:date="2025-03-31T20:14:00Z">
               <w:r>
                 <w:rPr>
                   <w:rFonts w:eastAsia="Arial" w:cs="Arial"/>
@@ -43429,7 +46036,7 @@
       </w:tr>
       <w:tr>
         <w:trPr>
-          <w:ins w:id="298" w:author="Campbell, Kenneth S." w:date="2025-03-31T20:14:00Z"/>
+          <w:ins w:id="583" w:author="Campbell, Kenneth S." w:date="2025-03-31T20:14:00Z"/>
         </w:trPr>
         <w:tc>
           <w:tcPr>
@@ -43440,13 +46047,13 @@
               <w:spacing w:after="120"/>
               <w:ind w:right="66"/>
               <w:rPr>
-                <w:ins w:id="299" w:author="Campbell, Kenneth S." w:date="2025-03-31T20:14:00Z"/>
+                <w:ins w:id="584" w:author="Campbell, Kenneth S." w:date="2025-03-31T20:14:00Z"/>
                 <w:rFonts w:eastAsia="Arial" w:cs="Arial"/>
                 <w:color w:val="000000" w:themeColor="text1"/>
                 <w:szCs w:val="22"/>
               </w:rPr>
             </w:pPr>
-            <w:ins w:id="300" w:author="Campbell, Kenneth S." w:date="2025-03-31T20:14:00Z">
+            <w:ins w:id="585" w:author="Campbell, Kenneth S." w:date="2025-03-31T20:14:00Z">
               <w:r>
                 <w:rPr>
                   <w:rFonts w:eastAsia="Arial" w:cs="Arial"/>
@@ -43468,13 +46075,13 @@
               <w:spacing w:after="120"/>
               <w:ind w:left="0"/>
               <w:rPr>
-                <w:ins w:id="301" w:author="Campbell, Kenneth S." w:date="2025-03-31T20:14:00Z"/>
+                <w:ins w:id="586" w:author="Campbell, Kenneth S." w:date="2025-03-31T20:14:00Z"/>
                 <w:rFonts w:cs="Arial"/>
                 <w:color w:val="000000" w:themeColor="text1"/>
                 <w:szCs w:val="22"/>
               </w:rPr>
             </w:pPr>
-            <w:ins w:id="302" w:author="Campbell, Kenneth S." w:date="2025-03-31T20:14:00Z">
+            <w:ins w:id="587" w:author="Campbell, Kenneth S." w:date="2025-03-31T20:14:00Z">
               <w:r>
                 <w:rPr>
                   <w:rFonts w:cs="Arial"/>
@@ -43484,7 +46091,7 @@
                 <w:t>2025</w:t>
               </w:r>
             </w:ins>
-            <w:ins w:id="303" w:author="Campbell, Kenneth S." w:date="2025-03-31T20:15:00Z">
+            <w:ins w:id="588" w:author="Campbell, Kenneth S." w:date="2025-03-31T20:15:00Z">
               <w:r>
                 <w:rPr>
                   <w:rFonts w:cs="Arial"/>
@@ -43515,13 +46122,13 @@
               <w:spacing w:after="120"/>
               <w:ind w:left="0"/>
               <w:rPr>
-                <w:ins w:id="304" w:author="Campbell, Kenneth S." w:date="2025-03-31T20:14:00Z"/>
+                <w:ins w:id="589" w:author="Campbell, Kenneth S." w:date="2025-03-31T20:14:00Z"/>
                 <w:rFonts w:cs="Arial"/>
                 <w:color w:val="000000" w:themeColor="text1"/>
                 <w:szCs w:val="22"/>
               </w:rPr>
             </w:pPr>
-            <w:ins w:id="305" w:author="Campbell, Kenneth S." w:date="2025-03-31T20:15:00Z">
+            <w:ins w:id="590" w:author="Campbell, Kenneth S." w:date="2025-03-31T20:15:00Z">
               <w:r>
                 <w:rPr>
                   <w:rFonts w:cs="Arial"/>
@@ -43537,7 +46144,23 @@
                   <w:color w:val="000000" w:themeColor="text1"/>
                   <w:szCs w:val="22"/>
                 </w:rPr>
-                <w:t>HFrEF</w:t>
+                <w:t>H</w:t>
+              </w:r>
+              <w:r>
+                <w:rPr>
+                  <w:rFonts w:cs="Arial"/>
+                  <w:color w:val="000000" w:themeColor="text1"/>
+                  <w:szCs w:val="22"/>
+                </w:rPr>
+                <w:t>f</w:t>
+              </w:r>
+              <w:r>
+                <w:rPr>
+                  <w:rFonts w:cs="Arial"/>
+                  <w:color w:val="000000" w:themeColor="text1"/>
+                  <w:szCs w:val="22"/>
+                </w:rPr>
+                <w:t>rEF</w:t>
               </w:r>
             </w:ins>
             <w:proofErr w:type="spellEnd"/>
@@ -43552,13 +46175,13 @@
               <w:spacing w:after="120"/>
               <w:ind w:left="8" w:hanging="8"/>
               <w:rPr>
-                <w:ins w:id="306" w:author="Campbell, Kenneth S." w:date="2025-03-31T20:14:00Z"/>
+                <w:ins w:id="591" w:author="Campbell, Kenneth S." w:date="2025-03-31T20:14:00Z"/>
                 <w:rFonts w:eastAsia="Arial" w:cs="Arial"/>
                 <w:color w:val="000000" w:themeColor="text1"/>
                 <w:szCs w:val="22"/>
               </w:rPr>
             </w:pPr>
-            <w:ins w:id="307" w:author="Campbell, Kenneth S." w:date="2025-03-31T20:15:00Z">
+            <w:ins w:id="592" w:author="Campbell, Kenneth S." w:date="2025-03-31T20:15:00Z">
               <w:r>
                 <w:rPr>
                   <w:rFonts w:eastAsia="Arial" w:cs="Arial"/>
@@ -43603,20 +46226,20 @@
       <w:pPr>
         <w:pStyle w:val="AHABodyFormat"/>
         <w:rPr>
-          <w:ins w:id="308" w:author="Campbell, Kenneth S." w:date="2025-03-31T20:21:00Z"/>
+          <w:ins w:id="593" w:author="Campbell, Kenneth S." w:date="2025-03-31T20:21:00Z"/>
           <w:rFonts w:cs="Arial"/>
           <w:sz w:val="22"/>
           <w:szCs w:val="22"/>
-          <w:rPrChange w:id="309" w:author="Campbell, Kenneth S." w:date="2025-03-31T20:22:00Z">
+          <w:rPrChange w:id="594" w:author="Campbell, Kenneth S." w:date="2025-03-31T20:22:00Z">
             <w:rPr>
-              <w:ins w:id="310" w:author="Campbell, Kenneth S." w:date="2025-03-31T20:21:00Z"/>
+              <w:ins w:id="595" w:author="Campbell, Kenneth S." w:date="2025-03-31T20:21:00Z"/>
               <w:rFonts w:ascii="Calibri" w:hAnsi="Calibri" w:cs="Calibri"/>
               <w:sz w:val="22"/>
               <w:szCs w:val="22"/>
             </w:rPr>
           </w:rPrChange>
         </w:rPr>
-        <w:pPrChange w:id="311" w:author="Campbell, Kenneth S." w:date="2025-03-31T20:23:00Z">
+        <w:pPrChange w:id="596" w:author="Campbell, Kenneth S." w:date="2025-03-31T20:23:00Z">
           <w:pPr>
             <w:pStyle w:val="paragraph"/>
             <w:spacing w:before="0" w:beforeAutospacing="0" w:after="120" w:afterAutospacing="0"/>
@@ -43625,15 +46248,15 @@
           </w:pPr>
         </w:pPrChange>
       </w:pPr>
-      <w:ins w:id="312" w:author="Campbell, Kenneth S." w:date="2025-03-31T20:16:00Z">
+      <w:ins w:id="597" w:author="Campbell, Kenneth S." w:date="2025-03-31T20:16:00Z">
         <w:r>
           <w:rPr>
             <w:rFonts w:cs="Arial"/>
             <w:sz w:val="22"/>
             <w:szCs w:val="22"/>
-            <w:rPrChange w:id="313" w:author="Campbell, Kenneth S." w:date="2025-03-31T20:22:00Z">
-              <w:rPr>
-                <w:rFonts w:ascii="Arial" w:hAnsi="Arial" w:cs="Arial"/>
+            <w:rPrChange w:id="598" w:author="Campbell, Kenneth S." w:date="2025-03-31T20:22:00Z">
+              <w:rPr>
+                <w:rFonts w:cs="Arial"/>
               </w:rPr>
             </w:rPrChange>
           </w:rPr>
@@ -43644,9 +46267,9 @@
             <w:rFonts w:cs="Arial"/>
             <w:sz w:val="22"/>
             <w:szCs w:val="22"/>
-            <w:rPrChange w:id="314" w:author="Campbell, Kenneth S." w:date="2025-03-31T20:22:00Z">
-              <w:rPr>
-                <w:rFonts w:ascii="Arial" w:hAnsi="Arial" w:cs="Arial"/>
+            <w:rPrChange w:id="599" w:author="Campbell, Kenneth S." w:date="2025-03-31T20:22:00Z">
+              <w:rPr>
+                <w:rFonts w:cs="Arial"/>
               </w:rPr>
             </w:rPrChange>
           </w:rPr>
@@ -43657,54 +46280,54 @@
             <w:rFonts w:cs="Arial"/>
             <w:sz w:val="22"/>
             <w:szCs w:val="22"/>
-            <w:rPrChange w:id="315" w:author="Campbell, Kenneth S." w:date="2025-03-31T20:22:00Z">
-              <w:rPr>
-                <w:rFonts w:ascii="Arial" w:hAnsi="Arial" w:cs="Arial"/>
+            <w:rPrChange w:id="600" w:author="Campbell, Kenneth S." w:date="2025-03-31T20:22:00Z">
+              <w:rPr>
+                <w:rFonts w:cs="Arial"/>
               </w:rPr>
             </w:rPrChange>
           </w:rPr>
           <w:t xml:space="preserve"> months ago to complete his PhD after rotating through the lab for 16 weeks. In his first year, he leveraged </w:t>
         </w:r>
       </w:ins>
-      <w:ins w:id="316" w:author="Campbell, Kenneth S." w:date="2025-03-31T20:21:00Z">
+      <w:ins w:id="601" w:author="Campbell, Kenneth S." w:date="2025-03-31T20:21:00Z">
         <w:r>
           <w:rPr>
             <w:rFonts w:cs="Arial"/>
             <w:sz w:val="22"/>
             <w:szCs w:val="22"/>
-            <w:rPrChange w:id="317" w:author="Campbell, Kenneth S." w:date="2025-03-31T20:22:00Z">
-              <w:rPr>
-                <w:rFonts w:ascii="Arial" w:hAnsi="Arial" w:cs="Arial"/>
+            <w:rPrChange w:id="602" w:author="Campbell, Kenneth S." w:date="2025-03-31T20:22:00Z">
+              <w:rPr>
+                <w:rFonts w:cs="Arial"/>
               </w:rPr>
             </w:rPrChange>
           </w:rPr>
           <w:t xml:space="preserve">his undergraduate research </w:t>
         </w:r>
       </w:ins>
-      <w:ins w:id="318" w:author="Campbell, Kenneth S." w:date="2025-03-31T20:16:00Z">
+      <w:ins w:id="603" w:author="Campbell, Kenneth S." w:date="2025-03-31T20:16:00Z">
         <w:r>
           <w:rPr>
             <w:rFonts w:cs="Arial"/>
             <w:sz w:val="22"/>
             <w:szCs w:val="22"/>
-            <w:rPrChange w:id="319" w:author="Campbell, Kenneth S." w:date="2025-03-31T20:22:00Z">
-              <w:rPr>
-                <w:rFonts w:ascii="Arial" w:hAnsi="Arial" w:cs="Arial"/>
+            <w:rPrChange w:id="604" w:author="Campbell, Kenneth S." w:date="2025-03-31T20:22:00Z">
+              <w:rPr>
+                <w:rFonts w:cs="Arial"/>
               </w:rPr>
             </w:rPrChange>
           </w:rPr>
           <w:t xml:space="preserve">experience </w:t>
         </w:r>
       </w:ins>
-      <w:ins w:id="320" w:author="Campbell, Kenneth S." w:date="2025-03-31T20:21:00Z">
+      <w:ins w:id="605" w:author="Campbell, Kenneth S." w:date="2025-03-31T20:21:00Z">
         <w:r>
           <w:rPr>
             <w:rFonts w:cs="Arial"/>
             <w:sz w:val="22"/>
             <w:szCs w:val="22"/>
-            <w:rPrChange w:id="321" w:author="Campbell, Kenneth S." w:date="2025-03-31T20:22:00Z">
-              <w:rPr>
-                <w:rFonts w:ascii="Arial" w:hAnsi="Arial" w:cs="Arial"/>
+            <w:rPrChange w:id="606" w:author="Campbell, Kenneth S." w:date="2025-03-31T20:22:00Z">
+              <w:rPr>
+                <w:rFonts w:cs="Arial"/>
               </w:rPr>
             </w:rPrChange>
           </w:rPr>
@@ -43716,9 +46339,9 @@
             <w:rFonts w:cs="Arial"/>
             <w:sz w:val="22"/>
             <w:szCs w:val="22"/>
-            <w:rPrChange w:id="322" w:author="Campbell, Kenneth S." w:date="2025-03-31T20:22:00Z">
-              <w:rPr>
-                <w:rFonts w:ascii="Arial" w:hAnsi="Arial" w:cs="Arial"/>
+            <w:rPrChange w:id="607" w:author="Campbell, Kenneth S." w:date="2025-03-31T20:22:00Z">
+              <w:rPr>
+                <w:rFonts w:cs="Arial"/>
               </w:rPr>
             </w:rPrChange>
           </w:rPr>
@@ -43730,9 +46353,9 @@
             <w:rFonts w:cs="Arial"/>
             <w:sz w:val="22"/>
             <w:szCs w:val="22"/>
-            <w:rPrChange w:id="323" w:author="Campbell, Kenneth S." w:date="2025-03-31T20:22:00Z">
-              <w:rPr>
-                <w:rFonts w:ascii="Arial" w:hAnsi="Arial" w:cs="Arial"/>
+            <w:rPrChange w:id="608" w:author="Campbell, Kenneth S." w:date="2025-03-31T20:22:00Z">
+              <w:rPr>
+                <w:rFonts w:cs="Arial"/>
               </w:rPr>
             </w:rPrChange>
           </w:rPr>
@@ -43743,7 +46366,7 @@
             <w:rFonts w:cs="Arial"/>
             <w:sz w:val="22"/>
             <w:szCs w:val="22"/>
-            <w:rPrChange w:id="324" w:author="Campbell, Kenneth S." w:date="2025-03-31T20:22:00Z">
+            <w:rPrChange w:id="609" w:author="Campbell, Kenneth S." w:date="2025-03-31T20:22:00Z">
               <w:rPr>
                 <w:rFonts w:ascii="Calibri" w:hAnsi="Calibri" w:cs="Calibri"/>
                 <w:sz w:val="22"/>
@@ -43754,7 +46377,7 @@
           <w:t xml:space="preserve">~$250,000 to generate genomic, transcriptomic, and proteomic data </w:t>
         </w:r>
       </w:ins>
-      <w:ins w:id="325" w:author="Campbell, Kenneth S." w:date="2025-03-31T20:22:00Z">
+      <w:ins w:id="610" w:author="Campbell, Kenneth S." w:date="2025-03-31T20:22:00Z">
         <w:r>
           <w:rPr>
             <w:rFonts w:cs="Arial"/>
@@ -43764,13 +46387,13 @@
           <w:t xml:space="preserve">for these samples yielding </w:t>
         </w:r>
       </w:ins>
-      <w:ins w:id="326" w:author="Campbell, Kenneth S." w:date="2025-03-31T20:21:00Z">
+      <w:ins w:id="611" w:author="Campbell, Kenneth S." w:date="2025-03-31T20:21:00Z">
         <w:r>
           <w:rPr>
             <w:rFonts w:cs="Arial"/>
             <w:sz w:val="22"/>
             <w:szCs w:val="22"/>
-            <w:rPrChange w:id="327" w:author="Campbell, Kenneth S." w:date="2025-03-31T20:22:00Z">
+            <w:rPrChange w:id="612" w:author="Campbell, Kenneth S." w:date="2025-03-31T20:22:00Z">
               <w:rPr>
                 <w:rFonts w:ascii="Calibri" w:hAnsi="Calibri" w:cs="Calibri"/>
                 <w:sz w:val="22"/>
@@ -43786,7 +46409,7 @@
             <w:rFonts w:cs="Arial"/>
             <w:sz w:val="22"/>
             <w:szCs w:val="22"/>
-            <w:rPrChange w:id="328" w:author="Campbell, Kenneth S." w:date="2025-03-31T20:22:00Z">
+            <w:rPrChange w:id="613" w:author="Campbell, Kenneth S." w:date="2025-03-31T20:22:00Z">
               <w:rPr>
                 <w:rFonts w:ascii="Calibri" w:hAnsi="Calibri" w:cs="Calibri"/>
                 <w:sz w:val="22"/>
@@ -43802,7 +46425,7 @@
             <w:rFonts w:cs="Arial"/>
             <w:sz w:val="22"/>
             <w:szCs w:val="22"/>
-            <w:rPrChange w:id="329" w:author="Campbell, Kenneth S." w:date="2025-03-31T20:22:00Z">
+            <w:rPrChange w:id="614" w:author="Campbell, Kenneth S." w:date="2025-03-31T20:22:00Z">
               <w:rPr>
                 <w:rFonts w:ascii="Calibri" w:hAnsi="Calibri" w:cs="Calibri"/>
                 <w:sz w:val="22"/>
@@ -43821,19 +46444,34 @@
         <w:jc w:val="both"/>
         <w:textAlignment w:val="baseline"/>
         <w:rPr>
-          <w:ins w:id="330" w:author="Campbell, Kenneth S." w:date="2025-03-31T20:23:00Z"/>
+          <w:ins w:id="615" w:author="Campbell, Kenneth S." w:date="2025-03-31T20:23:00Z"/>
           <w:rFonts w:ascii="Arial" w:hAnsi="Arial" w:cs="Arial"/>
           <w:sz w:val="22"/>
           <w:szCs w:val="22"/>
         </w:rPr>
       </w:pPr>
-      <w:ins w:id="331" w:author="Campbell, Kenneth S." w:date="2025-03-31T20:21:00Z">
+      <w:ins w:id="616" w:author="Campbell, Kenneth S." w:date="2025-03-31T20:21:00Z">
         <w:r>
           <w:rPr>
             <w:rFonts w:ascii="Arial" w:hAnsi="Arial" w:cs="Arial"/>
             <w:sz w:val="22"/>
             <w:szCs w:val="22"/>
-            <w:rPrChange w:id="332" w:author="Campbell, Kenneth S." w:date="2025-03-31T20:22:00Z">
+            <w:rPrChange w:id="617" w:author="Campbell, Kenneth S." w:date="2025-03-31T20:22:00Z">
+              <w:rPr>
+                <w:rFonts w:ascii="Calibri" w:hAnsi="Calibri" w:cs="Calibri"/>
+                <w:sz w:val="22"/>
+                <w:szCs w:val="22"/>
+              </w:rPr>
+            </w:rPrChange>
+          </w:rPr>
+          <w:t xml:space="preserve">Austin has taken point on this project and has become our ‘omics expert. I have taken great pleasure in watching him evolve as a scientist and become proficient at coding and analysis of extremely large datasets. He is creative, </w:t>
+        </w:r>
+        <w:r>
+          <w:rPr>
+            <w:rFonts w:ascii="Arial" w:hAnsi="Arial" w:cs="Arial"/>
+            <w:sz w:val="22"/>
+            <w:szCs w:val="22"/>
+            <w:rPrChange w:id="618" w:author="Campbell, Kenneth S." w:date="2025-03-31T20:22:00Z">
               <w:rPr>
                 <w:rFonts w:ascii="Calibri" w:hAnsi="Calibri" w:cs="Calibri"/>
                 <w:sz w:val="22"/>
@@ -43842,10 +46480,74 @@
             </w:rPrChange>
           </w:rPr>
           <w:lastRenderedPageBreak/>
-          <w:t xml:space="preserve">Austin has taken point on this project and has become our ‘omics expert. I have taken great pleasure in watching him evolve as a scientist and become proficient at coding and analysis of extremely large datasets. He is creative, thoughtful, and ingenious. His performance during his qualifying exam was exemplary and notable for the scientific independence that he demonstrated. I see no limit to what he can achieve going forward and am totally committed to his future in academic research. With 4 MPI R01s and 28 grant applications submitted in 2024, our lab is as well positioned as any at </w:t>
+          <w:t xml:space="preserve">thoughtful, and ingenious. His performance during his qualifying exam was exemplary and notable for the scientific independence that he demonstrated. I see no limit to what he can achieve going forward and am totally committed to his future in research. With 4 MPI R01s </w:t>
         </w:r>
       </w:ins>
-      <w:ins w:id="333" w:author="Campbell, Kenneth S." w:date="2025-03-31T20:23:00Z">
+      <w:ins w:id="619" w:author="Campbell, Kenneth S." w:date="2025-04-01T18:55:00Z">
+        <w:r>
+          <w:rPr>
+            <w:rFonts w:ascii="Arial" w:hAnsi="Arial" w:cs="Arial"/>
+            <w:sz w:val="22"/>
+            <w:szCs w:val="22"/>
+          </w:rPr>
+          <w:t xml:space="preserve">in-hand </w:t>
+        </w:r>
+      </w:ins>
+      <w:ins w:id="620" w:author="Campbell, Kenneth S." w:date="2025-03-31T20:21:00Z">
+        <w:r>
+          <w:rPr>
+            <w:rFonts w:ascii="Arial" w:hAnsi="Arial" w:cs="Arial"/>
+            <w:sz w:val="22"/>
+            <w:szCs w:val="22"/>
+            <w:rPrChange w:id="621" w:author="Campbell, Kenneth S." w:date="2025-03-31T20:22:00Z">
+              <w:rPr>
+                <w:rFonts w:ascii="Calibri" w:hAnsi="Calibri" w:cs="Calibri"/>
+                <w:sz w:val="22"/>
+                <w:szCs w:val="22"/>
+              </w:rPr>
+            </w:rPrChange>
+          </w:rPr>
+          <w:t xml:space="preserve">and 28 grant applications </w:t>
+        </w:r>
+      </w:ins>
+      <w:ins w:id="622" w:author="Campbell, Kenneth S." w:date="2025-04-01T18:54:00Z">
+        <w:r>
+          <w:rPr>
+            <w:rFonts w:ascii="Arial" w:hAnsi="Arial" w:cs="Arial"/>
+            <w:sz w:val="22"/>
+            <w:szCs w:val="22"/>
+          </w:rPr>
+          <w:t>(fel</w:t>
+        </w:r>
+      </w:ins>
+      <w:ins w:id="623" w:author="Campbell, Kenneth S." w:date="2025-04-01T18:55:00Z">
+        <w:r>
+          <w:rPr>
+            <w:rFonts w:ascii="Arial" w:hAnsi="Arial" w:cs="Arial"/>
+            <w:sz w:val="22"/>
+            <w:szCs w:val="22"/>
+          </w:rPr>
+          <w:t xml:space="preserve">lowships to multi-PI trials) </w:t>
+        </w:r>
+      </w:ins>
+      <w:ins w:id="624" w:author="Campbell, Kenneth S." w:date="2025-03-31T20:21:00Z">
+        <w:r>
+          <w:rPr>
+            <w:rFonts w:ascii="Arial" w:hAnsi="Arial" w:cs="Arial"/>
+            <w:sz w:val="22"/>
+            <w:szCs w:val="22"/>
+            <w:rPrChange w:id="625" w:author="Campbell, Kenneth S." w:date="2025-03-31T20:22:00Z">
+              <w:rPr>
+                <w:rFonts w:ascii="Calibri" w:hAnsi="Calibri" w:cs="Calibri"/>
+                <w:sz w:val="22"/>
+                <w:szCs w:val="22"/>
+              </w:rPr>
+            </w:rPrChange>
+          </w:rPr>
+          <w:t xml:space="preserve">submitted in 2024, our lab is as well positioned as any at </w:t>
+        </w:r>
+      </w:ins>
+      <w:ins w:id="626" w:author="Campbell, Kenneth S." w:date="2025-03-31T20:23:00Z">
         <w:r>
           <w:rPr>
             <w:rFonts w:ascii="Arial" w:hAnsi="Arial" w:cs="Arial"/>
@@ -43855,13 +46557,13 @@
           <w:t xml:space="preserve">our university </w:t>
         </w:r>
       </w:ins>
-      <w:ins w:id="334" w:author="Campbell, Kenneth S." w:date="2025-03-31T20:21:00Z">
+      <w:ins w:id="627" w:author="Campbell, Kenneth S." w:date="2025-03-31T20:21:00Z">
         <w:r>
           <w:rPr>
             <w:rFonts w:ascii="Arial" w:hAnsi="Arial" w:cs="Arial"/>
             <w:sz w:val="22"/>
             <w:szCs w:val="22"/>
-            <w:rPrChange w:id="335" w:author="Campbell, Kenneth S." w:date="2025-03-31T20:22:00Z">
+            <w:rPrChange w:id="628" w:author="Campbell, Kenneth S." w:date="2025-03-31T20:22:00Z">
               <w:rPr>
                 <w:rFonts w:ascii="Calibri" w:hAnsi="Calibri" w:cs="Calibri"/>
                 <w:sz w:val="22"/>
@@ -43880,15 +46582,15 @@
         <w:jc w:val="both"/>
         <w:textAlignment w:val="baseline"/>
         <w:rPr>
-          <w:del w:id="336" w:author="Campbell, Kenneth S." w:date="2025-03-31T20:16:00Z"/>
-        </w:rPr>
-        <w:pPrChange w:id="337" w:author="Campbell, Kenneth S." w:date="2025-03-31T20:30:00Z">
+          <w:del w:id="629" w:author="Campbell, Kenneth S." w:date="2025-03-31T20:16:00Z"/>
+        </w:rPr>
+        <w:pPrChange w:id="630" w:author="Campbell, Kenneth S." w:date="2025-03-31T20:30:00Z">
           <w:pPr>
             <w:pStyle w:val="AHABodyFormat"/>
           </w:pPr>
         </w:pPrChange>
       </w:pPr>
-      <w:ins w:id="338" w:author="Campbell, Kenneth S." w:date="2025-03-31T20:23:00Z">
+      <w:ins w:id="631" w:author="Campbell, Kenneth S." w:date="2025-03-31T20:23:00Z">
         <w:r>
           <w:rPr>
             <w:rFonts w:ascii="Arial" w:hAnsi="Arial" w:cs="Arial"/>
@@ -43898,7 +46600,7 @@
           <w:t>Austin’s performance would be remarkable fo</w:t>
         </w:r>
       </w:ins>
-      <w:ins w:id="339" w:author="Campbell, Kenneth S." w:date="2025-03-31T20:24:00Z">
+      <w:ins w:id="632" w:author="Campbell, Kenneth S." w:date="2025-03-31T20:24:00Z">
         <w:r>
           <w:rPr>
             <w:rFonts w:ascii="Arial" w:hAnsi="Arial" w:cs="Arial"/>
@@ -43908,7 +46610,7 @@
           <w:t xml:space="preserve">r any student but </w:t>
         </w:r>
       </w:ins>
-      <w:ins w:id="340" w:author="Campbell, Kenneth S." w:date="2025-03-31T20:27:00Z">
+      <w:ins w:id="633" w:author="Campbell, Kenneth S." w:date="2025-03-31T20:27:00Z">
         <w:r>
           <w:rPr>
             <w:rFonts w:ascii="Arial" w:hAnsi="Arial" w:cs="Arial"/>
@@ -43918,7 +46620,7 @@
           <w:t>is</w:t>
         </w:r>
       </w:ins>
-      <w:ins w:id="341" w:author="Campbell, Kenneth S." w:date="2025-03-31T20:28:00Z">
+      <w:ins w:id="634" w:author="Campbell, Kenneth S." w:date="2025-03-31T20:28:00Z">
         <w:r>
           <w:rPr>
             <w:rFonts w:ascii="Arial" w:hAnsi="Arial" w:cs="Arial"/>
@@ -43928,17 +46630,37 @@
           <w:t xml:space="preserve"> particularly noteworthy for an</w:t>
         </w:r>
       </w:ins>
-      <w:ins w:id="342" w:author="Campbell, Kenneth S." w:date="2025-03-31T20:29:00Z">
+      <w:ins w:id="635" w:author="Campbell, Kenneth S." w:date="2025-03-31T20:29:00Z">
         <w:r>
           <w:rPr>
             <w:rFonts w:ascii="Arial" w:hAnsi="Arial" w:cs="Arial"/>
             <w:sz w:val="22"/>
             <w:szCs w:val="22"/>
           </w:rPr>
-          <w:t xml:space="preserve"> individual who grew up with very limited resources. He was raised in rural western Kentucky in a trailer that lacked </w:t>
+          <w:t xml:space="preserve"> individual who grew up with very limited resources. He was raised in rural western Kentucky in a </w:t>
         </w:r>
       </w:ins>
-      <w:ins w:id="343" w:author="Campbell, Kenneth S." w:date="2025-03-31T20:32:00Z">
+      <w:ins w:id="636" w:author="Campbell, Kenneth S." w:date="2025-04-01T18:57:00Z">
+        <w:r>
+          <w:rPr>
+            <w:rFonts w:ascii="Arial" w:hAnsi="Arial" w:cs="Arial"/>
+            <w:sz w:val="22"/>
+            <w:szCs w:val="22"/>
+          </w:rPr>
+          <w:t>home</w:t>
+        </w:r>
+      </w:ins>
+      <w:ins w:id="637" w:author="Campbell, Kenneth S." w:date="2025-03-31T20:29:00Z">
+        <w:r>
+          <w:rPr>
+            <w:rFonts w:ascii="Arial" w:hAnsi="Arial" w:cs="Arial"/>
+            <w:sz w:val="22"/>
+            <w:szCs w:val="22"/>
+          </w:rPr>
+          <w:t xml:space="preserve"> that lacked </w:t>
+        </w:r>
+      </w:ins>
+      <w:ins w:id="638" w:author="Campbell, Kenneth S." w:date="2025-03-31T20:32:00Z">
         <w:r>
           <w:rPr>
             <w:rFonts w:ascii="Arial" w:hAnsi="Arial" w:cs="Arial"/>
@@ -43948,7 +46670,7 @@
           <w:t xml:space="preserve">a </w:t>
         </w:r>
       </w:ins>
-      <w:ins w:id="344" w:author="Campbell, Kenneth S." w:date="2025-03-31T20:29:00Z">
+      <w:ins w:id="639" w:author="Campbell, Kenneth S." w:date="2025-03-31T20:29:00Z">
         <w:r>
           <w:rPr>
             <w:rFonts w:ascii="Arial" w:hAnsi="Arial" w:cs="Arial"/>
@@ -43958,7 +46680,7 @@
           <w:t xml:space="preserve">consistent </w:t>
         </w:r>
       </w:ins>
-      <w:ins w:id="345" w:author="Campbell, Kenneth S." w:date="2025-03-31T20:32:00Z">
+      <w:ins w:id="640" w:author="Campbell, Kenneth S." w:date="2025-03-31T20:32:00Z">
         <w:r>
           <w:rPr>
             <w:rFonts w:ascii="Arial" w:hAnsi="Arial" w:cs="Arial"/>
@@ -43968,7 +46690,7 @@
           <w:t xml:space="preserve">and safe </w:t>
         </w:r>
       </w:ins>
-      <w:ins w:id="346" w:author="Campbell, Kenneth S." w:date="2025-03-31T20:29:00Z">
+      <w:ins w:id="641" w:author="Campbell, Kenneth S." w:date="2025-03-31T20:29:00Z">
         <w:r>
           <w:rPr>
             <w:rFonts w:ascii="Arial" w:hAnsi="Arial" w:cs="Arial"/>
@@ -43978,7 +46700,7 @@
           <w:t>water</w:t>
         </w:r>
       </w:ins>
-      <w:ins w:id="347" w:author="Campbell, Kenneth S." w:date="2025-03-31T20:32:00Z">
+      <w:ins w:id="642" w:author="Campbell, Kenneth S." w:date="2025-03-31T20:32:00Z">
         <w:r>
           <w:rPr>
             <w:rFonts w:ascii="Arial" w:hAnsi="Arial" w:cs="Arial"/>
@@ -43988,7 +46710,7 @@
           <w:t xml:space="preserve"> supply</w:t>
         </w:r>
       </w:ins>
-      <w:ins w:id="348" w:author="Campbell, Kenneth S." w:date="2025-03-31T20:29:00Z">
+      <w:ins w:id="643" w:author="Campbell, Kenneth S." w:date="2025-03-31T20:29:00Z">
         <w:r>
           <w:rPr>
             <w:rFonts w:ascii="Arial" w:hAnsi="Arial" w:cs="Arial"/>
@@ -43998,7 +46720,7 @@
           <w:t xml:space="preserve">. </w:t>
         </w:r>
       </w:ins>
-      <w:ins w:id="349" w:author="Campbell, Kenneth S." w:date="2025-03-31T20:30:00Z">
+      <w:ins w:id="644" w:author="Campbell, Kenneth S." w:date="2025-03-31T20:30:00Z">
         <w:r>
           <w:rPr>
             <w:rFonts w:ascii="Arial" w:hAnsi="Arial" w:cs="Arial"/>
@@ -44008,7 +46730,7 @@
           <w:t xml:space="preserve">The </w:t>
         </w:r>
       </w:ins>
-      <w:ins w:id="350" w:author="Campbell, Kenneth S." w:date="2025-03-31T20:32:00Z">
+      <w:ins w:id="645" w:author="Campbell, Kenneth S." w:date="2025-03-31T20:32:00Z">
         <w:r>
           <w:rPr>
             <w:rFonts w:ascii="Arial" w:hAnsi="Arial" w:cs="Arial"/>
@@ -44018,7 +46740,7 @@
           <w:t xml:space="preserve">electricity </w:t>
         </w:r>
       </w:ins>
-      <w:ins w:id="351" w:author="Campbell, Kenneth S." w:date="2025-03-31T20:30:00Z">
+      <w:ins w:id="646" w:author="Campbell, Kenneth S." w:date="2025-03-31T20:30:00Z">
         <w:r>
           <w:rPr>
             <w:rFonts w:ascii="Arial" w:hAnsi="Arial" w:cs="Arial"/>
@@ -44028,7 +46750,7 @@
           <w:t xml:space="preserve">failed </w:t>
         </w:r>
       </w:ins>
-      <w:ins w:id="352" w:author="Campbell, Kenneth S." w:date="2025-03-31T20:32:00Z">
+      <w:ins w:id="647" w:author="Campbell, Kenneth S." w:date="2025-03-31T20:32:00Z">
         <w:r>
           <w:rPr>
             <w:rFonts w:ascii="Arial" w:hAnsi="Arial" w:cs="Arial"/>
@@ -44038,7 +46760,7 @@
           <w:t>(or was cut</w:t>
         </w:r>
       </w:ins>
-      <w:ins w:id="353" w:author="Campbell, Kenneth S." w:date="2025-03-31T20:33:00Z">
+      <w:ins w:id="648" w:author="Campbell, Kenneth S." w:date="2025-03-31T20:33:00Z">
         <w:r>
           <w:rPr>
             <w:rFonts w:ascii="Arial" w:hAnsi="Arial" w:cs="Arial"/>
@@ -44048,17 +46770,77 @@
           <w:t xml:space="preserve">-off for non-payment) </w:t>
         </w:r>
       </w:ins>
-      <w:ins w:id="354" w:author="Campbell, Kenneth S." w:date="2025-03-31T20:30:00Z">
+      <w:ins w:id="649" w:author="Campbell, Kenneth S." w:date="2025-03-31T20:30:00Z">
         <w:r>
           <w:rPr>
             <w:rFonts w:ascii="Arial" w:hAnsi="Arial" w:cs="Arial"/>
             <w:sz w:val="22"/>
             <w:szCs w:val="22"/>
           </w:rPr>
-          <w:t>twice a week and Austin’s main source of nutrition as a teenager was the game he could hunt</w:t>
+          <w:t xml:space="preserve">twice </w:t>
         </w:r>
       </w:ins>
-      <w:ins w:id="355" w:author="Campbell, Kenneth S." w:date="2025-03-31T20:31:00Z">
+      <w:ins w:id="650" w:author="Campbell, Kenneth S." w:date="2025-04-01T19:00:00Z">
+        <w:r>
+          <w:rPr>
+            <w:rFonts w:ascii="Arial" w:hAnsi="Arial" w:cs="Arial"/>
+            <w:sz w:val="22"/>
+            <w:szCs w:val="22"/>
+          </w:rPr>
+          <w:t>per</w:t>
+        </w:r>
+      </w:ins>
+      <w:ins w:id="651" w:author="Campbell, Kenneth S." w:date="2025-03-31T20:30:00Z">
+        <w:r>
+          <w:rPr>
+            <w:rFonts w:ascii="Arial" w:hAnsi="Arial" w:cs="Arial"/>
+            <w:sz w:val="22"/>
+            <w:szCs w:val="22"/>
+          </w:rPr>
+          <w:t xml:space="preserve"> week and Austin’s main source of nutrition as a teenager was the</w:t>
+        </w:r>
+      </w:ins>
+      <w:ins w:id="652" w:author="Campbell, Kenneth S." w:date="2025-04-01T18:58:00Z">
+        <w:r>
+          <w:rPr>
+            <w:rFonts w:ascii="Arial" w:hAnsi="Arial" w:cs="Arial"/>
+            <w:sz w:val="22"/>
+            <w:szCs w:val="22"/>
+          </w:rPr>
+          <w:t xml:space="preserve"> wil</w:t>
+        </w:r>
+      </w:ins>
+      <w:ins w:id="653" w:author="Campbell, Kenneth S." w:date="2025-04-01T18:59:00Z">
+        <w:r>
+          <w:rPr>
+            <w:rFonts w:ascii="Arial" w:hAnsi="Arial" w:cs="Arial"/>
+            <w:sz w:val="22"/>
+            <w:szCs w:val="22"/>
+          </w:rPr>
+          <w:t>d</w:t>
+        </w:r>
+      </w:ins>
+      <w:ins w:id="654" w:author="Campbell, Kenneth S." w:date="2025-03-31T20:30:00Z">
+        <w:r>
+          <w:rPr>
+            <w:rFonts w:ascii="Arial" w:hAnsi="Arial" w:cs="Arial"/>
+            <w:sz w:val="22"/>
+            <w:szCs w:val="22"/>
+          </w:rPr>
+          <w:t xml:space="preserve"> game he could </w:t>
+        </w:r>
+      </w:ins>
+      <w:ins w:id="655" w:author="Campbell, Kenneth S." w:date="2025-04-01T18:59:00Z">
+        <w:r>
+          <w:rPr>
+            <w:rFonts w:ascii="Arial" w:hAnsi="Arial" w:cs="Arial"/>
+            <w:sz w:val="22"/>
+            <w:szCs w:val="22"/>
+          </w:rPr>
+          <w:t>shoot for his family</w:t>
+        </w:r>
+      </w:ins>
+      <w:ins w:id="656" w:author="Campbell, Kenneth S." w:date="2025-03-31T20:31:00Z">
         <w:r>
           <w:rPr>
             <w:rFonts w:ascii="Arial" w:hAnsi="Arial" w:cs="Arial"/>
@@ -44068,7 +46850,7 @@
           <w:t xml:space="preserve">. It is astounding to me </w:t>
         </w:r>
       </w:ins>
-      <w:ins w:id="356" w:author="Campbell, Kenneth S." w:date="2025-03-31T20:34:00Z">
+      <w:ins w:id="657" w:author="Campbell, Kenneth S." w:date="2025-03-31T20:34:00Z">
         <w:r>
           <w:rPr>
             <w:rFonts w:ascii="Arial" w:hAnsi="Arial" w:cs="Arial"/>
@@ -44078,7 +46860,7 @@
           <w:t xml:space="preserve">(but also a source of great hope) </w:t>
         </w:r>
       </w:ins>
-      <w:ins w:id="357" w:author="Campbell, Kenneth S." w:date="2025-03-31T20:31:00Z">
+      <w:ins w:id="658" w:author="Campbell, Kenneth S." w:date="2025-03-31T20:31:00Z">
         <w:r>
           <w:rPr>
             <w:rFonts w:ascii="Arial" w:hAnsi="Arial" w:cs="Arial"/>
@@ -44088,7 +46870,7 @@
           <w:t>that a student</w:t>
         </w:r>
       </w:ins>
-      <w:ins w:id="358" w:author="Campbell, Kenneth S." w:date="2025-03-31T20:34:00Z">
+      <w:ins w:id="659" w:author="Campbell, Kenneth S." w:date="2025-03-31T20:34:00Z">
         <w:r>
           <w:rPr>
             <w:rFonts w:ascii="Arial" w:hAnsi="Arial" w:cs="Arial"/>
@@ -44098,7 +46880,7 @@
           <w:t xml:space="preserve"> </w:t>
         </w:r>
       </w:ins>
-      <w:ins w:id="359" w:author="Campbell, Kenneth S." w:date="2025-03-31T20:35:00Z">
+      <w:ins w:id="660" w:author="Campbell, Kenneth S." w:date="2025-03-31T20:35:00Z">
         <w:r>
           <w:rPr>
             <w:rFonts w:ascii="Arial" w:hAnsi="Arial" w:cs="Arial"/>
@@ -44108,7 +46890,7 @@
           <w:t>raised with these challenges is now working at the cutting edge of omics-based cardiovascular research. He has my full and unflinching support.</w:t>
         </w:r>
       </w:ins>
-      <w:del w:id="360" w:author="Campbell, Kenneth S." w:date="2025-03-31T20:16:00Z">
+      <w:del w:id="661" w:author="Campbell, Kenneth S." w:date="2025-03-31T20:16:00Z">
         <w:r>
           <w:rPr>
             <w:rFonts w:cs="Arial"/>
@@ -44244,11 +47026,11 @@
         <w:jc w:val="both"/>
         <w:textAlignment w:val="baseline"/>
         <w:rPr>
-          <w:ins w:id="361" w:author="Campbell, Kenneth S." w:date="2025-03-31T20:19:00Z"/>
+          <w:ins w:id="662" w:author="Campbell, Kenneth S." w:date="2025-03-31T20:19:00Z"/>
           <w:b/>
           <w:bCs/>
         </w:rPr>
-        <w:pPrChange w:id="362" w:author="Campbell, Kenneth S." w:date="2025-03-31T20:30:00Z">
+        <w:pPrChange w:id="663" w:author="Campbell, Kenneth S." w:date="2025-03-31T20:30:00Z">
           <w:pPr>
             <w:spacing w:line="240" w:lineRule="auto"/>
             <w:jc w:val="both"/>
@@ -44263,7 +47045,7 @@
           <w:b/>
           <w:bCs/>
         </w:rPr>
-        <w:pPrChange w:id="363" w:author="Campbell, Kenneth S." w:date="2025-03-31T20:16:00Z">
+        <w:pPrChange w:id="664" w:author="Campbell, Kenneth S." w:date="2025-03-31T20:16:00Z">
           <w:pPr>
             <w:spacing w:line="240" w:lineRule="auto"/>
             <w:jc w:val="both"/>
@@ -44305,8 +47087,8 @@
         <w:lastRenderedPageBreak/>
         <w:t>SUPPORT LETTER – EBBERT</w:t>
       </w:r>
-      <w:bookmarkStart w:id="364" w:name="Support_Letter_Ebbert"/>
-      <w:bookmarkEnd w:id="364"/>
+      <w:bookmarkStart w:id="665" w:name="Support_Letter_Ebbert"/>
+      <w:bookmarkEnd w:id="665"/>
     </w:p>
     <w:p>
       <w:pPr>
@@ -44342,8 +47124,8 @@
         <w:lastRenderedPageBreak/>
         <w:t>SUPPORT LETTER – KAMPOURAKIS</w:t>
       </w:r>
-      <w:bookmarkStart w:id="365" w:name="Support_Letter_Kampourakis"/>
-      <w:bookmarkEnd w:id="365"/>
+      <w:bookmarkStart w:id="666" w:name="Support_Letter_Kampourakis"/>
+      <w:bookmarkEnd w:id="666"/>
     </w:p>
     <w:p>
       <w:pPr>
@@ -44377,10 +47159,25 @@
           <w:bCs/>
         </w:rPr>
         <w:lastRenderedPageBreak/>
-        <w:t>DESCRIPTION OF INSTITUTIONAL ENVIRONMENT AND COMMITMENT TO TRAINING</w:t>
-      </w:r>
-      <w:bookmarkStart w:id="366" w:name="InstitutionalEnv_TrainingCommitment"/>
-      <w:bookmarkEnd w:id="366"/>
+        <w:t xml:space="preserve">DESCRIPTION OF INSTITUTIONAL ENVIRONMENT AND COMMITMENT TO </w:t>
+      </w:r>
+      <w:commentRangeStart w:id="667"/>
+      <w:r>
+        <w:rPr>
+          <w:b/>
+          <w:bCs/>
+        </w:rPr>
+        <w:t>TRAINING</w:t>
+      </w:r>
+      <w:bookmarkStart w:id="668" w:name="InstitutionalEnv_TrainingCommitment"/>
+      <w:bookmarkEnd w:id="668"/>
+      <w:commentRangeEnd w:id="667"/>
+      <w:r>
+        <w:rPr>
+          <w:rStyle w:val="CommentReference"/>
+        </w:rPr>
+        <w:commentReference w:id="667"/>
+      </w:r>
     </w:p>
     <w:p>
       <w:pPr>
@@ -44394,6 +47191,7 @@
           <w14:ligatures w14:val="none"/>
         </w:rPr>
       </w:pPr>
+      <w:commentRangeStart w:id="669"/>
       <w:r>
         <w:rPr>
           <w:rFonts w:eastAsia="Times New Roman" w:cs="Arial"/>
@@ -44574,7 +47372,23 @@
           <w:szCs w:val="22"/>
           <w14:ligatures w14:val="none"/>
         </w:rPr>
-        <w:t xml:space="preserve"> The Physiology faculty teach ~2,200 undergraduate, professional, and graduate students in ~50 courses each year. </w:t>
+        <w:t xml:space="preserve"> The </w:t>
+      </w:r>
+      <w:commentRangeEnd w:id="669"/>
+      <w:r>
+        <w:rPr>
+          <w:rStyle w:val="CommentReference"/>
+        </w:rPr>
+        <w:commentReference w:id="669"/>
+      </w:r>
+      <w:r>
+        <w:rPr>
+          <w:rFonts w:eastAsia="Times New Roman" w:cs="Arial"/>
+          <w:kern w:val="0"/>
+          <w:szCs w:val="22"/>
+          <w14:ligatures w14:val="none"/>
+        </w:rPr>
+        <w:t xml:space="preserve">Physiology faculty teach ~2,200 undergraduate, professional, and graduate students in ~50 courses each year. </w:t>
       </w:r>
     </w:p>
     <w:p>
@@ -44597,7 +47411,25 @@
           <w:szCs w:val="22"/>
           <w14:ligatures w14:val="none"/>
         </w:rPr>
-        <w:t>Educational Information</w:t>
+        <w:t xml:space="preserve">Educational </w:t>
+      </w:r>
+      <w:commentRangeStart w:id="670"/>
+      <w:r>
+        <w:rPr>
+          <w:rFonts w:eastAsia="Times New Roman" w:cs="Arial"/>
+          <w:b/>
+          <w:kern w:val="0"/>
+          <w:szCs w:val="22"/>
+          <w14:ligatures w14:val="none"/>
+        </w:rPr>
+        <w:t>Information</w:t>
+      </w:r>
+      <w:commentRangeEnd w:id="670"/>
+      <w:r>
+        <w:rPr>
+          <w:rStyle w:val="CommentReference"/>
+        </w:rPr>
+        <w:commentReference w:id="670"/>
       </w:r>
     </w:p>
     <w:p>
@@ -44747,7 +47579,7 @@
           <w14:ligatures w14:val="none"/>
         </w:rPr>
       </w:pPr>
-      <w:bookmarkStart w:id="367" w:name="_Hlk98531140"/>
+      <w:bookmarkStart w:id="671" w:name="_Hlk98531140"/>
       <w:r>
         <w:rPr>
           <w:rFonts w:eastAsia="Times New Roman" w:cs="Arial"/>
@@ -44776,7 +47608,7 @@
         </w:rPr>
         <w:t xml:space="preserve"> year, </w:t>
       </w:r>
-      <w:bookmarkEnd w:id="367"/>
+      <w:bookmarkEnd w:id="671"/>
       <w:r>
         <w:rPr>
           <w:rFonts w:eastAsia="Times New Roman" w:cs="Arial"/>
@@ -45079,7 +47911,27 @@
           <w:szCs w:val="22"/>
           <w14:ligatures w14:val="none"/>
         </w:rPr>
-        <w:t xml:space="preserve"> Students who pass their qualifying exam enroll in PGY767 (2 research credit hours) until they are ready to defend their thesis. The final exam consists of a public one-hour seminar followed by a closed-door meeting with the advisory committee and an outside examiner appointed by the University of Kentucky Graduate School. Students must demonstrate a detailed knowledge of their field of study and defend the conclusions that they present in their written thesis. The quality and extent of the work must be such that the advisory committee regards it as suitable for publication in a reputable scientific journal/\.</w:t>
+        <w:t xml:space="preserve"> Students who pass their qualifying exam enroll in PGY767 (2 research credit hours) until they are ready to defend their thesis. The final exam consists of a public one-hour seminar followed by a closed-door meeting with the advisory committee and an outside examiner appointed by the University of Kentucky Graduate School. Students must demonstrate a detailed knowledge of their field of study and defend the conclusions that they present in their written thesis. The quality and extent of the work must be such that the advisory committee regards it as suitable for publication in a reputable scientific journal</w:t>
+      </w:r>
+      <w:del w:id="672" w:author="Campbell, Kenneth S." w:date="2025-04-01T19:14:00Z">
+        <w:r>
+          <w:rPr>
+            <w:rFonts w:eastAsia="Times New Roman" w:cs="Arial"/>
+            <w:kern w:val="0"/>
+            <w:szCs w:val="22"/>
+            <w14:ligatures w14:val="none"/>
+          </w:rPr>
+          <w:delText>/\</w:delText>
+        </w:r>
+      </w:del>
+      <w:r>
+        <w:rPr>
+          <w:rFonts w:eastAsia="Times New Roman" w:cs="Arial"/>
+          <w:kern w:val="0"/>
+          <w:szCs w:val="22"/>
+          <w14:ligatures w14:val="none"/>
+        </w:rPr>
+        <w:t>.</w:t>
       </w:r>
     </w:p>
     <w:p>
@@ -45148,6 +48000,7 @@
           <w14:ligatures w14:val="none"/>
         </w:rPr>
       </w:pPr>
+      <w:commentRangeStart w:id="673"/>
       <w:r>
         <w:rPr>
           <w:rFonts w:eastAsia="Times New Roman" w:cs="Arial"/>
@@ -45156,6 +48009,13 @@
           <w14:ligatures w14:val="none"/>
         </w:rPr>
         <w:t>An anonymous survey completed in 2017 revealed that 37% of former trainees were “exceedingly satisfied with the training they received as a PhD student” while the other 63% reported that they were “mostly satisfied”. None of the former trainees scored the program as a neutral or worse on the 5-point scale.</w:t>
+      </w:r>
+      <w:commentRangeEnd w:id="673"/>
+      <w:r>
+        <w:rPr>
+          <w:rStyle w:val="CommentReference"/>
+        </w:rPr>
+        <w:commentReference w:id="673"/>
       </w:r>
     </w:p>
     <w:p>
@@ -45325,6 +48185,7 @@
           <w14:ligatures w14:val="none"/>
         </w:rPr>
       </w:pPr>
+      <w:commentRangeStart w:id="674"/>
       <w:r>
         <w:rPr>
           <w:rFonts w:eastAsia="Times New Roman" w:cs="Arial"/>
@@ -45333,6 +48194,13 @@
           <w14:ligatures w14:val="none"/>
         </w:rPr>
         <w:t xml:space="preserve">Teaching skills workshop – an informal program led by the department’s Director of Teaching which helps students to gain experience lecturing to undergraduates and leading discussion groups, laboratory sessions, and lab demonstrations. </w:t>
+      </w:r>
+      <w:commentRangeEnd w:id="674"/>
+      <w:r>
+        <w:rPr>
+          <w:rStyle w:val="CommentReference"/>
+        </w:rPr>
+        <w:commentReference w:id="674"/>
       </w:r>
     </w:p>
     <w:p>
@@ -45388,6 +48256,7 @@
           <w14:ligatures w14:val="none"/>
         </w:rPr>
       </w:pPr>
+      <w:commentRangeStart w:id="675"/>
       <w:r>
         <w:rPr>
           <w:rFonts w:eastAsia="Times New Roman" w:cs="Arial"/>
@@ -45459,6 +48328,13 @@
           <w14:ligatures w14:val="none"/>
         </w:rPr>
         <w:t>, and Women in Medicine and Science. Over the past 5 years, 47% of PhD students in the Department are female and 18% have been underrepresented minorities.</w:t>
+      </w:r>
+      <w:commentRangeEnd w:id="675"/>
+      <w:r>
+        <w:rPr>
+          <w:rStyle w:val="CommentReference"/>
+        </w:rPr>
+        <w:commentReference w:id="675"/>
       </w:r>
     </w:p>
     <w:p>
@@ -45799,7 +48675,7 @@
       </w:r>
     </w:p>
   </w:comment>
-  <w:comment w:id="7" w:author="Minton, Austin T." w:date="2025-03-29T11:22:00Z" w:initials="AM">
+  <w:comment w:id="7" w:author="Campbell, Kenneth S." w:date="2025-04-01T17:58:00Z" w:initials="CKS">
     <w:p>
       <w:pPr>
         <w:pStyle w:val="CommentText"/>
@@ -45811,11 +48687,156 @@
         <w:annotationRef/>
       </w:r>
       <w:r>
+        <w:t>Is it helpful to include NICM as an acronmym here. I'm not sure it is. Remember that each time you use an acronym you lose clarity.</w:t>
+      </w:r>
+    </w:p>
+  </w:comment>
+  <w:comment w:id="9" w:author="Campbell, Kenneth S." w:date="2025-04-01T18:15:00Z" w:initials="CKS">
+    <w:p>
+      <w:pPr>
+        <w:pStyle w:val="CommentText"/>
+      </w:pPr>
+      <w:r>
+        <w:rPr>
+          <w:rStyle w:val="CommentReference"/>
+        </w:rPr>
+        <w:annotationRef/>
+      </w:r>
+      <w:r>
+        <w:t>This is challenging because you have TTNtv between the gene and the encodes titin bit. It makes it hard to follow</w:t>
+      </w:r>
+    </w:p>
+  </w:comment>
+  <w:comment w:id="17" w:author="Campbell, Kenneth S." w:date="2025-04-01T17:58:00Z" w:initials="CKS">
+    <w:p>
+      <w:pPr>
+        <w:pStyle w:val="CommentText"/>
+      </w:pPr>
+      <w:r>
+        <w:rPr>
+          <w:rStyle w:val="CommentReference"/>
+        </w:rPr>
+        <w:annotationRef/>
+      </w:r>
+      <w:r>
+        <w:t>Is it helpful to include NICM as an acronmym here. I'm not sure it is. Remember that each time you use an acronym you lose clarity.</w:t>
+      </w:r>
+    </w:p>
+  </w:comment>
+  <w:comment w:id="20" w:author="Campbell, Kenneth S." w:date="2025-04-01T18:21:00Z" w:initials="CKS">
+    <w:p>
+      <w:pPr>
+        <w:pStyle w:val="CommentText"/>
+      </w:pPr>
+      <w:r>
+        <w:rPr>
+          <w:rStyle w:val="CommentReference"/>
+        </w:rPr>
+        <w:annotationRef/>
+      </w:r>
+      <w:r>
+        <w:t>I always get confused when you write TTNtv and then use it as a plural. Is it better to define TTNtv as a variant and use TTNtv's as the plural?</w:t>
+      </w:r>
+    </w:p>
+  </w:comment>
+  <w:comment w:id="127" w:author="Campbell, Kenneth S." w:date="2025-04-01T16:52:00Z" w:initials="KC">
+    <w:p>
+      <w:pPr>
+        <w:pStyle w:val="CommentText"/>
+      </w:pPr>
+      <w:r>
+        <w:rPr>
+          <w:rStyle w:val="CommentReference"/>
+        </w:rPr>
+        <w:annotationRef/>
+      </w:r>
+      <w:r>
+        <w:t>Make this simpler and more specific. There’s stuff here that doesn’t fit.</w:t>
+      </w:r>
+    </w:p>
+    <w:p>
+      <w:pPr>
+        <w:pStyle w:val="CommentText"/>
+      </w:pPr>
+    </w:p>
+    <w:p>
+      <w:pPr>
+        <w:pStyle w:val="CommentText"/>
+      </w:pPr>
+      <w:r>
+        <w:t>More like:</w:t>
+      </w:r>
+    </w:p>
+    <w:p>
+      <w:pPr>
+        <w:pStyle w:val="CommentText"/>
+      </w:pPr>
+    </w:p>
+    <w:p>
+      <w:pPr>
+        <w:pStyle w:val="CommentText"/>
+      </w:pPr>
+      <w:r>
+        <w:t>Histology and biochemical assays will be performed during Aims 1 and 2 in the Sponsor’s lab which is fully equipped for these standard techniques. Relevant equipment within the lab includes a modern cryostat.</w:t>
+      </w:r>
+      <w:r>
+        <w:br/>
+      </w:r>
+      <w:r>
+        <w:br/>
+        <w:t>Slides will be be imaged using a blah blah in the university’s light microscopy core.</w:t>
+      </w:r>
+    </w:p>
+  </w:comment>
+  <w:comment w:id="134" w:author="Campbell, Kenneth S." w:date="2025-04-01T16:56:00Z" w:initials="KC">
+    <w:p>
+      <w:pPr>
+        <w:pStyle w:val="CommentText"/>
+      </w:pPr>
+      <w:r>
+        <w:rPr>
+          <w:rStyle w:val="CommentReference"/>
+        </w:rPr>
+        <w:annotationRef/>
+      </w:r>
+      <w:r>
+        <w:t>Already covered. Take out.</w:t>
+      </w:r>
+    </w:p>
+  </w:comment>
+  <w:comment w:id="139" w:author="Campbell, Kenneth S." w:date="2025-04-01T16:56:00Z" w:initials="KC">
+    <w:p>
+      <w:pPr>
+        <w:pStyle w:val="CommentText"/>
+      </w:pPr>
+      <w:r>
+        <w:rPr>
+          <w:rStyle w:val="CommentReference"/>
+        </w:rPr>
+        <w:annotationRef/>
+      </w:r>
+      <w:r>
+        <w:t>This is not equipment. Take out.</w:t>
+      </w:r>
+    </w:p>
+  </w:comment>
+  <w:comment w:id="203" w:author="Minton, Austin T." w:date="2025-03-29T11:22:00Z" w:initials="AM">
+    <w:p>
+      <w:pPr>
+        <w:pStyle w:val="CommentText"/>
+      </w:pPr>
+      <w:r>
+        <w:rPr>
+          <w:rStyle w:val="CommentReference"/>
+        </w:rPr>
+        <w:annotationRef/>
+      </w:r>
+      <w:r>
         <w:t>*UPDATES: GRADES NO LONGER REQUIRED*</w:t>
       </w:r>
     </w:p>
   </w:comment>
-  <w:comment w:id="51" w:author="Campbell, Kenneth S." w:date="2025-03-31T18:58:00Z" w:initials="CKS">
+  <w:comment w:id="220" w:author="Campbell, Kenneth S." w:date="2025-04-01T18:42:00Z" w:initials="CKS">
     <w:p>
       <w:pPr>
         <w:pStyle w:val="CommentText"/>
@@ -45827,11 +48848,107 @@
         <w:annotationRef/>
       </w:r>
       <w:r>
+        <w:t>You are going to have to decide whether to use TTNtv or TTNtvs. But then be very careful to stick to it precisely.</w:t>
+      </w:r>
+    </w:p>
+  </w:comment>
+  <w:comment w:id="223" w:author="Campbell, Kenneth S." w:date="2025-04-01T18:41:00Z" w:initials="CKS">
+    <w:p>
+      <w:pPr>
+        <w:pStyle w:val="CommentText"/>
+      </w:pPr>
+      <w:r>
+        <w:rPr>
+          <w:rStyle w:val="CommentReference"/>
+        </w:rPr>
+        <w:annotationRef/>
+      </w:r>
+      <w:r>
+        <w:t>Not sure that logic is sound. They don't care about mechanism if they are screening.</w:t>
+      </w:r>
+    </w:p>
+  </w:comment>
+  <w:comment w:id="224" w:author="Campbell, Kenneth S." w:date="2025-04-01T18:43:00Z" w:initials="CKS">
+    <w:p>
+      <w:pPr>
+        <w:pStyle w:val="CommentText"/>
+      </w:pPr>
+      <w:r>
+        <w:rPr>
+          <w:rStyle w:val="CommentReference"/>
+        </w:rPr>
+        <w:annotationRef/>
+      </w:r>
+      <w:r>
+        <w:t>This doesn't flow with the sentence.</w:t>
+      </w:r>
+    </w:p>
+  </w:comment>
+  <w:comment w:id="233" w:author="Campbell, Kenneth S." w:date="2025-04-01T18:44:00Z" w:initials="CKS">
+    <w:p>
+      <w:pPr>
+        <w:pStyle w:val="CommentText"/>
+      </w:pPr>
+      <w:r>
+        <w:rPr>
+          <w:rStyle w:val="CommentReference"/>
+        </w:rPr>
+        <w:annotationRef/>
+      </w:r>
+      <w:r>
+        <w:t>Not relevant here.</w:t>
+      </w:r>
+    </w:p>
+  </w:comment>
+  <w:comment w:id="235" w:author="Campbell, Kenneth S." w:date="2025-04-01T18:46:00Z" w:initials="CKS">
+    <w:p>
+      <w:pPr>
+        <w:pStyle w:val="CommentText"/>
+      </w:pPr>
+      <w:r>
+        <w:rPr>
+          <w:rStyle w:val="CommentReference"/>
+        </w:rPr>
+        <w:annotationRef/>
+      </w:r>
+      <w:r>
+        <w:t>Once you have fiddled with these changes, make sure that page breaks come at good places. Use Layout-&gt;Insert page break, or Layout-&gt;Insert Section break as appropriate.</w:t>
+      </w:r>
+    </w:p>
+  </w:comment>
+  <w:comment w:id="236" w:author="Campbell, Kenneth S." w:date="2025-04-01T18:46:00Z" w:initials="CKS">
+    <w:p>
+      <w:pPr>
+        <w:pStyle w:val="CommentText"/>
+      </w:pPr>
+      <w:r>
+        <w:rPr>
+          <w:rStyle w:val="CommentReference"/>
+        </w:rPr>
+        <w:annotationRef/>
+      </w:r>
+      <w:r>
+        <w:t>I thought you said something about these being taking out?</w:t>
+      </w:r>
+    </w:p>
+  </w:comment>
+  <w:comment w:id="288" w:author="Campbell, Kenneth S." w:date="2025-03-31T18:58:00Z" w:initials="CKS">
+    <w:p>
+      <w:pPr>
+        <w:pStyle w:val="CommentText"/>
+      </w:pPr>
+      <w:r>
+        <w:rPr>
+          <w:rStyle w:val="CommentReference"/>
+        </w:rPr>
+        <w:annotationRef/>
+      </w:r>
+      <w:r>
         <w:t>This doesn't flow - the samples don't provide you with training in the science assays. Delete or re-order / re-phrase.</w:t>
       </w:r>
     </w:p>
   </w:comment>
-  <w:comment w:id="54" w:author="Campbell, Kenneth S." w:date="2025-03-31T19:12:00Z" w:initials="CKS">
+  <w:comment w:id="291" w:author="Campbell, Kenneth S." w:date="2025-03-31T19:12:00Z" w:initials="CKS">
     <w:p>
       <w:pPr>
         <w:pStyle w:val="CommentText"/>
@@ -45847,7 +48964,7 @@
       </w:r>
     </w:p>
   </w:comment>
-  <w:comment w:id="92" w:author="Campbell, Kenneth S." w:date="2025-03-31T19:21:00Z" w:initials="CKS">
+  <w:comment w:id="329" w:author="Campbell, Kenneth S." w:date="2025-03-31T19:21:00Z" w:initials="CKS">
     <w:p>
       <w:pPr>
         <w:pStyle w:val="CommentText"/>
@@ -45863,7 +48980,7 @@
       </w:r>
     </w:p>
   </w:comment>
-  <w:comment w:id="93" w:author="Campbell, Kenneth S." w:date="2025-03-31T19:21:00Z" w:initials="CKS">
+  <w:comment w:id="330" w:author="Campbell, Kenneth S." w:date="2025-03-31T19:21:00Z" w:initials="CKS">
     <w:p>
       <w:pPr>
         <w:pStyle w:val="CommentText"/>
@@ -45879,7 +48996,7 @@
       </w:r>
     </w:p>
   </w:comment>
-  <w:comment w:id="94" w:author="Campbell, Kenneth S." w:date="2025-03-31T19:22:00Z" w:initials="CKS">
+  <w:comment w:id="331" w:author="Campbell, Kenneth S." w:date="2025-03-31T19:22:00Z" w:initials="CKS">
     <w:p>
       <w:pPr>
         <w:pStyle w:val="CommentText"/>
@@ -45895,7 +49012,7 @@
       </w:r>
     </w:p>
   </w:comment>
-  <w:comment w:id="110" w:author="Campbell, Kenneth S." w:date="2025-03-31T19:25:00Z" w:initials="CKS">
+  <w:comment w:id="347" w:author="Campbell, Kenneth S." w:date="2025-03-31T19:25:00Z" w:initials="CKS">
     <w:p>
       <w:pPr>
         <w:pStyle w:val="CommentText"/>
@@ -45911,7 +49028,7 @@
       </w:r>
     </w:p>
   </w:comment>
-  <w:comment w:id="111" w:author="Campbell, Kenneth S." w:date="2025-03-31T19:27:00Z" w:initials="CKS">
+  <w:comment w:id="348" w:author="Campbell, Kenneth S." w:date="2025-03-31T19:27:00Z" w:initials="CKS">
     <w:p>
       <w:pPr>
         <w:pStyle w:val="CommentText"/>
@@ -45927,7 +49044,7 @@
       </w:r>
     </w:p>
   </w:comment>
-  <w:comment w:id="115" w:author="Campbell, Kenneth S." w:date="2025-03-31T19:30:00Z" w:initials="CKS">
+  <w:comment w:id="352" w:author="Campbell, Kenneth S." w:date="2025-03-31T19:30:00Z" w:initials="CKS">
     <w:p>
       <w:pPr>
         <w:pStyle w:val="CommentText"/>
@@ -45943,7 +49060,7 @@
       </w:r>
     </w:p>
   </w:comment>
-  <w:comment w:id="119" w:author="Campbell, Kenneth S." w:date="2025-03-31T19:28:00Z" w:initials="CKS">
+  <w:comment w:id="356" w:author="Campbell, Kenneth S." w:date="2025-03-31T19:28:00Z" w:initials="CKS">
     <w:p>
       <w:pPr>
         <w:pStyle w:val="CommentText"/>
@@ -45959,7 +49076,7 @@
       </w:r>
     </w:p>
   </w:comment>
-  <w:comment w:id="120" w:author="Campbell, Kenneth S." w:date="2025-03-31T19:29:00Z" w:initials="CKS">
+  <w:comment w:id="357" w:author="Campbell, Kenneth S." w:date="2025-03-31T19:29:00Z" w:initials="CKS">
     <w:p>
       <w:pPr>
         <w:pStyle w:val="CommentText"/>
@@ -45975,7 +49092,7 @@
       </w:r>
     </w:p>
   </w:comment>
-  <w:comment w:id="121" w:author="Campbell, Kenneth S." w:date="2025-03-31T19:29:00Z" w:initials="CKS">
+  <w:comment w:id="358" w:author="Campbell, Kenneth S." w:date="2025-03-31T19:29:00Z" w:initials="CKS">
     <w:p>
       <w:pPr>
         <w:pStyle w:val="CommentText"/>
@@ -45991,7 +49108,7 @@
       </w:r>
     </w:p>
   </w:comment>
-  <w:comment w:id="122" w:author="Campbell, Kenneth S." w:date="2025-03-31T19:30:00Z" w:initials="CKS">
+  <w:comment w:id="359" w:author="Campbell, Kenneth S." w:date="2025-03-31T19:30:00Z" w:initials="CKS">
     <w:p>
       <w:pPr>
         <w:pStyle w:val="CommentText"/>
@@ -46007,7 +49124,7 @@
       </w:r>
     </w:p>
   </w:comment>
-  <w:comment w:id="123" w:author="Campbell, Kenneth S." w:date="2025-03-31T19:30:00Z" w:initials="CKS">
+  <w:comment w:id="360" w:author="Campbell, Kenneth S." w:date="2025-03-31T19:30:00Z" w:initials="CKS">
     <w:p>
       <w:pPr>
         <w:pStyle w:val="CommentText"/>
@@ -46023,7 +49140,7 @@
       </w:r>
     </w:p>
   </w:comment>
-  <w:comment w:id="140" w:author="Campbell, Kenneth S." w:date="2025-03-31T19:33:00Z" w:initials="CKS">
+  <w:comment w:id="377" w:author="Campbell, Kenneth S." w:date="2025-03-31T19:33:00Z" w:initials="CKS">
     <w:p>
       <w:pPr>
         <w:pStyle w:val="CommentText"/>
@@ -46039,7 +49156,7 @@
       </w:r>
     </w:p>
   </w:comment>
-  <w:comment w:id="141" w:author="Campbell, Kenneth S." w:date="2025-03-31T19:35:00Z" w:initials="CKS">
+  <w:comment w:id="378" w:author="Campbell, Kenneth S." w:date="2025-03-31T19:35:00Z" w:initials="CKS">
     <w:p>
       <w:pPr>
         <w:pStyle w:val="CommentText"/>
@@ -46069,7 +49186,7 @@
       </w:r>
     </w:p>
   </w:comment>
-  <w:comment w:id="142" w:author="Campbell, Kenneth S." w:date="2025-03-31T19:36:00Z" w:initials="CKS">
+  <w:comment w:id="379" w:author="Campbell, Kenneth S." w:date="2025-03-31T19:36:00Z" w:initials="CKS">
     <w:p>
       <w:pPr>
         <w:pStyle w:val="CommentText"/>
@@ -46085,7 +49202,7 @@
       </w:r>
     </w:p>
   </w:comment>
-  <w:comment w:id="143" w:author="Campbell, Kenneth S." w:date="2025-03-31T19:36:00Z" w:initials="CKS">
+  <w:comment w:id="380" w:author="Campbell, Kenneth S." w:date="2025-03-31T19:36:00Z" w:initials="CKS">
     <w:p>
       <w:pPr>
         <w:pStyle w:val="CommentText"/>
@@ -46101,7 +49218,7 @@
       </w:r>
     </w:p>
   </w:comment>
-  <w:comment w:id="144" w:author="Campbell, Kenneth S." w:date="2025-03-31T19:37:00Z" w:initials="CKS">
+  <w:comment w:id="381" w:author="Campbell, Kenneth S." w:date="2025-03-31T19:37:00Z" w:initials="CKS">
     <w:p>
       <w:pPr>
         <w:pStyle w:val="CommentText"/>
@@ -46117,7 +49234,7 @@
       </w:r>
     </w:p>
   </w:comment>
-  <w:comment w:id="145" w:author="Minton, Austin T." w:date="2025-03-29T06:57:00Z" w:initials="AM">
+  <w:comment w:id="382" w:author="Minton, Austin T." w:date="2025-03-29T06:57:00Z" w:initials="AM">
     <w:p>
       <w:pPr>
         <w:pStyle w:val="CommentText"/>
@@ -46133,7 +49250,391 @@
       </w:r>
     </w:p>
   </w:comment>
-  <w:comment w:id="148" w:author="Campbell, Kenneth S." w:date="2025-03-31T19:45:00Z" w:initials="CKS">
+  <w:comment w:id="384" w:author="Campbell, Kenneth S." w:date="2025-04-01T19:28:00Z" w:initials="CKS">
+    <w:p>
+      <w:pPr>
+        <w:pStyle w:val="CommentText"/>
+      </w:pPr>
+      <w:r>
+        <w:rPr>
+          <w:rStyle w:val="CommentReference"/>
+        </w:rPr>
+        <w:annotationRef/>
+      </w:r>
+      <w:r>
+        <w:t>This is very hard for me to understand. Let's start with the fact the central dogma does not mean something immediately to me.</w:t>
+      </w:r>
+    </w:p>
+  </w:comment>
+  <w:comment w:id="385" w:author="Campbell, Kenneth S." w:date="2025-04-01T19:30:00Z" w:initials="CKS">
+    <w:p>
+      <w:pPr>
+        <w:pStyle w:val="CommentText"/>
+      </w:pPr>
+      <w:r>
+        <w:rPr>
+          <w:rStyle w:val="CommentReference"/>
+        </w:rPr>
+        <w:annotationRef/>
+      </w:r>
+      <w:r>
+        <w:t>Peer-reviewed software developed by our lab.</w:t>
+      </w:r>
+    </w:p>
+  </w:comment>
+  <w:comment w:id="386" w:author="Campbell, Kenneth S." w:date="2025-04-01T19:36:00Z" w:initials="CKS">
+    <w:p>
+      <w:pPr>
+        <w:pStyle w:val="CommentText"/>
+      </w:pPr>
+      <w:r>
+        <w:rPr>
+          <w:rStyle w:val="CommentReference"/>
+        </w:rPr>
+        <w:annotationRef/>
+      </w:r>
+      <w:r>
+        <w:t>This seems complicted. What about Lipofuscin content wil be quantified via microcoscpy and the protein's autofloresence?</w:t>
+      </w:r>
+    </w:p>
+  </w:comment>
+  <w:comment w:id="387" w:author="Campbell, Kenneth S." w:date="2025-04-01T19:37:00Z" w:initials="CKS">
+    <w:p>
+      <w:pPr>
+        <w:pStyle w:val="CommentText"/>
+      </w:pPr>
+      <w:r>
+        <w:rPr>
+          <w:rStyle w:val="CommentReference"/>
+        </w:rPr>
+        <w:annotationRef/>
+      </w:r>
+      <w:r>
+        <w:t>That I have been trained to write.</w:t>
+      </w:r>
+    </w:p>
+  </w:comment>
+  <w:comment w:id="391" w:author="Campbell, Kenneth S." w:date="2025-04-01T19:38:00Z" w:initials="CKS">
+    <w:p>
+      <w:pPr>
+        <w:pStyle w:val="CommentText"/>
+      </w:pPr>
+      <w:r>
+        <w:rPr>
+          <w:rStyle w:val="CommentReference"/>
+        </w:rPr>
+        <w:annotationRef/>
+      </w:r>
+      <w:r>
+        <w:t>Not sure this will give you the resolutoin you need. Ask Thomas. At the very least say something about super-resolution microscopy.</w:t>
+      </w:r>
+    </w:p>
+  </w:comment>
+  <w:comment w:id="392" w:author="Campbell, Kenneth S." w:date="2025-04-01T19:39:00Z" w:initials="CKS">
+    <w:p>
+      <w:pPr>
+        <w:pStyle w:val="CommentText"/>
+      </w:pPr>
+      <w:r>
+        <w:rPr>
+          <w:rStyle w:val="CommentReference"/>
+        </w:rPr>
+        <w:annotationRef/>
+      </w:r>
+      <w:r>
+        <w:t>Maybe the tech is better now but I know most people used to use em.</w:t>
+      </w:r>
+    </w:p>
+  </w:comment>
+  <w:comment w:id="393" w:author="Campbell, Kenneth S." w:date="2025-04-01T19:40:00Z" w:initials="CKS">
+    <w:p>
+      <w:pPr>
+        <w:pStyle w:val="CommentText"/>
+      </w:pPr>
+      <w:r>
+        <w:rPr>
+          <w:rStyle w:val="CommentReference"/>
+        </w:rPr>
+        <w:annotationRef/>
+      </w:r>
+      <w:r>
+        <w:t>Too convoluted</w:t>
+      </w:r>
+    </w:p>
+  </w:comment>
+  <w:comment w:id="395" w:author="Campbell, Kenneth S." w:date="2025-04-01T19:41:00Z" w:initials="CKS">
+    <w:p>
+      <w:pPr>
+        <w:pStyle w:val="CommentText"/>
+      </w:pPr>
+      <w:r>
+        <w:rPr>
+          <w:rStyle w:val="CommentReference"/>
+        </w:rPr>
+        <w:annotationRef/>
+      </w:r>
+      <w:r>
+        <w:t>What if the truncation happens early? Then it will be easy to handle.</w:t>
+      </w:r>
+    </w:p>
+  </w:comment>
+  <w:comment w:id="396" w:author="Campbell, Kenneth S." w:date="2025-04-01T19:42:00Z" w:initials="CKS">
+    <w:p>
+      <w:pPr>
+        <w:pStyle w:val="CommentText"/>
+      </w:pPr>
+      <w:r>
+        <w:rPr>
+          <w:rStyle w:val="CommentReference"/>
+        </w:rPr>
+        <w:annotationRef/>
+      </w:r>
+      <w:r>
+        <w:t>What is a translational scale?</w:t>
+      </w:r>
+    </w:p>
+  </w:comment>
+  <w:comment w:id="397" w:author="Campbell, Kenneth S." w:date="2025-04-01T19:43:00Z" w:initials="CKS">
+    <w:p>
+      <w:pPr>
+        <w:pStyle w:val="CommentText"/>
+      </w:pPr>
+      <w:r>
+        <w:rPr>
+          <w:rStyle w:val="CommentReference"/>
+        </w:rPr>
+        <w:annotationRef/>
+      </w:r>
+      <w:r>
+        <w:t>You lost justifcation.</w:t>
+      </w:r>
+    </w:p>
+  </w:comment>
+  <w:comment w:id="398" w:author="Campbell, Kenneth S." w:date="2025-04-01T19:45:00Z" w:initials="CKS">
+    <w:p>
+      <w:pPr>
+        <w:pStyle w:val="CommentText"/>
+      </w:pPr>
+      <w:r>
+        <w:rPr>
+          <w:rStyle w:val="CommentReference"/>
+        </w:rPr>
+        <w:annotationRef/>
+      </w:r>
+      <w:r>
+        <w:t>Overall, these two pages have many nice features. Not perfect but good. On the downside, since most of the text is so nice, the few bad sentences or sections feel like a slap in the face.</w:t>
+      </w:r>
+    </w:p>
+  </w:comment>
+  <w:comment w:id="399" w:author="Campbell, Kenneth S." w:date="2025-04-01T19:46:00Z" w:initials="CKS">
+    <w:p>
+      <w:pPr>
+        <w:pStyle w:val="CommentText"/>
+      </w:pPr>
+      <w:r>
+        <w:rPr>
+          <w:rStyle w:val="CommentReference"/>
+        </w:rPr>
+        <w:annotationRef/>
+      </w:r>
+      <w:r>
+        <w:t>I would work hard to tighten the prceding text to finish page 2 here.</w:t>
+      </w:r>
+    </w:p>
+  </w:comment>
+  <w:comment w:id="404" w:author="Campbell, Kenneth S." w:date="2025-04-01T20:05:00Z" w:initials="CKS">
+    <w:p>
+      <w:pPr>
+        <w:pStyle w:val="CommentText"/>
+      </w:pPr>
+      <w:r>
+        <w:rPr>
+          <w:rStyle w:val="CommentReference"/>
+        </w:rPr>
+        <w:annotationRef/>
+      </w:r>
+      <w:r>
+        <w:t>Explain that you have sex-matched the control groups to the male-female ratio found in the TTNtv you have acess to. If time and resources allow, you will increase the n in the control groups to get closer to 50/50 for sex. The bank is actually ~30% female.</w:t>
+      </w:r>
+    </w:p>
+  </w:comment>
+  <w:comment w:id="405" w:author="Campbell, Kenneth S." w:date="2025-04-01T19:48:00Z" w:initials="CKS">
+    <w:p>
+      <w:pPr>
+        <w:pStyle w:val="CommentText"/>
+      </w:pPr>
+      <w:r>
+        <w:rPr>
+          <w:rStyle w:val="CommentReference"/>
+        </w:rPr>
+        <w:annotationRef/>
+      </w:r>
+      <w:r>
+        <w:t>Seems crazy not to mention that this is a titin gel and then use it as prelimimary data for Aim 2.</w:t>
+      </w:r>
+    </w:p>
+  </w:comment>
+  <w:comment w:id="406" w:author="Campbell, Kenneth S." w:date="2025-04-01T19:49:00Z" w:initials="CKS">
+    <w:p>
+      <w:pPr>
+        <w:pStyle w:val="CommentText"/>
+      </w:pPr>
+      <w:r>
+        <w:rPr>
+          <w:rStyle w:val="CommentReference"/>
+        </w:rPr>
+        <w:annotationRef/>
+      </w:r>
+      <w:r>
+        <w:t>What would this mean? How would it move your forward?</w:t>
+      </w:r>
+    </w:p>
+  </w:comment>
+  <w:comment w:id="408" w:author="Campbell, Kenneth S." w:date="2025-04-01T19:56:00Z" w:initials="CKS">
+    <w:p>
+      <w:pPr>
+        <w:pStyle w:val="CommentText"/>
+      </w:pPr>
+      <w:r>
+        <w:rPr>
+          <w:rStyle w:val="CommentReference"/>
+        </w:rPr>
+        <w:annotationRef/>
+      </w:r>
+      <w:r>
+        <w:t>Easy place to save space by closing lines up.</w:t>
+      </w:r>
+    </w:p>
+  </w:comment>
+  <w:comment w:id="409" w:author="Campbell, Kenneth S." w:date="2025-04-01T19:57:00Z" w:initials="CKS">
+    <w:p>
+      <w:pPr>
+        <w:pStyle w:val="CommentText"/>
+      </w:pPr>
+      <w:r>
+        <w:rPr>
+          <w:rStyle w:val="CommentReference"/>
+        </w:rPr>
+        <w:annotationRef/>
+      </w:r>
+      <w:r>
+        <w:t>It is not clear what I am looking at here. Can you blow it up?</w:t>
+      </w:r>
+    </w:p>
+  </w:comment>
+  <w:comment w:id="411" w:author="Campbell, Kenneth S." w:date="2025-04-01T19:58:00Z" w:initials="CKS">
+    <w:p>
+      <w:pPr>
+        <w:pStyle w:val="CommentText"/>
+      </w:pPr>
+      <w:r>
+        <w:rPr>
+          <w:rStyle w:val="CommentReference"/>
+        </w:rPr>
+        <w:annotationRef/>
+      </w:r>
+      <w:r>
+        <w:t>Fig numbers are not right.</w:t>
+      </w:r>
+    </w:p>
+  </w:comment>
+  <w:comment w:id="412" w:author="Campbell, Kenneth S." w:date="2025-04-01T19:58:00Z" w:initials="CKS">
+    <w:p>
+      <w:pPr>
+        <w:pStyle w:val="CommentText"/>
+      </w:pPr>
+      <w:r>
+        <w:rPr>
+          <w:rStyle w:val="CommentReference"/>
+        </w:rPr>
+        <w:annotationRef/>
+      </w:r>
+      <w:r>
+        <w:t>How does the phosphatase / kinase stuff affect turnover pathways?</w:t>
+      </w:r>
+    </w:p>
+  </w:comment>
+  <w:comment w:id="413" w:author="Campbell, Kenneth S." w:date="2025-04-01T19:59:00Z" w:initials="CKS">
+    <w:p>
+      <w:pPr>
+        <w:pStyle w:val="CommentText"/>
+      </w:pPr>
+      <w:r>
+        <w:rPr>
+          <w:rStyle w:val="CommentReference"/>
+        </w:rPr>
+        <w:annotationRef/>
+      </w:r>
+      <w:r>
+        <w:t>Need to make it clear that samples are big enough for you to do this.</w:t>
+      </w:r>
+    </w:p>
+  </w:comment>
+  <w:comment w:id="415" w:author="Campbell, Kenneth S." w:date="2025-04-01T20:02:00Z" w:initials="CKS">
+    <w:p>
+      <w:pPr>
+        <w:pStyle w:val="CommentText"/>
+      </w:pPr>
+      <w:r>
+        <w:rPr>
+          <w:rStyle w:val="CommentReference"/>
+        </w:rPr>
+        <w:annotationRef/>
+      </w:r>
+      <w:r>
+        <w:t>Did you generate this? If so, say so.</w:t>
+      </w:r>
+    </w:p>
+  </w:comment>
+  <w:comment w:id="416" w:author="Campbell, Kenneth S." w:date="2025-04-01T20:00:00Z" w:initials="CKS">
+    <w:p>
+      <w:pPr>
+        <w:pStyle w:val="CommentText"/>
+      </w:pPr>
+      <w:r>
+        <w:rPr>
+          <w:rStyle w:val="CommentReference"/>
+        </w:rPr>
+        <w:annotationRef/>
+      </w:r>
+      <w:r>
+        <w:t>Which antibody?</w:t>
+      </w:r>
+    </w:p>
+  </w:comment>
+  <w:comment w:id="417" w:author="Campbell, Kenneth S." w:date="2025-04-01T20:01:00Z" w:initials="CKS">
+    <w:p>
+      <w:pPr>
+        <w:pStyle w:val="CommentText"/>
+      </w:pPr>
+      <w:r>
+        <w:rPr>
+          <w:rStyle w:val="CommentReference"/>
+        </w:rPr>
+        <w:annotationRef/>
+      </w:r>
+      <w:r>
+        <w:t>You diddn't say that for the mechanics. Not did you talk about the statistical methods you will use.</w:t>
+      </w:r>
+    </w:p>
+  </w:comment>
+  <w:comment w:id="418" w:author="Campbell, Kenneth S." w:date="2025-04-01T20:02:00Z" w:initials="CKS">
+    <w:p>
+      <w:pPr>
+        <w:pStyle w:val="CommentText"/>
+      </w:pPr>
+      <w:r>
+        <w:rPr>
+          <w:rStyle w:val="CommentReference"/>
+        </w:rPr>
+        <w:annotationRef/>
+      </w:r>
+      <w:r>
+        <w:t>This is only for AHA. For NIH, you're going to have include a bunch of human subject forms.</w:t>
+      </w:r>
+    </w:p>
+  </w:comment>
+  <w:comment w:id="419" w:author="Campbell, Kenneth S." w:date="2025-03-31T19:45:00Z" w:initials="CKS">
     <w:p>
       <w:pPr>
         <w:pStyle w:val="CommentText"/>
@@ -46211,7 +49712,7 @@
       </w:r>
     </w:p>
   </w:comment>
-  <w:comment w:id="178" w:author="Campbell, Kenneth S." w:date="2025-03-31T19:48:00Z" w:initials="CKS">
+  <w:comment w:id="449" w:author="Campbell, Kenneth S." w:date="2025-03-31T19:48:00Z" w:initials="CKS">
     <w:p>
       <w:pPr>
         <w:pStyle w:val="CommentText"/>
@@ -46227,7 +49728,7 @@
       </w:r>
     </w:p>
   </w:comment>
-  <w:comment w:id="201" w:author="Campbell, Kenneth S." w:date="2025-03-31T19:52:00Z" w:initials="CKS">
+  <w:comment w:id="472" w:author="Campbell, Kenneth S." w:date="2025-03-31T19:52:00Z" w:initials="CKS">
     <w:p>
       <w:pPr>
         <w:pStyle w:val="CommentText"/>
@@ -46243,7 +49744,7 @@
       </w:r>
     </w:p>
   </w:comment>
-  <w:comment w:id="203" w:author="Campbell, Kenneth S." w:date="2025-03-31T19:54:00Z" w:initials="CKS">
+  <w:comment w:id="474" w:author="Campbell, Kenneth S." w:date="2025-03-31T19:54:00Z" w:initials="CKS">
     <w:p>
       <w:pPr>
         <w:pStyle w:val="CommentText"/>
@@ -46259,7 +49760,7 @@
       </w:r>
     </w:p>
   </w:comment>
-  <w:comment w:id="218" w:author="Campbell, Kenneth S." w:date="2025-03-31T20:01:00Z" w:initials="CKS">
+  <w:comment w:id="489" w:author="Campbell, Kenneth S." w:date="2025-03-31T20:01:00Z" w:initials="CKS">
     <w:p>
       <w:pPr>
         <w:pStyle w:val="CommentText"/>
@@ -46275,7 +49776,7 @@
       </w:r>
     </w:p>
   </w:comment>
-  <w:comment w:id="219" w:author="Campbell, Kenneth S." w:date="2025-03-31T20:01:00Z" w:initials="CKS">
+  <w:comment w:id="490" w:author="Campbell, Kenneth S." w:date="2025-03-31T20:01:00Z" w:initials="CKS">
     <w:p>
       <w:pPr>
         <w:pStyle w:val="CommentText"/>
@@ -46291,7 +49792,7 @@
       </w:r>
     </w:p>
   </w:comment>
-  <w:comment w:id="245" w:author="Campbell, Kenneth S." w:date="2025-03-31T20:06:00Z" w:initials="CKS">
+  <w:comment w:id="516" w:author="Campbell, Kenneth S." w:date="2025-03-31T20:06:00Z" w:initials="CKS">
     <w:p>
       <w:pPr>
         <w:pStyle w:val="CommentText"/>
@@ -46304,6 +49805,102 @@
       </w:r>
       <w:r>
         <w:t>This is going to have to be updated for your specific goals.</w:t>
+      </w:r>
+    </w:p>
+  </w:comment>
+  <w:comment w:id="667" w:author="Campbell, Kenneth S." w:date="2025-04-01T19:01:00Z" w:initials="CKS">
+    <w:p>
+      <w:pPr>
+        <w:pStyle w:val="CommentText"/>
+      </w:pPr>
+      <w:r>
+        <w:rPr>
+          <w:rStyle w:val="CommentReference"/>
+        </w:rPr>
+        <w:annotationRef/>
+      </w:r>
+      <w:r>
+        <w:t>Tidy up the indents so that they are all consistent.</w:t>
+      </w:r>
+    </w:p>
+  </w:comment>
+  <w:comment w:id="669" w:author="Campbell, Kenneth S." w:date="2025-04-01T19:13:00Z" w:initials="CKS">
+    <w:p>
+      <w:pPr>
+        <w:pStyle w:val="CommentText"/>
+      </w:pPr>
+      <w:r>
+        <w:rPr>
+          <w:rStyle w:val="CommentReference"/>
+        </w:rPr>
+        <w:annotationRef/>
+      </w:r>
+      <w:r>
+        <w:t>This is out of date. Makes it look like nobody cares. Update the numbers. If you run out of time, just change the dates and use whatever numbers you can find herehttps://www.research.uky.edu/</w:t>
+      </w:r>
+    </w:p>
+  </w:comment>
+  <w:comment w:id="670" w:author="Campbell, Kenneth S." w:date="2025-04-01T19:13:00Z" w:initials="CKS">
+    <w:p>
+      <w:pPr>
+        <w:pStyle w:val="CommentText"/>
+      </w:pPr>
+      <w:r>
+        <w:rPr>
+          <w:rStyle w:val="CommentReference"/>
+        </w:rPr>
+        <w:annotationRef/>
+      </w:r>
+      <w:r>
+        <w:t>Figure is too small - can't read it.</w:t>
+      </w:r>
+    </w:p>
+  </w:comment>
+  <w:comment w:id="673" w:author="Campbell, Kenneth S." w:date="2025-04-01T19:15:00Z" w:initials="CKS">
+    <w:p>
+      <w:pPr>
+        <w:pStyle w:val="CommentText"/>
+      </w:pPr>
+      <w:r>
+        <w:rPr>
+          <w:rStyle w:val="CommentReference"/>
+        </w:rPr>
+        <w:annotationRef/>
+      </w:r>
+      <w:r>
+        <w:t>I would drop this as it seems dated now.</w:t>
+      </w:r>
+    </w:p>
+  </w:comment>
+  <w:comment w:id="674" w:author="Campbell, Kenneth S." w:date="2025-04-01T19:15:00Z" w:initials="CKS">
+    <w:p>
+      <w:pPr>
+        <w:pStyle w:val="CommentText"/>
+      </w:pPr>
+      <w:r>
+        <w:rPr>
+          <w:rStyle w:val="CommentReference"/>
+        </w:rPr>
+        <w:annotationRef/>
+      </w:r>
+      <w:r>
+        <w:t>Fix the formatting.</w:t>
+      </w:r>
+    </w:p>
+  </w:comment>
+  <w:comment w:id="675" w:author="Campbell, Kenneth S." w:date="2025-04-01T19:25:00Z" w:initials="CKS">
+    <w:p>
+      <w:pPr>
+        <w:pStyle w:val="CommentText"/>
+      </w:pPr>
+      <w:r>
+        <w:rPr>
+          <w:rStyle w:val="CommentReference"/>
+        </w:rPr>
+        <w:annotationRef/>
+      </w:r>
+      <w:r>
+        <w:t>This needs to be removed. It could get the grant pulled from review.</w:t>
       </w:r>
     </w:p>
   </w:comment>
@@ -46313,7 +49910,20 @@
 <file path=word/commentsExtended.xml><?xml version="1.0" encoding="utf-8"?>
 <w15:commentsEx xmlns:wpc="http://schemas.microsoft.com/office/word/2010/wordprocessingCanvas" xmlns:cx="http://schemas.microsoft.com/office/drawing/2014/chartex" xmlns:cx1="http://schemas.microsoft.com/office/drawing/2015/9/8/chartex" xmlns:cx2="http://schemas.microsoft.com/office/drawing/2015/10/21/chartex" xmlns:cx3="http://schemas.microsoft.com/office/drawing/2016/5/9/chartex" xmlns:cx4="http://schemas.microsoft.com/office/drawing/2016/5/10/chartex" xmlns:cx5="http://schemas.microsoft.com/office/drawing/2016/5/11/chartex" xmlns:cx6="http://schemas.microsoft.com/office/drawing/2016/5/12/chartex" xmlns:cx7="http://schemas.microsoft.com/office/drawing/2016/5/13/chartex" xmlns:cx8="http://schemas.microsoft.com/office/drawing/2016/5/14/chartex" xmlns:mc="http://schemas.openxmlformats.org/markup-compatibility/2006" xmlns:aink="http://schemas.microsoft.com/office/drawing/2016/ink" xmlns:am3d="http://schemas.microsoft.com/office/drawing/2017/model3d" xmlns:o="urn:schemas-microsoft-com:office:office" xmlns:oel="http://schemas.microsoft.com/office/2019/extlst" xmlns:r="http://schemas.openxmlformats.org/officeDocument/2006/relationships" xmlns:m="http://schemas.openxmlformats.org/officeDocument/2006/math" xmlns:v="urn:schemas-microsoft-com:vml" xmlns:wp14="http://schemas.microsoft.com/office/word/2010/wordprocessingDrawing" xmlns:wp="http://schemas.openxmlformats.org/drawingml/2006/wordprocessingDrawing" xmlns:w10="urn:schemas-microsoft-com:office:word" xmlns:w="http://schemas.openxmlformats.org/wordprocessingml/2006/main" xmlns:w14="http://schemas.microsoft.com/office/word/2010/wordml" xmlns:w15="http://schemas.microsoft.com/office/word/2012/wordml" xmlns:w16cex="http://schemas.microsoft.com/office/word/2018/wordml/cex" xmlns:w16cid="http://schemas.microsoft.com/office/word/2016/wordml/cid" xmlns:w16="http://schemas.microsoft.com/office/word/2018/wordml" xmlns:w16sdtdh="http://schemas.microsoft.com/office/word/2020/wordml/sdtdatahash" xmlns:w16se="http://schemas.microsoft.com/office/word/2015/wordml/symex" xmlns:wpg="http://schemas.microsoft.com/office/word/2010/wordprocessingGroup" xmlns:wpi="http://schemas.microsoft.com/office/word/2010/wordprocessingInk" xmlns:wne="http://schemas.microsoft.com/office/word/2006/wordml" xmlns:wps="http://schemas.microsoft.com/office/word/2010/wordprocessingShape" mc:Ignorable="w14 w15 w16se w16cid w16 w16cex w16sdtdh wp14">
   <w15:commentEx w15:paraId="6376DBE0" w15:done="0"/>
+  <w15:commentEx w15:paraId="20A70402" w15:done="0"/>
+  <w15:commentEx w15:paraId="1BE40245" w15:done="0"/>
+  <w15:commentEx w15:paraId="209389B1" w15:done="0"/>
+  <w15:commentEx w15:paraId="61AD31BC" w15:done="0"/>
+  <w15:commentEx w15:paraId="2E38E3A3" w15:done="0"/>
+  <w15:commentEx w15:paraId="5781A208" w15:done="0"/>
+  <w15:commentEx w15:paraId="2331E121" w15:done="0"/>
   <w15:commentEx w15:paraId="13E43785" w15:done="0"/>
+  <w15:commentEx w15:paraId="48FA4489" w15:done="0"/>
+  <w15:commentEx w15:paraId="25773DFD" w15:done="0"/>
+  <w15:commentEx w15:paraId="2CBC8D82" w15:done="0"/>
+  <w15:commentEx w15:paraId="0A90E020" w15:done="0"/>
+  <w15:commentEx w15:paraId="753783C1" w15:done="0"/>
+  <w15:commentEx w15:paraId="4AAC53AC" w15:done="0"/>
   <w15:commentEx w15:paraId="1CCCB9A8" w15:done="0"/>
   <w15:commentEx w15:paraId="708CF40A" w15:done="0"/>
   <w15:commentEx w15:paraId="176141B9" w15:done="0"/>
@@ -46333,6 +49943,30 @@
   <w15:commentEx w15:paraId="0948878D" w15:done="0"/>
   <w15:commentEx w15:paraId="67CE780E" w15:done="0"/>
   <w15:commentEx w15:paraId="4EE7E20F" w15:done="0"/>
+  <w15:commentEx w15:paraId="1027829E" w15:done="0"/>
+  <w15:commentEx w15:paraId="5735BDD7" w15:done="0"/>
+  <w15:commentEx w15:paraId="7175495A" w15:done="0"/>
+  <w15:commentEx w15:paraId="71AA1D79" w15:done="0"/>
+  <w15:commentEx w15:paraId="5BB052D0" w15:done="0"/>
+  <w15:commentEx w15:paraId="6F853166" w15:paraIdParent="5BB052D0" w15:done="0"/>
+  <w15:commentEx w15:paraId="5B89B173" w15:done="0"/>
+  <w15:commentEx w15:paraId="354E978F" w15:done="0"/>
+  <w15:commentEx w15:paraId="6D1130C3" w15:done="0"/>
+  <w15:commentEx w15:paraId="7B89C6F9" w15:done="0"/>
+  <w15:commentEx w15:paraId="1C05D7D7" w15:done="0"/>
+  <w15:commentEx w15:paraId="27408894" w15:done="0"/>
+  <w15:commentEx w15:paraId="490676F4" w15:done="0"/>
+  <w15:commentEx w15:paraId="724FD671" w15:done="0"/>
+  <w15:commentEx w15:paraId="57B8AAF0" w15:done="0"/>
+  <w15:commentEx w15:paraId="188654D1" w15:done="0"/>
+  <w15:commentEx w15:paraId="465968E6" w15:done="0"/>
+  <w15:commentEx w15:paraId="75BB84AE" w15:done="0"/>
+  <w15:commentEx w15:paraId="2F972923" w15:done="0"/>
+  <w15:commentEx w15:paraId="05FE7352" w15:done="0"/>
+  <w15:commentEx w15:paraId="46333563" w15:done="0"/>
+  <w15:commentEx w15:paraId="0905963E" w15:done="0"/>
+  <w15:commentEx w15:paraId="1202EFA2" w15:done="0"/>
+  <w15:commentEx w15:paraId="66EB64BA" w15:done="0"/>
   <w15:commentEx w15:paraId="1EB674D3" w15:done="0"/>
   <w15:commentEx w15:paraId="58EFAFEA" w15:done="0"/>
   <w15:commentEx w15:paraId="6574DEF5" w15:done="0"/>
@@ -46340,13 +49974,32 @@
   <w15:commentEx w15:paraId="357B6D73" w15:done="0"/>
   <w15:commentEx w15:paraId="291FDC08" w15:done="0"/>
   <w15:commentEx w15:paraId="12A7E5E7" w15:done="0"/>
+  <w15:commentEx w15:paraId="548C7559" w15:done="0"/>
+  <w15:commentEx w15:paraId="02FBD08E" w15:done="0"/>
+  <w15:commentEx w15:paraId="3CF12ECB" w15:done="0"/>
+  <w15:commentEx w15:paraId="43BF2339" w15:done="0"/>
+  <w15:commentEx w15:paraId="0556A7C1" w15:done="0"/>
+  <w15:commentEx w15:paraId="485512AA" w15:done="0"/>
 </w15:commentsEx>
 </file>
 
 <file path=word/commentsExtensible.xml><?xml version="1.0" encoding="utf-8"?>
 <w16cex:commentsExtensible xmlns:wpc="http://schemas.microsoft.com/office/word/2010/wordprocessingCanvas" xmlns:cx="http://schemas.microsoft.com/office/drawing/2014/chartex" xmlns:cx1="http://schemas.microsoft.com/office/drawing/2015/9/8/chartex" xmlns:cx2="http://schemas.microsoft.com/office/drawing/2015/10/21/chartex" xmlns:cx3="http://schemas.microsoft.com/office/drawing/2016/5/9/chartex" xmlns:cx4="http://schemas.microsoft.com/office/drawing/2016/5/10/chartex" xmlns:cx5="http://schemas.microsoft.com/office/drawing/2016/5/11/chartex" xmlns:cx6="http://schemas.microsoft.com/office/drawing/2016/5/12/chartex" xmlns:cx7="http://schemas.microsoft.com/office/drawing/2016/5/13/chartex" xmlns:cx8="http://schemas.microsoft.com/office/drawing/2016/5/14/chartex" xmlns:mc="http://schemas.openxmlformats.org/markup-compatibility/2006" xmlns:aink="http://schemas.microsoft.com/office/drawing/2016/ink" xmlns:am3d="http://schemas.microsoft.com/office/drawing/2017/model3d" xmlns:o="urn:schemas-microsoft-com:office:office" xmlns:oel="http://schemas.microsoft.com/office/2019/extlst" xmlns:r="http://schemas.openxmlformats.org/officeDocument/2006/relationships" xmlns:m="http://schemas.openxmlformats.org/officeDocument/2006/math" xmlns:v="urn:schemas-microsoft-com:vml" xmlns:wp14="http://schemas.microsoft.com/office/word/2010/wordprocessingDrawing" xmlns:wp="http://schemas.openxmlformats.org/drawingml/2006/wordprocessingDrawing" xmlns:w10="urn:schemas-microsoft-com:office:word" xmlns:w="http://schemas.openxmlformats.org/wordprocessingml/2006/main" xmlns:w14="http://schemas.microsoft.com/office/word/2010/wordml" xmlns:w15="http://schemas.microsoft.com/office/word/2012/wordml" xmlns:w16cex="http://schemas.microsoft.com/office/word/2018/wordml/cex" xmlns:w16cid="http://schemas.microsoft.com/office/word/2016/wordml/cid" xmlns:w16="http://schemas.microsoft.com/office/word/2018/wordml" xmlns:w16sdtdh="http://schemas.microsoft.com/office/word/2020/wordml/sdtdatahash" xmlns:w16se="http://schemas.microsoft.com/office/word/2015/wordml/symex" xmlns:wpg="http://schemas.microsoft.com/office/word/2010/wordprocessingGroup" xmlns:wpi="http://schemas.microsoft.com/office/word/2010/wordprocessingInk" xmlns:wne="http://schemas.microsoft.com/office/word/2006/wordml" xmlns:wps="http://schemas.microsoft.com/office/word/2010/wordprocessingShape" mc:Ignorable="w14 w15 w16se w16cid w16 w16cex w16sdtdh wp14">
   <w16cex:commentExtensible w16cex:durableId="272AFD4A" w16cex:dateUtc="2025-03-29T13:46:00Z"/>
+  <w16cex:commentExtensible w16cex:durableId="2B96A7D4" w16cex:dateUtc="2025-04-01T21:58:00Z"/>
+  <w16cex:commentExtensible w16cex:durableId="2B96ABC4" w16cex:dateUtc="2025-04-01T22:15:00Z"/>
+  <w16cex:commentExtensible w16cex:durableId="2B96ABD6" w16cex:dateUtc="2025-04-01T21:58:00Z"/>
+  <w16cex:commentExtensible w16cex:durableId="2B96AD29" w16cex:dateUtc="2025-04-01T22:21:00Z"/>
+  <w16cex:commentExtensible w16cex:durableId="2A987C59" w16cex:dateUtc="2025-04-01T20:52:00Z"/>
+  <w16cex:commentExtensible w16cex:durableId="09D68B11" w16cex:dateUtc="2025-04-01T20:56:00Z"/>
+  <w16cex:commentExtensible w16cex:durableId="5B8FB673" w16cex:dateUtc="2025-04-01T20:56:00Z"/>
   <w16cex:commentExtensible w16cex:durableId="20A7209B" w16cex:dateUtc="2025-03-29T15:22:00Z"/>
+  <w16cex:commentExtensible w16cex:durableId="2B96B212" w16cex:dateUtc="2025-04-01T22:42:00Z"/>
+  <w16cex:commentExtensible w16cex:durableId="2B96B1F2" w16cex:dateUtc="2025-04-01T22:41:00Z"/>
+  <w16cex:commentExtensible w16cex:durableId="2B96B23E" w16cex:dateUtc="2025-04-01T22:43:00Z"/>
+  <w16cex:commentExtensible w16cex:durableId="2B96B2A8" w16cex:dateUtc="2025-04-01T22:44:00Z"/>
+  <w16cex:commentExtensible w16cex:durableId="2B96B2F3" w16cex:dateUtc="2025-04-01T22:46:00Z"/>
+  <w16cex:commentExtensible w16cex:durableId="2B96B308" w16cex:dateUtc="2025-04-01T22:46:00Z"/>
   <w16cex:commentExtensible w16cex:durableId="2B95646A" w16cex:dateUtc="2025-03-31T22:58:00Z"/>
   <w16cex:commentExtensible w16cex:durableId="2B9567B9" w16cex:dateUtc="2025-03-31T23:12:00Z"/>
   <w16cex:commentExtensible w16cex:durableId="2B95699C" w16cex:dateUtc="2025-03-31T23:21:00Z"/>
@@ -46366,6 +50019,30 @@
   <w16cex:commentExtensible w16cex:durableId="2B956D5A" w16cex:dateUtc="2025-03-31T23:36:00Z"/>
   <w16cex:commentExtensible w16cex:durableId="2B956D7C" w16cex:dateUtc="2025-03-31T23:37:00Z"/>
   <w16cex:commentExtensible w16cex:durableId="6351763D" w16cex:dateUtc="2025-03-29T10:57:00Z"/>
+  <w16cex:commentExtensible w16cex:durableId="2B96BCF3" w16cex:dateUtc="2025-04-01T23:28:00Z"/>
+  <w16cex:commentExtensible w16cex:durableId="2B96BD4C" w16cex:dateUtc="2025-04-01T23:30:00Z"/>
+  <w16cex:commentExtensible w16cex:durableId="2B96BED3" w16cex:dateUtc="2025-04-01T23:36:00Z"/>
+  <w16cex:commentExtensible w16cex:durableId="2B96BEF1" w16cex:dateUtc="2025-04-01T23:37:00Z"/>
+  <w16cex:commentExtensible w16cex:durableId="2B96BF47" w16cex:dateUtc="2025-04-01T23:38:00Z"/>
+  <w16cex:commentExtensible w16cex:durableId="2B96BF5F" w16cex:dateUtc="2025-04-01T23:39:00Z"/>
+  <w16cex:commentExtensible w16cex:durableId="2B96BF95" w16cex:dateUtc="2025-04-01T23:40:00Z"/>
+  <w16cex:commentExtensible w16cex:durableId="2B96C002" w16cex:dateUtc="2025-04-01T23:41:00Z"/>
+  <w16cex:commentExtensible w16cex:durableId="2B96C042" w16cex:dateUtc="2025-04-01T23:42:00Z"/>
+  <w16cex:commentExtensible w16cex:durableId="2B96C079" w16cex:dateUtc="2025-04-01T23:43:00Z"/>
+  <w16cex:commentExtensible w16cex:durableId="2B96C0D8" w16cex:dateUtc="2025-04-01T23:45:00Z"/>
+  <w16cex:commentExtensible w16cex:durableId="2B96C0F9" w16cex:dateUtc="2025-04-01T23:46:00Z"/>
+  <w16cex:commentExtensible w16cex:durableId="2B96C5A1" w16cex:dateUtc="2025-04-02T00:05:00Z"/>
+  <w16cex:commentExtensible w16cex:durableId="2B96C18C" w16cex:dateUtc="2025-04-01T23:48:00Z"/>
+  <w16cex:commentExtensible w16cex:durableId="2B96C1BA" w16cex:dateUtc="2025-04-01T23:49:00Z"/>
+  <w16cex:commentExtensible w16cex:durableId="2B96C367" w16cex:dateUtc="2025-04-01T23:56:00Z"/>
+  <w16cex:commentExtensible w16cex:durableId="2B96C399" w16cex:dateUtc="2025-04-01T23:57:00Z"/>
+  <w16cex:commentExtensible w16cex:durableId="2B96C3C9" w16cex:dateUtc="2025-04-01T23:58:00Z"/>
+  <w16cex:commentExtensible w16cex:durableId="2B96C3F8" w16cex:dateUtc="2025-04-01T23:58:00Z"/>
+  <w16cex:commentExtensible w16cex:durableId="2B96C418" w16cex:dateUtc="2025-04-01T23:59:00Z"/>
+  <w16cex:commentExtensible w16cex:durableId="2B96C4D6" w16cex:dateUtc="2025-04-02T00:02:00Z"/>
+  <w16cex:commentExtensible w16cex:durableId="2B96C476" w16cex:dateUtc="2025-04-02T00:00:00Z"/>
+  <w16cex:commentExtensible w16cex:durableId="2B96C4AD" w16cex:dateUtc="2025-04-02T00:01:00Z"/>
+  <w16cex:commentExtensible w16cex:durableId="2B96C4EF" w16cex:dateUtc="2025-04-02T00:02:00Z"/>
   <w16cex:commentExtensible w16cex:durableId="2B956F60" w16cex:dateUtc="2025-03-31T23:45:00Z"/>
   <w16cex:commentExtensible w16cex:durableId="2B95701F" w16cex:dateUtc="2025-03-31T23:48:00Z"/>
   <w16cex:commentExtensible w16cex:durableId="2B95711B" w16cex:dateUtc="2025-03-31T23:52:00Z"/>
@@ -46373,13 +50050,32 @@
   <w16cex:commentExtensible w16cex:durableId="2B957307" w16cex:dateUtc="2025-04-01T00:01:00Z"/>
   <w16cex:commentExtensible w16cex:durableId="2B95731A" w16cex:dateUtc="2025-04-01T00:01:00Z"/>
   <w16cex:commentExtensible w16cex:durableId="2B957447" w16cex:dateUtc="2025-04-01T00:06:00Z"/>
+  <w16cex:commentExtensible w16cex:durableId="2B96B67C" w16cex:dateUtc="2025-04-01T23:01:00Z"/>
+  <w16cex:commentExtensible w16cex:durableId="2B96B95D" w16cex:dateUtc="2025-04-01T23:13:00Z"/>
+  <w16cex:commentExtensible w16cex:durableId="2B96B96C" w16cex:dateUtc="2025-04-01T23:13:00Z"/>
+  <w16cex:commentExtensible w16cex:durableId="2B96B9C3" w16cex:dateUtc="2025-04-01T23:15:00Z"/>
+  <w16cex:commentExtensible w16cex:durableId="2B96B9D4" w16cex:dateUtc="2025-04-01T23:15:00Z"/>
+  <w16cex:commentExtensible w16cex:durableId="2B96BC13" w16cex:dateUtc="2025-04-01T23:25:00Z"/>
 </w16cex:commentsExtensible>
 </file>
 
 <file path=word/commentsIds.xml><?xml version="1.0" encoding="utf-8"?>
 <w16cid:commentsIds xmlns:wpc="http://schemas.microsoft.com/office/word/2010/wordprocessingCanvas" xmlns:cx="http://schemas.microsoft.com/office/drawing/2014/chartex" xmlns:cx1="http://schemas.microsoft.com/office/drawing/2015/9/8/chartex" xmlns:cx2="http://schemas.microsoft.com/office/drawing/2015/10/21/chartex" xmlns:cx3="http://schemas.microsoft.com/office/drawing/2016/5/9/chartex" xmlns:cx4="http://schemas.microsoft.com/office/drawing/2016/5/10/chartex" xmlns:cx5="http://schemas.microsoft.com/office/drawing/2016/5/11/chartex" xmlns:cx6="http://schemas.microsoft.com/office/drawing/2016/5/12/chartex" xmlns:cx7="http://schemas.microsoft.com/office/drawing/2016/5/13/chartex" xmlns:cx8="http://schemas.microsoft.com/office/drawing/2016/5/14/chartex" xmlns:mc="http://schemas.openxmlformats.org/markup-compatibility/2006" xmlns:aink="http://schemas.microsoft.com/office/drawing/2016/ink" xmlns:am3d="http://schemas.microsoft.com/office/drawing/2017/model3d" xmlns:o="urn:schemas-microsoft-com:office:office" xmlns:oel="http://schemas.microsoft.com/office/2019/extlst" xmlns:r="http://schemas.openxmlformats.org/officeDocument/2006/relationships" xmlns:m="http://schemas.openxmlformats.org/officeDocument/2006/math" xmlns:v="urn:schemas-microsoft-com:vml" xmlns:wp14="http://schemas.microsoft.com/office/word/2010/wordprocessingDrawing" xmlns:wp="http://schemas.openxmlformats.org/drawingml/2006/wordprocessingDrawing" xmlns:w10="urn:schemas-microsoft-com:office:word" xmlns:w="http://schemas.openxmlformats.org/wordprocessingml/2006/main" xmlns:w14="http://schemas.microsoft.com/office/word/2010/wordml" xmlns:w15="http://schemas.microsoft.com/office/word/2012/wordml" xmlns:w16cex="http://schemas.microsoft.com/office/word/2018/wordml/cex" xmlns:w16cid="http://schemas.microsoft.com/office/word/2016/wordml/cid" xmlns:w16="http://schemas.microsoft.com/office/word/2018/wordml" xmlns:w16sdtdh="http://schemas.microsoft.com/office/word/2020/wordml/sdtdatahash" xmlns:w16se="http://schemas.microsoft.com/office/word/2015/wordml/symex" xmlns:wpg="http://schemas.microsoft.com/office/word/2010/wordprocessingGroup" xmlns:wpi="http://schemas.microsoft.com/office/word/2010/wordprocessingInk" xmlns:wne="http://schemas.microsoft.com/office/word/2006/wordml" xmlns:wps="http://schemas.microsoft.com/office/word/2010/wordprocessingShape" mc:Ignorable="w14 w15 w16se w16cid w16 w16cex w16sdtdh wp14">
   <w16cid:commentId w16cid:paraId="6376DBE0" w16cid:durableId="272AFD4A"/>
+  <w16cid:commentId w16cid:paraId="20A70402" w16cid:durableId="2B96A7D4"/>
+  <w16cid:commentId w16cid:paraId="1BE40245" w16cid:durableId="2B96ABC4"/>
+  <w16cid:commentId w16cid:paraId="209389B1" w16cid:durableId="2B96ABD6"/>
+  <w16cid:commentId w16cid:paraId="61AD31BC" w16cid:durableId="2B96AD29"/>
+  <w16cid:commentId w16cid:paraId="2E38E3A3" w16cid:durableId="2A987C59"/>
+  <w16cid:commentId w16cid:paraId="5781A208" w16cid:durableId="09D68B11"/>
+  <w16cid:commentId w16cid:paraId="2331E121" w16cid:durableId="5B8FB673"/>
   <w16cid:commentId w16cid:paraId="13E43785" w16cid:durableId="20A7209B"/>
+  <w16cid:commentId w16cid:paraId="48FA4489" w16cid:durableId="2B96B212"/>
+  <w16cid:commentId w16cid:paraId="25773DFD" w16cid:durableId="2B96B1F2"/>
+  <w16cid:commentId w16cid:paraId="2CBC8D82" w16cid:durableId="2B96B23E"/>
+  <w16cid:commentId w16cid:paraId="0A90E020" w16cid:durableId="2B96B2A8"/>
+  <w16cid:commentId w16cid:paraId="753783C1" w16cid:durableId="2B96B2F3"/>
+  <w16cid:commentId w16cid:paraId="4AAC53AC" w16cid:durableId="2B96B308"/>
   <w16cid:commentId w16cid:paraId="1CCCB9A8" w16cid:durableId="2B95646A"/>
   <w16cid:commentId w16cid:paraId="708CF40A" w16cid:durableId="2B9567B9"/>
   <w16cid:commentId w16cid:paraId="176141B9" w16cid:durableId="2B95699C"/>
@@ -46399,6 +50095,30 @@
   <w16cid:commentId w16cid:paraId="0948878D" w16cid:durableId="2B956D5A"/>
   <w16cid:commentId w16cid:paraId="67CE780E" w16cid:durableId="2B956D7C"/>
   <w16cid:commentId w16cid:paraId="4EE7E20F" w16cid:durableId="6351763D"/>
+  <w16cid:commentId w16cid:paraId="1027829E" w16cid:durableId="2B96BCF3"/>
+  <w16cid:commentId w16cid:paraId="5735BDD7" w16cid:durableId="2B96BD4C"/>
+  <w16cid:commentId w16cid:paraId="7175495A" w16cid:durableId="2B96BED3"/>
+  <w16cid:commentId w16cid:paraId="71AA1D79" w16cid:durableId="2B96BEF1"/>
+  <w16cid:commentId w16cid:paraId="5BB052D0" w16cid:durableId="2B96BF47"/>
+  <w16cid:commentId w16cid:paraId="6F853166" w16cid:durableId="2B96BF5F"/>
+  <w16cid:commentId w16cid:paraId="5B89B173" w16cid:durableId="2B96BF95"/>
+  <w16cid:commentId w16cid:paraId="354E978F" w16cid:durableId="2B96C002"/>
+  <w16cid:commentId w16cid:paraId="6D1130C3" w16cid:durableId="2B96C042"/>
+  <w16cid:commentId w16cid:paraId="7B89C6F9" w16cid:durableId="2B96C079"/>
+  <w16cid:commentId w16cid:paraId="1C05D7D7" w16cid:durableId="2B96C0D8"/>
+  <w16cid:commentId w16cid:paraId="27408894" w16cid:durableId="2B96C0F9"/>
+  <w16cid:commentId w16cid:paraId="490676F4" w16cid:durableId="2B96C5A1"/>
+  <w16cid:commentId w16cid:paraId="724FD671" w16cid:durableId="2B96C18C"/>
+  <w16cid:commentId w16cid:paraId="57B8AAF0" w16cid:durableId="2B96C1BA"/>
+  <w16cid:commentId w16cid:paraId="188654D1" w16cid:durableId="2B96C367"/>
+  <w16cid:commentId w16cid:paraId="465968E6" w16cid:durableId="2B96C399"/>
+  <w16cid:commentId w16cid:paraId="75BB84AE" w16cid:durableId="2B96C3C9"/>
+  <w16cid:commentId w16cid:paraId="2F972923" w16cid:durableId="2B96C3F8"/>
+  <w16cid:commentId w16cid:paraId="05FE7352" w16cid:durableId="2B96C418"/>
+  <w16cid:commentId w16cid:paraId="46333563" w16cid:durableId="2B96C4D6"/>
+  <w16cid:commentId w16cid:paraId="0905963E" w16cid:durableId="2B96C476"/>
+  <w16cid:commentId w16cid:paraId="1202EFA2" w16cid:durableId="2B96C4AD"/>
+  <w16cid:commentId w16cid:paraId="66EB64BA" w16cid:durableId="2B96C4EF"/>
   <w16cid:commentId w16cid:paraId="1EB674D3" w16cid:durableId="2B956F60"/>
   <w16cid:commentId w16cid:paraId="58EFAFEA" w16cid:durableId="2B95701F"/>
   <w16cid:commentId w16cid:paraId="6574DEF5" w16cid:durableId="2B95711B"/>
@@ -46406,6 +50126,12 @@
   <w16cid:commentId w16cid:paraId="357B6D73" w16cid:durableId="2B957307"/>
   <w16cid:commentId w16cid:paraId="291FDC08" w16cid:durableId="2B95731A"/>
   <w16cid:commentId w16cid:paraId="12A7E5E7" w16cid:durableId="2B957447"/>
+  <w16cid:commentId w16cid:paraId="548C7559" w16cid:durableId="2B96B67C"/>
+  <w16cid:commentId w16cid:paraId="02FBD08E" w16cid:durableId="2B96B95D"/>
+  <w16cid:commentId w16cid:paraId="3CF12ECB" w16cid:durableId="2B96B96C"/>
+  <w16cid:commentId w16cid:paraId="43BF2339" w16cid:durableId="2B96B9C3"/>
+  <w16cid:commentId w16cid:paraId="0556A7C1" w16cid:durableId="2B96B9D4"/>
+  <w16cid:commentId w16cid:paraId="485512AA" w16cid:durableId="2B96BC13"/>
 </w16cid:commentsIds>
 </file>
 
@@ -51133,6 +54859,16 @@
       <w14:ligatures w14:val="none"/>
     </w:rPr>
   </w:style>
+  <w:style w:type="character" w:customStyle="1" w:styleId="cf01">
+    <w:name w:val="cf01"/>
+    <w:basedOn w:val="DefaultParagraphFont"/>
+    <w:rsid w:val="007426FE"/>
+    <w:rPr>
+      <w:rFonts w:ascii="Segoe UI" w:hAnsi="Segoe UI" w:cs="Segoe UI" w:hint="default"/>
+      <w:sz w:val="18"/>
+      <w:szCs w:val="18"/>
+    </w:rPr>
+  </w:style>
 </w:styles>
 </file>
 
